--- a/JS Notes.docx
+++ b/JS Notes.docx
@@ -2826,7 +2826,6 @@
           <w:szCs w:val="27"/>
         </w:rPr>
       </w:pPr>
-      <w:bookmarkStart w:id="0" w:name="_GoBack"/>
       <w:r>
         <w:rPr>
           <w:rFonts w:ascii="Arial" w:eastAsia="Times New Roman" w:hAnsi="Arial" w:cs="Arial"/>
@@ -2884,117 +2883,316 @@
           </wp:inline>
         </w:drawing>
       </w:r>
+      <w:r>
+        <w:rPr>
+          <w:rFonts w:ascii="Arial" w:eastAsia="Times New Roman" w:hAnsi="Arial" w:cs="Arial"/>
+          <w:color w:val="000000"/>
+          <w:sz w:val="27"/>
+          <w:szCs w:val="27"/>
+        </w:rPr>
+        <w:br/>
+      </w:r>
+    </w:p>
+    <w:p>
+      <w:pPr>
+        <w:shd w:val="clear" w:color="auto" w:fill="FFFFFF"/>
+        <w:spacing w:after="158" w:line="420" w:lineRule="atLeast"/>
+        <w:rPr>
+          <w:rFonts w:ascii="Arial" w:eastAsia="Times New Roman" w:hAnsi="Arial" w:cs="Arial"/>
+          <w:color w:val="000000"/>
+          <w:sz w:val="29"/>
+          <w:szCs w:val="29"/>
+        </w:rPr>
+      </w:pPr>
+      <w:r>
+        <w:rPr>
+          <w:rFonts w:ascii="Arial" w:eastAsia="Times New Roman" w:hAnsi="Arial" w:cs="Arial"/>
+          <w:color w:val="000000"/>
+          <w:sz w:val="29"/>
+          <w:szCs w:val="29"/>
+        </w:rPr>
+        <w:t>In this HTML code, we created a button element. We then utilized the ID attribute and assigned the button element the value “</w:t>
+      </w:r>
+      <w:proofErr w:type="spellStart"/>
+      <w:r>
+        <w:rPr>
+          <w:rFonts w:ascii="Arial" w:eastAsia="Times New Roman" w:hAnsi="Arial" w:cs="Arial"/>
+          <w:color w:val="000000"/>
+          <w:sz w:val="29"/>
+          <w:szCs w:val="29"/>
+        </w:rPr>
+        <w:t>Green_Text</w:t>
+      </w:r>
+      <w:proofErr w:type="spellEnd"/>
+      <w:r>
+        <w:rPr>
+          <w:rFonts w:ascii="Arial" w:eastAsia="Times New Roman" w:hAnsi="Arial" w:cs="Arial"/>
+          <w:color w:val="000000"/>
+          <w:sz w:val="29"/>
+          <w:szCs w:val="29"/>
+        </w:rPr>
+        <w:t>.”</w:t>
+      </w:r>
+    </w:p>
+    <w:p>
+      <w:pPr>
+        <w:shd w:val="clear" w:color="auto" w:fill="FFFFFF"/>
+        <w:spacing w:after="158" w:line="420" w:lineRule="atLeast"/>
+        <w:rPr>
+          <w:rFonts w:ascii="Arial" w:eastAsia="Times New Roman" w:hAnsi="Arial" w:cs="Arial"/>
+          <w:color w:val="000000"/>
+          <w:sz w:val="29"/>
+          <w:szCs w:val="29"/>
+        </w:rPr>
+      </w:pPr>
+      <w:r>
+        <w:rPr>
+          <w:rFonts w:ascii="Arial" w:eastAsia="Times New Roman" w:hAnsi="Arial" w:cs="Arial"/>
+          <w:color w:val="000000"/>
+          <w:sz w:val="29"/>
+          <w:szCs w:val="29"/>
+        </w:rPr>
+        <w:t>The button element was also given an event handler which is used to call the JavaScript function “</w:t>
+      </w:r>
+      <w:proofErr w:type="spellStart"/>
+      <w:r>
+        <w:rPr>
+          <w:rFonts w:ascii="Arial" w:eastAsia="Times New Roman" w:hAnsi="Arial" w:cs="Arial"/>
+          <w:color w:val="000000"/>
+          <w:sz w:val="29"/>
+          <w:szCs w:val="29"/>
+        </w:rPr>
+        <w:t>My_First_</w:t>
+      </w:r>
+      <w:proofErr w:type="gramStart"/>
+      <w:r>
+        <w:rPr>
+          <w:rFonts w:ascii="Arial" w:eastAsia="Times New Roman" w:hAnsi="Arial" w:cs="Arial"/>
+          <w:color w:val="000000"/>
+          <w:sz w:val="29"/>
+          <w:szCs w:val="29"/>
+        </w:rPr>
+        <w:t>Function</w:t>
+      </w:r>
+      <w:proofErr w:type="spellEnd"/>
+      <w:r>
+        <w:rPr>
+          <w:rFonts w:ascii="Arial" w:eastAsia="Times New Roman" w:hAnsi="Arial" w:cs="Arial"/>
+          <w:color w:val="000000"/>
+          <w:sz w:val="29"/>
+          <w:szCs w:val="29"/>
+        </w:rPr>
+        <w:t>(</w:t>
+      </w:r>
+      <w:proofErr w:type="gramEnd"/>
+      <w:r>
+        <w:rPr>
+          <w:rFonts w:ascii="Arial" w:eastAsia="Times New Roman" w:hAnsi="Arial" w:cs="Arial"/>
+          <w:color w:val="000000"/>
+          <w:sz w:val="29"/>
+          <w:szCs w:val="29"/>
+        </w:rPr>
+        <w:t>)”. The onclick event handler is triggered when the user clicks on that element.</w:t>
+      </w:r>
+    </w:p>
+    <w:p>
+      <w:pPr>
+        <w:shd w:val="clear" w:color="auto" w:fill="FFFFFF"/>
+        <w:spacing w:after="158" w:line="420" w:lineRule="atLeast"/>
+        <w:rPr>
+          <w:rFonts w:ascii="Arial" w:eastAsia="Times New Roman" w:hAnsi="Arial" w:cs="Arial"/>
+          <w:color w:val="000000"/>
+          <w:sz w:val="29"/>
+          <w:szCs w:val="29"/>
+        </w:rPr>
+      </w:pPr>
+    </w:p>
+    <w:p>
+      <w:pPr>
+        <w:shd w:val="clear" w:color="auto" w:fill="FFFFFF"/>
+        <w:spacing w:after="158" w:line="420" w:lineRule="atLeast"/>
+        <w:rPr>
+          <w:rFonts w:ascii="Arial" w:eastAsia="Times New Roman" w:hAnsi="Arial" w:cs="Arial"/>
+          <w:color w:val="000000"/>
+          <w:sz w:val="29"/>
+          <w:szCs w:val="29"/>
+        </w:rPr>
+      </w:pPr>
+      <w:r>
+        <w:rPr>
+          <w:rFonts w:ascii="Arial" w:eastAsia="Times New Roman" w:hAnsi="Arial" w:cs="Arial"/>
+          <w:color w:val="000000"/>
+          <w:sz w:val="29"/>
+          <w:szCs w:val="29"/>
+        </w:rPr>
+        <w:t>Suppose you wanted to find all paragraph elements in an HTML document. You might use code like this:</w:t>
+      </w:r>
+    </w:p>
+    <w:p>
+      <w:pPr>
+        <w:shd w:val="clear" w:color="auto" w:fill="FFFFFF"/>
+        <w:spacing w:line="240" w:lineRule="auto"/>
+        <w:rPr>
+          <w:rFonts w:ascii="Arial" w:eastAsia="Times New Roman" w:hAnsi="Arial" w:cs="Arial"/>
+          <w:color w:val="000000"/>
+          <w:sz w:val="27"/>
+          <w:szCs w:val="27"/>
+        </w:rPr>
+      </w:pPr>
+      <w:r>
+        <w:rPr>
+          <w:rFonts w:ascii="Arial" w:eastAsia="Times New Roman" w:hAnsi="Arial" w:cs="Arial"/>
+          <w:noProof/>
+          <w:color w:val="000000"/>
+          <w:sz w:val="27"/>
+          <w:szCs w:val="27"/>
+        </w:rPr>
+        <w:drawing>
+          <wp:inline distT="0" distB="0" distL="0" distR="0" wp14:anchorId="654EDC31" wp14:editId="719BF889">
+            <wp:extent cx="5943600" cy="262255"/>
+            <wp:effectExtent l="0" t="0" r="0" b="4445"/>
+            <wp:docPr id="18" name="Picture 18"/>
+            <wp:cNvGraphicFramePr>
+              <a:graphicFrameLocks xmlns:a="http://schemas.openxmlformats.org/drawingml/2006/main" noChangeAspect="1"/>
+            </wp:cNvGraphicFramePr>
+            <a:graphic xmlns:a="http://schemas.openxmlformats.org/drawingml/2006/main">
+              <a:graphicData uri="http://schemas.openxmlformats.org/drawingml/2006/picture">
+                <pic:pic xmlns:pic="http://schemas.openxmlformats.org/drawingml/2006/picture">
+                  <pic:nvPicPr>
+                    <pic:cNvPr id="0" name="Picture 1"/>
+                    <pic:cNvPicPr>
+                      <a:picLocks noChangeAspect="1" noChangeArrowheads="1"/>
+                    </pic:cNvPicPr>
+                  </pic:nvPicPr>
+                  <pic:blipFill>
+                    <a:blip r:embed="rId18">
+                      <a:extLst>
+                        <a:ext uri="{28A0092B-C50C-407E-A947-70E740481C1C}">
+                          <a14:useLocalDpi xmlns:a14="http://schemas.microsoft.com/office/drawing/2010/main" val="0"/>
+                        </a:ext>
+                      </a:extLst>
+                    </a:blip>
+                    <a:srcRect/>
+                    <a:stretch>
+                      <a:fillRect/>
+                    </a:stretch>
+                  </pic:blipFill>
+                  <pic:spPr bwMode="auto">
+                    <a:xfrm>
+                      <a:off x="0" y="0"/>
+                      <a:ext cx="5943600" cy="262255"/>
+                    </a:xfrm>
+                    <a:prstGeom prst="rect">
+                      <a:avLst/>
+                    </a:prstGeom>
+                    <a:noFill/>
+                    <a:ln>
+                      <a:noFill/>
+                    </a:ln>
+                  </pic:spPr>
+                </pic:pic>
+              </a:graphicData>
+            </a:graphic>
+          </wp:inline>
+        </w:drawing>
+      </w:r>
+      <w:r>
+        <w:rPr>
+          <w:rFonts w:ascii="Arial" w:eastAsia="Times New Roman" w:hAnsi="Arial" w:cs="Arial"/>
+          <w:color w:val="000000"/>
+          <w:sz w:val="27"/>
+          <w:szCs w:val="27"/>
+        </w:rPr>
+        <w:br/>
+      </w:r>
+    </w:p>
+    <w:p>
+      <w:pPr>
+        <w:shd w:val="clear" w:color="auto" w:fill="FFFFFF"/>
+        <w:spacing w:after="158" w:line="420" w:lineRule="atLeast"/>
+        <w:rPr>
+          <w:rFonts w:ascii="Arial" w:eastAsia="Times New Roman" w:hAnsi="Arial" w:cs="Arial"/>
+          <w:color w:val="000000"/>
+          <w:sz w:val="29"/>
+          <w:szCs w:val="29"/>
+        </w:rPr>
+      </w:pPr>
+      <w:r>
+        <w:rPr>
+          <w:rFonts w:ascii="Arial" w:eastAsia="Times New Roman" w:hAnsi="Arial" w:cs="Arial"/>
+          <w:color w:val="000000"/>
+          <w:sz w:val="29"/>
+          <w:szCs w:val="29"/>
+        </w:rPr>
+        <w:t>The variable called “foo” would now contain a collection of all the paragraph tags in the document.</w:t>
+      </w:r>
+      <w:bookmarkStart w:id="0" w:name="_GoBack"/>
       <w:bookmarkEnd w:id="0"/>
-      <w:r>
-        <w:rPr>
-          <w:rFonts w:ascii="Arial" w:eastAsia="Times New Roman" w:hAnsi="Arial" w:cs="Arial"/>
-          <w:color w:val="000000"/>
-          <w:sz w:val="27"/>
-          <w:szCs w:val="27"/>
-        </w:rPr>
-        <w:br/>
-      </w:r>
-    </w:p>
-    <w:p>
-      <w:pPr>
-        <w:shd w:val="clear" w:color="auto" w:fill="FFFFFF"/>
-        <w:spacing w:after="158" w:line="420" w:lineRule="atLeast"/>
-        <w:rPr>
-          <w:rFonts w:ascii="Arial" w:eastAsia="Times New Roman" w:hAnsi="Arial" w:cs="Arial"/>
-          <w:color w:val="000000"/>
-          <w:sz w:val="29"/>
-          <w:szCs w:val="29"/>
-        </w:rPr>
-      </w:pPr>
-      <w:r>
-        <w:rPr>
-          <w:rFonts w:ascii="Arial" w:eastAsia="Times New Roman" w:hAnsi="Arial" w:cs="Arial"/>
-          <w:color w:val="000000"/>
-          <w:sz w:val="29"/>
-          <w:szCs w:val="29"/>
-        </w:rPr>
-        <w:t>In this HTML code, we created a button element. We then utilized the ID attribute and assigned the button element the value “</w:t>
-      </w:r>
-      <w:proofErr w:type="spellStart"/>
-      <w:r>
-        <w:rPr>
-          <w:rFonts w:ascii="Arial" w:eastAsia="Times New Roman" w:hAnsi="Arial" w:cs="Arial"/>
-          <w:color w:val="000000"/>
-          <w:sz w:val="29"/>
-          <w:szCs w:val="29"/>
-        </w:rPr>
-        <w:t>Green_Text</w:t>
-      </w:r>
-      <w:proofErr w:type="spellEnd"/>
-      <w:r>
-        <w:rPr>
-          <w:rFonts w:ascii="Arial" w:eastAsia="Times New Roman" w:hAnsi="Arial" w:cs="Arial"/>
-          <w:color w:val="000000"/>
-          <w:sz w:val="29"/>
-          <w:szCs w:val="29"/>
-        </w:rPr>
-        <w:t>.”</w:t>
-      </w:r>
-    </w:p>
-    <w:p>
-      <w:pPr>
-        <w:shd w:val="clear" w:color="auto" w:fill="FFFFFF"/>
-        <w:spacing w:after="158" w:line="420" w:lineRule="atLeast"/>
-        <w:rPr>
-          <w:rFonts w:ascii="Arial" w:eastAsia="Times New Roman" w:hAnsi="Arial" w:cs="Arial"/>
-          <w:color w:val="000000"/>
-          <w:sz w:val="29"/>
-          <w:szCs w:val="29"/>
-        </w:rPr>
-      </w:pPr>
-      <w:r>
-        <w:rPr>
-          <w:rFonts w:ascii="Arial" w:eastAsia="Times New Roman" w:hAnsi="Arial" w:cs="Arial"/>
-          <w:color w:val="000000"/>
-          <w:sz w:val="29"/>
-          <w:szCs w:val="29"/>
-        </w:rPr>
-        <w:t>The button element was also given an event handler which is used to call the JavaScript function “</w:t>
-      </w:r>
-      <w:proofErr w:type="spellStart"/>
-      <w:r>
-        <w:rPr>
-          <w:rFonts w:ascii="Arial" w:eastAsia="Times New Roman" w:hAnsi="Arial" w:cs="Arial"/>
-          <w:color w:val="000000"/>
-          <w:sz w:val="29"/>
-          <w:szCs w:val="29"/>
-        </w:rPr>
-        <w:t>My_First_</w:t>
-      </w:r>
-      <w:proofErr w:type="gramStart"/>
-      <w:r>
-        <w:rPr>
-          <w:rFonts w:ascii="Arial" w:eastAsia="Times New Roman" w:hAnsi="Arial" w:cs="Arial"/>
-          <w:color w:val="000000"/>
-          <w:sz w:val="29"/>
-          <w:szCs w:val="29"/>
-        </w:rPr>
-        <w:t>Function</w:t>
-      </w:r>
-      <w:proofErr w:type="spellEnd"/>
-      <w:r>
-        <w:rPr>
-          <w:rFonts w:ascii="Arial" w:eastAsia="Times New Roman" w:hAnsi="Arial" w:cs="Arial"/>
-          <w:color w:val="000000"/>
-          <w:sz w:val="29"/>
-          <w:szCs w:val="29"/>
-        </w:rPr>
-        <w:t>(</w:t>
-      </w:r>
-      <w:proofErr w:type="gramEnd"/>
-      <w:r>
-        <w:rPr>
-          <w:rFonts w:ascii="Arial" w:eastAsia="Times New Roman" w:hAnsi="Arial" w:cs="Arial"/>
-          <w:color w:val="000000"/>
-          <w:sz w:val="29"/>
-          <w:szCs w:val="29"/>
-        </w:rPr>
-        <w:t>)”. The onclick event handler is triggered when the user clicks on that element.</w:t>
+    </w:p>
+    <w:p>
+      <w:pPr>
+        <w:shd w:val="clear" w:color="auto" w:fill="FFFFFF"/>
+        <w:spacing w:after="158" w:line="420" w:lineRule="atLeast"/>
+        <w:rPr>
+          <w:rFonts w:ascii="Arial" w:eastAsia="Times New Roman" w:hAnsi="Arial" w:cs="Arial"/>
+          <w:color w:val="000000"/>
+          <w:sz w:val="29"/>
+          <w:szCs w:val="29"/>
+        </w:rPr>
+      </w:pPr>
+      <w:r>
+        <w:rPr>
+          <w:noProof/>
+        </w:rPr>
+        <w:lastRenderedPageBreak/>
+        <w:drawing>
+          <wp:inline distT="0" distB="0" distL="0" distR="0" wp14:anchorId="4195641B" wp14:editId="0007453C">
+            <wp:extent cx="5943600" cy="805815"/>
+            <wp:effectExtent l="0" t="0" r="0" b="0"/>
+            <wp:docPr id="19" name="Picture 19"/>
+            <wp:cNvGraphicFramePr>
+              <a:graphicFrameLocks xmlns:a="http://schemas.openxmlformats.org/drawingml/2006/main" noChangeAspect="1"/>
+            </wp:cNvGraphicFramePr>
+            <a:graphic xmlns:a="http://schemas.openxmlformats.org/drawingml/2006/main">
+              <a:graphicData uri="http://schemas.openxmlformats.org/drawingml/2006/picture">
+                <pic:pic xmlns:pic="http://schemas.openxmlformats.org/drawingml/2006/picture">
+                  <pic:nvPicPr>
+                    <pic:cNvPr id="0" name="Picture 3"/>
+                    <pic:cNvPicPr>
+                      <a:picLocks noChangeAspect="1" noChangeArrowheads="1"/>
+                    </pic:cNvPicPr>
+                  </pic:nvPicPr>
+                  <pic:blipFill>
+                    <a:blip r:embed="rId19">
+                      <a:extLst>
+                        <a:ext uri="{28A0092B-C50C-407E-A947-70E740481C1C}">
+                          <a14:useLocalDpi xmlns:a14="http://schemas.microsoft.com/office/drawing/2010/main" val="0"/>
+                        </a:ext>
+                      </a:extLst>
+                    </a:blip>
+                    <a:srcRect/>
+                    <a:stretch>
+                      <a:fillRect/>
+                    </a:stretch>
+                  </pic:blipFill>
+                  <pic:spPr bwMode="auto">
+                    <a:xfrm>
+                      <a:off x="0" y="0"/>
+                      <a:ext cx="5943600" cy="805815"/>
+                    </a:xfrm>
+                    <a:prstGeom prst="rect">
+                      <a:avLst/>
+                    </a:prstGeom>
+                    <a:noFill/>
+                    <a:ln>
+                      <a:noFill/>
+                    </a:ln>
+                  </pic:spPr>
+                </pic:pic>
+              </a:graphicData>
+            </a:graphic>
+          </wp:inline>
+        </w:drawing>
       </w:r>
     </w:p>
     <w:p>
@@ -3146,6 +3344,7 @@
     <w:lsdException w:name="HTML Sample" w:semiHidden="1" w:unhideWhenUsed="1"/>
     <w:lsdException w:name="HTML Typewriter" w:semiHidden="1" w:unhideWhenUsed="1"/>
     <w:lsdException w:name="HTML Variable" w:semiHidden="1" w:unhideWhenUsed="1"/>
+    <w:lsdException w:name="Normal Table" w:semiHidden="1" w:unhideWhenUsed="1"/>
     <w:lsdException w:name="annotation subject" w:semiHidden="1" w:unhideWhenUsed="1"/>
     <w:lsdException w:name="No List" w:semiHidden="1" w:unhideWhenUsed="1"/>
     <w:lsdException w:name="Outline List 1" w:semiHidden="1" w:unhideWhenUsed="1"/>
@@ -3192,8 +3391,10 @@
     <w:lsdException w:name="Table Subtle 2" w:semiHidden="1" w:unhideWhenUsed="1"/>
     <w:lsdException w:name="Table Web 1" w:semiHidden="1" w:unhideWhenUsed="1"/>
     <w:lsdException w:name="Table Web 2" w:semiHidden="1" w:unhideWhenUsed="1"/>
+    <w:lsdException w:name="Table Web 3" w:semiHidden="1" w:unhideWhenUsed="1"/>
     <w:lsdException w:name="Balloon Text" w:semiHidden="1" w:unhideWhenUsed="1"/>
     <w:lsdException w:name="Table Grid" w:uiPriority="39"/>
+    <w:lsdException w:name="Table Theme" w:semiHidden="1" w:unhideWhenUsed="1"/>
     <w:lsdException w:name="Placeholder Text" w:semiHidden="1"/>
     <w:lsdException w:name="No Spacing" w:uiPriority="1" w:qFormat="1"/>
     <w:lsdException w:name="Light Shading" w:uiPriority="60"/>

--- a/JS Notes.docx
+++ b/JS Notes.docx
@@ -81,7 +81,7 @@
                     </pic:cNvPicPr>
                   </pic:nvPicPr>
                   <pic:blipFill>
-                    <a:blip r:embed="rId4">
+                    <a:blip r:embed="rId5">
                       <a:extLst>
                         <a:ext uri="{28A0092B-C50C-407E-A947-70E740481C1C}">
                           <a14:useLocalDpi xmlns:a14="http://schemas.microsoft.com/office/drawing/2010/main" val="0"/>
@@ -180,7 +180,7 @@
                     </pic:cNvPicPr>
                   </pic:nvPicPr>
                   <pic:blipFill>
-                    <a:blip r:embed="rId5">
+                    <a:blip r:embed="rId6">
                       <a:extLst>
                         <a:ext uri="{28A0092B-C50C-407E-A947-70E740481C1C}">
                           <a14:useLocalDpi xmlns:a14="http://schemas.microsoft.com/office/drawing/2010/main" val="0"/>
@@ -346,7 +346,7 @@
                     </pic:cNvPicPr>
                   </pic:nvPicPr>
                   <pic:blipFill>
-                    <a:blip r:embed="rId6">
+                    <a:blip r:embed="rId7">
                       <a:extLst>
                         <a:ext uri="{28A0092B-C50C-407E-A947-70E740481C1C}">
                           <a14:useLocalDpi xmlns:a14="http://schemas.microsoft.com/office/drawing/2010/main" val="0"/>
@@ -507,7 +507,7 @@
                     </pic:cNvPicPr>
                   </pic:nvPicPr>
                   <pic:blipFill>
-                    <a:blip r:embed="rId7">
+                    <a:blip r:embed="rId8">
                       <a:extLst>
                         <a:ext uri="{28A0092B-C50C-407E-A947-70E740481C1C}">
                           <a14:useLocalDpi xmlns:a14="http://schemas.microsoft.com/office/drawing/2010/main" val="0"/>
@@ -764,7 +764,7 @@
                     </pic:cNvPicPr>
                   </pic:nvPicPr>
                   <pic:blipFill>
-                    <a:blip r:embed="rId8">
+                    <a:blip r:embed="rId9">
                       <a:extLst>
                         <a:ext uri="{28A0092B-C50C-407E-A947-70E740481C1C}">
                           <a14:useLocalDpi xmlns:a14="http://schemas.microsoft.com/office/drawing/2010/main" val="0"/>
@@ -864,7 +864,7 @@
                     </pic:cNvPicPr>
                   </pic:nvPicPr>
                   <pic:blipFill>
-                    <a:blip r:embed="rId9">
+                    <a:blip r:embed="rId10">
                       <a:extLst>
                         <a:ext uri="{28A0092B-C50C-407E-A947-70E740481C1C}">
                           <a14:useLocalDpi xmlns:a14="http://schemas.microsoft.com/office/drawing/2010/main" val="0"/>
@@ -963,7 +963,7 @@
                     </pic:cNvPicPr>
                   </pic:nvPicPr>
                   <pic:blipFill>
-                    <a:blip r:embed="rId10">
+                    <a:blip r:embed="rId11">
                       <a:extLst>
                         <a:ext uri="{28A0092B-C50C-407E-A947-70E740481C1C}">
                           <a14:useLocalDpi xmlns:a14="http://schemas.microsoft.com/office/drawing/2010/main" val="0"/>
@@ -1251,7 +1251,7 @@
                     </pic:cNvPicPr>
                   </pic:nvPicPr>
                   <pic:blipFill>
-                    <a:blip r:embed="rId11">
+                    <a:blip r:embed="rId12">
                       <a:extLst>
                         <a:ext uri="{28A0092B-C50C-407E-A947-70E740481C1C}">
                           <a14:useLocalDpi xmlns:a14="http://schemas.microsoft.com/office/drawing/2010/main" val="0"/>
@@ -1418,7 +1418,7 @@
                     </pic:cNvPicPr>
                   </pic:nvPicPr>
                   <pic:blipFill>
-                    <a:blip r:embed="rId12">
+                    <a:blip r:embed="rId13">
                       <a:extLst>
                         <a:ext uri="{28A0092B-C50C-407E-A947-70E740481C1C}">
                           <a14:useLocalDpi xmlns:a14="http://schemas.microsoft.com/office/drawing/2010/main" val="0"/>
@@ -1583,7 +1583,7 @@
                     </pic:cNvPicPr>
                   </pic:nvPicPr>
                   <pic:blipFill>
-                    <a:blip r:embed="rId13">
+                    <a:blip r:embed="rId14">
                       <a:extLst>
                         <a:ext uri="{28A0092B-C50C-407E-A947-70E740481C1C}">
                           <a14:useLocalDpi xmlns:a14="http://schemas.microsoft.com/office/drawing/2010/main" val="0"/>
@@ -1759,7 +1759,7 @@
                     </pic:cNvPicPr>
                   </pic:nvPicPr>
                   <pic:blipFill>
-                    <a:blip r:embed="rId14">
+                    <a:blip r:embed="rId15">
                       <a:extLst>
                         <a:ext uri="{28A0092B-C50C-407E-A947-70E740481C1C}">
                           <a14:useLocalDpi xmlns:a14="http://schemas.microsoft.com/office/drawing/2010/main" val="0"/>
@@ -1970,7 +1970,7 @@
                     </pic:cNvPicPr>
                   </pic:nvPicPr>
                   <pic:blipFill>
-                    <a:blip r:embed="rId15" cstate="print">
+                    <a:blip r:embed="rId16" cstate="print">
                       <a:extLst>
                         <a:ext uri="{28A0092B-C50C-407E-A947-70E740481C1C}">
                           <a14:useLocalDpi xmlns:a14="http://schemas.microsoft.com/office/drawing/2010/main" val="0"/>
@@ -2090,7 +2090,7 @@
                     </pic:cNvPicPr>
                   </pic:nvPicPr>
                   <pic:blipFill>
-                    <a:blip r:embed="rId16">
+                    <a:blip r:embed="rId17">
                       <a:extLst>
                         <a:ext uri="{28A0092B-C50C-407E-A947-70E740481C1C}">
                           <a14:useLocalDpi xmlns:a14="http://schemas.microsoft.com/office/drawing/2010/main" val="0"/>
@@ -2250,7 +2250,7 @@
                     </pic:cNvPicPr>
                   </pic:nvPicPr>
                   <pic:blipFill>
-                    <a:blip r:embed="rId17">
+                    <a:blip r:embed="rId18">
                       <a:extLst>
                         <a:ext uri="{28A0092B-C50C-407E-A947-70E740481C1C}">
                           <a14:useLocalDpi xmlns:a14="http://schemas.microsoft.com/office/drawing/2010/main" val="0"/>
@@ -2572,7 +2572,7 @@
                     </pic:cNvPicPr>
                   </pic:nvPicPr>
                   <pic:blipFill>
-                    <a:blip r:embed="rId15" cstate="print">
+                    <a:blip r:embed="rId16" cstate="print">
                       <a:extLst>
                         <a:ext uri="{28A0092B-C50C-407E-A947-70E740481C1C}">
                           <a14:useLocalDpi xmlns:a14="http://schemas.microsoft.com/office/drawing/2010/main" val="0"/>
@@ -2692,7 +2692,7 @@
                     </pic:cNvPicPr>
                   </pic:nvPicPr>
                   <pic:blipFill>
-                    <a:blip r:embed="rId16">
+                    <a:blip r:embed="rId17">
                       <a:extLst>
                         <a:ext uri="{28A0092B-C50C-407E-A947-70E740481C1C}">
                           <a14:useLocalDpi xmlns:a14="http://schemas.microsoft.com/office/drawing/2010/main" val="0"/>
@@ -2852,7 +2852,7 @@
                     </pic:cNvPicPr>
                   </pic:nvPicPr>
                   <pic:blipFill>
-                    <a:blip r:embed="rId17">
+                    <a:blip r:embed="rId18">
                       <a:extLst>
                         <a:ext uri="{28A0092B-C50C-407E-A947-70E740481C1C}">
                           <a14:useLocalDpi xmlns:a14="http://schemas.microsoft.com/office/drawing/2010/main" val="0"/>
@@ -3065,7 +3065,7 @@
                     </pic:cNvPicPr>
                   </pic:nvPicPr>
                   <pic:blipFill>
-                    <a:blip r:embed="rId18">
+                    <a:blip r:embed="rId19">
                       <a:extLst>
                         <a:ext uri="{28A0092B-C50C-407E-A947-70E740481C1C}">
                           <a14:useLocalDpi xmlns:a14="http://schemas.microsoft.com/office/drawing/2010/main" val="0"/>
@@ -3126,8 +3126,6 @@
         </w:rPr>
         <w:t>The variable called “foo” would now contain a collection of all the paragraph tags in the document.</w:t>
       </w:r>
-      <w:bookmarkStart w:id="0" w:name="_GoBack"/>
-      <w:bookmarkEnd w:id="0"/>
     </w:p>
     <w:p>
       <w:pPr>
@@ -3163,7 +3161,7 @@
                     </pic:cNvPicPr>
                   </pic:nvPicPr>
                   <pic:blipFill>
-                    <a:blip r:embed="rId19">
+                    <a:blip r:embed="rId20">
                       <a:extLst>
                         <a:ext uri="{28A0092B-C50C-407E-A947-70E740481C1C}">
                           <a14:useLocalDpi xmlns:a14="http://schemas.microsoft.com/office/drawing/2010/main" val="0"/>
@@ -3209,6 +3207,8333 @@
     </w:p>
     <w:p/>
     <w:p/>
+    <w:p>
+      <w:pPr>
+        <w:shd w:val="clear" w:color="auto" w:fill="FFFFFF"/>
+        <w:spacing w:after="158" w:line="420" w:lineRule="atLeast"/>
+        <w:rPr>
+          <w:rFonts w:ascii="Arial" w:eastAsia="Times New Roman" w:hAnsi="Arial" w:cs="Arial"/>
+          <w:color w:val="000000"/>
+          <w:sz w:val="29"/>
+          <w:szCs w:val="29"/>
+        </w:rPr>
+      </w:pPr>
+      <w:r>
+        <w:rPr>
+          <w:rFonts w:ascii="Arial" w:eastAsia="Times New Roman" w:hAnsi="Arial" w:cs="Arial"/>
+          <w:color w:val="000000"/>
+          <w:sz w:val="29"/>
+          <w:szCs w:val="29"/>
+        </w:rPr>
+        <w:t>To create a dictionary in JavaScript you would do the following:</w:t>
+      </w:r>
+    </w:p>
+    <w:p>
+      <w:pPr>
+        <w:shd w:val="clear" w:color="auto" w:fill="FFFFFF"/>
+        <w:spacing w:line="240" w:lineRule="auto"/>
+        <w:rPr>
+          <w:rFonts w:ascii="Arial" w:eastAsia="Times New Roman" w:hAnsi="Arial" w:cs="Arial"/>
+          <w:color w:val="000000"/>
+          <w:sz w:val="27"/>
+          <w:szCs w:val="27"/>
+        </w:rPr>
+      </w:pPr>
+      <w:r>
+        <w:rPr>
+          <w:rFonts w:ascii="Arial" w:eastAsia="Times New Roman" w:hAnsi="Arial" w:cs="Arial"/>
+          <w:noProof/>
+          <w:color w:val="000000"/>
+          <w:sz w:val="27"/>
+          <w:szCs w:val="27"/>
+        </w:rPr>
+        <w:drawing>
+          <wp:inline distT="0" distB="0" distL="0" distR="0" wp14:anchorId="72ED78B9" wp14:editId="51CBBA6C">
+            <wp:extent cx="5943600" cy="367665"/>
+            <wp:effectExtent l="0" t="0" r="0" b="0"/>
+            <wp:docPr id="21" name="Picture 21"/>
+            <wp:cNvGraphicFramePr>
+              <a:graphicFrameLocks xmlns:a="http://schemas.openxmlformats.org/drawingml/2006/main" noChangeAspect="1"/>
+            </wp:cNvGraphicFramePr>
+            <a:graphic xmlns:a="http://schemas.openxmlformats.org/drawingml/2006/main">
+              <a:graphicData uri="http://schemas.openxmlformats.org/drawingml/2006/picture">
+                <pic:pic xmlns:pic="http://schemas.openxmlformats.org/drawingml/2006/picture">
+                  <pic:nvPicPr>
+                    <pic:cNvPr id="0" name="Picture 5"/>
+                    <pic:cNvPicPr>
+                      <a:picLocks noChangeAspect="1" noChangeArrowheads="1"/>
+                    </pic:cNvPicPr>
+                  </pic:nvPicPr>
+                  <pic:blipFill>
+                    <a:blip r:embed="rId21">
+                      <a:extLst>
+                        <a:ext uri="{28A0092B-C50C-407E-A947-70E740481C1C}">
+                          <a14:useLocalDpi xmlns:a14="http://schemas.microsoft.com/office/drawing/2010/main" val="0"/>
+                        </a:ext>
+                      </a:extLst>
+                    </a:blip>
+                    <a:srcRect/>
+                    <a:stretch>
+                      <a:fillRect/>
+                    </a:stretch>
+                  </pic:blipFill>
+                  <pic:spPr bwMode="auto">
+                    <a:xfrm>
+                      <a:off x="0" y="0"/>
+                      <a:ext cx="5943600" cy="367665"/>
+                    </a:xfrm>
+                    <a:prstGeom prst="rect">
+                      <a:avLst/>
+                    </a:prstGeom>
+                    <a:noFill/>
+                    <a:ln>
+                      <a:noFill/>
+                    </a:ln>
+                  </pic:spPr>
+                </pic:pic>
+              </a:graphicData>
+            </a:graphic>
+          </wp:inline>
+        </w:drawing>
+      </w:r>
+      <w:r>
+        <w:rPr>
+          <w:rFonts w:ascii="Arial" w:eastAsia="Times New Roman" w:hAnsi="Arial" w:cs="Arial"/>
+          <w:color w:val="000000"/>
+          <w:sz w:val="27"/>
+          <w:szCs w:val="27"/>
+        </w:rPr>
+        <w:br/>
+      </w:r>
+    </w:p>
+    <w:p>
+      <w:pPr>
+        <w:shd w:val="clear" w:color="auto" w:fill="FFFFFF"/>
+        <w:spacing w:after="158" w:line="420" w:lineRule="atLeast"/>
+        <w:rPr>
+          <w:rFonts w:ascii="Arial" w:eastAsia="Times New Roman" w:hAnsi="Arial" w:cs="Arial"/>
+          <w:color w:val="000000"/>
+          <w:sz w:val="29"/>
+          <w:szCs w:val="29"/>
+        </w:rPr>
+      </w:pPr>
+      <w:r>
+        <w:rPr>
+          <w:rFonts w:ascii="Arial" w:eastAsia="Times New Roman" w:hAnsi="Arial" w:cs="Arial"/>
+          <w:color w:val="000000"/>
+          <w:sz w:val="29"/>
+          <w:szCs w:val="29"/>
+        </w:rPr>
+        <w:t>We would start by adding this to our HTML code:</w:t>
+      </w:r>
+    </w:p>
+    <w:p>
+      <w:pPr>
+        <w:shd w:val="clear" w:color="auto" w:fill="FFFFFF"/>
+        <w:spacing w:after="158" w:line="420" w:lineRule="atLeast"/>
+        <w:rPr>
+          <w:rFonts w:ascii="Arial" w:eastAsia="Times New Roman" w:hAnsi="Arial" w:cs="Arial"/>
+          <w:color w:val="000000"/>
+          <w:sz w:val="29"/>
+          <w:szCs w:val="29"/>
+        </w:rPr>
+      </w:pPr>
+      <w:r>
+        <w:rPr>
+          <w:rFonts w:ascii="Arial" w:eastAsia="Times New Roman" w:hAnsi="Arial" w:cs="Arial"/>
+          <w:color w:val="000000"/>
+          <w:sz w:val="29"/>
+          <w:szCs w:val="29"/>
+        </w:rPr>
+        <w:t>Then in our JavaScript file, we would write:</w:t>
+      </w:r>
+    </w:p>
+    <w:p>
+      <w:pPr>
+        <w:shd w:val="clear" w:color="auto" w:fill="FFFFFF"/>
+        <w:spacing w:line="240" w:lineRule="auto"/>
+        <w:rPr>
+          <w:rFonts w:ascii="Arial" w:eastAsia="Times New Roman" w:hAnsi="Arial" w:cs="Arial"/>
+          <w:color w:val="000000"/>
+          <w:sz w:val="27"/>
+          <w:szCs w:val="27"/>
+        </w:rPr>
+      </w:pPr>
+      <w:r>
+        <w:rPr>
+          <w:rFonts w:ascii="Arial" w:eastAsia="Times New Roman" w:hAnsi="Arial" w:cs="Arial"/>
+          <w:noProof/>
+          <w:color w:val="000000"/>
+          <w:sz w:val="27"/>
+          <w:szCs w:val="27"/>
+        </w:rPr>
+        <w:drawing>
+          <wp:inline distT="0" distB="0" distL="0" distR="0" wp14:anchorId="1B3D5250" wp14:editId="728AF804">
+            <wp:extent cx="5943600" cy="1510030"/>
+            <wp:effectExtent l="0" t="0" r="0" b="0"/>
+            <wp:docPr id="20" name="Picture 20"/>
+            <wp:cNvGraphicFramePr>
+              <a:graphicFrameLocks xmlns:a="http://schemas.openxmlformats.org/drawingml/2006/main" noChangeAspect="1"/>
+            </wp:cNvGraphicFramePr>
+            <a:graphic xmlns:a="http://schemas.openxmlformats.org/drawingml/2006/main">
+              <a:graphicData uri="http://schemas.openxmlformats.org/drawingml/2006/picture">
+                <pic:pic xmlns:pic="http://schemas.openxmlformats.org/drawingml/2006/picture">
+                  <pic:nvPicPr>
+                    <pic:cNvPr id="0" name="Picture 6"/>
+                    <pic:cNvPicPr>
+                      <a:picLocks noChangeAspect="1" noChangeArrowheads="1"/>
+                    </pic:cNvPicPr>
+                  </pic:nvPicPr>
+                  <pic:blipFill>
+                    <a:blip r:embed="rId22">
+                      <a:extLst>
+                        <a:ext uri="{28A0092B-C50C-407E-A947-70E740481C1C}">
+                          <a14:useLocalDpi xmlns:a14="http://schemas.microsoft.com/office/drawing/2010/main" val="0"/>
+                        </a:ext>
+                      </a:extLst>
+                    </a:blip>
+                    <a:srcRect/>
+                    <a:stretch>
+                      <a:fillRect/>
+                    </a:stretch>
+                  </pic:blipFill>
+                  <pic:spPr bwMode="auto">
+                    <a:xfrm>
+                      <a:off x="0" y="0"/>
+                      <a:ext cx="5943600" cy="1510030"/>
+                    </a:xfrm>
+                    <a:prstGeom prst="rect">
+                      <a:avLst/>
+                    </a:prstGeom>
+                    <a:noFill/>
+                    <a:ln>
+                      <a:noFill/>
+                    </a:ln>
+                  </pic:spPr>
+                </pic:pic>
+              </a:graphicData>
+            </a:graphic>
+          </wp:inline>
+        </w:drawing>
+      </w:r>
+      <w:r>
+        <w:rPr>
+          <w:rFonts w:ascii="Arial" w:eastAsia="Times New Roman" w:hAnsi="Arial" w:cs="Arial"/>
+          <w:color w:val="000000"/>
+          <w:sz w:val="27"/>
+          <w:szCs w:val="27"/>
+        </w:rPr>
+        <w:br/>
+      </w:r>
+    </w:p>
+    <w:p>
+      <w:pPr>
+        <w:shd w:val="clear" w:color="auto" w:fill="FFFFFF"/>
+        <w:spacing w:after="158" w:line="420" w:lineRule="atLeast"/>
+        <w:rPr>
+          <w:rFonts w:ascii="Arial" w:eastAsia="Times New Roman" w:hAnsi="Arial" w:cs="Arial"/>
+          <w:color w:val="000000"/>
+          <w:sz w:val="29"/>
+          <w:szCs w:val="29"/>
+        </w:rPr>
+      </w:pPr>
+      <w:r>
+        <w:rPr>
+          <w:rFonts w:ascii="Arial" w:eastAsia="Times New Roman" w:hAnsi="Arial" w:cs="Arial"/>
+          <w:color w:val="000000"/>
+          <w:sz w:val="29"/>
+          <w:szCs w:val="29"/>
+        </w:rPr>
+        <w:t>The output of our code would be: Bark!</w:t>
+      </w:r>
+    </w:p>
+    <w:p>
+      <w:pPr>
+        <w:shd w:val="clear" w:color="auto" w:fill="FFFFFF"/>
+        <w:spacing w:after="158" w:line="420" w:lineRule="atLeast"/>
+        <w:rPr>
+          <w:rFonts w:ascii="Arial" w:eastAsia="Times New Roman" w:hAnsi="Arial" w:cs="Arial"/>
+          <w:color w:val="000000"/>
+          <w:sz w:val="29"/>
+          <w:szCs w:val="29"/>
+        </w:rPr>
+      </w:pPr>
+      <w:r>
+        <w:rPr>
+          <w:rFonts w:ascii="Arial" w:eastAsia="Times New Roman" w:hAnsi="Arial" w:cs="Arial"/>
+          <w:color w:val="000000"/>
+          <w:sz w:val="29"/>
+          <w:szCs w:val="29"/>
+        </w:rPr>
+        <w:t>Because this was associated with the key “Sound.”</w:t>
+      </w:r>
+    </w:p>
+    <w:p>
+      <w:pPr>
+        <w:shd w:val="clear" w:color="auto" w:fill="FFFFFF"/>
+        <w:spacing w:after="158" w:line="420" w:lineRule="atLeast"/>
+        <w:rPr>
+          <w:rFonts w:ascii="Arial" w:eastAsia="Times New Roman" w:hAnsi="Arial" w:cs="Arial"/>
+          <w:color w:val="000000"/>
+          <w:sz w:val="29"/>
+          <w:szCs w:val="29"/>
+        </w:rPr>
+      </w:pPr>
+      <w:r>
+        <w:rPr>
+          <w:rFonts w:ascii="Arial" w:eastAsia="Times New Roman" w:hAnsi="Arial" w:cs="Arial"/>
+          <w:color w:val="000000"/>
+          <w:sz w:val="29"/>
+          <w:szCs w:val="29"/>
+        </w:rPr>
+        <w:t>NOTE: Because 5 is the value type “number”, we don’t have to place it within quotation marks.</w:t>
+      </w:r>
+    </w:p>
+    <w:p/>
+    <w:p>
+      <w:pPr>
+        <w:shd w:val="clear" w:color="auto" w:fill="FFFFCC"/>
+        <w:spacing w:before="100" w:beforeAutospacing="1" w:after="100" w:afterAutospacing="1" w:line="240" w:lineRule="auto"/>
+        <w:rPr>
+          <w:rFonts w:ascii="Verdana" w:eastAsia="Times New Roman" w:hAnsi="Verdana" w:cs="Times New Roman"/>
+          <w:color w:val="000000"/>
+          <w:sz w:val="23"/>
+          <w:szCs w:val="23"/>
+        </w:rPr>
+      </w:pPr>
+      <w:r>
+        <w:rPr>
+          <w:rFonts w:ascii="Verdana" w:eastAsia="Times New Roman" w:hAnsi="Verdana" w:cs="Times New Roman"/>
+          <w:color w:val="000000"/>
+          <w:sz w:val="23"/>
+          <w:szCs w:val="23"/>
+        </w:rPr>
+        <w:t>In JavaScript, objects are king. If you understand objects, you understand JavaScript.</w:t>
+      </w:r>
+    </w:p>
+    <w:p>
+      <w:pPr>
+        <w:spacing w:before="300" w:after="300" w:line="240" w:lineRule="auto"/>
+        <w:rPr>
+          <w:rFonts w:ascii="Times New Roman" w:eastAsia="Times New Roman" w:hAnsi="Times New Roman" w:cs="Times New Roman"/>
+          <w:sz w:val="24"/>
+          <w:szCs w:val="24"/>
+        </w:rPr>
+      </w:pPr>
+      <w:r>
+        <w:rPr>
+          <w:rFonts w:ascii="Times New Roman" w:eastAsia="Times New Roman" w:hAnsi="Times New Roman" w:cs="Times New Roman"/>
+          <w:sz w:val="24"/>
+          <w:szCs w:val="24"/>
+        </w:rPr>
+        <w:pict w14:anchorId="00A09A1E">
+          <v:rect id="_x0000_i1033" style="width:0;height:0" o:hralign="center" o:hrstd="t" o:hrnoshade="t" o:hr="t" fillcolor="black" stroked="f"/>
+        </w:pict>
+      </w:r>
+    </w:p>
+    <w:p>
+      <w:pPr>
+        <w:shd w:val="clear" w:color="auto" w:fill="FFFFFF"/>
+        <w:spacing w:before="100" w:beforeAutospacing="1" w:after="100" w:afterAutospacing="1" w:line="240" w:lineRule="auto"/>
+        <w:rPr>
+          <w:rFonts w:ascii="Verdana" w:eastAsia="Times New Roman" w:hAnsi="Verdana" w:cs="Times New Roman"/>
+          <w:color w:val="000000"/>
+          <w:sz w:val="23"/>
+          <w:szCs w:val="23"/>
+        </w:rPr>
+      </w:pPr>
+      <w:r>
+        <w:rPr>
+          <w:rFonts w:ascii="Verdana" w:eastAsia="Times New Roman" w:hAnsi="Verdana" w:cs="Times New Roman"/>
+          <w:color w:val="000000"/>
+          <w:sz w:val="23"/>
+          <w:szCs w:val="23"/>
+        </w:rPr>
+        <w:t>In JavaScript, almost "everything" is an object.</w:t>
+      </w:r>
+    </w:p>
+    <w:p>
+      <w:pPr>
+        <w:shd w:val="clear" w:color="auto" w:fill="FFFFFF"/>
+        <w:spacing w:before="100" w:beforeAutospacing="1" w:after="100" w:afterAutospacing="1" w:line="240" w:lineRule="auto"/>
+        <w:rPr>
+          <w:rFonts w:ascii="Verdana" w:eastAsia="Times New Roman" w:hAnsi="Verdana" w:cs="Times New Roman"/>
+          <w:color w:val="000000"/>
+          <w:sz w:val="23"/>
+          <w:szCs w:val="23"/>
+        </w:rPr>
+      </w:pPr>
+    </w:p>
+    <w:p>
+      <w:pPr>
+        <w:shd w:val="clear" w:color="auto" w:fill="FFFFFF"/>
+        <w:spacing w:before="100" w:beforeAutospacing="1" w:after="100" w:afterAutospacing="1" w:line="240" w:lineRule="auto"/>
+        <w:rPr>
+          <w:rFonts w:ascii="Verdana" w:eastAsia="Times New Roman" w:hAnsi="Verdana" w:cs="Times New Roman"/>
+          <w:color w:val="000000"/>
+          <w:sz w:val="23"/>
+          <w:szCs w:val="23"/>
+        </w:rPr>
+      </w:pPr>
+    </w:p>
+    <w:p>
+      <w:pPr>
+        <w:shd w:val="clear" w:color="auto" w:fill="FFFFFF"/>
+        <w:spacing w:before="100" w:beforeAutospacing="1" w:after="100" w:afterAutospacing="1" w:line="240" w:lineRule="auto"/>
+        <w:rPr>
+          <w:rFonts w:ascii="Verdana" w:eastAsia="Times New Roman" w:hAnsi="Verdana" w:cs="Times New Roman"/>
+          <w:color w:val="000000"/>
+          <w:sz w:val="23"/>
+          <w:szCs w:val="23"/>
+        </w:rPr>
+      </w:pPr>
+    </w:p>
+    <w:p>
+      <w:pPr>
+        <w:numPr>
+          <w:ilvl w:val="0"/>
+          <w:numId w:val="1"/>
+        </w:numPr>
+        <w:shd w:val="clear" w:color="auto" w:fill="FFFFFF"/>
+        <w:spacing w:before="100" w:beforeAutospacing="1" w:after="100" w:afterAutospacing="1" w:line="240" w:lineRule="auto"/>
+        <w:rPr>
+          <w:rFonts w:ascii="Verdana" w:eastAsia="Times New Roman" w:hAnsi="Verdana" w:cs="Times New Roman"/>
+          <w:color w:val="000000"/>
+          <w:sz w:val="23"/>
+          <w:szCs w:val="23"/>
+        </w:rPr>
+      </w:pPr>
+      <w:r>
+        <w:rPr>
+          <w:rFonts w:ascii="Verdana" w:eastAsia="Times New Roman" w:hAnsi="Verdana" w:cs="Times New Roman"/>
+          <w:color w:val="000000"/>
+          <w:sz w:val="23"/>
+          <w:szCs w:val="23"/>
+        </w:rPr>
+        <w:t>Booleans can be objects (if defined with the </w:t>
+      </w:r>
+      <w:r>
+        <w:rPr>
+          <w:rFonts w:ascii="Consolas" w:eastAsia="Times New Roman" w:hAnsi="Consolas" w:cs="Courier New"/>
+          <w:color w:val="DC143C"/>
+          <w:sz w:val="25"/>
+          <w:szCs w:val="25"/>
+          <w:shd w:val="clear" w:color="auto" w:fill="F1F1F1"/>
+        </w:rPr>
+        <w:t>new</w:t>
+      </w:r>
+      <w:r>
+        <w:rPr>
+          <w:rFonts w:ascii="Verdana" w:eastAsia="Times New Roman" w:hAnsi="Verdana" w:cs="Times New Roman"/>
+          <w:color w:val="000000"/>
+          <w:sz w:val="23"/>
+          <w:szCs w:val="23"/>
+        </w:rPr>
+        <w:t> keyword)</w:t>
+      </w:r>
+    </w:p>
+    <w:p>
+      <w:pPr>
+        <w:numPr>
+          <w:ilvl w:val="0"/>
+          <w:numId w:val="1"/>
+        </w:numPr>
+        <w:shd w:val="clear" w:color="auto" w:fill="FFFFFF"/>
+        <w:spacing w:before="100" w:beforeAutospacing="1" w:after="100" w:afterAutospacing="1" w:line="240" w:lineRule="auto"/>
+        <w:rPr>
+          <w:rFonts w:ascii="Verdana" w:eastAsia="Times New Roman" w:hAnsi="Verdana" w:cs="Times New Roman"/>
+          <w:color w:val="000000"/>
+          <w:sz w:val="23"/>
+          <w:szCs w:val="23"/>
+        </w:rPr>
+      </w:pPr>
+      <w:r>
+        <w:rPr>
+          <w:rFonts w:ascii="Verdana" w:eastAsia="Times New Roman" w:hAnsi="Verdana" w:cs="Times New Roman"/>
+          <w:color w:val="000000"/>
+          <w:sz w:val="23"/>
+          <w:szCs w:val="23"/>
+        </w:rPr>
+        <w:t>Numbers can be objects (if defined with the </w:t>
+      </w:r>
+      <w:r>
+        <w:rPr>
+          <w:rFonts w:ascii="Consolas" w:eastAsia="Times New Roman" w:hAnsi="Consolas" w:cs="Courier New"/>
+          <w:color w:val="DC143C"/>
+          <w:sz w:val="25"/>
+          <w:szCs w:val="25"/>
+          <w:shd w:val="clear" w:color="auto" w:fill="F1F1F1"/>
+        </w:rPr>
+        <w:t>new</w:t>
+      </w:r>
+      <w:r>
+        <w:rPr>
+          <w:rFonts w:ascii="Verdana" w:eastAsia="Times New Roman" w:hAnsi="Verdana" w:cs="Times New Roman"/>
+          <w:color w:val="000000"/>
+          <w:sz w:val="23"/>
+          <w:szCs w:val="23"/>
+        </w:rPr>
+        <w:t> keyword)</w:t>
+      </w:r>
+    </w:p>
+    <w:p>
+      <w:pPr>
+        <w:numPr>
+          <w:ilvl w:val="0"/>
+          <w:numId w:val="1"/>
+        </w:numPr>
+        <w:shd w:val="clear" w:color="auto" w:fill="FFFFFF"/>
+        <w:spacing w:before="100" w:beforeAutospacing="1" w:after="100" w:afterAutospacing="1" w:line="240" w:lineRule="auto"/>
+        <w:rPr>
+          <w:rFonts w:ascii="Verdana" w:eastAsia="Times New Roman" w:hAnsi="Verdana" w:cs="Times New Roman"/>
+          <w:color w:val="000000"/>
+          <w:sz w:val="23"/>
+          <w:szCs w:val="23"/>
+        </w:rPr>
+      </w:pPr>
+      <w:r>
+        <w:rPr>
+          <w:rFonts w:ascii="Verdana" w:eastAsia="Times New Roman" w:hAnsi="Verdana" w:cs="Times New Roman"/>
+          <w:color w:val="000000"/>
+          <w:sz w:val="23"/>
+          <w:szCs w:val="23"/>
+        </w:rPr>
+        <w:t>Strings can be objects (if defined with the </w:t>
+      </w:r>
+      <w:r>
+        <w:rPr>
+          <w:rFonts w:ascii="Consolas" w:eastAsia="Times New Roman" w:hAnsi="Consolas" w:cs="Courier New"/>
+          <w:color w:val="DC143C"/>
+          <w:sz w:val="25"/>
+          <w:szCs w:val="25"/>
+          <w:shd w:val="clear" w:color="auto" w:fill="F1F1F1"/>
+        </w:rPr>
+        <w:t>new</w:t>
+      </w:r>
+      <w:r>
+        <w:rPr>
+          <w:rFonts w:ascii="Verdana" w:eastAsia="Times New Roman" w:hAnsi="Verdana" w:cs="Times New Roman"/>
+          <w:color w:val="000000"/>
+          <w:sz w:val="23"/>
+          <w:szCs w:val="23"/>
+        </w:rPr>
+        <w:t> keyword)</w:t>
+      </w:r>
+    </w:p>
+    <w:p>
+      <w:pPr>
+        <w:numPr>
+          <w:ilvl w:val="0"/>
+          <w:numId w:val="1"/>
+        </w:numPr>
+        <w:shd w:val="clear" w:color="auto" w:fill="FFFFFF"/>
+        <w:spacing w:before="100" w:beforeAutospacing="1" w:after="100" w:afterAutospacing="1" w:line="240" w:lineRule="auto"/>
+        <w:rPr>
+          <w:rFonts w:ascii="Verdana" w:eastAsia="Times New Roman" w:hAnsi="Verdana" w:cs="Times New Roman"/>
+          <w:color w:val="000000"/>
+          <w:sz w:val="23"/>
+          <w:szCs w:val="23"/>
+        </w:rPr>
+      </w:pPr>
+      <w:r>
+        <w:rPr>
+          <w:rFonts w:ascii="Verdana" w:eastAsia="Times New Roman" w:hAnsi="Verdana" w:cs="Times New Roman"/>
+          <w:color w:val="000000"/>
+          <w:sz w:val="23"/>
+          <w:szCs w:val="23"/>
+        </w:rPr>
+        <w:t>Dates are always objects</w:t>
+      </w:r>
+    </w:p>
+    <w:p>
+      <w:pPr>
+        <w:numPr>
+          <w:ilvl w:val="0"/>
+          <w:numId w:val="1"/>
+        </w:numPr>
+        <w:shd w:val="clear" w:color="auto" w:fill="FFFFFF"/>
+        <w:spacing w:before="100" w:beforeAutospacing="1" w:after="100" w:afterAutospacing="1" w:line="240" w:lineRule="auto"/>
+        <w:rPr>
+          <w:rFonts w:ascii="Verdana" w:eastAsia="Times New Roman" w:hAnsi="Verdana" w:cs="Times New Roman"/>
+          <w:color w:val="000000"/>
+          <w:sz w:val="23"/>
+          <w:szCs w:val="23"/>
+        </w:rPr>
+      </w:pPr>
+      <w:proofErr w:type="spellStart"/>
+      <w:r>
+        <w:rPr>
+          <w:rFonts w:ascii="Verdana" w:eastAsia="Times New Roman" w:hAnsi="Verdana" w:cs="Times New Roman"/>
+          <w:color w:val="000000"/>
+          <w:sz w:val="23"/>
+          <w:szCs w:val="23"/>
+        </w:rPr>
+        <w:t>Maths</w:t>
+      </w:r>
+      <w:proofErr w:type="spellEnd"/>
+      <w:r>
+        <w:rPr>
+          <w:rFonts w:ascii="Verdana" w:eastAsia="Times New Roman" w:hAnsi="Verdana" w:cs="Times New Roman"/>
+          <w:color w:val="000000"/>
+          <w:sz w:val="23"/>
+          <w:szCs w:val="23"/>
+        </w:rPr>
+        <w:t xml:space="preserve"> are always objects</w:t>
+      </w:r>
+    </w:p>
+    <w:p>
+      <w:pPr>
+        <w:numPr>
+          <w:ilvl w:val="0"/>
+          <w:numId w:val="1"/>
+        </w:numPr>
+        <w:shd w:val="clear" w:color="auto" w:fill="FFFFFF"/>
+        <w:spacing w:before="100" w:beforeAutospacing="1" w:after="100" w:afterAutospacing="1" w:line="240" w:lineRule="auto"/>
+        <w:rPr>
+          <w:rFonts w:ascii="Verdana" w:eastAsia="Times New Roman" w:hAnsi="Verdana" w:cs="Times New Roman"/>
+          <w:color w:val="000000"/>
+          <w:sz w:val="23"/>
+          <w:szCs w:val="23"/>
+        </w:rPr>
+      </w:pPr>
+      <w:r>
+        <w:rPr>
+          <w:rFonts w:ascii="Verdana" w:eastAsia="Times New Roman" w:hAnsi="Verdana" w:cs="Times New Roman"/>
+          <w:color w:val="000000"/>
+          <w:sz w:val="23"/>
+          <w:szCs w:val="23"/>
+        </w:rPr>
+        <w:t>Regular expressions are always objects</w:t>
+      </w:r>
+    </w:p>
+    <w:p>
+      <w:pPr>
+        <w:numPr>
+          <w:ilvl w:val="0"/>
+          <w:numId w:val="1"/>
+        </w:numPr>
+        <w:shd w:val="clear" w:color="auto" w:fill="FFFFFF"/>
+        <w:spacing w:before="100" w:beforeAutospacing="1" w:after="100" w:afterAutospacing="1" w:line="240" w:lineRule="auto"/>
+        <w:rPr>
+          <w:rFonts w:ascii="Verdana" w:eastAsia="Times New Roman" w:hAnsi="Verdana" w:cs="Times New Roman"/>
+          <w:color w:val="000000"/>
+          <w:sz w:val="23"/>
+          <w:szCs w:val="23"/>
+        </w:rPr>
+      </w:pPr>
+      <w:r>
+        <w:rPr>
+          <w:rFonts w:ascii="Verdana" w:eastAsia="Times New Roman" w:hAnsi="Verdana" w:cs="Times New Roman"/>
+          <w:color w:val="000000"/>
+          <w:sz w:val="23"/>
+          <w:szCs w:val="23"/>
+        </w:rPr>
+        <w:t>Arrays are always objects</w:t>
+      </w:r>
+    </w:p>
+    <w:p>
+      <w:pPr>
+        <w:numPr>
+          <w:ilvl w:val="0"/>
+          <w:numId w:val="1"/>
+        </w:numPr>
+        <w:shd w:val="clear" w:color="auto" w:fill="FFFFFF"/>
+        <w:spacing w:before="100" w:beforeAutospacing="1" w:after="100" w:afterAutospacing="1" w:line="240" w:lineRule="auto"/>
+        <w:rPr>
+          <w:rFonts w:ascii="Verdana" w:eastAsia="Times New Roman" w:hAnsi="Verdana" w:cs="Times New Roman"/>
+          <w:color w:val="000000"/>
+          <w:sz w:val="23"/>
+          <w:szCs w:val="23"/>
+        </w:rPr>
+      </w:pPr>
+      <w:r>
+        <w:rPr>
+          <w:rFonts w:ascii="Verdana" w:eastAsia="Times New Roman" w:hAnsi="Verdana" w:cs="Times New Roman"/>
+          <w:color w:val="000000"/>
+          <w:sz w:val="23"/>
+          <w:szCs w:val="23"/>
+        </w:rPr>
+        <w:t>Functions are always objects</w:t>
+      </w:r>
+    </w:p>
+    <w:p>
+      <w:pPr>
+        <w:numPr>
+          <w:ilvl w:val="0"/>
+          <w:numId w:val="1"/>
+        </w:numPr>
+        <w:shd w:val="clear" w:color="auto" w:fill="FFFFFF"/>
+        <w:spacing w:before="100" w:beforeAutospacing="1" w:after="100" w:afterAutospacing="1" w:line="240" w:lineRule="auto"/>
+        <w:rPr>
+          <w:rFonts w:ascii="Verdana" w:eastAsia="Times New Roman" w:hAnsi="Verdana" w:cs="Times New Roman"/>
+          <w:color w:val="000000"/>
+          <w:sz w:val="23"/>
+          <w:szCs w:val="23"/>
+        </w:rPr>
+      </w:pPr>
+      <w:r>
+        <w:rPr>
+          <w:rFonts w:ascii="Verdana" w:eastAsia="Times New Roman" w:hAnsi="Verdana" w:cs="Times New Roman"/>
+          <w:color w:val="000000"/>
+          <w:sz w:val="23"/>
+          <w:szCs w:val="23"/>
+        </w:rPr>
+        <w:t>Objects are always objects</w:t>
+      </w:r>
+    </w:p>
+    <w:p>
+      <w:pPr>
+        <w:shd w:val="clear" w:color="auto" w:fill="FFFFFF"/>
+        <w:spacing w:before="100" w:beforeAutospacing="1" w:after="100" w:afterAutospacing="1" w:line="240" w:lineRule="auto"/>
+        <w:rPr>
+          <w:rFonts w:ascii="Verdana" w:eastAsia="Times New Roman" w:hAnsi="Verdana" w:cs="Times New Roman"/>
+          <w:color w:val="000000"/>
+          <w:sz w:val="23"/>
+          <w:szCs w:val="23"/>
+        </w:rPr>
+      </w:pPr>
+      <w:r>
+        <w:rPr>
+          <w:rFonts w:ascii="Verdana" w:eastAsia="Times New Roman" w:hAnsi="Verdana" w:cs="Times New Roman"/>
+          <w:color w:val="000000"/>
+          <w:sz w:val="23"/>
+          <w:szCs w:val="23"/>
+        </w:rPr>
+        <w:t>All JavaScript values, except primitives, are objects.</w:t>
+      </w:r>
+    </w:p>
+    <w:p/>
+    <w:p>
+      <w:pPr>
+        <w:shd w:val="clear" w:color="auto" w:fill="FFFFFF"/>
+        <w:spacing w:before="150" w:after="150" w:line="240" w:lineRule="auto"/>
+        <w:outlineLvl w:val="1"/>
+        <w:rPr>
+          <w:rFonts w:ascii="Segoe UI" w:eastAsia="Times New Roman" w:hAnsi="Segoe UI" w:cs="Segoe UI"/>
+          <w:color w:val="000000"/>
+          <w:sz w:val="45"/>
+          <w:szCs w:val="45"/>
+        </w:rPr>
+      </w:pPr>
+      <w:r>
+        <w:rPr>
+          <w:rFonts w:ascii="Segoe UI" w:eastAsia="Times New Roman" w:hAnsi="Segoe UI" w:cs="Segoe UI"/>
+          <w:color w:val="000000"/>
+          <w:sz w:val="45"/>
+          <w:szCs w:val="45"/>
+        </w:rPr>
+        <w:t>JavaScript Primitives</w:t>
+      </w:r>
+    </w:p>
+    <w:p>
+      <w:pPr>
+        <w:shd w:val="clear" w:color="auto" w:fill="FFFFFF"/>
+        <w:spacing w:before="100" w:beforeAutospacing="1" w:after="100" w:afterAutospacing="1" w:line="240" w:lineRule="auto"/>
+        <w:rPr>
+          <w:rFonts w:ascii="Verdana" w:eastAsia="Times New Roman" w:hAnsi="Verdana" w:cs="Times New Roman"/>
+          <w:color w:val="000000"/>
+          <w:sz w:val="23"/>
+          <w:szCs w:val="23"/>
+        </w:rPr>
+      </w:pPr>
+      <w:r>
+        <w:rPr>
+          <w:rFonts w:ascii="Verdana" w:eastAsia="Times New Roman" w:hAnsi="Verdana" w:cs="Times New Roman"/>
+          <w:color w:val="000000"/>
+          <w:sz w:val="23"/>
+          <w:szCs w:val="23"/>
+        </w:rPr>
+        <w:t>A </w:t>
+      </w:r>
+      <w:r>
+        <w:rPr>
+          <w:rFonts w:ascii="Verdana" w:eastAsia="Times New Roman" w:hAnsi="Verdana" w:cs="Times New Roman"/>
+          <w:b/>
+          <w:bCs/>
+          <w:color w:val="000000"/>
+          <w:sz w:val="23"/>
+          <w:szCs w:val="23"/>
+        </w:rPr>
+        <w:t>primitive value</w:t>
+      </w:r>
+      <w:r>
+        <w:rPr>
+          <w:rFonts w:ascii="Verdana" w:eastAsia="Times New Roman" w:hAnsi="Verdana" w:cs="Times New Roman"/>
+          <w:color w:val="000000"/>
+          <w:sz w:val="23"/>
+          <w:szCs w:val="23"/>
+        </w:rPr>
+        <w:t> is a value that has no properties or methods.</w:t>
+      </w:r>
+    </w:p>
+    <w:p>
+      <w:pPr>
+        <w:shd w:val="clear" w:color="auto" w:fill="FFFFFF"/>
+        <w:spacing w:before="100" w:beforeAutospacing="1" w:after="100" w:afterAutospacing="1" w:line="240" w:lineRule="auto"/>
+        <w:rPr>
+          <w:rFonts w:ascii="Verdana" w:eastAsia="Times New Roman" w:hAnsi="Verdana" w:cs="Times New Roman"/>
+          <w:color w:val="000000"/>
+          <w:sz w:val="23"/>
+          <w:szCs w:val="23"/>
+        </w:rPr>
+      </w:pPr>
+      <w:r>
+        <w:rPr>
+          <w:rFonts w:ascii="Verdana" w:eastAsia="Times New Roman" w:hAnsi="Verdana" w:cs="Times New Roman"/>
+          <w:color w:val="000000"/>
+          <w:sz w:val="23"/>
+          <w:szCs w:val="23"/>
+        </w:rPr>
+        <w:t>A </w:t>
+      </w:r>
+      <w:r>
+        <w:rPr>
+          <w:rFonts w:ascii="Verdana" w:eastAsia="Times New Roman" w:hAnsi="Verdana" w:cs="Times New Roman"/>
+          <w:b/>
+          <w:bCs/>
+          <w:color w:val="000000"/>
+          <w:sz w:val="23"/>
+          <w:szCs w:val="23"/>
+        </w:rPr>
+        <w:t>primitive data type</w:t>
+      </w:r>
+      <w:r>
+        <w:rPr>
+          <w:rFonts w:ascii="Verdana" w:eastAsia="Times New Roman" w:hAnsi="Verdana" w:cs="Times New Roman"/>
+          <w:color w:val="000000"/>
+          <w:sz w:val="23"/>
+          <w:szCs w:val="23"/>
+        </w:rPr>
+        <w:t> is data that has a primitive value.</w:t>
+      </w:r>
+    </w:p>
+    <w:p>
+      <w:pPr>
+        <w:shd w:val="clear" w:color="auto" w:fill="FFFFFF"/>
+        <w:spacing w:before="100" w:beforeAutospacing="1" w:after="100" w:afterAutospacing="1" w:line="240" w:lineRule="auto"/>
+        <w:rPr>
+          <w:rFonts w:ascii="Verdana" w:eastAsia="Times New Roman" w:hAnsi="Verdana" w:cs="Times New Roman"/>
+          <w:color w:val="000000"/>
+          <w:sz w:val="23"/>
+          <w:szCs w:val="23"/>
+        </w:rPr>
+      </w:pPr>
+      <w:r>
+        <w:rPr>
+          <w:rFonts w:ascii="Verdana" w:eastAsia="Times New Roman" w:hAnsi="Verdana" w:cs="Times New Roman"/>
+          <w:color w:val="000000"/>
+          <w:sz w:val="23"/>
+          <w:szCs w:val="23"/>
+        </w:rPr>
+        <w:t>JavaScript defines 5 types of primitive data types:</w:t>
+      </w:r>
+    </w:p>
+    <w:p>
+      <w:pPr>
+        <w:numPr>
+          <w:ilvl w:val="0"/>
+          <w:numId w:val="2"/>
+        </w:numPr>
+        <w:shd w:val="clear" w:color="auto" w:fill="FFFFFF"/>
+        <w:spacing w:before="100" w:beforeAutospacing="1" w:after="100" w:afterAutospacing="1" w:line="240" w:lineRule="auto"/>
+        <w:rPr>
+          <w:rFonts w:ascii="Verdana" w:eastAsia="Times New Roman" w:hAnsi="Verdana" w:cs="Times New Roman"/>
+          <w:color w:val="000000"/>
+          <w:sz w:val="23"/>
+          <w:szCs w:val="23"/>
+        </w:rPr>
+      </w:pPr>
+      <w:r>
+        <w:rPr>
+          <w:rFonts w:ascii="Consolas" w:eastAsia="Times New Roman" w:hAnsi="Consolas" w:cs="Courier New"/>
+          <w:color w:val="DC143C"/>
+          <w:sz w:val="25"/>
+          <w:szCs w:val="25"/>
+          <w:shd w:val="clear" w:color="auto" w:fill="F1F1F1"/>
+        </w:rPr>
+        <w:t>string</w:t>
+      </w:r>
+    </w:p>
+    <w:p>
+      <w:pPr>
+        <w:numPr>
+          <w:ilvl w:val="0"/>
+          <w:numId w:val="2"/>
+        </w:numPr>
+        <w:shd w:val="clear" w:color="auto" w:fill="FFFFFF"/>
+        <w:spacing w:before="100" w:beforeAutospacing="1" w:after="100" w:afterAutospacing="1" w:line="240" w:lineRule="auto"/>
+        <w:rPr>
+          <w:rFonts w:ascii="Verdana" w:eastAsia="Times New Roman" w:hAnsi="Verdana" w:cs="Times New Roman"/>
+          <w:color w:val="000000"/>
+          <w:sz w:val="23"/>
+          <w:szCs w:val="23"/>
+        </w:rPr>
+      </w:pPr>
+      <w:r>
+        <w:rPr>
+          <w:rFonts w:ascii="Consolas" w:eastAsia="Times New Roman" w:hAnsi="Consolas" w:cs="Courier New"/>
+          <w:color w:val="DC143C"/>
+          <w:sz w:val="25"/>
+          <w:szCs w:val="25"/>
+          <w:shd w:val="clear" w:color="auto" w:fill="F1F1F1"/>
+        </w:rPr>
+        <w:t>number</w:t>
+      </w:r>
+    </w:p>
+    <w:p>
+      <w:pPr>
+        <w:numPr>
+          <w:ilvl w:val="0"/>
+          <w:numId w:val="2"/>
+        </w:numPr>
+        <w:shd w:val="clear" w:color="auto" w:fill="FFFFFF"/>
+        <w:spacing w:before="100" w:beforeAutospacing="1" w:after="100" w:afterAutospacing="1" w:line="240" w:lineRule="auto"/>
+        <w:rPr>
+          <w:rFonts w:ascii="Verdana" w:eastAsia="Times New Roman" w:hAnsi="Verdana" w:cs="Times New Roman"/>
+          <w:color w:val="000000"/>
+          <w:sz w:val="23"/>
+          <w:szCs w:val="23"/>
+        </w:rPr>
+      </w:pPr>
+      <w:proofErr w:type="spellStart"/>
+      <w:r>
+        <w:rPr>
+          <w:rFonts w:ascii="Consolas" w:eastAsia="Times New Roman" w:hAnsi="Consolas" w:cs="Courier New"/>
+          <w:color w:val="DC143C"/>
+          <w:sz w:val="25"/>
+          <w:szCs w:val="25"/>
+          <w:shd w:val="clear" w:color="auto" w:fill="F1F1F1"/>
+        </w:rPr>
+        <w:t>boolean</w:t>
+      </w:r>
+      <w:proofErr w:type="spellEnd"/>
+    </w:p>
+    <w:p>
+      <w:pPr>
+        <w:numPr>
+          <w:ilvl w:val="0"/>
+          <w:numId w:val="2"/>
+        </w:numPr>
+        <w:shd w:val="clear" w:color="auto" w:fill="FFFFFF"/>
+        <w:spacing w:before="100" w:beforeAutospacing="1" w:after="100" w:afterAutospacing="1" w:line="240" w:lineRule="auto"/>
+        <w:rPr>
+          <w:rFonts w:ascii="Verdana" w:eastAsia="Times New Roman" w:hAnsi="Verdana" w:cs="Times New Roman"/>
+          <w:color w:val="000000"/>
+          <w:sz w:val="23"/>
+          <w:szCs w:val="23"/>
+        </w:rPr>
+      </w:pPr>
+      <w:r>
+        <w:rPr>
+          <w:rFonts w:ascii="Consolas" w:eastAsia="Times New Roman" w:hAnsi="Consolas" w:cs="Courier New"/>
+          <w:color w:val="DC143C"/>
+          <w:sz w:val="25"/>
+          <w:szCs w:val="25"/>
+          <w:shd w:val="clear" w:color="auto" w:fill="F1F1F1"/>
+        </w:rPr>
+        <w:t>null</w:t>
+      </w:r>
+    </w:p>
+    <w:p>
+      <w:pPr>
+        <w:numPr>
+          <w:ilvl w:val="0"/>
+          <w:numId w:val="2"/>
+        </w:numPr>
+        <w:shd w:val="clear" w:color="auto" w:fill="FFFFFF"/>
+        <w:spacing w:before="100" w:beforeAutospacing="1" w:after="100" w:afterAutospacing="1" w:line="240" w:lineRule="auto"/>
+        <w:rPr>
+          <w:rFonts w:ascii="Verdana" w:eastAsia="Times New Roman" w:hAnsi="Verdana" w:cs="Times New Roman"/>
+          <w:color w:val="000000"/>
+          <w:sz w:val="23"/>
+          <w:szCs w:val="23"/>
+        </w:rPr>
+      </w:pPr>
+      <w:r>
+        <w:rPr>
+          <w:rFonts w:ascii="Consolas" w:eastAsia="Times New Roman" w:hAnsi="Consolas" w:cs="Courier New"/>
+          <w:color w:val="DC143C"/>
+          <w:sz w:val="25"/>
+          <w:szCs w:val="25"/>
+          <w:shd w:val="clear" w:color="auto" w:fill="F1F1F1"/>
+        </w:rPr>
+        <w:t>undefined</w:t>
+      </w:r>
+    </w:p>
+    <w:p>
+      <w:pPr>
+        <w:shd w:val="clear" w:color="auto" w:fill="FFFFFF"/>
+        <w:spacing w:before="100" w:beforeAutospacing="1" w:after="100" w:afterAutospacing="1" w:line="240" w:lineRule="auto"/>
+        <w:rPr>
+          <w:rFonts w:ascii="Verdana" w:eastAsia="Times New Roman" w:hAnsi="Verdana" w:cs="Times New Roman"/>
+          <w:color w:val="000000"/>
+          <w:sz w:val="23"/>
+          <w:szCs w:val="23"/>
+        </w:rPr>
+      </w:pPr>
+      <w:r>
+        <w:rPr>
+          <w:rFonts w:ascii="Verdana" w:eastAsia="Times New Roman" w:hAnsi="Verdana" w:cs="Times New Roman"/>
+          <w:color w:val="000000"/>
+          <w:sz w:val="23"/>
+          <w:szCs w:val="23"/>
+        </w:rPr>
+        <w:t>Primitive values are immutable (they are hardcoded and therefore cannot be changed).</w:t>
+      </w:r>
+    </w:p>
+    <w:p>
+      <w:pPr>
+        <w:shd w:val="clear" w:color="auto" w:fill="FFFFCC"/>
+        <w:spacing w:before="100" w:beforeAutospacing="1" w:after="100" w:afterAutospacing="1" w:line="240" w:lineRule="auto"/>
+        <w:rPr>
+          <w:rFonts w:ascii="Verdana" w:eastAsia="Times New Roman" w:hAnsi="Verdana" w:cs="Times New Roman"/>
+          <w:color w:val="000000"/>
+          <w:sz w:val="23"/>
+          <w:szCs w:val="23"/>
+        </w:rPr>
+      </w:pPr>
+      <w:r>
+        <w:rPr>
+          <w:rFonts w:ascii="Verdana" w:eastAsia="Times New Roman" w:hAnsi="Verdana" w:cs="Times New Roman"/>
+          <w:color w:val="000000"/>
+          <w:sz w:val="23"/>
+          <w:szCs w:val="23"/>
+        </w:rPr>
+        <w:t>if x = 3.14, you can change the value of x. But you cannot change the value of 3.14.</w:t>
+      </w:r>
+    </w:p>
+    <w:tbl>
+      <w:tblPr>
+        <w:tblW w:w="9348" w:type="dxa"/>
+        <w:tblBorders>
+          <w:top w:val="single" w:sz="6" w:space="0" w:color="CCCCCC"/>
+          <w:left w:val="single" w:sz="6" w:space="0" w:color="CCCCCC"/>
+          <w:bottom w:val="single" w:sz="6" w:space="0" w:color="CCCCCC"/>
+          <w:right w:val="single" w:sz="6" w:space="0" w:color="CCCCCC"/>
+        </w:tblBorders>
+        <w:shd w:val="clear" w:color="auto" w:fill="FFFFFF"/>
+        <w:tblCellMar>
+          <w:top w:w="15" w:type="dxa"/>
+          <w:left w:w="15" w:type="dxa"/>
+          <w:bottom w:w="15" w:type="dxa"/>
+          <w:right w:w="15" w:type="dxa"/>
+        </w:tblCellMar>
+        <w:tblLook w:val="04A0" w:firstRow="1" w:lastRow="0" w:firstColumn="1" w:lastColumn="0" w:noHBand="0" w:noVBand="1"/>
+      </w:tblPr>
+      <w:tblGrid>
+        <w:gridCol w:w="2037"/>
+        <w:gridCol w:w="2248"/>
+        <w:gridCol w:w="5063"/>
+      </w:tblGrid>
+      <w:tr>
+        <w:tc>
+          <w:tcPr>
+            <w:tcW w:w="0" w:type="auto"/>
+            <w:shd w:val="clear" w:color="auto" w:fill="FFFFFF"/>
+            <w:tcMar>
+              <w:top w:w="120" w:type="dxa"/>
+              <w:left w:w="240" w:type="dxa"/>
+              <w:bottom w:w="120" w:type="dxa"/>
+              <w:right w:w="120" w:type="dxa"/>
+            </w:tcMar>
+            <w:hideMark/>
+          </w:tcPr>
+          <w:p>
+            <w:pPr>
+              <w:spacing w:before="300" w:after="300" w:line="240" w:lineRule="auto"/>
+              <w:rPr>
+                <w:rFonts w:ascii="Verdana" w:eastAsia="Times New Roman" w:hAnsi="Verdana" w:cs="Times New Roman"/>
+                <w:b/>
+                <w:bCs/>
+                <w:color w:val="000000"/>
+                <w:sz w:val="23"/>
+                <w:szCs w:val="23"/>
+              </w:rPr>
+            </w:pPr>
+            <w:r>
+              <w:rPr>
+                <w:rFonts w:ascii="Verdana" w:eastAsia="Times New Roman" w:hAnsi="Verdana" w:cs="Times New Roman"/>
+                <w:b/>
+                <w:bCs/>
+                <w:color w:val="000000"/>
+                <w:sz w:val="23"/>
+                <w:szCs w:val="23"/>
+              </w:rPr>
+              <w:t>Value</w:t>
+            </w:r>
+          </w:p>
+        </w:tc>
+        <w:tc>
+          <w:tcPr>
+            <w:tcW w:w="0" w:type="auto"/>
+            <w:shd w:val="clear" w:color="auto" w:fill="FFFFFF"/>
+            <w:tcMar>
+              <w:top w:w="120" w:type="dxa"/>
+              <w:left w:w="120" w:type="dxa"/>
+              <w:bottom w:w="120" w:type="dxa"/>
+              <w:right w:w="120" w:type="dxa"/>
+            </w:tcMar>
+            <w:hideMark/>
+          </w:tcPr>
+          <w:p>
+            <w:pPr>
+              <w:spacing w:before="300" w:after="300" w:line="240" w:lineRule="auto"/>
+              <w:rPr>
+                <w:rFonts w:ascii="Verdana" w:eastAsia="Times New Roman" w:hAnsi="Verdana" w:cs="Times New Roman"/>
+                <w:b/>
+                <w:bCs/>
+                <w:color w:val="000000"/>
+                <w:sz w:val="23"/>
+                <w:szCs w:val="23"/>
+              </w:rPr>
+            </w:pPr>
+            <w:r>
+              <w:rPr>
+                <w:rFonts w:ascii="Verdana" w:eastAsia="Times New Roman" w:hAnsi="Verdana" w:cs="Times New Roman"/>
+                <w:b/>
+                <w:bCs/>
+                <w:color w:val="000000"/>
+                <w:sz w:val="23"/>
+                <w:szCs w:val="23"/>
+              </w:rPr>
+              <w:t>Type</w:t>
+            </w:r>
+          </w:p>
+        </w:tc>
+        <w:tc>
+          <w:tcPr>
+            <w:tcW w:w="0" w:type="auto"/>
+            <w:shd w:val="clear" w:color="auto" w:fill="FFFFFF"/>
+            <w:tcMar>
+              <w:top w:w="120" w:type="dxa"/>
+              <w:left w:w="120" w:type="dxa"/>
+              <w:bottom w:w="120" w:type="dxa"/>
+              <w:right w:w="120" w:type="dxa"/>
+            </w:tcMar>
+            <w:hideMark/>
+          </w:tcPr>
+          <w:p>
+            <w:pPr>
+              <w:spacing w:before="300" w:after="300" w:line="240" w:lineRule="auto"/>
+              <w:rPr>
+                <w:rFonts w:ascii="Verdana" w:eastAsia="Times New Roman" w:hAnsi="Verdana" w:cs="Times New Roman"/>
+                <w:b/>
+                <w:bCs/>
+                <w:color w:val="000000"/>
+                <w:sz w:val="23"/>
+                <w:szCs w:val="23"/>
+              </w:rPr>
+            </w:pPr>
+            <w:r>
+              <w:rPr>
+                <w:rFonts w:ascii="Verdana" w:eastAsia="Times New Roman" w:hAnsi="Verdana" w:cs="Times New Roman"/>
+                <w:b/>
+                <w:bCs/>
+                <w:color w:val="000000"/>
+                <w:sz w:val="23"/>
+                <w:szCs w:val="23"/>
+              </w:rPr>
+              <w:t>Comment</w:t>
+            </w:r>
+          </w:p>
+        </w:tc>
+      </w:tr>
+      <w:tr>
+        <w:tc>
+          <w:tcPr>
+            <w:tcW w:w="0" w:type="auto"/>
+            <w:shd w:val="clear" w:color="auto" w:fill="F1F1F1"/>
+            <w:tcMar>
+              <w:top w:w="120" w:type="dxa"/>
+              <w:left w:w="240" w:type="dxa"/>
+              <w:bottom w:w="120" w:type="dxa"/>
+              <w:right w:w="120" w:type="dxa"/>
+            </w:tcMar>
+            <w:hideMark/>
+          </w:tcPr>
+          <w:p>
+            <w:pPr>
+              <w:spacing w:before="300" w:after="300" w:line="240" w:lineRule="auto"/>
+              <w:rPr>
+                <w:rFonts w:ascii="Verdana" w:eastAsia="Times New Roman" w:hAnsi="Verdana" w:cs="Times New Roman"/>
+                <w:color w:val="000000"/>
+                <w:sz w:val="23"/>
+                <w:szCs w:val="23"/>
+              </w:rPr>
+            </w:pPr>
+            <w:r>
+              <w:rPr>
+                <w:rFonts w:ascii="Verdana" w:eastAsia="Times New Roman" w:hAnsi="Verdana" w:cs="Times New Roman"/>
+                <w:color w:val="000000"/>
+                <w:sz w:val="23"/>
+                <w:szCs w:val="23"/>
+              </w:rPr>
+              <w:lastRenderedPageBreak/>
+              <w:t>"Hello"</w:t>
+            </w:r>
+          </w:p>
+        </w:tc>
+        <w:tc>
+          <w:tcPr>
+            <w:tcW w:w="0" w:type="auto"/>
+            <w:shd w:val="clear" w:color="auto" w:fill="F1F1F1"/>
+            <w:tcMar>
+              <w:top w:w="120" w:type="dxa"/>
+              <w:left w:w="120" w:type="dxa"/>
+              <w:bottom w:w="120" w:type="dxa"/>
+              <w:right w:w="120" w:type="dxa"/>
+            </w:tcMar>
+            <w:hideMark/>
+          </w:tcPr>
+          <w:p>
+            <w:pPr>
+              <w:spacing w:before="300" w:after="300" w:line="240" w:lineRule="auto"/>
+              <w:rPr>
+                <w:rFonts w:ascii="Verdana" w:eastAsia="Times New Roman" w:hAnsi="Verdana" w:cs="Times New Roman"/>
+                <w:color w:val="000000"/>
+                <w:sz w:val="23"/>
+                <w:szCs w:val="23"/>
+              </w:rPr>
+            </w:pPr>
+            <w:r>
+              <w:rPr>
+                <w:rFonts w:ascii="Verdana" w:eastAsia="Times New Roman" w:hAnsi="Verdana" w:cs="Times New Roman"/>
+                <w:color w:val="000000"/>
+                <w:sz w:val="23"/>
+                <w:szCs w:val="23"/>
+              </w:rPr>
+              <w:t>string</w:t>
+            </w:r>
+          </w:p>
+        </w:tc>
+        <w:tc>
+          <w:tcPr>
+            <w:tcW w:w="0" w:type="auto"/>
+            <w:shd w:val="clear" w:color="auto" w:fill="F1F1F1"/>
+            <w:tcMar>
+              <w:top w:w="120" w:type="dxa"/>
+              <w:left w:w="120" w:type="dxa"/>
+              <w:bottom w:w="120" w:type="dxa"/>
+              <w:right w:w="120" w:type="dxa"/>
+            </w:tcMar>
+            <w:hideMark/>
+          </w:tcPr>
+          <w:p>
+            <w:pPr>
+              <w:spacing w:before="300" w:after="300" w:line="240" w:lineRule="auto"/>
+              <w:rPr>
+                <w:rFonts w:ascii="Verdana" w:eastAsia="Times New Roman" w:hAnsi="Verdana" w:cs="Times New Roman"/>
+                <w:color w:val="000000"/>
+                <w:sz w:val="23"/>
+                <w:szCs w:val="23"/>
+              </w:rPr>
+            </w:pPr>
+            <w:r>
+              <w:rPr>
+                <w:rFonts w:ascii="Verdana" w:eastAsia="Times New Roman" w:hAnsi="Verdana" w:cs="Times New Roman"/>
+                <w:color w:val="000000"/>
+                <w:sz w:val="23"/>
+                <w:szCs w:val="23"/>
+              </w:rPr>
+              <w:t>"Hello" is always "Hello"</w:t>
+            </w:r>
+          </w:p>
+        </w:tc>
+      </w:tr>
+      <w:tr>
+        <w:tc>
+          <w:tcPr>
+            <w:tcW w:w="0" w:type="auto"/>
+            <w:shd w:val="clear" w:color="auto" w:fill="FFFFFF"/>
+            <w:tcMar>
+              <w:top w:w="120" w:type="dxa"/>
+              <w:left w:w="240" w:type="dxa"/>
+              <w:bottom w:w="120" w:type="dxa"/>
+              <w:right w:w="120" w:type="dxa"/>
+            </w:tcMar>
+            <w:hideMark/>
+          </w:tcPr>
+          <w:p>
+            <w:pPr>
+              <w:spacing w:before="300" w:after="300" w:line="240" w:lineRule="auto"/>
+              <w:rPr>
+                <w:rFonts w:ascii="Verdana" w:eastAsia="Times New Roman" w:hAnsi="Verdana" w:cs="Times New Roman"/>
+                <w:color w:val="000000"/>
+                <w:sz w:val="23"/>
+                <w:szCs w:val="23"/>
+              </w:rPr>
+            </w:pPr>
+            <w:r>
+              <w:rPr>
+                <w:rFonts w:ascii="Verdana" w:eastAsia="Times New Roman" w:hAnsi="Verdana" w:cs="Times New Roman"/>
+                <w:color w:val="000000"/>
+                <w:sz w:val="23"/>
+                <w:szCs w:val="23"/>
+              </w:rPr>
+              <w:t>3.14</w:t>
+            </w:r>
+          </w:p>
+        </w:tc>
+        <w:tc>
+          <w:tcPr>
+            <w:tcW w:w="0" w:type="auto"/>
+            <w:shd w:val="clear" w:color="auto" w:fill="FFFFFF"/>
+            <w:tcMar>
+              <w:top w:w="120" w:type="dxa"/>
+              <w:left w:w="120" w:type="dxa"/>
+              <w:bottom w:w="120" w:type="dxa"/>
+              <w:right w:w="120" w:type="dxa"/>
+            </w:tcMar>
+            <w:hideMark/>
+          </w:tcPr>
+          <w:p>
+            <w:pPr>
+              <w:spacing w:before="300" w:after="300" w:line="240" w:lineRule="auto"/>
+              <w:rPr>
+                <w:rFonts w:ascii="Verdana" w:eastAsia="Times New Roman" w:hAnsi="Verdana" w:cs="Times New Roman"/>
+                <w:color w:val="000000"/>
+                <w:sz w:val="23"/>
+                <w:szCs w:val="23"/>
+              </w:rPr>
+            </w:pPr>
+            <w:r>
+              <w:rPr>
+                <w:rFonts w:ascii="Verdana" w:eastAsia="Times New Roman" w:hAnsi="Verdana" w:cs="Times New Roman"/>
+                <w:color w:val="000000"/>
+                <w:sz w:val="23"/>
+                <w:szCs w:val="23"/>
+              </w:rPr>
+              <w:t>number</w:t>
+            </w:r>
+          </w:p>
+        </w:tc>
+        <w:tc>
+          <w:tcPr>
+            <w:tcW w:w="0" w:type="auto"/>
+            <w:shd w:val="clear" w:color="auto" w:fill="FFFFFF"/>
+            <w:tcMar>
+              <w:top w:w="120" w:type="dxa"/>
+              <w:left w:w="120" w:type="dxa"/>
+              <w:bottom w:w="120" w:type="dxa"/>
+              <w:right w:w="120" w:type="dxa"/>
+            </w:tcMar>
+            <w:hideMark/>
+          </w:tcPr>
+          <w:p>
+            <w:pPr>
+              <w:spacing w:before="300" w:after="300" w:line="240" w:lineRule="auto"/>
+              <w:rPr>
+                <w:rFonts w:ascii="Verdana" w:eastAsia="Times New Roman" w:hAnsi="Verdana" w:cs="Times New Roman"/>
+                <w:color w:val="000000"/>
+                <w:sz w:val="23"/>
+                <w:szCs w:val="23"/>
+              </w:rPr>
+            </w:pPr>
+            <w:r>
+              <w:rPr>
+                <w:rFonts w:ascii="Verdana" w:eastAsia="Times New Roman" w:hAnsi="Verdana" w:cs="Times New Roman"/>
+                <w:color w:val="000000"/>
+                <w:sz w:val="23"/>
+                <w:szCs w:val="23"/>
+              </w:rPr>
+              <w:t>3.14 is always 3.14</w:t>
+            </w:r>
+          </w:p>
+        </w:tc>
+      </w:tr>
+      <w:tr>
+        <w:tc>
+          <w:tcPr>
+            <w:tcW w:w="0" w:type="auto"/>
+            <w:shd w:val="clear" w:color="auto" w:fill="F1F1F1"/>
+            <w:tcMar>
+              <w:top w:w="120" w:type="dxa"/>
+              <w:left w:w="240" w:type="dxa"/>
+              <w:bottom w:w="120" w:type="dxa"/>
+              <w:right w:w="120" w:type="dxa"/>
+            </w:tcMar>
+            <w:hideMark/>
+          </w:tcPr>
+          <w:p>
+            <w:pPr>
+              <w:spacing w:before="300" w:after="300" w:line="240" w:lineRule="auto"/>
+              <w:rPr>
+                <w:rFonts w:ascii="Verdana" w:eastAsia="Times New Roman" w:hAnsi="Verdana" w:cs="Times New Roman"/>
+                <w:color w:val="000000"/>
+                <w:sz w:val="23"/>
+                <w:szCs w:val="23"/>
+              </w:rPr>
+            </w:pPr>
+            <w:r>
+              <w:rPr>
+                <w:rFonts w:ascii="Verdana" w:eastAsia="Times New Roman" w:hAnsi="Verdana" w:cs="Times New Roman"/>
+                <w:color w:val="000000"/>
+                <w:sz w:val="23"/>
+                <w:szCs w:val="23"/>
+              </w:rPr>
+              <w:t>true</w:t>
+            </w:r>
+          </w:p>
+        </w:tc>
+        <w:tc>
+          <w:tcPr>
+            <w:tcW w:w="0" w:type="auto"/>
+            <w:shd w:val="clear" w:color="auto" w:fill="F1F1F1"/>
+            <w:tcMar>
+              <w:top w:w="120" w:type="dxa"/>
+              <w:left w:w="120" w:type="dxa"/>
+              <w:bottom w:w="120" w:type="dxa"/>
+              <w:right w:w="120" w:type="dxa"/>
+            </w:tcMar>
+            <w:hideMark/>
+          </w:tcPr>
+          <w:p>
+            <w:pPr>
+              <w:spacing w:before="300" w:after="300" w:line="240" w:lineRule="auto"/>
+              <w:rPr>
+                <w:rFonts w:ascii="Verdana" w:eastAsia="Times New Roman" w:hAnsi="Verdana" w:cs="Times New Roman"/>
+                <w:color w:val="000000"/>
+                <w:sz w:val="23"/>
+                <w:szCs w:val="23"/>
+              </w:rPr>
+            </w:pPr>
+            <w:proofErr w:type="spellStart"/>
+            <w:r>
+              <w:rPr>
+                <w:rFonts w:ascii="Verdana" w:eastAsia="Times New Roman" w:hAnsi="Verdana" w:cs="Times New Roman"/>
+                <w:color w:val="000000"/>
+                <w:sz w:val="23"/>
+                <w:szCs w:val="23"/>
+              </w:rPr>
+              <w:t>boolean</w:t>
+            </w:r>
+            <w:proofErr w:type="spellEnd"/>
+          </w:p>
+        </w:tc>
+        <w:tc>
+          <w:tcPr>
+            <w:tcW w:w="0" w:type="auto"/>
+            <w:shd w:val="clear" w:color="auto" w:fill="F1F1F1"/>
+            <w:tcMar>
+              <w:top w:w="120" w:type="dxa"/>
+              <w:left w:w="120" w:type="dxa"/>
+              <w:bottom w:w="120" w:type="dxa"/>
+              <w:right w:w="120" w:type="dxa"/>
+            </w:tcMar>
+            <w:hideMark/>
+          </w:tcPr>
+          <w:p>
+            <w:pPr>
+              <w:spacing w:before="300" w:after="300" w:line="240" w:lineRule="auto"/>
+              <w:rPr>
+                <w:rFonts w:ascii="Verdana" w:eastAsia="Times New Roman" w:hAnsi="Verdana" w:cs="Times New Roman"/>
+                <w:color w:val="000000"/>
+                <w:sz w:val="23"/>
+                <w:szCs w:val="23"/>
+              </w:rPr>
+            </w:pPr>
+            <w:r>
+              <w:rPr>
+                <w:rFonts w:ascii="Verdana" w:eastAsia="Times New Roman" w:hAnsi="Verdana" w:cs="Times New Roman"/>
+                <w:color w:val="000000"/>
+                <w:sz w:val="23"/>
+                <w:szCs w:val="23"/>
+              </w:rPr>
+              <w:t>true is always true</w:t>
+            </w:r>
+          </w:p>
+        </w:tc>
+      </w:tr>
+      <w:tr>
+        <w:tc>
+          <w:tcPr>
+            <w:tcW w:w="0" w:type="auto"/>
+            <w:shd w:val="clear" w:color="auto" w:fill="FFFFFF"/>
+            <w:tcMar>
+              <w:top w:w="120" w:type="dxa"/>
+              <w:left w:w="240" w:type="dxa"/>
+              <w:bottom w:w="120" w:type="dxa"/>
+              <w:right w:w="120" w:type="dxa"/>
+            </w:tcMar>
+            <w:hideMark/>
+          </w:tcPr>
+          <w:p>
+            <w:pPr>
+              <w:spacing w:before="300" w:after="300" w:line="240" w:lineRule="auto"/>
+              <w:rPr>
+                <w:rFonts w:ascii="Verdana" w:eastAsia="Times New Roman" w:hAnsi="Verdana" w:cs="Times New Roman"/>
+                <w:color w:val="000000"/>
+                <w:sz w:val="23"/>
+                <w:szCs w:val="23"/>
+              </w:rPr>
+            </w:pPr>
+            <w:r>
+              <w:rPr>
+                <w:rFonts w:ascii="Verdana" w:eastAsia="Times New Roman" w:hAnsi="Verdana" w:cs="Times New Roman"/>
+                <w:color w:val="000000"/>
+                <w:sz w:val="23"/>
+                <w:szCs w:val="23"/>
+              </w:rPr>
+              <w:t>false</w:t>
+            </w:r>
+          </w:p>
+        </w:tc>
+        <w:tc>
+          <w:tcPr>
+            <w:tcW w:w="0" w:type="auto"/>
+            <w:shd w:val="clear" w:color="auto" w:fill="FFFFFF"/>
+            <w:tcMar>
+              <w:top w:w="120" w:type="dxa"/>
+              <w:left w:w="120" w:type="dxa"/>
+              <w:bottom w:w="120" w:type="dxa"/>
+              <w:right w:w="120" w:type="dxa"/>
+            </w:tcMar>
+            <w:hideMark/>
+          </w:tcPr>
+          <w:p>
+            <w:pPr>
+              <w:spacing w:before="300" w:after="300" w:line="240" w:lineRule="auto"/>
+              <w:rPr>
+                <w:rFonts w:ascii="Verdana" w:eastAsia="Times New Roman" w:hAnsi="Verdana" w:cs="Times New Roman"/>
+                <w:color w:val="000000"/>
+                <w:sz w:val="23"/>
+                <w:szCs w:val="23"/>
+              </w:rPr>
+            </w:pPr>
+            <w:proofErr w:type="spellStart"/>
+            <w:r>
+              <w:rPr>
+                <w:rFonts w:ascii="Verdana" w:eastAsia="Times New Roman" w:hAnsi="Verdana" w:cs="Times New Roman"/>
+                <w:color w:val="000000"/>
+                <w:sz w:val="23"/>
+                <w:szCs w:val="23"/>
+              </w:rPr>
+              <w:t>boolean</w:t>
+            </w:r>
+            <w:proofErr w:type="spellEnd"/>
+          </w:p>
+        </w:tc>
+        <w:tc>
+          <w:tcPr>
+            <w:tcW w:w="0" w:type="auto"/>
+            <w:shd w:val="clear" w:color="auto" w:fill="FFFFFF"/>
+            <w:tcMar>
+              <w:top w:w="120" w:type="dxa"/>
+              <w:left w:w="120" w:type="dxa"/>
+              <w:bottom w:w="120" w:type="dxa"/>
+              <w:right w:w="120" w:type="dxa"/>
+            </w:tcMar>
+            <w:hideMark/>
+          </w:tcPr>
+          <w:p>
+            <w:pPr>
+              <w:spacing w:before="300" w:after="300" w:line="240" w:lineRule="auto"/>
+              <w:rPr>
+                <w:rFonts w:ascii="Verdana" w:eastAsia="Times New Roman" w:hAnsi="Verdana" w:cs="Times New Roman"/>
+                <w:color w:val="000000"/>
+                <w:sz w:val="23"/>
+                <w:szCs w:val="23"/>
+              </w:rPr>
+            </w:pPr>
+            <w:r>
+              <w:rPr>
+                <w:rFonts w:ascii="Verdana" w:eastAsia="Times New Roman" w:hAnsi="Verdana" w:cs="Times New Roman"/>
+                <w:color w:val="000000"/>
+                <w:sz w:val="23"/>
+                <w:szCs w:val="23"/>
+              </w:rPr>
+              <w:t>false is always false</w:t>
+            </w:r>
+          </w:p>
+        </w:tc>
+      </w:tr>
+      <w:tr>
+        <w:tc>
+          <w:tcPr>
+            <w:tcW w:w="0" w:type="auto"/>
+            <w:shd w:val="clear" w:color="auto" w:fill="F1F1F1"/>
+            <w:tcMar>
+              <w:top w:w="120" w:type="dxa"/>
+              <w:left w:w="240" w:type="dxa"/>
+              <w:bottom w:w="120" w:type="dxa"/>
+              <w:right w:w="120" w:type="dxa"/>
+            </w:tcMar>
+            <w:hideMark/>
+          </w:tcPr>
+          <w:p>
+            <w:pPr>
+              <w:spacing w:before="300" w:after="300" w:line="240" w:lineRule="auto"/>
+              <w:rPr>
+                <w:rFonts w:ascii="Verdana" w:eastAsia="Times New Roman" w:hAnsi="Verdana" w:cs="Times New Roman"/>
+                <w:color w:val="000000"/>
+                <w:sz w:val="23"/>
+                <w:szCs w:val="23"/>
+              </w:rPr>
+            </w:pPr>
+            <w:r>
+              <w:rPr>
+                <w:rFonts w:ascii="Verdana" w:eastAsia="Times New Roman" w:hAnsi="Verdana" w:cs="Times New Roman"/>
+                <w:color w:val="000000"/>
+                <w:sz w:val="23"/>
+                <w:szCs w:val="23"/>
+              </w:rPr>
+              <w:t>null</w:t>
+            </w:r>
+          </w:p>
+        </w:tc>
+        <w:tc>
+          <w:tcPr>
+            <w:tcW w:w="0" w:type="auto"/>
+            <w:shd w:val="clear" w:color="auto" w:fill="F1F1F1"/>
+            <w:tcMar>
+              <w:top w:w="120" w:type="dxa"/>
+              <w:left w:w="120" w:type="dxa"/>
+              <w:bottom w:w="120" w:type="dxa"/>
+              <w:right w:w="120" w:type="dxa"/>
+            </w:tcMar>
+            <w:hideMark/>
+          </w:tcPr>
+          <w:p>
+            <w:pPr>
+              <w:spacing w:before="300" w:after="300" w:line="240" w:lineRule="auto"/>
+              <w:rPr>
+                <w:rFonts w:ascii="Verdana" w:eastAsia="Times New Roman" w:hAnsi="Verdana" w:cs="Times New Roman"/>
+                <w:color w:val="000000"/>
+                <w:sz w:val="23"/>
+                <w:szCs w:val="23"/>
+              </w:rPr>
+            </w:pPr>
+            <w:r>
+              <w:rPr>
+                <w:rFonts w:ascii="Verdana" w:eastAsia="Times New Roman" w:hAnsi="Verdana" w:cs="Times New Roman"/>
+                <w:color w:val="000000"/>
+                <w:sz w:val="23"/>
+                <w:szCs w:val="23"/>
+              </w:rPr>
+              <w:t>null (object)</w:t>
+            </w:r>
+          </w:p>
+        </w:tc>
+        <w:tc>
+          <w:tcPr>
+            <w:tcW w:w="0" w:type="auto"/>
+            <w:shd w:val="clear" w:color="auto" w:fill="F1F1F1"/>
+            <w:tcMar>
+              <w:top w:w="120" w:type="dxa"/>
+              <w:left w:w="120" w:type="dxa"/>
+              <w:bottom w:w="120" w:type="dxa"/>
+              <w:right w:w="120" w:type="dxa"/>
+            </w:tcMar>
+            <w:hideMark/>
+          </w:tcPr>
+          <w:p>
+            <w:pPr>
+              <w:spacing w:before="300" w:after="300" w:line="240" w:lineRule="auto"/>
+              <w:rPr>
+                <w:rFonts w:ascii="Verdana" w:eastAsia="Times New Roman" w:hAnsi="Verdana" w:cs="Times New Roman"/>
+                <w:color w:val="000000"/>
+                <w:sz w:val="23"/>
+                <w:szCs w:val="23"/>
+              </w:rPr>
+            </w:pPr>
+            <w:r>
+              <w:rPr>
+                <w:rFonts w:ascii="Verdana" w:eastAsia="Times New Roman" w:hAnsi="Verdana" w:cs="Times New Roman"/>
+                <w:color w:val="000000"/>
+                <w:sz w:val="23"/>
+                <w:szCs w:val="23"/>
+              </w:rPr>
+              <w:t>null is always null</w:t>
+            </w:r>
+          </w:p>
+        </w:tc>
+      </w:tr>
+      <w:tr>
+        <w:tc>
+          <w:tcPr>
+            <w:tcW w:w="0" w:type="auto"/>
+            <w:shd w:val="clear" w:color="auto" w:fill="FFFFFF"/>
+            <w:tcMar>
+              <w:top w:w="120" w:type="dxa"/>
+              <w:left w:w="240" w:type="dxa"/>
+              <w:bottom w:w="120" w:type="dxa"/>
+              <w:right w:w="120" w:type="dxa"/>
+            </w:tcMar>
+            <w:hideMark/>
+          </w:tcPr>
+          <w:p>
+            <w:pPr>
+              <w:spacing w:before="300" w:after="300" w:line="240" w:lineRule="auto"/>
+              <w:rPr>
+                <w:rFonts w:ascii="Verdana" w:eastAsia="Times New Roman" w:hAnsi="Verdana" w:cs="Times New Roman"/>
+                <w:color w:val="000000"/>
+                <w:sz w:val="23"/>
+                <w:szCs w:val="23"/>
+              </w:rPr>
+            </w:pPr>
+            <w:r>
+              <w:rPr>
+                <w:rFonts w:ascii="Verdana" w:eastAsia="Times New Roman" w:hAnsi="Verdana" w:cs="Times New Roman"/>
+                <w:color w:val="000000"/>
+                <w:sz w:val="23"/>
+                <w:szCs w:val="23"/>
+              </w:rPr>
+              <w:t>undefined</w:t>
+            </w:r>
+          </w:p>
+        </w:tc>
+        <w:tc>
+          <w:tcPr>
+            <w:tcW w:w="0" w:type="auto"/>
+            <w:shd w:val="clear" w:color="auto" w:fill="FFFFFF"/>
+            <w:tcMar>
+              <w:top w:w="120" w:type="dxa"/>
+              <w:left w:w="120" w:type="dxa"/>
+              <w:bottom w:w="120" w:type="dxa"/>
+              <w:right w:w="120" w:type="dxa"/>
+            </w:tcMar>
+            <w:hideMark/>
+          </w:tcPr>
+          <w:p>
+            <w:pPr>
+              <w:spacing w:before="300" w:after="300" w:line="240" w:lineRule="auto"/>
+              <w:rPr>
+                <w:rFonts w:ascii="Verdana" w:eastAsia="Times New Roman" w:hAnsi="Verdana" w:cs="Times New Roman"/>
+                <w:color w:val="000000"/>
+                <w:sz w:val="23"/>
+                <w:szCs w:val="23"/>
+              </w:rPr>
+            </w:pPr>
+            <w:r>
+              <w:rPr>
+                <w:rFonts w:ascii="Verdana" w:eastAsia="Times New Roman" w:hAnsi="Verdana" w:cs="Times New Roman"/>
+                <w:color w:val="000000"/>
+                <w:sz w:val="23"/>
+                <w:szCs w:val="23"/>
+              </w:rPr>
+              <w:t>undefined</w:t>
+            </w:r>
+          </w:p>
+        </w:tc>
+        <w:tc>
+          <w:tcPr>
+            <w:tcW w:w="0" w:type="auto"/>
+            <w:shd w:val="clear" w:color="auto" w:fill="FFFFFF"/>
+            <w:tcMar>
+              <w:top w:w="120" w:type="dxa"/>
+              <w:left w:w="120" w:type="dxa"/>
+              <w:bottom w:w="120" w:type="dxa"/>
+              <w:right w:w="120" w:type="dxa"/>
+            </w:tcMar>
+            <w:hideMark/>
+          </w:tcPr>
+          <w:p>
+            <w:pPr>
+              <w:spacing w:before="300" w:after="300" w:line="240" w:lineRule="auto"/>
+              <w:rPr>
+                <w:rFonts w:ascii="Verdana" w:eastAsia="Times New Roman" w:hAnsi="Verdana" w:cs="Times New Roman"/>
+                <w:color w:val="000000"/>
+                <w:sz w:val="23"/>
+                <w:szCs w:val="23"/>
+              </w:rPr>
+            </w:pPr>
+            <w:r>
+              <w:rPr>
+                <w:rFonts w:ascii="Verdana" w:eastAsia="Times New Roman" w:hAnsi="Verdana" w:cs="Times New Roman"/>
+                <w:color w:val="000000"/>
+                <w:sz w:val="23"/>
+                <w:szCs w:val="23"/>
+              </w:rPr>
+              <w:t>undefined is always undefined</w:t>
+            </w:r>
+          </w:p>
+        </w:tc>
+      </w:tr>
+    </w:tbl>
+    <w:p/>
+    <w:p/>
+    <w:p>
+      <w:pPr>
+        <w:pStyle w:val="Heading2"/>
+        <w:shd w:val="clear" w:color="auto" w:fill="FFFFFF"/>
+        <w:spacing w:before="150" w:beforeAutospacing="0" w:after="150" w:afterAutospacing="0"/>
+        <w:rPr>
+          <w:rFonts w:ascii="Segoe UI" w:hAnsi="Segoe UI" w:cs="Segoe UI"/>
+          <w:b w:val="0"/>
+          <w:bCs w:val="0"/>
+          <w:color w:val="000000"/>
+          <w:sz w:val="45"/>
+          <w:szCs w:val="45"/>
+        </w:rPr>
+      </w:pPr>
+      <w:r>
+        <w:rPr>
+          <w:rFonts w:ascii="Segoe UI" w:hAnsi="Segoe UI" w:cs="Segoe UI"/>
+          <w:b w:val="0"/>
+          <w:bCs w:val="0"/>
+          <w:color w:val="000000"/>
+          <w:sz w:val="45"/>
+          <w:szCs w:val="45"/>
+        </w:rPr>
+        <w:t>Objects are Variables</w:t>
+      </w:r>
+    </w:p>
+    <w:p>
+      <w:pPr>
+        <w:pStyle w:val="NormalWeb"/>
+        <w:shd w:val="clear" w:color="auto" w:fill="FFFFFF"/>
+        <w:rPr>
+          <w:rFonts w:ascii="Verdana" w:hAnsi="Verdana"/>
+          <w:color w:val="000000"/>
+          <w:sz w:val="23"/>
+          <w:szCs w:val="23"/>
+        </w:rPr>
+      </w:pPr>
+      <w:r>
+        <w:rPr>
+          <w:rFonts w:ascii="Verdana" w:hAnsi="Verdana"/>
+          <w:color w:val="000000"/>
+          <w:sz w:val="23"/>
+          <w:szCs w:val="23"/>
+        </w:rPr>
+        <w:t>JavaScript variables can contain single values:</w:t>
+      </w:r>
+    </w:p>
+    <w:p>
+      <w:pPr>
+        <w:pStyle w:val="Heading3"/>
+        <w:shd w:val="clear" w:color="auto" w:fill="F1F1F1"/>
+        <w:spacing w:before="150" w:after="150"/>
+        <w:rPr>
+          <w:rFonts w:ascii="Segoe UI" w:hAnsi="Segoe UI" w:cs="Segoe UI"/>
+          <w:color w:val="000000"/>
+          <w:sz w:val="36"/>
+          <w:szCs w:val="36"/>
+        </w:rPr>
+      </w:pPr>
+      <w:r>
+        <w:rPr>
+          <w:rFonts w:ascii="Segoe UI" w:hAnsi="Segoe UI" w:cs="Segoe UI"/>
+          <w:b/>
+          <w:bCs/>
+          <w:color w:val="000000"/>
+          <w:sz w:val="36"/>
+          <w:szCs w:val="36"/>
+        </w:rPr>
+        <w:t>Example</w:t>
+      </w:r>
+    </w:p>
+    <w:p>
+      <w:pPr>
+        <w:shd w:val="clear" w:color="auto" w:fill="FFFFFF"/>
+        <w:rPr>
+          <w:rFonts w:ascii="Consolas" w:hAnsi="Consolas" w:cs="Times New Roman"/>
+          <w:color w:val="000000"/>
+          <w:sz w:val="24"/>
+          <w:szCs w:val="24"/>
+        </w:rPr>
+      </w:pPr>
+      <w:r>
+        <w:rPr>
+          <w:rStyle w:val="jskeywordcolor"/>
+          <w:rFonts w:ascii="Consolas" w:hAnsi="Consolas"/>
+          <w:color w:val="0000CD"/>
+        </w:rPr>
+        <w:t>var</w:t>
+      </w:r>
+      <w:r>
+        <w:rPr>
+          <w:rStyle w:val="jscolor"/>
+          <w:rFonts w:ascii="Consolas" w:hAnsi="Consolas"/>
+          <w:color w:val="000000"/>
+        </w:rPr>
+        <w:t> person = </w:t>
+      </w:r>
+      <w:r>
+        <w:rPr>
+          <w:rStyle w:val="jsstringcolor"/>
+          <w:rFonts w:ascii="Consolas" w:hAnsi="Consolas"/>
+          <w:color w:val="A52A2A"/>
+        </w:rPr>
+        <w:t>"John Doe"</w:t>
+      </w:r>
+      <w:r>
+        <w:rPr>
+          <w:rStyle w:val="jscolor"/>
+          <w:rFonts w:ascii="Consolas" w:hAnsi="Consolas"/>
+          <w:color w:val="000000"/>
+        </w:rPr>
+        <w:t>;</w:t>
+      </w:r>
+    </w:p>
+    <w:p>
+      <w:pPr>
+        <w:shd w:val="clear" w:color="auto" w:fill="F1F1F1"/>
+        <w:rPr>
+          <w:rFonts w:ascii="Verdana" w:hAnsi="Verdana"/>
+          <w:color w:val="000000"/>
+          <w:sz w:val="23"/>
+          <w:szCs w:val="23"/>
+        </w:rPr>
+      </w:pPr>
+      <w:hyperlink r:id="rId23" w:tgtFrame="_blank" w:history="1">
+        <w:r>
+          <w:rPr>
+            <w:rStyle w:val="Hyperlink"/>
+            <w:rFonts w:ascii="Verdana" w:hAnsi="Verdana"/>
+            <w:color w:val="FFFFFF"/>
+            <w:sz w:val="23"/>
+            <w:szCs w:val="23"/>
+            <w:bdr w:val="none" w:sz="0" w:space="0" w:color="auto" w:frame="1"/>
+            <w:shd w:val="clear" w:color="auto" w:fill="4CAF50"/>
+          </w:rPr>
+          <w:t>Try it Yourself »</w:t>
+        </w:r>
+      </w:hyperlink>
+    </w:p>
+    <w:p>
+      <w:pPr>
+        <w:pStyle w:val="NormalWeb"/>
+        <w:shd w:val="clear" w:color="auto" w:fill="FFFFFF"/>
+        <w:rPr>
+          <w:rFonts w:ascii="Verdana" w:hAnsi="Verdana"/>
+          <w:color w:val="000000"/>
+          <w:sz w:val="23"/>
+          <w:szCs w:val="23"/>
+        </w:rPr>
+      </w:pPr>
+      <w:r>
+        <w:rPr>
+          <w:rFonts w:ascii="Verdana" w:hAnsi="Verdana"/>
+          <w:color w:val="000000"/>
+          <w:sz w:val="23"/>
+          <w:szCs w:val="23"/>
+        </w:rPr>
+        <w:t>Objects are variables too. But objects can contain many values.</w:t>
+      </w:r>
+    </w:p>
+    <w:p>
+      <w:pPr>
+        <w:pStyle w:val="NormalWeb"/>
+        <w:shd w:val="clear" w:color="auto" w:fill="FFFFFF"/>
+        <w:rPr>
+          <w:rFonts w:ascii="Verdana" w:hAnsi="Verdana"/>
+          <w:color w:val="000000"/>
+          <w:sz w:val="23"/>
+          <w:szCs w:val="23"/>
+        </w:rPr>
+      </w:pPr>
+      <w:r>
+        <w:rPr>
+          <w:rFonts w:ascii="Verdana" w:hAnsi="Verdana"/>
+          <w:color w:val="000000"/>
+          <w:sz w:val="23"/>
+          <w:szCs w:val="23"/>
+        </w:rPr>
+        <w:t>The values are written as </w:t>
+      </w:r>
+      <w:proofErr w:type="gramStart"/>
+      <w:r>
+        <w:rPr>
+          <w:rStyle w:val="Strong"/>
+          <w:rFonts w:ascii="Verdana" w:hAnsi="Verdana"/>
+          <w:color w:val="000000"/>
+          <w:sz w:val="23"/>
+          <w:szCs w:val="23"/>
+        </w:rPr>
+        <w:t>name :</w:t>
+      </w:r>
+      <w:proofErr w:type="gramEnd"/>
+      <w:r>
+        <w:rPr>
+          <w:rStyle w:val="Strong"/>
+          <w:rFonts w:ascii="Verdana" w:hAnsi="Verdana"/>
+          <w:color w:val="000000"/>
+          <w:sz w:val="23"/>
+          <w:szCs w:val="23"/>
+        </w:rPr>
+        <w:t xml:space="preserve"> value</w:t>
+      </w:r>
+      <w:r>
+        <w:rPr>
+          <w:rFonts w:ascii="Verdana" w:hAnsi="Verdana"/>
+          <w:color w:val="000000"/>
+          <w:sz w:val="23"/>
+          <w:szCs w:val="23"/>
+        </w:rPr>
+        <w:t> pairs (name and value separated by a colon).</w:t>
+      </w:r>
+    </w:p>
+    <w:p>
+      <w:pPr>
+        <w:pStyle w:val="Heading3"/>
+        <w:shd w:val="clear" w:color="auto" w:fill="F1F1F1"/>
+        <w:spacing w:before="150" w:after="150"/>
+        <w:rPr>
+          <w:rFonts w:ascii="Segoe UI" w:hAnsi="Segoe UI" w:cs="Segoe UI"/>
+          <w:color w:val="000000"/>
+          <w:sz w:val="36"/>
+          <w:szCs w:val="36"/>
+        </w:rPr>
+      </w:pPr>
+      <w:r>
+        <w:rPr>
+          <w:rFonts w:ascii="Segoe UI" w:hAnsi="Segoe UI" w:cs="Segoe UI"/>
+          <w:b/>
+          <w:bCs/>
+          <w:color w:val="000000"/>
+          <w:sz w:val="36"/>
+          <w:szCs w:val="36"/>
+        </w:rPr>
+        <w:lastRenderedPageBreak/>
+        <w:t>Example</w:t>
+      </w:r>
+    </w:p>
+    <w:p>
+      <w:pPr>
+        <w:shd w:val="clear" w:color="auto" w:fill="FFFFFF"/>
+        <w:rPr>
+          <w:rFonts w:ascii="Consolas" w:hAnsi="Consolas" w:cs="Times New Roman"/>
+          <w:color w:val="000000"/>
+          <w:sz w:val="24"/>
+          <w:szCs w:val="24"/>
+        </w:rPr>
+      </w:pPr>
+      <w:r>
+        <w:rPr>
+          <w:rStyle w:val="jskeywordcolor"/>
+          <w:rFonts w:ascii="Consolas" w:hAnsi="Consolas"/>
+          <w:color w:val="0000CD"/>
+        </w:rPr>
+        <w:t>var</w:t>
+      </w:r>
+      <w:r>
+        <w:rPr>
+          <w:rStyle w:val="jscolor"/>
+          <w:rFonts w:ascii="Consolas" w:hAnsi="Consolas"/>
+          <w:color w:val="000000"/>
+        </w:rPr>
+        <w:t> person = {</w:t>
+      </w:r>
+      <w:proofErr w:type="spellStart"/>
+      <w:r>
+        <w:rPr>
+          <w:rStyle w:val="jscolor"/>
+          <w:rFonts w:ascii="Consolas" w:hAnsi="Consolas"/>
+          <w:color w:val="000000"/>
+        </w:rPr>
+        <w:t>firstName</w:t>
+      </w:r>
+      <w:proofErr w:type="spellEnd"/>
+      <w:r>
+        <w:rPr>
+          <w:rStyle w:val="jscolor"/>
+          <w:rFonts w:ascii="Consolas" w:hAnsi="Consolas"/>
+          <w:color w:val="000000"/>
+        </w:rPr>
+        <w:t>:</w:t>
+      </w:r>
+      <w:r>
+        <w:rPr>
+          <w:rStyle w:val="jsstringcolor"/>
+          <w:rFonts w:ascii="Consolas" w:hAnsi="Consolas"/>
+          <w:color w:val="A52A2A"/>
+        </w:rPr>
+        <w:t>"John"</w:t>
+      </w:r>
+      <w:r>
+        <w:rPr>
+          <w:rStyle w:val="jscolor"/>
+          <w:rFonts w:ascii="Consolas" w:hAnsi="Consolas"/>
+          <w:color w:val="000000"/>
+        </w:rPr>
+        <w:t xml:space="preserve">, </w:t>
+      </w:r>
+      <w:proofErr w:type="spellStart"/>
+      <w:r>
+        <w:rPr>
+          <w:rStyle w:val="jscolor"/>
+          <w:rFonts w:ascii="Consolas" w:hAnsi="Consolas"/>
+          <w:color w:val="000000"/>
+        </w:rPr>
+        <w:t>lastName</w:t>
+      </w:r>
+      <w:proofErr w:type="spellEnd"/>
+      <w:r>
+        <w:rPr>
+          <w:rStyle w:val="jscolor"/>
+          <w:rFonts w:ascii="Consolas" w:hAnsi="Consolas"/>
+          <w:color w:val="000000"/>
+        </w:rPr>
+        <w:t>:</w:t>
+      </w:r>
+      <w:r>
+        <w:rPr>
+          <w:rStyle w:val="jsstringcolor"/>
+          <w:rFonts w:ascii="Consolas" w:hAnsi="Consolas"/>
+          <w:color w:val="A52A2A"/>
+        </w:rPr>
+        <w:t>"Doe"</w:t>
+      </w:r>
+      <w:r>
+        <w:rPr>
+          <w:rStyle w:val="jscolor"/>
+          <w:rFonts w:ascii="Consolas" w:hAnsi="Consolas"/>
+          <w:color w:val="000000"/>
+        </w:rPr>
+        <w:t>, age:</w:t>
+      </w:r>
+      <w:r>
+        <w:rPr>
+          <w:rStyle w:val="jsnumbercolor"/>
+          <w:rFonts w:ascii="Consolas" w:hAnsi="Consolas"/>
+          <w:color w:val="FF0000"/>
+        </w:rPr>
+        <w:t>50</w:t>
+      </w:r>
+      <w:r>
+        <w:rPr>
+          <w:rStyle w:val="jscolor"/>
+          <w:rFonts w:ascii="Consolas" w:hAnsi="Consolas"/>
+          <w:color w:val="000000"/>
+        </w:rPr>
+        <w:t xml:space="preserve">, </w:t>
+      </w:r>
+      <w:proofErr w:type="spellStart"/>
+      <w:r>
+        <w:rPr>
+          <w:rStyle w:val="jscolor"/>
+          <w:rFonts w:ascii="Consolas" w:hAnsi="Consolas"/>
+          <w:color w:val="000000"/>
+        </w:rPr>
+        <w:t>eyeColor</w:t>
+      </w:r>
+      <w:proofErr w:type="spellEnd"/>
+      <w:r>
+        <w:rPr>
+          <w:rStyle w:val="jscolor"/>
+          <w:rFonts w:ascii="Consolas" w:hAnsi="Consolas"/>
+          <w:color w:val="000000"/>
+        </w:rPr>
+        <w:t>:</w:t>
+      </w:r>
+      <w:r>
+        <w:rPr>
+          <w:rStyle w:val="jsstringcolor"/>
+          <w:rFonts w:ascii="Consolas" w:hAnsi="Consolas"/>
+          <w:color w:val="A52A2A"/>
+        </w:rPr>
+        <w:t>"blue"</w:t>
+      </w:r>
+      <w:r>
+        <w:rPr>
+          <w:rStyle w:val="jscolor"/>
+          <w:rFonts w:ascii="Consolas" w:hAnsi="Consolas"/>
+          <w:color w:val="000000"/>
+        </w:rPr>
+        <w:t>};</w:t>
+      </w:r>
+    </w:p>
+    <w:p>
+      <w:pPr>
+        <w:shd w:val="clear" w:color="auto" w:fill="F1F1F1"/>
+        <w:rPr>
+          <w:rFonts w:ascii="Verdana" w:hAnsi="Verdana"/>
+          <w:color w:val="000000"/>
+          <w:sz w:val="23"/>
+          <w:szCs w:val="23"/>
+        </w:rPr>
+      </w:pPr>
+      <w:hyperlink r:id="rId24" w:tgtFrame="_blank" w:history="1">
+        <w:r>
+          <w:rPr>
+            <w:rStyle w:val="Hyperlink"/>
+            <w:rFonts w:ascii="Verdana" w:hAnsi="Verdana"/>
+            <w:color w:val="FFFFFF"/>
+            <w:sz w:val="23"/>
+            <w:szCs w:val="23"/>
+            <w:bdr w:val="none" w:sz="0" w:space="0" w:color="auto" w:frame="1"/>
+            <w:shd w:val="clear" w:color="auto" w:fill="4CAF50"/>
+          </w:rPr>
+          <w:t>Try it Yourself »</w:t>
+        </w:r>
+      </w:hyperlink>
+    </w:p>
+    <w:p>
+      <w:pPr>
+        <w:pStyle w:val="NormalWeb"/>
+        <w:shd w:val="clear" w:color="auto" w:fill="FFFFCC"/>
+        <w:rPr>
+          <w:rFonts w:ascii="Verdana" w:hAnsi="Verdana"/>
+          <w:color w:val="000000"/>
+          <w:sz w:val="23"/>
+          <w:szCs w:val="23"/>
+        </w:rPr>
+      </w:pPr>
+      <w:r>
+        <w:rPr>
+          <w:rFonts w:ascii="Verdana" w:hAnsi="Verdana"/>
+          <w:color w:val="000000"/>
+          <w:sz w:val="23"/>
+          <w:szCs w:val="23"/>
+        </w:rPr>
+        <w:t>A JavaScript object is a collection of </w:t>
+      </w:r>
+      <w:r>
+        <w:rPr>
+          <w:rStyle w:val="Strong"/>
+          <w:rFonts w:ascii="Verdana" w:hAnsi="Verdana"/>
+          <w:color w:val="000000"/>
+          <w:sz w:val="23"/>
+          <w:szCs w:val="23"/>
+        </w:rPr>
+        <w:t>named values</w:t>
+      </w:r>
+    </w:p>
+    <w:p>
+      <w:pPr>
+        <w:spacing w:before="300" w:after="300"/>
+        <w:rPr>
+          <w:rFonts w:ascii="Times New Roman" w:hAnsi="Times New Roman"/>
+          <w:sz w:val="24"/>
+          <w:szCs w:val="24"/>
+        </w:rPr>
+      </w:pPr>
+      <w:r>
+        <w:pict w14:anchorId="63BAA32E">
+          <v:rect id="_x0000_i1035" style="width:0;height:0" o:hralign="center" o:hrstd="t" o:hrnoshade="t" o:hr="t" fillcolor="black" stroked="f"/>
+        </w:pict>
+      </w:r>
+    </w:p>
+    <w:p>
+      <w:pPr>
+        <w:pStyle w:val="Heading2"/>
+        <w:shd w:val="clear" w:color="auto" w:fill="FFFFFF"/>
+        <w:spacing w:before="150" w:beforeAutospacing="0" w:after="150" w:afterAutospacing="0"/>
+        <w:rPr>
+          <w:rFonts w:ascii="Segoe UI" w:hAnsi="Segoe UI" w:cs="Segoe UI"/>
+          <w:b w:val="0"/>
+          <w:bCs w:val="0"/>
+          <w:color w:val="000000"/>
+          <w:sz w:val="45"/>
+          <w:szCs w:val="45"/>
+        </w:rPr>
+      </w:pPr>
+      <w:r>
+        <w:rPr>
+          <w:rFonts w:ascii="Segoe UI" w:hAnsi="Segoe UI" w:cs="Segoe UI"/>
+          <w:b w:val="0"/>
+          <w:bCs w:val="0"/>
+          <w:color w:val="000000"/>
+          <w:sz w:val="45"/>
+          <w:szCs w:val="45"/>
+        </w:rPr>
+        <w:t>Object Properties</w:t>
+      </w:r>
+    </w:p>
+    <w:p>
+      <w:pPr>
+        <w:pStyle w:val="NormalWeb"/>
+        <w:shd w:val="clear" w:color="auto" w:fill="FFFFFF"/>
+        <w:rPr>
+          <w:rFonts w:ascii="Verdana" w:hAnsi="Verdana"/>
+          <w:color w:val="000000"/>
+          <w:sz w:val="23"/>
+          <w:szCs w:val="23"/>
+        </w:rPr>
+      </w:pPr>
+      <w:r>
+        <w:rPr>
+          <w:rFonts w:ascii="Verdana" w:hAnsi="Verdana"/>
+          <w:color w:val="000000"/>
+          <w:sz w:val="23"/>
+          <w:szCs w:val="23"/>
+        </w:rPr>
+        <w:t>The named values, in JavaScript objects, are called </w:t>
+      </w:r>
+      <w:r>
+        <w:rPr>
+          <w:rStyle w:val="Strong"/>
+          <w:rFonts w:ascii="Verdana" w:hAnsi="Verdana"/>
+          <w:color w:val="000000"/>
+          <w:sz w:val="23"/>
+          <w:szCs w:val="23"/>
+        </w:rPr>
+        <w:t>properties</w:t>
+      </w:r>
+      <w:r>
+        <w:rPr>
+          <w:rFonts w:ascii="Verdana" w:hAnsi="Verdana"/>
+          <w:color w:val="000000"/>
+          <w:sz w:val="23"/>
+          <w:szCs w:val="23"/>
+        </w:rPr>
+        <w:t>.</w:t>
+      </w:r>
+    </w:p>
+    <w:tbl>
+      <w:tblPr>
+        <w:tblW w:w="9348" w:type="dxa"/>
+        <w:tblBorders>
+          <w:top w:val="single" w:sz="6" w:space="0" w:color="CCCCCC"/>
+          <w:left w:val="single" w:sz="6" w:space="0" w:color="CCCCCC"/>
+          <w:bottom w:val="single" w:sz="6" w:space="0" w:color="CCCCCC"/>
+          <w:right w:val="single" w:sz="6" w:space="0" w:color="CCCCCC"/>
+        </w:tblBorders>
+        <w:shd w:val="clear" w:color="auto" w:fill="FFFFFF"/>
+        <w:tblCellMar>
+          <w:top w:w="15" w:type="dxa"/>
+          <w:left w:w="15" w:type="dxa"/>
+          <w:bottom w:w="15" w:type="dxa"/>
+          <w:right w:w="15" w:type="dxa"/>
+        </w:tblCellMar>
+        <w:tblLook w:val="04A0" w:firstRow="1" w:lastRow="0" w:firstColumn="1" w:lastColumn="0" w:noHBand="0" w:noVBand="1"/>
+      </w:tblPr>
+      <w:tblGrid>
+        <w:gridCol w:w="1860"/>
+        <w:gridCol w:w="7488"/>
+      </w:tblGrid>
+      <w:tr>
+        <w:tc>
+          <w:tcPr>
+            <w:tcW w:w="1860" w:type="dxa"/>
+            <w:shd w:val="clear" w:color="auto" w:fill="FFFFFF"/>
+            <w:tcMar>
+              <w:top w:w="120" w:type="dxa"/>
+              <w:left w:w="240" w:type="dxa"/>
+              <w:bottom w:w="120" w:type="dxa"/>
+              <w:right w:w="120" w:type="dxa"/>
+            </w:tcMar>
+            <w:hideMark/>
+          </w:tcPr>
+          <w:p>
+            <w:pPr>
+              <w:spacing w:before="300" w:after="300"/>
+              <w:rPr>
+                <w:rFonts w:ascii="Verdana" w:hAnsi="Verdana"/>
+                <w:b/>
+                <w:bCs/>
+                <w:color w:val="000000"/>
+                <w:sz w:val="23"/>
+                <w:szCs w:val="23"/>
+              </w:rPr>
+            </w:pPr>
+            <w:r>
+              <w:rPr>
+                <w:rFonts w:ascii="Verdana" w:hAnsi="Verdana"/>
+                <w:b/>
+                <w:bCs/>
+                <w:color w:val="000000"/>
+                <w:sz w:val="23"/>
+                <w:szCs w:val="23"/>
+              </w:rPr>
+              <w:t>Property</w:t>
+            </w:r>
+          </w:p>
+        </w:tc>
+        <w:tc>
+          <w:tcPr>
+            <w:tcW w:w="0" w:type="auto"/>
+            <w:shd w:val="clear" w:color="auto" w:fill="FFFFFF"/>
+            <w:tcMar>
+              <w:top w:w="120" w:type="dxa"/>
+              <w:left w:w="120" w:type="dxa"/>
+              <w:bottom w:w="120" w:type="dxa"/>
+              <w:right w:w="120" w:type="dxa"/>
+            </w:tcMar>
+            <w:hideMark/>
+          </w:tcPr>
+          <w:p>
+            <w:pPr>
+              <w:spacing w:before="300" w:after="300"/>
+              <w:rPr>
+                <w:rFonts w:ascii="Verdana" w:hAnsi="Verdana"/>
+                <w:b/>
+                <w:bCs/>
+                <w:color w:val="000000"/>
+                <w:sz w:val="23"/>
+                <w:szCs w:val="23"/>
+              </w:rPr>
+            </w:pPr>
+            <w:r>
+              <w:rPr>
+                <w:rFonts w:ascii="Verdana" w:hAnsi="Verdana"/>
+                <w:b/>
+                <w:bCs/>
+                <w:color w:val="000000"/>
+                <w:sz w:val="23"/>
+                <w:szCs w:val="23"/>
+              </w:rPr>
+              <w:t>Value</w:t>
+            </w:r>
+          </w:p>
+        </w:tc>
+      </w:tr>
+      <w:tr>
+        <w:tc>
+          <w:tcPr>
+            <w:tcW w:w="0" w:type="auto"/>
+            <w:shd w:val="clear" w:color="auto" w:fill="F1F1F1"/>
+            <w:tcMar>
+              <w:top w:w="120" w:type="dxa"/>
+              <w:left w:w="240" w:type="dxa"/>
+              <w:bottom w:w="120" w:type="dxa"/>
+              <w:right w:w="120" w:type="dxa"/>
+            </w:tcMar>
+            <w:hideMark/>
+          </w:tcPr>
+          <w:p>
+            <w:pPr>
+              <w:spacing w:before="300" w:after="300"/>
+              <w:rPr>
+                <w:rFonts w:ascii="Verdana" w:hAnsi="Verdana"/>
+                <w:color w:val="000000"/>
+                <w:sz w:val="23"/>
+                <w:szCs w:val="23"/>
+              </w:rPr>
+            </w:pPr>
+            <w:proofErr w:type="spellStart"/>
+            <w:r>
+              <w:rPr>
+                <w:rFonts w:ascii="Verdana" w:hAnsi="Verdana"/>
+                <w:color w:val="000000"/>
+                <w:sz w:val="23"/>
+                <w:szCs w:val="23"/>
+              </w:rPr>
+              <w:t>firstName</w:t>
+            </w:r>
+            <w:proofErr w:type="spellEnd"/>
+          </w:p>
+        </w:tc>
+        <w:tc>
+          <w:tcPr>
+            <w:tcW w:w="0" w:type="auto"/>
+            <w:shd w:val="clear" w:color="auto" w:fill="F1F1F1"/>
+            <w:tcMar>
+              <w:top w:w="120" w:type="dxa"/>
+              <w:left w:w="120" w:type="dxa"/>
+              <w:bottom w:w="120" w:type="dxa"/>
+              <w:right w:w="120" w:type="dxa"/>
+            </w:tcMar>
+            <w:hideMark/>
+          </w:tcPr>
+          <w:p>
+            <w:pPr>
+              <w:spacing w:before="300" w:after="300"/>
+              <w:rPr>
+                <w:rFonts w:ascii="Verdana" w:hAnsi="Verdana"/>
+                <w:color w:val="000000"/>
+                <w:sz w:val="23"/>
+                <w:szCs w:val="23"/>
+              </w:rPr>
+            </w:pPr>
+            <w:r>
+              <w:rPr>
+                <w:rFonts w:ascii="Verdana" w:hAnsi="Verdana"/>
+                <w:color w:val="000000"/>
+                <w:sz w:val="23"/>
+                <w:szCs w:val="23"/>
+              </w:rPr>
+              <w:t>John</w:t>
+            </w:r>
+          </w:p>
+        </w:tc>
+      </w:tr>
+      <w:tr>
+        <w:tc>
+          <w:tcPr>
+            <w:tcW w:w="0" w:type="auto"/>
+            <w:shd w:val="clear" w:color="auto" w:fill="FFFFFF"/>
+            <w:tcMar>
+              <w:top w:w="120" w:type="dxa"/>
+              <w:left w:w="240" w:type="dxa"/>
+              <w:bottom w:w="120" w:type="dxa"/>
+              <w:right w:w="120" w:type="dxa"/>
+            </w:tcMar>
+            <w:hideMark/>
+          </w:tcPr>
+          <w:p>
+            <w:pPr>
+              <w:spacing w:before="300" w:after="300"/>
+              <w:rPr>
+                <w:rFonts w:ascii="Verdana" w:hAnsi="Verdana"/>
+                <w:color w:val="000000"/>
+                <w:sz w:val="23"/>
+                <w:szCs w:val="23"/>
+              </w:rPr>
+            </w:pPr>
+            <w:proofErr w:type="spellStart"/>
+            <w:r>
+              <w:rPr>
+                <w:rFonts w:ascii="Verdana" w:hAnsi="Verdana"/>
+                <w:color w:val="000000"/>
+                <w:sz w:val="23"/>
+                <w:szCs w:val="23"/>
+              </w:rPr>
+              <w:t>lastName</w:t>
+            </w:r>
+            <w:proofErr w:type="spellEnd"/>
+          </w:p>
+        </w:tc>
+        <w:tc>
+          <w:tcPr>
+            <w:tcW w:w="0" w:type="auto"/>
+            <w:shd w:val="clear" w:color="auto" w:fill="FFFFFF"/>
+            <w:tcMar>
+              <w:top w:w="120" w:type="dxa"/>
+              <w:left w:w="120" w:type="dxa"/>
+              <w:bottom w:w="120" w:type="dxa"/>
+              <w:right w:w="120" w:type="dxa"/>
+            </w:tcMar>
+            <w:hideMark/>
+          </w:tcPr>
+          <w:p>
+            <w:pPr>
+              <w:spacing w:before="300" w:after="300"/>
+              <w:rPr>
+                <w:rFonts w:ascii="Verdana" w:hAnsi="Verdana"/>
+                <w:color w:val="000000"/>
+                <w:sz w:val="23"/>
+                <w:szCs w:val="23"/>
+              </w:rPr>
+            </w:pPr>
+            <w:r>
+              <w:rPr>
+                <w:rFonts w:ascii="Verdana" w:hAnsi="Verdana"/>
+                <w:color w:val="000000"/>
+                <w:sz w:val="23"/>
+                <w:szCs w:val="23"/>
+              </w:rPr>
+              <w:t>Doe</w:t>
+            </w:r>
+          </w:p>
+        </w:tc>
+      </w:tr>
+      <w:tr>
+        <w:tc>
+          <w:tcPr>
+            <w:tcW w:w="0" w:type="auto"/>
+            <w:shd w:val="clear" w:color="auto" w:fill="F1F1F1"/>
+            <w:tcMar>
+              <w:top w:w="120" w:type="dxa"/>
+              <w:left w:w="240" w:type="dxa"/>
+              <w:bottom w:w="120" w:type="dxa"/>
+              <w:right w:w="120" w:type="dxa"/>
+            </w:tcMar>
+            <w:hideMark/>
+          </w:tcPr>
+          <w:p>
+            <w:pPr>
+              <w:spacing w:before="300" w:after="300"/>
+              <w:rPr>
+                <w:rFonts w:ascii="Verdana" w:hAnsi="Verdana"/>
+                <w:color w:val="000000"/>
+                <w:sz w:val="23"/>
+                <w:szCs w:val="23"/>
+              </w:rPr>
+            </w:pPr>
+            <w:r>
+              <w:rPr>
+                <w:rFonts w:ascii="Verdana" w:hAnsi="Verdana"/>
+                <w:color w:val="000000"/>
+                <w:sz w:val="23"/>
+                <w:szCs w:val="23"/>
+              </w:rPr>
+              <w:t>age</w:t>
+            </w:r>
+          </w:p>
+        </w:tc>
+        <w:tc>
+          <w:tcPr>
+            <w:tcW w:w="0" w:type="auto"/>
+            <w:shd w:val="clear" w:color="auto" w:fill="F1F1F1"/>
+            <w:tcMar>
+              <w:top w:w="120" w:type="dxa"/>
+              <w:left w:w="120" w:type="dxa"/>
+              <w:bottom w:w="120" w:type="dxa"/>
+              <w:right w:w="120" w:type="dxa"/>
+            </w:tcMar>
+            <w:hideMark/>
+          </w:tcPr>
+          <w:p>
+            <w:pPr>
+              <w:spacing w:before="300" w:after="300"/>
+              <w:rPr>
+                <w:rFonts w:ascii="Verdana" w:hAnsi="Verdana"/>
+                <w:color w:val="000000"/>
+                <w:sz w:val="23"/>
+                <w:szCs w:val="23"/>
+              </w:rPr>
+            </w:pPr>
+            <w:r>
+              <w:rPr>
+                <w:rFonts w:ascii="Verdana" w:hAnsi="Verdana"/>
+                <w:color w:val="000000"/>
+                <w:sz w:val="23"/>
+                <w:szCs w:val="23"/>
+              </w:rPr>
+              <w:t>50</w:t>
+            </w:r>
+          </w:p>
+        </w:tc>
+      </w:tr>
+      <w:tr>
+        <w:tc>
+          <w:tcPr>
+            <w:tcW w:w="0" w:type="auto"/>
+            <w:shd w:val="clear" w:color="auto" w:fill="FFFFFF"/>
+            <w:tcMar>
+              <w:top w:w="120" w:type="dxa"/>
+              <w:left w:w="240" w:type="dxa"/>
+              <w:bottom w:w="120" w:type="dxa"/>
+              <w:right w:w="120" w:type="dxa"/>
+            </w:tcMar>
+            <w:hideMark/>
+          </w:tcPr>
+          <w:p>
+            <w:pPr>
+              <w:spacing w:before="300" w:after="300"/>
+              <w:rPr>
+                <w:rFonts w:ascii="Verdana" w:hAnsi="Verdana"/>
+                <w:color w:val="000000"/>
+                <w:sz w:val="23"/>
+                <w:szCs w:val="23"/>
+              </w:rPr>
+            </w:pPr>
+            <w:proofErr w:type="spellStart"/>
+            <w:r>
+              <w:rPr>
+                <w:rFonts w:ascii="Verdana" w:hAnsi="Verdana"/>
+                <w:color w:val="000000"/>
+                <w:sz w:val="23"/>
+                <w:szCs w:val="23"/>
+              </w:rPr>
+              <w:t>eyeColor</w:t>
+            </w:r>
+            <w:proofErr w:type="spellEnd"/>
+          </w:p>
+        </w:tc>
+        <w:tc>
+          <w:tcPr>
+            <w:tcW w:w="0" w:type="auto"/>
+            <w:shd w:val="clear" w:color="auto" w:fill="FFFFFF"/>
+            <w:tcMar>
+              <w:top w:w="120" w:type="dxa"/>
+              <w:left w:w="120" w:type="dxa"/>
+              <w:bottom w:w="120" w:type="dxa"/>
+              <w:right w:w="120" w:type="dxa"/>
+            </w:tcMar>
+            <w:hideMark/>
+          </w:tcPr>
+          <w:p>
+            <w:pPr>
+              <w:spacing w:before="300" w:after="300"/>
+              <w:rPr>
+                <w:rFonts w:ascii="Verdana" w:hAnsi="Verdana"/>
+                <w:color w:val="000000"/>
+                <w:sz w:val="23"/>
+                <w:szCs w:val="23"/>
+              </w:rPr>
+            </w:pPr>
+            <w:r>
+              <w:rPr>
+                <w:rFonts w:ascii="Verdana" w:hAnsi="Verdana"/>
+                <w:color w:val="000000"/>
+                <w:sz w:val="23"/>
+                <w:szCs w:val="23"/>
+              </w:rPr>
+              <w:t>blue</w:t>
+            </w:r>
+          </w:p>
+        </w:tc>
+      </w:tr>
+    </w:tbl>
+    <w:p>
+      <w:pPr>
+        <w:pStyle w:val="NormalWeb"/>
+        <w:shd w:val="clear" w:color="auto" w:fill="FFFFFF"/>
+        <w:rPr>
+          <w:rFonts w:ascii="Verdana" w:hAnsi="Verdana"/>
+          <w:color w:val="000000"/>
+          <w:sz w:val="23"/>
+          <w:szCs w:val="23"/>
+        </w:rPr>
+      </w:pPr>
+      <w:r>
+        <w:rPr>
+          <w:rFonts w:ascii="Verdana" w:hAnsi="Verdana"/>
+          <w:color w:val="000000"/>
+          <w:sz w:val="23"/>
+          <w:szCs w:val="23"/>
+        </w:rPr>
+        <w:t>Objects written as name value pairs are similar to:</w:t>
+      </w:r>
+    </w:p>
+    <w:p>
+      <w:pPr>
+        <w:numPr>
+          <w:ilvl w:val="0"/>
+          <w:numId w:val="3"/>
+        </w:numPr>
+        <w:shd w:val="clear" w:color="auto" w:fill="FFFFFF"/>
+        <w:spacing w:before="100" w:beforeAutospacing="1" w:after="100" w:afterAutospacing="1" w:line="240" w:lineRule="auto"/>
+        <w:rPr>
+          <w:rFonts w:ascii="Verdana" w:hAnsi="Verdana"/>
+          <w:color w:val="000000"/>
+          <w:sz w:val="23"/>
+          <w:szCs w:val="23"/>
+        </w:rPr>
+      </w:pPr>
+      <w:r>
+        <w:rPr>
+          <w:rFonts w:ascii="Verdana" w:hAnsi="Verdana"/>
+          <w:color w:val="000000"/>
+          <w:sz w:val="23"/>
+          <w:szCs w:val="23"/>
+        </w:rPr>
+        <w:t>Associative arrays in PHP</w:t>
+      </w:r>
+    </w:p>
+    <w:p>
+      <w:pPr>
+        <w:numPr>
+          <w:ilvl w:val="0"/>
+          <w:numId w:val="3"/>
+        </w:numPr>
+        <w:shd w:val="clear" w:color="auto" w:fill="FFFFFF"/>
+        <w:spacing w:before="100" w:beforeAutospacing="1" w:after="100" w:afterAutospacing="1" w:line="240" w:lineRule="auto"/>
+        <w:rPr>
+          <w:rFonts w:ascii="Verdana" w:hAnsi="Verdana"/>
+          <w:color w:val="000000"/>
+          <w:sz w:val="23"/>
+          <w:szCs w:val="23"/>
+        </w:rPr>
+      </w:pPr>
+      <w:r>
+        <w:rPr>
+          <w:rFonts w:ascii="Verdana" w:hAnsi="Verdana"/>
+          <w:color w:val="000000"/>
+          <w:sz w:val="23"/>
+          <w:szCs w:val="23"/>
+        </w:rPr>
+        <w:t>Dictionaries in Python</w:t>
+      </w:r>
+    </w:p>
+    <w:p>
+      <w:pPr>
+        <w:numPr>
+          <w:ilvl w:val="0"/>
+          <w:numId w:val="3"/>
+        </w:numPr>
+        <w:shd w:val="clear" w:color="auto" w:fill="FFFFFF"/>
+        <w:spacing w:before="100" w:beforeAutospacing="1" w:after="100" w:afterAutospacing="1" w:line="240" w:lineRule="auto"/>
+        <w:rPr>
+          <w:rFonts w:ascii="Verdana" w:hAnsi="Verdana"/>
+          <w:color w:val="000000"/>
+          <w:sz w:val="23"/>
+          <w:szCs w:val="23"/>
+        </w:rPr>
+      </w:pPr>
+      <w:r>
+        <w:rPr>
+          <w:rFonts w:ascii="Verdana" w:hAnsi="Verdana"/>
+          <w:color w:val="000000"/>
+          <w:sz w:val="23"/>
+          <w:szCs w:val="23"/>
+        </w:rPr>
+        <w:t>Hash tables in C</w:t>
+      </w:r>
+    </w:p>
+    <w:p>
+      <w:pPr>
+        <w:numPr>
+          <w:ilvl w:val="0"/>
+          <w:numId w:val="3"/>
+        </w:numPr>
+        <w:shd w:val="clear" w:color="auto" w:fill="FFFFFF"/>
+        <w:spacing w:before="100" w:beforeAutospacing="1" w:after="100" w:afterAutospacing="1" w:line="240" w:lineRule="auto"/>
+        <w:rPr>
+          <w:rFonts w:ascii="Verdana" w:hAnsi="Verdana"/>
+          <w:color w:val="000000"/>
+          <w:sz w:val="23"/>
+          <w:szCs w:val="23"/>
+        </w:rPr>
+      </w:pPr>
+      <w:r>
+        <w:rPr>
+          <w:rFonts w:ascii="Verdana" w:hAnsi="Verdana"/>
+          <w:color w:val="000000"/>
+          <w:sz w:val="23"/>
+          <w:szCs w:val="23"/>
+        </w:rPr>
+        <w:t>Hash maps in Java</w:t>
+      </w:r>
+    </w:p>
+    <w:p>
+      <w:pPr>
+        <w:numPr>
+          <w:ilvl w:val="0"/>
+          <w:numId w:val="3"/>
+        </w:numPr>
+        <w:shd w:val="clear" w:color="auto" w:fill="FFFFFF"/>
+        <w:spacing w:before="100" w:beforeAutospacing="1" w:after="100" w:afterAutospacing="1" w:line="240" w:lineRule="auto"/>
+        <w:rPr>
+          <w:rFonts w:ascii="Verdana" w:hAnsi="Verdana"/>
+          <w:color w:val="000000"/>
+          <w:sz w:val="23"/>
+          <w:szCs w:val="23"/>
+        </w:rPr>
+      </w:pPr>
+      <w:r>
+        <w:rPr>
+          <w:rFonts w:ascii="Verdana" w:hAnsi="Verdana"/>
+          <w:color w:val="000000"/>
+          <w:sz w:val="23"/>
+          <w:szCs w:val="23"/>
+        </w:rPr>
+        <w:t>Hashes in Ruby and Perl</w:t>
+      </w:r>
+    </w:p>
+    <w:p>
+      <w:pPr>
+        <w:spacing w:before="300" w:after="300"/>
+        <w:rPr>
+          <w:rFonts w:ascii="Times New Roman" w:hAnsi="Times New Roman"/>
+          <w:sz w:val="24"/>
+          <w:szCs w:val="24"/>
+        </w:rPr>
+      </w:pPr>
+      <w:r>
+        <w:pict w14:anchorId="0A13054A">
+          <v:rect id="_x0000_i1036" style="width:0;height:0" o:hralign="center" o:hrstd="t" o:hrnoshade="t" o:hr="t" fillcolor="black" stroked="f"/>
+        </w:pict>
+      </w:r>
+    </w:p>
+    <w:p>
+      <w:pPr>
+        <w:pStyle w:val="Heading2"/>
+        <w:shd w:val="clear" w:color="auto" w:fill="FFFFFF"/>
+        <w:spacing w:before="150" w:beforeAutospacing="0" w:after="150" w:afterAutospacing="0"/>
+        <w:rPr>
+          <w:rFonts w:ascii="Segoe UI" w:hAnsi="Segoe UI" w:cs="Segoe UI"/>
+          <w:b w:val="0"/>
+          <w:bCs w:val="0"/>
+          <w:color w:val="000000"/>
+          <w:sz w:val="45"/>
+          <w:szCs w:val="45"/>
+        </w:rPr>
+      </w:pPr>
+      <w:r>
+        <w:rPr>
+          <w:rFonts w:ascii="Segoe UI" w:hAnsi="Segoe UI" w:cs="Segoe UI"/>
+          <w:b w:val="0"/>
+          <w:bCs w:val="0"/>
+          <w:color w:val="000000"/>
+          <w:sz w:val="45"/>
+          <w:szCs w:val="45"/>
+        </w:rPr>
+        <w:lastRenderedPageBreak/>
+        <w:t>Object Methods</w:t>
+      </w:r>
+    </w:p>
+    <w:p>
+      <w:pPr>
+        <w:pStyle w:val="NormalWeb"/>
+        <w:shd w:val="clear" w:color="auto" w:fill="FFFFFF"/>
+        <w:rPr>
+          <w:rFonts w:ascii="Verdana" w:hAnsi="Verdana"/>
+          <w:color w:val="000000"/>
+          <w:sz w:val="23"/>
+          <w:szCs w:val="23"/>
+        </w:rPr>
+      </w:pPr>
+      <w:r>
+        <w:rPr>
+          <w:rFonts w:ascii="Verdana" w:hAnsi="Verdana"/>
+          <w:color w:val="000000"/>
+          <w:sz w:val="23"/>
+          <w:szCs w:val="23"/>
+        </w:rPr>
+        <w:t>Methods are </w:t>
+      </w:r>
+      <w:r>
+        <w:rPr>
+          <w:rStyle w:val="Strong"/>
+          <w:rFonts w:ascii="Verdana" w:hAnsi="Verdana"/>
+          <w:color w:val="000000"/>
+          <w:sz w:val="23"/>
+          <w:szCs w:val="23"/>
+        </w:rPr>
+        <w:t>actions</w:t>
+      </w:r>
+      <w:r>
+        <w:rPr>
+          <w:rFonts w:ascii="Verdana" w:hAnsi="Verdana"/>
+          <w:color w:val="000000"/>
+          <w:sz w:val="23"/>
+          <w:szCs w:val="23"/>
+        </w:rPr>
+        <w:t> that can be performed on objects.</w:t>
+      </w:r>
+    </w:p>
+    <w:p>
+      <w:pPr>
+        <w:pStyle w:val="NormalWeb"/>
+        <w:shd w:val="clear" w:color="auto" w:fill="FFFFFF"/>
+        <w:rPr>
+          <w:rFonts w:ascii="Verdana" w:hAnsi="Verdana"/>
+          <w:color w:val="000000"/>
+          <w:sz w:val="23"/>
+          <w:szCs w:val="23"/>
+        </w:rPr>
+      </w:pPr>
+      <w:r>
+        <w:rPr>
+          <w:rFonts w:ascii="Verdana" w:hAnsi="Verdana"/>
+          <w:color w:val="000000"/>
+          <w:sz w:val="23"/>
+          <w:szCs w:val="23"/>
+        </w:rPr>
+        <w:t>Object properties can be both primitive values, other objects, and functions.</w:t>
+      </w:r>
+    </w:p>
+    <w:p>
+      <w:pPr>
+        <w:pStyle w:val="NormalWeb"/>
+        <w:shd w:val="clear" w:color="auto" w:fill="FFFFFF"/>
+        <w:rPr>
+          <w:rFonts w:ascii="Verdana" w:hAnsi="Verdana"/>
+          <w:color w:val="000000"/>
+          <w:sz w:val="23"/>
+          <w:szCs w:val="23"/>
+        </w:rPr>
+      </w:pPr>
+      <w:r>
+        <w:rPr>
+          <w:rFonts w:ascii="Verdana" w:hAnsi="Verdana"/>
+          <w:color w:val="000000"/>
+          <w:sz w:val="23"/>
+          <w:szCs w:val="23"/>
+        </w:rPr>
+        <w:t>An </w:t>
+      </w:r>
+      <w:r>
+        <w:rPr>
+          <w:rStyle w:val="Strong"/>
+          <w:rFonts w:ascii="Verdana" w:hAnsi="Verdana"/>
+          <w:color w:val="000000"/>
+          <w:sz w:val="23"/>
+          <w:szCs w:val="23"/>
+        </w:rPr>
+        <w:t>object method</w:t>
+      </w:r>
+      <w:r>
+        <w:rPr>
+          <w:rFonts w:ascii="Verdana" w:hAnsi="Verdana"/>
+          <w:color w:val="000000"/>
+          <w:sz w:val="23"/>
+          <w:szCs w:val="23"/>
+        </w:rPr>
+        <w:t> is an object property containing a </w:t>
+      </w:r>
+      <w:r>
+        <w:rPr>
+          <w:rStyle w:val="Strong"/>
+          <w:rFonts w:ascii="Verdana" w:hAnsi="Verdana"/>
+          <w:color w:val="000000"/>
+          <w:sz w:val="23"/>
+          <w:szCs w:val="23"/>
+        </w:rPr>
+        <w:t>function definition</w:t>
+      </w:r>
+      <w:r>
+        <w:rPr>
+          <w:rFonts w:ascii="Verdana" w:hAnsi="Verdana"/>
+          <w:color w:val="000000"/>
+          <w:sz w:val="23"/>
+          <w:szCs w:val="23"/>
+        </w:rPr>
+        <w:t>.</w:t>
+      </w:r>
+    </w:p>
+    <w:tbl>
+      <w:tblPr>
+        <w:tblW w:w="9348" w:type="dxa"/>
+        <w:tblBorders>
+          <w:top w:val="single" w:sz="6" w:space="0" w:color="CCCCCC"/>
+          <w:left w:val="single" w:sz="6" w:space="0" w:color="CCCCCC"/>
+          <w:bottom w:val="single" w:sz="6" w:space="0" w:color="CCCCCC"/>
+          <w:right w:val="single" w:sz="6" w:space="0" w:color="CCCCCC"/>
+        </w:tblBorders>
+        <w:shd w:val="clear" w:color="auto" w:fill="FFFFFF"/>
+        <w:tblCellMar>
+          <w:top w:w="15" w:type="dxa"/>
+          <w:left w:w="15" w:type="dxa"/>
+          <w:bottom w:w="15" w:type="dxa"/>
+          <w:right w:w="15" w:type="dxa"/>
+        </w:tblCellMar>
+        <w:tblLook w:val="04A0" w:firstRow="1" w:lastRow="0" w:firstColumn="1" w:lastColumn="0" w:noHBand="0" w:noVBand="1"/>
+      </w:tblPr>
+      <w:tblGrid>
+        <w:gridCol w:w="1860"/>
+        <w:gridCol w:w="7488"/>
+      </w:tblGrid>
+      <w:tr>
+        <w:tc>
+          <w:tcPr>
+            <w:tcW w:w="1860" w:type="dxa"/>
+            <w:shd w:val="clear" w:color="auto" w:fill="FFFFFF"/>
+            <w:tcMar>
+              <w:top w:w="120" w:type="dxa"/>
+              <w:left w:w="240" w:type="dxa"/>
+              <w:bottom w:w="120" w:type="dxa"/>
+              <w:right w:w="120" w:type="dxa"/>
+            </w:tcMar>
+            <w:hideMark/>
+          </w:tcPr>
+          <w:p>
+            <w:pPr>
+              <w:spacing w:before="300" w:after="300"/>
+              <w:rPr>
+                <w:rFonts w:ascii="Verdana" w:hAnsi="Verdana"/>
+                <w:b/>
+                <w:bCs/>
+                <w:color w:val="000000"/>
+                <w:sz w:val="23"/>
+                <w:szCs w:val="23"/>
+              </w:rPr>
+            </w:pPr>
+            <w:r>
+              <w:rPr>
+                <w:rFonts w:ascii="Verdana" w:hAnsi="Verdana"/>
+                <w:b/>
+                <w:bCs/>
+                <w:color w:val="000000"/>
+                <w:sz w:val="23"/>
+                <w:szCs w:val="23"/>
+              </w:rPr>
+              <w:t>Property</w:t>
+            </w:r>
+          </w:p>
+        </w:tc>
+        <w:tc>
+          <w:tcPr>
+            <w:tcW w:w="0" w:type="auto"/>
+            <w:shd w:val="clear" w:color="auto" w:fill="FFFFFF"/>
+            <w:tcMar>
+              <w:top w:w="120" w:type="dxa"/>
+              <w:left w:w="120" w:type="dxa"/>
+              <w:bottom w:w="120" w:type="dxa"/>
+              <w:right w:w="120" w:type="dxa"/>
+            </w:tcMar>
+            <w:hideMark/>
+          </w:tcPr>
+          <w:p>
+            <w:pPr>
+              <w:spacing w:before="300" w:after="300"/>
+              <w:rPr>
+                <w:rFonts w:ascii="Verdana" w:hAnsi="Verdana"/>
+                <w:b/>
+                <w:bCs/>
+                <w:color w:val="000000"/>
+                <w:sz w:val="23"/>
+                <w:szCs w:val="23"/>
+              </w:rPr>
+            </w:pPr>
+            <w:r>
+              <w:rPr>
+                <w:rFonts w:ascii="Verdana" w:hAnsi="Verdana"/>
+                <w:b/>
+                <w:bCs/>
+                <w:color w:val="000000"/>
+                <w:sz w:val="23"/>
+                <w:szCs w:val="23"/>
+              </w:rPr>
+              <w:t>Value</w:t>
+            </w:r>
+          </w:p>
+        </w:tc>
+      </w:tr>
+      <w:tr>
+        <w:tc>
+          <w:tcPr>
+            <w:tcW w:w="0" w:type="auto"/>
+            <w:shd w:val="clear" w:color="auto" w:fill="F1F1F1"/>
+            <w:tcMar>
+              <w:top w:w="120" w:type="dxa"/>
+              <w:left w:w="240" w:type="dxa"/>
+              <w:bottom w:w="120" w:type="dxa"/>
+              <w:right w:w="120" w:type="dxa"/>
+            </w:tcMar>
+            <w:hideMark/>
+          </w:tcPr>
+          <w:p>
+            <w:pPr>
+              <w:spacing w:before="300" w:after="300"/>
+              <w:rPr>
+                <w:rFonts w:ascii="Verdana" w:hAnsi="Verdana"/>
+                <w:color w:val="000000"/>
+                <w:sz w:val="23"/>
+                <w:szCs w:val="23"/>
+              </w:rPr>
+            </w:pPr>
+            <w:proofErr w:type="spellStart"/>
+            <w:r>
+              <w:rPr>
+                <w:rFonts w:ascii="Verdana" w:hAnsi="Verdana"/>
+                <w:color w:val="000000"/>
+                <w:sz w:val="23"/>
+                <w:szCs w:val="23"/>
+              </w:rPr>
+              <w:t>firstName</w:t>
+            </w:r>
+            <w:proofErr w:type="spellEnd"/>
+          </w:p>
+        </w:tc>
+        <w:tc>
+          <w:tcPr>
+            <w:tcW w:w="0" w:type="auto"/>
+            <w:shd w:val="clear" w:color="auto" w:fill="F1F1F1"/>
+            <w:tcMar>
+              <w:top w:w="120" w:type="dxa"/>
+              <w:left w:w="120" w:type="dxa"/>
+              <w:bottom w:w="120" w:type="dxa"/>
+              <w:right w:w="120" w:type="dxa"/>
+            </w:tcMar>
+            <w:hideMark/>
+          </w:tcPr>
+          <w:p>
+            <w:pPr>
+              <w:spacing w:before="300" w:after="300"/>
+              <w:rPr>
+                <w:rFonts w:ascii="Verdana" w:hAnsi="Verdana"/>
+                <w:color w:val="000000"/>
+                <w:sz w:val="23"/>
+                <w:szCs w:val="23"/>
+              </w:rPr>
+            </w:pPr>
+            <w:r>
+              <w:rPr>
+                <w:rFonts w:ascii="Verdana" w:hAnsi="Verdana"/>
+                <w:color w:val="000000"/>
+                <w:sz w:val="23"/>
+                <w:szCs w:val="23"/>
+              </w:rPr>
+              <w:t>John</w:t>
+            </w:r>
+          </w:p>
+        </w:tc>
+      </w:tr>
+      <w:tr>
+        <w:tc>
+          <w:tcPr>
+            <w:tcW w:w="0" w:type="auto"/>
+            <w:shd w:val="clear" w:color="auto" w:fill="FFFFFF"/>
+            <w:tcMar>
+              <w:top w:w="120" w:type="dxa"/>
+              <w:left w:w="240" w:type="dxa"/>
+              <w:bottom w:w="120" w:type="dxa"/>
+              <w:right w:w="120" w:type="dxa"/>
+            </w:tcMar>
+            <w:hideMark/>
+          </w:tcPr>
+          <w:p>
+            <w:pPr>
+              <w:spacing w:before="300" w:after="300"/>
+              <w:rPr>
+                <w:rFonts w:ascii="Verdana" w:hAnsi="Verdana"/>
+                <w:color w:val="000000"/>
+                <w:sz w:val="23"/>
+                <w:szCs w:val="23"/>
+              </w:rPr>
+            </w:pPr>
+            <w:proofErr w:type="spellStart"/>
+            <w:r>
+              <w:rPr>
+                <w:rFonts w:ascii="Verdana" w:hAnsi="Verdana"/>
+                <w:color w:val="000000"/>
+                <w:sz w:val="23"/>
+                <w:szCs w:val="23"/>
+              </w:rPr>
+              <w:t>lastName</w:t>
+            </w:r>
+            <w:proofErr w:type="spellEnd"/>
+          </w:p>
+        </w:tc>
+        <w:tc>
+          <w:tcPr>
+            <w:tcW w:w="0" w:type="auto"/>
+            <w:shd w:val="clear" w:color="auto" w:fill="FFFFFF"/>
+            <w:tcMar>
+              <w:top w:w="120" w:type="dxa"/>
+              <w:left w:w="120" w:type="dxa"/>
+              <w:bottom w:w="120" w:type="dxa"/>
+              <w:right w:w="120" w:type="dxa"/>
+            </w:tcMar>
+            <w:hideMark/>
+          </w:tcPr>
+          <w:p>
+            <w:pPr>
+              <w:spacing w:before="300" w:after="300"/>
+              <w:rPr>
+                <w:rFonts w:ascii="Verdana" w:hAnsi="Verdana"/>
+                <w:color w:val="000000"/>
+                <w:sz w:val="23"/>
+                <w:szCs w:val="23"/>
+              </w:rPr>
+            </w:pPr>
+            <w:r>
+              <w:rPr>
+                <w:rFonts w:ascii="Verdana" w:hAnsi="Verdana"/>
+                <w:color w:val="000000"/>
+                <w:sz w:val="23"/>
+                <w:szCs w:val="23"/>
+              </w:rPr>
+              <w:t>Doe</w:t>
+            </w:r>
+          </w:p>
+        </w:tc>
+      </w:tr>
+      <w:tr>
+        <w:tc>
+          <w:tcPr>
+            <w:tcW w:w="0" w:type="auto"/>
+            <w:shd w:val="clear" w:color="auto" w:fill="F1F1F1"/>
+            <w:tcMar>
+              <w:top w:w="120" w:type="dxa"/>
+              <w:left w:w="240" w:type="dxa"/>
+              <w:bottom w:w="120" w:type="dxa"/>
+              <w:right w:w="120" w:type="dxa"/>
+            </w:tcMar>
+            <w:hideMark/>
+          </w:tcPr>
+          <w:p>
+            <w:pPr>
+              <w:spacing w:before="300" w:after="300"/>
+              <w:rPr>
+                <w:rFonts w:ascii="Verdana" w:hAnsi="Verdana"/>
+                <w:color w:val="000000"/>
+                <w:sz w:val="23"/>
+                <w:szCs w:val="23"/>
+              </w:rPr>
+            </w:pPr>
+            <w:r>
+              <w:rPr>
+                <w:rFonts w:ascii="Verdana" w:hAnsi="Verdana"/>
+                <w:color w:val="000000"/>
+                <w:sz w:val="23"/>
+                <w:szCs w:val="23"/>
+              </w:rPr>
+              <w:t>age</w:t>
+            </w:r>
+          </w:p>
+        </w:tc>
+        <w:tc>
+          <w:tcPr>
+            <w:tcW w:w="0" w:type="auto"/>
+            <w:shd w:val="clear" w:color="auto" w:fill="F1F1F1"/>
+            <w:tcMar>
+              <w:top w:w="120" w:type="dxa"/>
+              <w:left w:w="120" w:type="dxa"/>
+              <w:bottom w:w="120" w:type="dxa"/>
+              <w:right w:w="120" w:type="dxa"/>
+            </w:tcMar>
+            <w:hideMark/>
+          </w:tcPr>
+          <w:p>
+            <w:pPr>
+              <w:spacing w:before="300" w:after="300"/>
+              <w:rPr>
+                <w:rFonts w:ascii="Verdana" w:hAnsi="Verdana"/>
+                <w:color w:val="000000"/>
+                <w:sz w:val="23"/>
+                <w:szCs w:val="23"/>
+              </w:rPr>
+            </w:pPr>
+            <w:r>
+              <w:rPr>
+                <w:rFonts w:ascii="Verdana" w:hAnsi="Verdana"/>
+                <w:color w:val="000000"/>
+                <w:sz w:val="23"/>
+                <w:szCs w:val="23"/>
+              </w:rPr>
+              <w:t>50</w:t>
+            </w:r>
+          </w:p>
+        </w:tc>
+      </w:tr>
+      <w:tr>
+        <w:tc>
+          <w:tcPr>
+            <w:tcW w:w="0" w:type="auto"/>
+            <w:shd w:val="clear" w:color="auto" w:fill="FFFFFF"/>
+            <w:tcMar>
+              <w:top w:w="120" w:type="dxa"/>
+              <w:left w:w="240" w:type="dxa"/>
+              <w:bottom w:w="120" w:type="dxa"/>
+              <w:right w:w="120" w:type="dxa"/>
+            </w:tcMar>
+            <w:hideMark/>
+          </w:tcPr>
+          <w:p>
+            <w:pPr>
+              <w:spacing w:before="300" w:after="300"/>
+              <w:rPr>
+                <w:rFonts w:ascii="Verdana" w:hAnsi="Verdana"/>
+                <w:color w:val="000000"/>
+                <w:sz w:val="23"/>
+                <w:szCs w:val="23"/>
+              </w:rPr>
+            </w:pPr>
+            <w:proofErr w:type="spellStart"/>
+            <w:r>
+              <w:rPr>
+                <w:rFonts w:ascii="Verdana" w:hAnsi="Verdana"/>
+                <w:color w:val="000000"/>
+                <w:sz w:val="23"/>
+                <w:szCs w:val="23"/>
+              </w:rPr>
+              <w:t>eyeColor</w:t>
+            </w:r>
+            <w:proofErr w:type="spellEnd"/>
+          </w:p>
+        </w:tc>
+        <w:tc>
+          <w:tcPr>
+            <w:tcW w:w="0" w:type="auto"/>
+            <w:shd w:val="clear" w:color="auto" w:fill="FFFFFF"/>
+            <w:tcMar>
+              <w:top w:w="120" w:type="dxa"/>
+              <w:left w:w="120" w:type="dxa"/>
+              <w:bottom w:w="120" w:type="dxa"/>
+              <w:right w:w="120" w:type="dxa"/>
+            </w:tcMar>
+            <w:hideMark/>
+          </w:tcPr>
+          <w:p>
+            <w:pPr>
+              <w:spacing w:before="300" w:after="300"/>
+              <w:rPr>
+                <w:rFonts w:ascii="Verdana" w:hAnsi="Verdana"/>
+                <w:color w:val="000000"/>
+                <w:sz w:val="23"/>
+                <w:szCs w:val="23"/>
+              </w:rPr>
+            </w:pPr>
+            <w:r>
+              <w:rPr>
+                <w:rFonts w:ascii="Verdana" w:hAnsi="Verdana"/>
+                <w:color w:val="000000"/>
+                <w:sz w:val="23"/>
+                <w:szCs w:val="23"/>
+              </w:rPr>
+              <w:t>blue</w:t>
+            </w:r>
+          </w:p>
+        </w:tc>
+      </w:tr>
+      <w:tr>
+        <w:tc>
+          <w:tcPr>
+            <w:tcW w:w="0" w:type="auto"/>
+            <w:shd w:val="clear" w:color="auto" w:fill="F1F1F1"/>
+            <w:tcMar>
+              <w:top w:w="120" w:type="dxa"/>
+              <w:left w:w="240" w:type="dxa"/>
+              <w:bottom w:w="120" w:type="dxa"/>
+              <w:right w:w="120" w:type="dxa"/>
+            </w:tcMar>
+            <w:hideMark/>
+          </w:tcPr>
+          <w:p>
+            <w:pPr>
+              <w:spacing w:before="300" w:after="300"/>
+              <w:rPr>
+                <w:rFonts w:ascii="Verdana" w:hAnsi="Verdana"/>
+                <w:color w:val="000000"/>
+                <w:sz w:val="23"/>
+                <w:szCs w:val="23"/>
+              </w:rPr>
+            </w:pPr>
+            <w:proofErr w:type="spellStart"/>
+            <w:r>
+              <w:rPr>
+                <w:rFonts w:ascii="Verdana" w:hAnsi="Verdana"/>
+                <w:color w:val="000000"/>
+                <w:sz w:val="23"/>
+                <w:szCs w:val="23"/>
+              </w:rPr>
+              <w:t>fullName</w:t>
+            </w:r>
+            <w:proofErr w:type="spellEnd"/>
+          </w:p>
+        </w:tc>
+        <w:tc>
+          <w:tcPr>
+            <w:tcW w:w="0" w:type="auto"/>
+            <w:shd w:val="clear" w:color="auto" w:fill="F1F1F1"/>
+            <w:tcMar>
+              <w:top w:w="120" w:type="dxa"/>
+              <w:left w:w="120" w:type="dxa"/>
+              <w:bottom w:w="120" w:type="dxa"/>
+              <w:right w:w="120" w:type="dxa"/>
+            </w:tcMar>
+            <w:hideMark/>
+          </w:tcPr>
+          <w:p>
+            <w:pPr>
+              <w:spacing w:before="300" w:after="300"/>
+              <w:rPr>
+                <w:rFonts w:ascii="Verdana" w:hAnsi="Verdana"/>
+                <w:color w:val="000000"/>
+                <w:sz w:val="23"/>
+                <w:szCs w:val="23"/>
+              </w:rPr>
+            </w:pPr>
+            <w:proofErr w:type="gramStart"/>
+            <w:r>
+              <w:rPr>
+                <w:rFonts w:ascii="Verdana" w:hAnsi="Verdana"/>
+                <w:color w:val="000000"/>
+                <w:sz w:val="23"/>
+                <w:szCs w:val="23"/>
+              </w:rPr>
+              <w:t>function(</w:t>
+            </w:r>
+            <w:proofErr w:type="gramEnd"/>
+            <w:r>
+              <w:rPr>
+                <w:rFonts w:ascii="Verdana" w:hAnsi="Verdana"/>
+                <w:color w:val="000000"/>
+                <w:sz w:val="23"/>
+                <w:szCs w:val="23"/>
+              </w:rPr>
+              <w:t xml:space="preserve">) {return </w:t>
+            </w:r>
+            <w:proofErr w:type="spellStart"/>
+            <w:r>
+              <w:rPr>
+                <w:rFonts w:ascii="Verdana" w:hAnsi="Verdana"/>
+                <w:color w:val="000000"/>
+                <w:sz w:val="23"/>
+                <w:szCs w:val="23"/>
+              </w:rPr>
+              <w:t>this.firstName</w:t>
+            </w:r>
+            <w:proofErr w:type="spellEnd"/>
+            <w:r>
+              <w:rPr>
+                <w:rFonts w:ascii="Verdana" w:hAnsi="Verdana"/>
+                <w:color w:val="000000"/>
+                <w:sz w:val="23"/>
+                <w:szCs w:val="23"/>
+              </w:rPr>
+              <w:t xml:space="preserve"> + " " + </w:t>
+            </w:r>
+            <w:proofErr w:type="spellStart"/>
+            <w:r>
+              <w:rPr>
+                <w:rFonts w:ascii="Verdana" w:hAnsi="Verdana"/>
+                <w:color w:val="000000"/>
+                <w:sz w:val="23"/>
+                <w:szCs w:val="23"/>
+              </w:rPr>
+              <w:t>this.lastName</w:t>
+            </w:r>
+            <w:proofErr w:type="spellEnd"/>
+            <w:r>
+              <w:rPr>
+                <w:rFonts w:ascii="Verdana" w:hAnsi="Verdana"/>
+                <w:color w:val="000000"/>
+                <w:sz w:val="23"/>
+                <w:szCs w:val="23"/>
+              </w:rPr>
+              <w:t>;}</w:t>
+            </w:r>
+          </w:p>
+        </w:tc>
+      </w:tr>
+    </w:tbl>
+    <w:p>
+      <w:pPr>
+        <w:pStyle w:val="NormalWeb"/>
+        <w:shd w:val="clear" w:color="auto" w:fill="FFFFCC"/>
+        <w:rPr>
+          <w:rFonts w:ascii="Verdana" w:hAnsi="Verdana"/>
+          <w:color w:val="000000"/>
+          <w:sz w:val="23"/>
+          <w:szCs w:val="23"/>
+        </w:rPr>
+      </w:pPr>
+      <w:r>
+        <w:rPr>
+          <w:rFonts w:ascii="Verdana" w:hAnsi="Verdana"/>
+          <w:color w:val="000000"/>
+          <w:sz w:val="23"/>
+          <w:szCs w:val="23"/>
+        </w:rPr>
+        <w:t>JavaScript objects are containers for named values, called properties and methods.</w:t>
+      </w:r>
+    </w:p>
+    <w:p>
+      <w:pPr>
+        <w:pStyle w:val="NormalWeb"/>
+        <w:shd w:val="clear" w:color="auto" w:fill="FFFFFF"/>
+        <w:rPr>
+          <w:rFonts w:ascii="Verdana" w:hAnsi="Verdana"/>
+          <w:color w:val="000000"/>
+          <w:sz w:val="23"/>
+          <w:szCs w:val="23"/>
+        </w:rPr>
+      </w:pPr>
+      <w:r>
+        <w:rPr>
+          <w:rFonts w:ascii="Verdana" w:hAnsi="Verdana"/>
+          <w:color w:val="000000"/>
+          <w:sz w:val="23"/>
+          <w:szCs w:val="23"/>
+        </w:rPr>
+        <w:t>You will learn more about methods in the next chapters.</w:t>
+      </w:r>
+    </w:p>
+    <w:p>
+      <w:pPr>
+        <w:spacing w:before="300" w:after="300"/>
+        <w:rPr>
+          <w:rFonts w:ascii="Times New Roman" w:hAnsi="Times New Roman"/>
+          <w:sz w:val="24"/>
+          <w:szCs w:val="24"/>
+        </w:rPr>
+      </w:pPr>
+      <w:r>
+        <w:pict w14:anchorId="16BE98BD">
+          <v:rect id="_x0000_i1037" style="width:0;height:0" o:hralign="center" o:hrstd="t" o:hrnoshade="t" o:hr="t" fillcolor="black" stroked="f"/>
+        </w:pict>
+      </w:r>
+    </w:p>
+    <w:p>
+      <w:pPr>
+        <w:pStyle w:val="Heading2"/>
+        <w:shd w:val="clear" w:color="auto" w:fill="FFFFFF"/>
+        <w:spacing w:before="150" w:beforeAutospacing="0" w:after="150" w:afterAutospacing="0"/>
+        <w:rPr>
+          <w:rFonts w:ascii="Segoe UI" w:hAnsi="Segoe UI" w:cs="Segoe UI"/>
+          <w:b w:val="0"/>
+          <w:bCs w:val="0"/>
+          <w:color w:val="000000"/>
+          <w:sz w:val="45"/>
+          <w:szCs w:val="45"/>
+        </w:rPr>
+      </w:pPr>
+      <w:r>
+        <w:rPr>
+          <w:rFonts w:ascii="Segoe UI" w:hAnsi="Segoe UI" w:cs="Segoe UI"/>
+          <w:b w:val="0"/>
+          <w:bCs w:val="0"/>
+          <w:color w:val="000000"/>
+          <w:sz w:val="45"/>
+          <w:szCs w:val="45"/>
+        </w:rPr>
+        <w:t>Creating a JavaScript Object</w:t>
+      </w:r>
+    </w:p>
+    <w:p>
+      <w:pPr>
+        <w:pStyle w:val="NormalWeb"/>
+        <w:shd w:val="clear" w:color="auto" w:fill="FFFFFF"/>
+        <w:rPr>
+          <w:rFonts w:ascii="Verdana" w:hAnsi="Verdana"/>
+          <w:color w:val="000000"/>
+          <w:sz w:val="23"/>
+          <w:szCs w:val="23"/>
+        </w:rPr>
+      </w:pPr>
+      <w:r>
+        <w:rPr>
+          <w:rFonts w:ascii="Verdana" w:hAnsi="Verdana"/>
+          <w:color w:val="000000"/>
+          <w:sz w:val="23"/>
+          <w:szCs w:val="23"/>
+        </w:rPr>
+        <w:t>With JavaScript, you can define and create your own objects.</w:t>
+      </w:r>
+    </w:p>
+    <w:p>
+      <w:pPr>
+        <w:pStyle w:val="NormalWeb"/>
+        <w:shd w:val="clear" w:color="auto" w:fill="FFFFFF"/>
+        <w:rPr>
+          <w:rFonts w:ascii="Verdana" w:hAnsi="Verdana"/>
+          <w:color w:val="000000"/>
+          <w:sz w:val="23"/>
+          <w:szCs w:val="23"/>
+        </w:rPr>
+      </w:pPr>
+      <w:r>
+        <w:rPr>
+          <w:rFonts w:ascii="Verdana" w:hAnsi="Verdana"/>
+          <w:color w:val="000000"/>
+          <w:sz w:val="23"/>
+          <w:szCs w:val="23"/>
+        </w:rPr>
+        <w:lastRenderedPageBreak/>
+        <w:t>There are different ways to create new objects:</w:t>
+      </w:r>
+    </w:p>
+    <w:p>
+      <w:pPr>
+        <w:numPr>
+          <w:ilvl w:val="0"/>
+          <w:numId w:val="4"/>
+        </w:numPr>
+        <w:shd w:val="clear" w:color="auto" w:fill="FFFFFF"/>
+        <w:spacing w:before="100" w:beforeAutospacing="1" w:after="100" w:afterAutospacing="1" w:line="240" w:lineRule="auto"/>
+        <w:rPr>
+          <w:rFonts w:ascii="Verdana" w:hAnsi="Verdana"/>
+          <w:color w:val="000000"/>
+          <w:sz w:val="23"/>
+          <w:szCs w:val="23"/>
+        </w:rPr>
+      </w:pPr>
+      <w:r>
+        <w:rPr>
+          <w:rFonts w:ascii="Verdana" w:hAnsi="Verdana"/>
+          <w:color w:val="000000"/>
+          <w:sz w:val="23"/>
+          <w:szCs w:val="23"/>
+        </w:rPr>
+        <w:t>Define and create a single object, using an object literal.</w:t>
+      </w:r>
+    </w:p>
+    <w:p>
+      <w:pPr>
+        <w:numPr>
+          <w:ilvl w:val="0"/>
+          <w:numId w:val="4"/>
+        </w:numPr>
+        <w:shd w:val="clear" w:color="auto" w:fill="FFFFFF"/>
+        <w:spacing w:before="100" w:beforeAutospacing="1" w:after="100" w:afterAutospacing="1" w:line="240" w:lineRule="auto"/>
+        <w:rPr>
+          <w:rFonts w:ascii="Verdana" w:hAnsi="Verdana"/>
+          <w:color w:val="000000"/>
+          <w:sz w:val="23"/>
+          <w:szCs w:val="23"/>
+        </w:rPr>
+      </w:pPr>
+      <w:r>
+        <w:rPr>
+          <w:rFonts w:ascii="Verdana" w:hAnsi="Verdana"/>
+          <w:color w:val="000000"/>
+          <w:sz w:val="23"/>
+          <w:szCs w:val="23"/>
+        </w:rPr>
+        <w:t>Define and create a single object, with the keyword </w:t>
+      </w:r>
+      <w:r>
+        <w:rPr>
+          <w:rStyle w:val="HTMLCode"/>
+          <w:rFonts w:ascii="Consolas" w:eastAsiaTheme="minorHAnsi" w:hAnsi="Consolas"/>
+          <w:color w:val="DC143C"/>
+          <w:sz w:val="25"/>
+          <w:szCs w:val="25"/>
+          <w:shd w:val="clear" w:color="auto" w:fill="F1F1F1"/>
+        </w:rPr>
+        <w:t>new</w:t>
+      </w:r>
+      <w:r>
+        <w:rPr>
+          <w:rFonts w:ascii="Verdana" w:hAnsi="Verdana"/>
+          <w:color w:val="000000"/>
+          <w:sz w:val="23"/>
+          <w:szCs w:val="23"/>
+        </w:rPr>
+        <w:t>.</w:t>
+      </w:r>
+    </w:p>
+    <w:p>
+      <w:pPr>
+        <w:numPr>
+          <w:ilvl w:val="0"/>
+          <w:numId w:val="4"/>
+        </w:numPr>
+        <w:shd w:val="clear" w:color="auto" w:fill="FFFFFF"/>
+        <w:spacing w:before="100" w:beforeAutospacing="1" w:after="100" w:afterAutospacing="1" w:line="240" w:lineRule="auto"/>
+        <w:rPr>
+          <w:rFonts w:ascii="Verdana" w:hAnsi="Verdana"/>
+          <w:color w:val="000000"/>
+          <w:sz w:val="23"/>
+          <w:szCs w:val="23"/>
+        </w:rPr>
+      </w:pPr>
+      <w:r>
+        <w:rPr>
+          <w:rFonts w:ascii="Verdana" w:hAnsi="Verdana"/>
+          <w:color w:val="000000"/>
+          <w:sz w:val="23"/>
+          <w:szCs w:val="23"/>
+        </w:rPr>
+        <w:t>Define an object constructor, and then create objects of the constructed type.</w:t>
+      </w:r>
+    </w:p>
+    <w:p>
+      <w:pPr>
+        <w:pStyle w:val="NormalWeb"/>
+        <w:shd w:val="clear" w:color="auto" w:fill="FFFFCC"/>
+        <w:rPr>
+          <w:rFonts w:ascii="Verdana" w:hAnsi="Verdana"/>
+          <w:color w:val="000000"/>
+          <w:sz w:val="23"/>
+          <w:szCs w:val="23"/>
+        </w:rPr>
+      </w:pPr>
+      <w:r>
+        <w:rPr>
+          <w:rFonts w:ascii="Verdana" w:hAnsi="Verdana"/>
+          <w:color w:val="000000"/>
+          <w:sz w:val="23"/>
+          <w:szCs w:val="23"/>
+        </w:rPr>
+        <w:t>In ECMAScript 5, an object can also be created with the function </w:t>
+      </w:r>
+      <w:proofErr w:type="spellStart"/>
+      <w:r>
+        <w:rPr>
+          <w:rStyle w:val="HTMLCode"/>
+          <w:rFonts w:ascii="Consolas" w:hAnsi="Consolas"/>
+          <w:color w:val="DC143C"/>
+          <w:sz w:val="25"/>
+          <w:szCs w:val="25"/>
+          <w:shd w:val="clear" w:color="auto" w:fill="F1F1F1"/>
+        </w:rPr>
+        <w:t>Object.create</w:t>
+      </w:r>
+      <w:proofErr w:type="spellEnd"/>
+      <w:r>
+        <w:rPr>
+          <w:rStyle w:val="HTMLCode"/>
+          <w:rFonts w:ascii="Consolas" w:hAnsi="Consolas"/>
+          <w:color w:val="DC143C"/>
+          <w:sz w:val="25"/>
+          <w:szCs w:val="25"/>
+          <w:shd w:val="clear" w:color="auto" w:fill="F1F1F1"/>
+        </w:rPr>
+        <w:t>()</w:t>
+      </w:r>
+      <w:r>
+        <w:rPr>
+          <w:rFonts w:ascii="Verdana" w:hAnsi="Verdana"/>
+          <w:color w:val="000000"/>
+          <w:sz w:val="23"/>
+          <w:szCs w:val="23"/>
+        </w:rPr>
+        <w:t>.</w:t>
+      </w:r>
+    </w:p>
+    <w:p>
+      <w:pPr>
+        <w:spacing w:before="300" w:after="300"/>
+        <w:rPr>
+          <w:rFonts w:ascii="Times New Roman" w:hAnsi="Times New Roman"/>
+          <w:sz w:val="24"/>
+          <w:szCs w:val="24"/>
+        </w:rPr>
+      </w:pPr>
+      <w:r>
+        <w:pict w14:anchorId="28F64E9F">
+          <v:rect id="_x0000_i1038" style="width:0;height:0" o:hralign="center" o:hrstd="t" o:hrnoshade="t" o:hr="t" fillcolor="black" stroked="f"/>
+        </w:pict>
+      </w:r>
+    </w:p>
+    <w:p>
+      <w:pPr>
+        <w:pStyle w:val="Heading2"/>
+        <w:shd w:val="clear" w:color="auto" w:fill="FFFFFF"/>
+        <w:spacing w:before="150" w:beforeAutospacing="0" w:after="150" w:afterAutospacing="0"/>
+        <w:rPr>
+          <w:rFonts w:ascii="Segoe UI" w:hAnsi="Segoe UI" w:cs="Segoe UI"/>
+          <w:b w:val="0"/>
+          <w:bCs w:val="0"/>
+          <w:color w:val="000000"/>
+          <w:sz w:val="45"/>
+          <w:szCs w:val="45"/>
+        </w:rPr>
+      </w:pPr>
+      <w:r>
+        <w:rPr>
+          <w:rFonts w:ascii="Segoe UI" w:hAnsi="Segoe UI" w:cs="Segoe UI"/>
+          <w:b w:val="0"/>
+          <w:bCs w:val="0"/>
+          <w:color w:val="000000"/>
+          <w:sz w:val="45"/>
+          <w:szCs w:val="45"/>
+        </w:rPr>
+        <w:t>Using an Object Literal</w:t>
+      </w:r>
+    </w:p>
+    <w:p>
+      <w:pPr>
+        <w:pStyle w:val="NormalWeb"/>
+        <w:shd w:val="clear" w:color="auto" w:fill="FFFFFF"/>
+        <w:rPr>
+          <w:rFonts w:ascii="Verdana" w:hAnsi="Verdana"/>
+          <w:color w:val="000000"/>
+          <w:sz w:val="23"/>
+          <w:szCs w:val="23"/>
+        </w:rPr>
+      </w:pPr>
+      <w:r>
+        <w:rPr>
+          <w:rFonts w:ascii="Verdana" w:hAnsi="Verdana"/>
+          <w:color w:val="000000"/>
+          <w:sz w:val="23"/>
+          <w:szCs w:val="23"/>
+        </w:rPr>
+        <w:t>This is the easiest way to create a JavaScript Object.</w:t>
+      </w:r>
+    </w:p>
+    <w:p>
+      <w:pPr>
+        <w:pStyle w:val="NormalWeb"/>
+        <w:shd w:val="clear" w:color="auto" w:fill="FFFFFF"/>
+        <w:rPr>
+          <w:rFonts w:ascii="Verdana" w:hAnsi="Verdana"/>
+          <w:color w:val="000000"/>
+          <w:sz w:val="23"/>
+          <w:szCs w:val="23"/>
+        </w:rPr>
+      </w:pPr>
+      <w:r>
+        <w:rPr>
+          <w:rFonts w:ascii="Verdana" w:hAnsi="Verdana"/>
+          <w:color w:val="000000"/>
+          <w:sz w:val="23"/>
+          <w:szCs w:val="23"/>
+        </w:rPr>
+        <w:t>Using an object literal, you both define and create an object in one statement.</w:t>
+      </w:r>
+    </w:p>
+    <w:p>
+      <w:pPr>
+        <w:pStyle w:val="NormalWeb"/>
+        <w:shd w:val="clear" w:color="auto" w:fill="FFFFFF"/>
+        <w:rPr>
+          <w:rFonts w:ascii="Verdana" w:hAnsi="Verdana"/>
+          <w:color w:val="000000"/>
+          <w:sz w:val="23"/>
+          <w:szCs w:val="23"/>
+        </w:rPr>
+      </w:pPr>
+      <w:r>
+        <w:rPr>
+          <w:rFonts w:ascii="Verdana" w:hAnsi="Verdana"/>
+          <w:color w:val="000000"/>
+          <w:sz w:val="23"/>
+          <w:szCs w:val="23"/>
+        </w:rPr>
+        <w:t xml:space="preserve">An object literal is a list of </w:t>
+      </w:r>
+      <w:proofErr w:type="spellStart"/>
+      <w:proofErr w:type="gramStart"/>
+      <w:r>
+        <w:rPr>
+          <w:rFonts w:ascii="Verdana" w:hAnsi="Verdana"/>
+          <w:color w:val="000000"/>
+          <w:sz w:val="23"/>
+          <w:szCs w:val="23"/>
+        </w:rPr>
+        <w:t>name</w:t>
+      </w:r>
+      <w:proofErr w:type="gramEnd"/>
+      <w:r>
+        <w:rPr>
+          <w:rFonts w:ascii="Verdana" w:hAnsi="Verdana"/>
+          <w:color w:val="000000"/>
+          <w:sz w:val="23"/>
+          <w:szCs w:val="23"/>
+        </w:rPr>
+        <w:t>:value</w:t>
+      </w:r>
+      <w:proofErr w:type="spellEnd"/>
+      <w:r>
+        <w:rPr>
+          <w:rFonts w:ascii="Verdana" w:hAnsi="Verdana"/>
+          <w:color w:val="000000"/>
+          <w:sz w:val="23"/>
+          <w:szCs w:val="23"/>
+        </w:rPr>
+        <w:t xml:space="preserve"> pairs (like age:50) inside curly braces {}.</w:t>
+      </w:r>
+    </w:p>
+    <w:p>
+      <w:pPr>
+        <w:pStyle w:val="NormalWeb"/>
+        <w:shd w:val="clear" w:color="auto" w:fill="FFFFFF"/>
+        <w:rPr>
+          <w:rFonts w:ascii="Verdana" w:hAnsi="Verdana"/>
+          <w:color w:val="000000"/>
+          <w:sz w:val="23"/>
+          <w:szCs w:val="23"/>
+        </w:rPr>
+      </w:pPr>
+      <w:r>
+        <w:rPr>
+          <w:rFonts w:ascii="Verdana" w:hAnsi="Verdana"/>
+          <w:color w:val="000000"/>
+          <w:sz w:val="23"/>
+          <w:szCs w:val="23"/>
+        </w:rPr>
+        <w:t>The following example creates a new JavaScript object with four properties:</w:t>
+      </w:r>
+    </w:p>
+    <w:p>
+      <w:pPr>
+        <w:pStyle w:val="Heading3"/>
+        <w:shd w:val="clear" w:color="auto" w:fill="F1F1F1"/>
+        <w:spacing w:before="150" w:after="150"/>
+        <w:rPr>
+          <w:rFonts w:ascii="Segoe UI" w:hAnsi="Segoe UI" w:cs="Segoe UI"/>
+          <w:color w:val="000000"/>
+          <w:sz w:val="36"/>
+          <w:szCs w:val="36"/>
+        </w:rPr>
+      </w:pPr>
+      <w:r>
+        <w:rPr>
+          <w:rFonts w:ascii="Segoe UI" w:hAnsi="Segoe UI" w:cs="Segoe UI"/>
+          <w:b/>
+          <w:bCs/>
+          <w:color w:val="000000"/>
+          <w:sz w:val="36"/>
+          <w:szCs w:val="36"/>
+        </w:rPr>
+        <w:t>Example</w:t>
+      </w:r>
+    </w:p>
+    <w:p>
+      <w:pPr>
+        <w:shd w:val="clear" w:color="auto" w:fill="FFFFFF"/>
+        <w:rPr>
+          <w:rFonts w:ascii="Consolas" w:hAnsi="Consolas" w:cs="Times New Roman"/>
+          <w:color w:val="000000"/>
+          <w:sz w:val="24"/>
+          <w:szCs w:val="24"/>
+        </w:rPr>
+      </w:pPr>
+      <w:r>
+        <w:rPr>
+          <w:rStyle w:val="jskeywordcolor"/>
+          <w:rFonts w:ascii="Consolas" w:hAnsi="Consolas"/>
+          <w:color w:val="0000CD"/>
+        </w:rPr>
+        <w:t>var</w:t>
+      </w:r>
+      <w:r>
+        <w:rPr>
+          <w:rStyle w:val="jscolor"/>
+          <w:rFonts w:ascii="Consolas" w:hAnsi="Consolas"/>
+          <w:color w:val="000000"/>
+        </w:rPr>
+        <w:t> person = {</w:t>
+      </w:r>
+      <w:proofErr w:type="spellStart"/>
+      <w:r>
+        <w:rPr>
+          <w:rStyle w:val="jscolor"/>
+          <w:rFonts w:ascii="Consolas" w:hAnsi="Consolas"/>
+          <w:color w:val="000000"/>
+        </w:rPr>
+        <w:t>firstName</w:t>
+      </w:r>
+      <w:proofErr w:type="spellEnd"/>
+      <w:r>
+        <w:rPr>
+          <w:rStyle w:val="jscolor"/>
+          <w:rFonts w:ascii="Consolas" w:hAnsi="Consolas"/>
+          <w:color w:val="000000"/>
+        </w:rPr>
+        <w:t>:</w:t>
+      </w:r>
+      <w:r>
+        <w:rPr>
+          <w:rStyle w:val="jsstringcolor"/>
+          <w:rFonts w:ascii="Consolas" w:hAnsi="Consolas"/>
+          <w:color w:val="A52A2A"/>
+        </w:rPr>
+        <w:t>"John"</w:t>
+      </w:r>
+      <w:r>
+        <w:rPr>
+          <w:rStyle w:val="jscolor"/>
+          <w:rFonts w:ascii="Consolas" w:hAnsi="Consolas"/>
+          <w:color w:val="000000"/>
+        </w:rPr>
+        <w:t xml:space="preserve">, </w:t>
+      </w:r>
+      <w:proofErr w:type="spellStart"/>
+      <w:r>
+        <w:rPr>
+          <w:rStyle w:val="jscolor"/>
+          <w:rFonts w:ascii="Consolas" w:hAnsi="Consolas"/>
+          <w:color w:val="000000"/>
+        </w:rPr>
+        <w:t>lastName</w:t>
+      </w:r>
+      <w:proofErr w:type="spellEnd"/>
+      <w:r>
+        <w:rPr>
+          <w:rStyle w:val="jscolor"/>
+          <w:rFonts w:ascii="Consolas" w:hAnsi="Consolas"/>
+          <w:color w:val="000000"/>
+        </w:rPr>
+        <w:t>:</w:t>
+      </w:r>
+      <w:r>
+        <w:rPr>
+          <w:rStyle w:val="jsstringcolor"/>
+          <w:rFonts w:ascii="Consolas" w:hAnsi="Consolas"/>
+          <w:color w:val="A52A2A"/>
+        </w:rPr>
+        <w:t>"Doe"</w:t>
+      </w:r>
+      <w:r>
+        <w:rPr>
+          <w:rStyle w:val="jscolor"/>
+          <w:rFonts w:ascii="Consolas" w:hAnsi="Consolas"/>
+          <w:color w:val="000000"/>
+        </w:rPr>
+        <w:t>, age:</w:t>
+      </w:r>
+      <w:r>
+        <w:rPr>
+          <w:rStyle w:val="jsnumbercolor"/>
+          <w:rFonts w:ascii="Consolas" w:hAnsi="Consolas"/>
+          <w:color w:val="FF0000"/>
+        </w:rPr>
+        <w:t>50</w:t>
+      </w:r>
+      <w:r>
+        <w:rPr>
+          <w:rStyle w:val="jscolor"/>
+          <w:rFonts w:ascii="Consolas" w:hAnsi="Consolas"/>
+          <w:color w:val="000000"/>
+        </w:rPr>
+        <w:t xml:space="preserve">, </w:t>
+      </w:r>
+      <w:proofErr w:type="spellStart"/>
+      <w:r>
+        <w:rPr>
+          <w:rStyle w:val="jscolor"/>
+          <w:rFonts w:ascii="Consolas" w:hAnsi="Consolas"/>
+          <w:color w:val="000000"/>
+        </w:rPr>
+        <w:t>eyeColor</w:t>
+      </w:r>
+      <w:proofErr w:type="spellEnd"/>
+      <w:r>
+        <w:rPr>
+          <w:rStyle w:val="jscolor"/>
+          <w:rFonts w:ascii="Consolas" w:hAnsi="Consolas"/>
+          <w:color w:val="000000"/>
+        </w:rPr>
+        <w:t>:</w:t>
+      </w:r>
+      <w:r>
+        <w:rPr>
+          <w:rStyle w:val="jsstringcolor"/>
+          <w:rFonts w:ascii="Consolas" w:hAnsi="Consolas"/>
+          <w:color w:val="A52A2A"/>
+        </w:rPr>
+        <w:t>"blue"</w:t>
+      </w:r>
+      <w:r>
+        <w:rPr>
+          <w:rStyle w:val="jscolor"/>
+          <w:rFonts w:ascii="Consolas" w:hAnsi="Consolas"/>
+          <w:color w:val="000000"/>
+        </w:rPr>
+        <w:t>};</w:t>
+      </w:r>
+    </w:p>
+    <w:p>
+      <w:pPr>
+        <w:shd w:val="clear" w:color="auto" w:fill="F1F1F1"/>
+        <w:rPr>
+          <w:rFonts w:ascii="Verdana" w:hAnsi="Verdana"/>
+          <w:color w:val="000000"/>
+          <w:sz w:val="23"/>
+          <w:szCs w:val="23"/>
+        </w:rPr>
+      </w:pPr>
+      <w:hyperlink r:id="rId25" w:tgtFrame="_blank" w:history="1">
+        <w:r>
+          <w:rPr>
+            <w:rStyle w:val="Hyperlink"/>
+            <w:rFonts w:ascii="Verdana" w:hAnsi="Verdana"/>
+            <w:color w:val="FFFFFF"/>
+            <w:sz w:val="23"/>
+            <w:szCs w:val="23"/>
+            <w:bdr w:val="none" w:sz="0" w:space="0" w:color="auto" w:frame="1"/>
+            <w:shd w:val="clear" w:color="auto" w:fill="4CAF50"/>
+          </w:rPr>
+          <w:t>Try it Yourself »</w:t>
+        </w:r>
+      </w:hyperlink>
+    </w:p>
+    <w:p>
+      <w:pPr>
+        <w:pStyle w:val="NormalWeb"/>
+        <w:shd w:val="clear" w:color="auto" w:fill="FFFFFF"/>
+        <w:rPr>
+          <w:rFonts w:ascii="Verdana" w:hAnsi="Verdana"/>
+          <w:color w:val="000000"/>
+          <w:sz w:val="23"/>
+          <w:szCs w:val="23"/>
+        </w:rPr>
+      </w:pPr>
+      <w:r>
+        <w:rPr>
+          <w:rFonts w:ascii="Verdana" w:hAnsi="Verdana"/>
+          <w:color w:val="000000"/>
+          <w:sz w:val="23"/>
+          <w:szCs w:val="23"/>
+        </w:rPr>
+        <w:t>Spaces and line breaks are not important. An object definition can span multiple lines:</w:t>
+      </w:r>
+    </w:p>
+    <w:p>
+      <w:pPr>
+        <w:pStyle w:val="Heading3"/>
+        <w:shd w:val="clear" w:color="auto" w:fill="F1F1F1"/>
+        <w:spacing w:before="150" w:after="150"/>
+        <w:rPr>
+          <w:rFonts w:ascii="Segoe UI" w:hAnsi="Segoe UI" w:cs="Segoe UI"/>
+          <w:color w:val="000000"/>
+          <w:sz w:val="36"/>
+          <w:szCs w:val="36"/>
+        </w:rPr>
+      </w:pPr>
+      <w:r>
+        <w:rPr>
+          <w:rFonts w:ascii="Segoe UI" w:hAnsi="Segoe UI" w:cs="Segoe UI"/>
+          <w:b/>
+          <w:bCs/>
+          <w:color w:val="000000"/>
+          <w:sz w:val="36"/>
+          <w:szCs w:val="36"/>
+        </w:rPr>
+        <w:t>Example</w:t>
+      </w:r>
+    </w:p>
+    <w:p>
+      <w:pPr>
+        <w:shd w:val="clear" w:color="auto" w:fill="FFFFFF"/>
+        <w:rPr>
+          <w:rFonts w:ascii="Consolas" w:hAnsi="Consolas" w:cs="Times New Roman"/>
+          <w:color w:val="000000"/>
+          <w:sz w:val="24"/>
+          <w:szCs w:val="24"/>
+        </w:rPr>
+      </w:pPr>
+      <w:r>
+        <w:rPr>
+          <w:rStyle w:val="jskeywordcolor"/>
+          <w:rFonts w:ascii="Consolas" w:hAnsi="Consolas"/>
+          <w:color w:val="0000CD"/>
+        </w:rPr>
+        <w:t>var</w:t>
+      </w:r>
+      <w:r>
+        <w:rPr>
+          <w:rStyle w:val="jscolor"/>
+          <w:rFonts w:ascii="Consolas" w:hAnsi="Consolas"/>
+          <w:color w:val="000000"/>
+        </w:rPr>
+        <w:t> person = {</w:t>
+      </w:r>
+      <w:r>
+        <w:rPr>
+          <w:rFonts w:ascii="Consolas" w:hAnsi="Consolas"/>
+          <w:color w:val="000000"/>
+        </w:rPr>
+        <w:br/>
+      </w:r>
+      <w:r>
+        <w:rPr>
+          <w:rStyle w:val="jscolor"/>
+          <w:rFonts w:ascii="Consolas" w:hAnsi="Consolas"/>
+          <w:color w:val="000000"/>
+        </w:rPr>
+        <w:t>  </w:t>
+      </w:r>
+      <w:proofErr w:type="spellStart"/>
+      <w:r>
+        <w:rPr>
+          <w:rStyle w:val="jscolor"/>
+          <w:rFonts w:ascii="Consolas" w:hAnsi="Consolas"/>
+          <w:color w:val="000000"/>
+        </w:rPr>
+        <w:t>firstName</w:t>
+      </w:r>
+      <w:proofErr w:type="spellEnd"/>
+      <w:r>
+        <w:rPr>
+          <w:rStyle w:val="jscolor"/>
+          <w:rFonts w:ascii="Consolas" w:hAnsi="Consolas"/>
+          <w:color w:val="000000"/>
+        </w:rPr>
+        <w:t>: </w:t>
+      </w:r>
+      <w:r>
+        <w:rPr>
+          <w:rStyle w:val="jsstringcolor"/>
+          <w:rFonts w:ascii="Consolas" w:hAnsi="Consolas"/>
+          <w:color w:val="A52A2A"/>
+        </w:rPr>
+        <w:t>"John"</w:t>
+      </w:r>
+      <w:r>
+        <w:rPr>
+          <w:rStyle w:val="jscolor"/>
+          <w:rFonts w:ascii="Consolas" w:hAnsi="Consolas"/>
+          <w:color w:val="000000"/>
+        </w:rPr>
+        <w:t>,</w:t>
+      </w:r>
+      <w:r>
+        <w:rPr>
+          <w:rFonts w:ascii="Consolas" w:hAnsi="Consolas"/>
+          <w:color w:val="000000"/>
+        </w:rPr>
+        <w:br/>
+      </w:r>
+      <w:r>
+        <w:rPr>
+          <w:rStyle w:val="jscolor"/>
+          <w:rFonts w:ascii="Consolas" w:hAnsi="Consolas"/>
+          <w:color w:val="000000"/>
+        </w:rPr>
+        <w:t>  </w:t>
+      </w:r>
+      <w:proofErr w:type="spellStart"/>
+      <w:r>
+        <w:rPr>
+          <w:rStyle w:val="jscolor"/>
+          <w:rFonts w:ascii="Consolas" w:hAnsi="Consolas"/>
+          <w:color w:val="000000"/>
+        </w:rPr>
+        <w:t>lastName</w:t>
+      </w:r>
+      <w:proofErr w:type="spellEnd"/>
+      <w:r>
+        <w:rPr>
+          <w:rStyle w:val="jscolor"/>
+          <w:rFonts w:ascii="Consolas" w:hAnsi="Consolas"/>
+          <w:color w:val="000000"/>
+        </w:rPr>
+        <w:t>: </w:t>
+      </w:r>
+      <w:r>
+        <w:rPr>
+          <w:rStyle w:val="jsstringcolor"/>
+          <w:rFonts w:ascii="Consolas" w:hAnsi="Consolas"/>
+          <w:color w:val="A52A2A"/>
+        </w:rPr>
+        <w:t>"Doe"</w:t>
+      </w:r>
+      <w:r>
+        <w:rPr>
+          <w:rStyle w:val="jscolor"/>
+          <w:rFonts w:ascii="Consolas" w:hAnsi="Consolas"/>
+          <w:color w:val="000000"/>
+        </w:rPr>
+        <w:t>,</w:t>
+      </w:r>
+      <w:r>
+        <w:rPr>
+          <w:rFonts w:ascii="Consolas" w:hAnsi="Consolas"/>
+          <w:color w:val="000000"/>
+        </w:rPr>
+        <w:br/>
+      </w:r>
+      <w:r>
+        <w:rPr>
+          <w:rStyle w:val="jscolor"/>
+          <w:rFonts w:ascii="Consolas" w:hAnsi="Consolas"/>
+          <w:color w:val="000000"/>
+        </w:rPr>
+        <w:t>  age: </w:t>
+      </w:r>
+      <w:r>
+        <w:rPr>
+          <w:rStyle w:val="jsnumbercolor"/>
+          <w:rFonts w:ascii="Consolas" w:hAnsi="Consolas"/>
+          <w:color w:val="FF0000"/>
+        </w:rPr>
+        <w:t>50</w:t>
+      </w:r>
+      <w:r>
+        <w:rPr>
+          <w:rStyle w:val="jscolor"/>
+          <w:rFonts w:ascii="Consolas" w:hAnsi="Consolas"/>
+          <w:color w:val="000000"/>
+        </w:rPr>
+        <w:t>,</w:t>
+      </w:r>
+      <w:r>
+        <w:rPr>
+          <w:rFonts w:ascii="Consolas" w:hAnsi="Consolas"/>
+          <w:color w:val="000000"/>
+        </w:rPr>
+        <w:br/>
+      </w:r>
+      <w:r>
+        <w:rPr>
+          <w:rStyle w:val="jscolor"/>
+          <w:rFonts w:ascii="Consolas" w:hAnsi="Consolas"/>
+          <w:color w:val="000000"/>
+        </w:rPr>
+        <w:t>  </w:t>
+      </w:r>
+      <w:proofErr w:type="spellStart"/>
+      <w:r>
+        <w:rPr>
+          <w:rStyle w:val="jscolor"/>
+          <w:rFonts w:ascii="Consolas" w:hAnsi="Consolas"/>
+          <w:color w:val="000000"/>
+        </w:rPr>
+        <w:t>eyeColor</w:t>
+      </w:r>
+      <w:proofErr w:type="spellEnd"/>
+      <w:r>
+        <w:rPr>
+          <w:rStyle w:val="jscolor"/>
+          <w:rFonts w:ascii="Consolas" w:hAnsi="Consolas"/>
+          <w:color w:val="000000"/>
+        </w:rPr>
+        <w:t>: </w:t>
+      </w:r>
+      <w:r>
+        <w:rPr>
+          <w:rStyle w:val="jsstringcolor"/>
+          <w:rFonts w:ascii="Consolas" w:hAnsi="Consolas"/>
+          <w:color w:val="A52A2A"/>
+        </w:rPr>
+        <w:t>"blue"</w:t>
+      </w:r>
+      <w:r>
+        <w:rPr>
+          <w:rFonts w:ascii="Consolas" w:hAnsi="Consolas"/>
+          <w:color w:val="000000"/>
+        </w:rPr>
+        <w:br/>
+      </w:r>
+      <w:r>
+        <w:rPr>
+          <w:rStyle w:val="jscolor"/>
+          <w:rFonts w:ascii="Consolas" w:hAnsi="Consolas"/>
+          <w:color w:val="000000"/>
+        </w:rPr>
+        <w:t>};</w:t>
+      </w:r>
+    </w:p>
+    <w:p>
+      <w:pPr>
+        <w:shd w:val="clear" w:color="auto" w:fill="F1F1F1"/>
+        <w:rPr>
+          <w:rFonts w:ascii="Verdana" w:hAnsi="Verdana"/>
+          <w:color w:val="000000"/>
+          <w:sz w:val="23"/>
+          <w:szCs w:val="23"/>
+        </w:rPr>
+      </w:pPr>
+      <w:hyperlink r:id="rId26" w:tgtFrame="_blank" w:history="1">
+        <w:r>
+          <w:rPr>
+            <w:rStyle w:val="Hyperlink"/>
+            <w:rFonts w:ascii="Verdana" w:hAnsi="Verdana"/>
+            <w:color w:val="FFFFFF"/>
+            <w:sz w:val="23"/>
+            <w:szCs w:val="23"/>
+            <w:bdr w:val="none" w:sz="0" w:space="0" w:color="auto" w:frame="1"/>
+            <w:shd w:val="clear" w:color="auto" w:fill="4CAF50"/>
+          </w:rPr>
+          <w:t>Try it Yourself »</w:t>
+        </w:r>
+      </w:hyperlink>
+    </w:p>
+    <w:p>
+      <w:pPr>
+        <w:spacing w:before="300" w:after="300"/>
+        <w:rPr>
+          <w:rFonts w:ascii="Times New Roman" w:hAnsi="Times New Roman"/>
+          <w:sz w:val="24"/>
+          <w:szCs w:val="24"/>
+        </w:rPr>
+      </w:pPr>
+      <w:r>
+        <w:pict w14:anchorId="0C32F9F0">
+          <v:rect id="_x0000_i1039" style="width:0;height:0" o:hralign="center" o:hrstd="t" o:hrnoshade="t" o:hr="t" fillcolor="black" stroked="f"/>
+        </w:pict>
+      </w:r>
+    </w:p>
+    <w:p>
+      <w:pPr>
+        <w:pStyle w:val="Heading2"/>
+        <w:shd w:val="clear" w:color="auto" w:fill="FFFFFF"/>
+        <w:spacing w:before="150" w:beforeAutospacing="0" w:after="150" w:afterAutospacing="0"/>
+        <w:rPr>
+          <w:rFonts w:ascii="Segoe UI" w:hAnsi="Segoe UI" w:cs="Segoe UI"/>
+          <w:b w:val="0"/>
+          <w:bCs w:val="0"/>
+          <w:color w:val="000000"/>
+          <w:sz w:val="45"/>
+          <w:szCs w:val="45"/>
+        </w:rPr>
+      </w:pPr>
+      <w:r>
+        <w:rPr>
+          <w:rFonts w:ascii="Segoe UI" w:hAnsi="Segoe UI" w:cs="Segoe UI"/>
+          <w:b w:val="0"/>
+          <w:bCs w:val="0"/>
+          <w:color w:val="000000"/>
+          <w:sz w:val="45"/>
+          <w:szCs w:val="45"/>
+        </w:rPr>
+        <w:lastRenderedPageBreak/>
+        <w:t>Using the JavaScript Keyword new</w:t>
+      </w:r>
+    </w:p>
+    <w:p>
+      <w:pPr>
+        <w:pStyle w:val="NormalWeb"/>
+        <w:shd w:val="clear" w:color="auto" w:fill="FFFFFF"/>
+        <w:rPr>
+          <w:rFonts w:ascii="Verdana" w:hAnsi="Verdana"/>
+          <w:color w:val="000000"/>
+          <w:sz w:val="23"/>
+          <w:szCs w:val="23"/>
+        </w:rPr>
+      </w:pPr>
+      <w:r>
+        <w:rPr>
+          <w:rFonts w:ascii="Verdana" w:hAnsi="Verdana"/>
+          <w:color w:val="000000"/>
+          <w:sz w:val="23"/>
+          <w:szCs w:val="23"/>
+        </w:rPr>
+        <w:t>The following example also creates a new JavaScript object with four properties:</w:t>
+      </w:r>
+    </w:p>
+    <w:p>
+      <w:pPr>
+        <w:pStyle w:val="Heading3"/>
+        <w:shd w:val="clear" w:color="auto" w:fill="F1F1F1"/>
+        <w:spacing w:before="150" w:after="150"/>
+        <w:rPr>
+          <w:rFonts w:ascii="Segoe UI" w:hAnsi="Segoe UI" w:cs="Segoe UI"/>
+          <w:color w:val="000000"/>
+          <w:sz w:val="36"/>
+          <w:szCs w:val="36"/>
+        </w:rPr>
+      </w:pPr>
+      <w:r>
+        <w:rPr>
+          <w:rFonts w:ascii="Segoe UI" w:hAnsi="Segoe UI" w:cs="Segoe UI"/>
+          <w:b/>
+          <w:bCs/>
+          <w:color w:val="000000"/>
+          <w:sz w:val="36"/>
+          <w:szCs w:val="36"/>
+        </w:rPr>
+        <w:t>Example</w:t>
+      </w:r>
+    </w:p>
+    <w:p>
+      <w:pPr>
+        <w:shd w:val="clear" w:color="auto" w:fill="FFFFFF"/>
+        <w:rPr>
+          <w:rFonts w:ascii="Consolas" w:hAnsi="Consolas" w:cs="Times New Roman"/>
+          <w:color w:val="000000"/>
+          <w:sz w:val="24"/>
+          <w:szCs w:val="24"/>
+        </w:rPr>
+      </w:pPr>
+      <w:r>
+        <w:rPr>
+          <w:rStyle w:val="jskeywordcolor"/>
+          <w:rFonts w:ascii="Consolas" w:hAnsi="Consolas"/>
+          <w:color w:val="0000CD"/>
+        </w:rPr>
+        <w:t>var</w:t>
+      </w:r>
+      <w:r>
+        <w:rPr>
+          <w:rStyle w:val="jscolor"/>
+          <w:rFonts w:ascii="Consolas" w:hAnsi="Consolas"/>
+          <w:color w:val="000000"/>
+        </w:rPr>
+        <w:t> person = </w:t>
+      </w:r>
+      <w:r>
+        <w:rPr>
+          <w:rStyle w:val="jskeywordcolor"/>
+          <w:rFonts w:ascii="Consolas" w:hAnsi="Consolas"/>
+          <w:color w:val="0000CD"/>
+        </w:rPr>
+        <w:t>new</w:t>
+      </w:r>
+      <w:r>
+        <w:rPr>
+          <w:rStyle w:val="jscolor"/>
+          <w:rFonts w:ascii="Consolas" w:hAnsi="Consolas"/>
+          <w:color w:val="000000"/>
+        </w:rPr>
+        <w:t> </w:t>
+      </w:r>
+      <w:proofErr w:type="gramStart"/>
+      <w:r>
+        <w:rPr>
+          <w:rStyle w:val="jscolor"/>
+          <w:rFonts w:ascii="Consolas" w:hAnsi="Consolas"/>
+          <w:color w:val="000000"/>
+        </w:rPr>
+        <w:t>Object(</w:t>
+      </w:r>
+      <w:proofErr w:type="gramEnd"/>
+      <w:r>
+        <w:rPr>
+          <w:rStyle w:val="jscolor"/>
+          <w:rFonts w:ascii="Consolas" w:hAnsi="Consolas"/>
+          <w:color w:val="000000"/>
+        </w:rPr>
+        <w:t>);</w:t>
+      </w:r>
+      <w:r>
+        <w:rPr>
+          <w:rFonts w:ascii="Consolas" w:hAnsi="Consolas"/>
+          <w:color w:val="000000"/>
+        </w:rPr>
+        <w:br/>
+      </w:r>
+      <w:proofErr w:type="spellStart"/>
+      <w:r>
+        <w:rPr>
+          <w:rStyle w:val="jscolor"/>
+          <w:rFonts w:ascii="Consolas" w:hAnsi="Consolas"/>
+          <w:color w:val="000000"/>
+        </w:rPr>
+        <w:t>person.</w:t>
+      </w:r>
+      <w:r>
+        <w:rPr>
+          <w:rStyle w:val="jspropertycolor"/>
+          <w:rFonts w:ascii="Consolas" w:hAnsi="Consolas"/>
+          <w:color w:val="000000"/>
+        </w:rPr>
+        <w:t>firstName</w:t>
+      </w:r>
+      <w:proofErr w:type="spellEnd"/>
+      <w:r>
+        <w:rPr>
+          <w:rStyle w:val="jscolor"/>
+          <w:rFonts w:ascii="Consolas" w:hAnsi="Consolas"/>
+          <w:color w:val="000000"/>
+        </w:rPr>
+        <w:t> = </w:t>
+      </w:r>
+      <w:r>
+        <w:rPr>
+          <w:rStyle w:val="jsstringcolor"/>
+          <w:rFonts w:ascii="Consolas" w:hAnsi="Consolas"/>
+          <w:color w:val="A52A2A"/>
+        </w:rPr>
+        <w:t>"John"</w:t>
+      </w:r>
+      <w:r>
+        <w:rPr>
+          <w:rStyle w:val="jscolor"/>
+          <w:rFonts w:ascii="Consolas" w:hAnsi="Consolas"/>
+          <w:color w:val="000000"/>
+        </w:rPr>
+        <w:t>;</w:t>
+      </w:r>
+      <w:r>
+        <w:rPr>
+          <w:rFonts w:ascii="Consolas" w:hAnsi="Consolas"/>
+          <w:color w:val="000000"/>
+        </w:rPr>
+        <w:br/>
+      </w:r>
+      <w:proofErr w:type="spellStart"/>
+      <w:r>
+        <w:rPr>
+          <w:rStyle w:val="jscolor"/>
+          <w:rFonts w:ascii="Consolas" w:hAnsi="Consolas"/>
+          <w:color w:val="000000"/>
+        </w:rPr>
+        <w:t>person.</w:t>
+      </w:r>
+      <w:r>
+        <w:rPr>
+          <w:rStyle w:val="jspropertycolor"/>
+          <w:rFonts w:ascii="Consolas" w:hAnsi="Consolas"/>
+          <w:color w:val="000000"/>
+        </w:rPr>
+        <w:t>lastName</w:t>
+      </w:r>
+      <w:proofErr w:type="spellEnd"/>
+      <w:r>
+        <w:rPr>
+          <w:rStyle w:val="jscolor"/>
+          <w:rFonts w:ascii="Consolas" w:hAnsi="Consolas"/>
+          <w:color w:val="000000"/>
+        </w:rPr>
+        <w:t> = </w:t>
+      </w:r>
+      <w:r>
+        <w:rPr>
+          <w:rStyle w:val="jsstringcolor"/>
+          <w:rFonts w:ascii="Consolas" w:hAnsi="Consolas"/>
+          <w:color w:val="A52A2A"/>
+        </w:rPr>
+        <w:t>"Doe"</w:t>
+      </w:r>
+      <w:r>
+        <w:rPr>
+          <w:rStyle w:val="jscolor"/>
+          <w:rFonts w:ascii="Consolas" w:hAnsi="Consolas"/>
+          <w:color w:val="000000"/>
+        </w:rPr>
+        <w:t>;</w:t>
+      </w:r>
+      <w:r>
+        <w:rPr>
+          <w:rFonts w:ascii="Consolas" w:hAnsi="Consolas"/>
+          <w:color w:val="000000"/>
+        </w:rPr>
+        <w:br/>
+      </w:r>
+      <w:proofErr w:type="spellStart"/>
+      <w:r>
+        <w:rPr>
+          <w:rStyle w:val="jscolor"/>
+          <w:rFonts w:ascii="Consolas" w:hAnsi="Consolas"/>
+          <w:color w:val="000000"/>
+        </w:rPr>
+        <w:t>person.</w:t>
+      </w:r>
+      <w:r>
+        <w:rPr>
+          <w:rStyle w:val="jspropertycolor"/>
+          <w:rFonts w:ascii="Consolas" w:hAnsi="Consolas"/>
+          <w:color w:val="000000"/>
+        </w:rPr>
+        <w:t>age</w:t>
+      </w:r>
+      <w:proofErr w:type="spellEnd"/>
+      <w:r>
+        <w:rPr>
+          <w:rStyle w:val="jscolor"/>
+          <w:rFonts w:ascii="Consolas" w:hAnsi="Consolas"/>
+          <w:color w:val="000000"/>
+        </w:rPr>
+        <w:t> = </w:t>
+      </w:r>
+      <w:r>
+        <w:rPr>
+          <w:rStyle w:val="jsnumbercolor"/>
+          <w:rFonts w:ascii="Consolas" w:hAnsi="Consolas"/>
+          <w:color w:val="FF0000"/>
+        </w:rPr>
+        <w:t>50</w:t>
+      </w:r>
+      <w:r>
+        <w:rPr>
+          <w:rStyle w:val="jscolor"/>
+          <w:rFonts w:ascii="Consolas" w:hAnsi="Consolas"/>
+          <w:color w:val="000000"/>
+        </w:rPr>
+        <w:t>;</w:t>
+      </w:r>
+      <w:r>
+        <w:rPr>
+          <w:rFonts w:ascii="Consolas" w:hAnsi="Consolas"/>
+          <w:color w:val="000000"/>
+        </w:rPr>
+        <w:br/>
+      </w:r>
+      <w:proofErr w:type="spellStart"/>
+      <w:r>
+        <w:rPr>
+          <w:rStyle w:val="jscolor"/>
+          <w:rFonts w:ascii="Consolas" w:hAnsi="Consolas"/>
+          <w:color w:val="000000"/>
+        </w:rPr>
+        <w:t>person.</w:t>
+      </w:r>
+      <w:r>
+        <w:rPr>
+          <w:rStyle w:val="jspropertycolor"/>
+          <w:rFonts w:ascii="Consolas" w:hAnsi="Consolas"/>
+          <w:color w:val="000000"/>
+        </w:rPr>
+        <w:t>eyeColor</w:t>
+      </w:r>
+      <w:proofErr w:type="spellEnd"/>
+      <w:r>
+        <w:rPr>
+          <w:rStyle w:val="jscolor"/>
+          <w:rFonts w:ascii="Consolas" w:hAnsi="Consolas"/>
+          <w:color w:val="000000"/>
+        </w:rPr>
+        <w:t> = </w:t>
+      </w:r>
+      <w:r>
+        <w:rPr>
+          <w:rStyle w:val="jsstringcolor"/>
+          <w:rFonts w:ascii="Consolas" w:hAnsi="Consolas"/>
+          <w:color w:val="A52A2A"/>
+        </w:rPr>
+        <w:t>"blue"</w:t>
+      </w:r>
+      <w:r>
+        <w:rPr>
+          <w:rStyle w:val="jscolor"/>
+          <w:rFonts w:ascii="Consolas" w:hAnsi="Consolas"/>
+          <w:color w:val="000000"/>
+        </w:rPr>
+        <w:t>;</w:t>
+      </w:r>
+    </w:p>
+    <w:p>
+      <w:pPr>
+        <w:shd w:val="clear" w:color="auto" w:fill="F1F1F1"/>
+        <w:rPr>
+          <w:rFonts w:ascii="Verdana" w:hAnsi="Verdana"/>
+          <w:color w:val="000000"/>
+          <w:sz w:val="23"/>
+          <w:szCs w:val="23"/>
+        </w:rPr>
+      </w:pPr>
+      <w:hyperlink r:id="rId27" w:tgtFrame="_blank" w:history="1">
+        <w:r>
+          <w:rPr>
+            <w:rStyle w:val="Hyperlink"/>
+            <w:rFonts w:ascii="Verdana" w:hAnsi="Verdana"/>
+            <w:color w:val="FFFFFF"/>
+            <w:sz w:val="23"/>
+            <w:szCs w:val="23"/>
+            <w:bdr w:val="none" w:sz="0" w:space="0" w:color="auto" w:frame="1"/>
+            <w:shd w:val="clear" w:color="auto" w:fill="4CAF50"/>
+          </w:rPr>
+          <w:t>Try it Yourself »</w:t>
+        </w:r>
+      </w:hyperlink>
+    </w:p>
+    <w:p>
+      <w:pPr>
+        <w:pStyle w:val="NormalWeb"/>
+        <w:shd w:val="clear" w:color="auto" w:fill="FFFFCC"/>
+        <w:rPr>
+          <w:rFonts w:ascii="Verdana" w:hAnsi="Verdana"/>
+          <w:color w:val="000000"/>
+          <w:sz w:val="23"/>
+          <w:szCs w:val="23"/>
+        </w:rPr>
+      </w:pPr>
+      <w:r>
+        <w:rPr>
+          <w:rFonts w:ascii="Verdana" w:hAnsi="Verdana"/>
+          <w:color w:val="000000"/>
+          <w:sz w:val="23"/>
+          <w:szCs w:val="23"/>
+        </w:rPr>
+        <w:t>The two examples above do exactly the same. There is no need to use </w:t>
+      </w:r>
+      <w:r>
+        <w:rPr>
+          <w:rStyle w:val="HTMLCode"/>
+          <w:rFonts w:ascii="Consolas" w:hAnsi="Consolas"/>
+          <w:color w:val="DC143C"/>
+          <w:sz w:val="25"/>
+          <w:szCs w:val="25"/>
+          <w:shd w:val="clear" w:color="auto" w:fill="F1F1F1"/>
+        </w:rPr>
+        <w:t xml:space="preserve">new </w:t>
+      </w:r>
+      <w:proofErr w:type="gramStart"/>
+      <w:r>
+        <w:rPr>
+          <w:rStyle w:val="HTMLCode"/>
+          <w:rFonts w:ascii="Consolas" w:hAnsi="Consolas"/>
+          <w:color w:val="DC143C"/>
+          <w:sz w:val="25"/>
+          <w:szCs w:val="25"/>
+          <w:shd w:val="clear" w:color="auto" w:fill="F1F1F1"/>
+        </w:rPr>
+        <w:t>Object(</w:t>
+      </w:r>
+      <w:proofErr w:type="gramEnd"/>
+      <w:r>
+        <w:rPr>
+          <w:rStyle w:val="HTMLCode"/>
+          <w:rFonts w:ascii="Consolas" w:hAnsi="Consolas"/>
+          <w:color w:val="DC143C"/>
+          <w:sz w:val="25"/>
+          <w:szCs w:val="25"/>
+          <w:shd w:val="clear" w:color="auto" w:fill="F1F1F1"/>
+        </w:rPr>
+        <w:t>)</w:t>
+      </w:r>
+      <w:r>
+        <w:rPr>
+          <w:rFonts w:ascii="Verdana" w:hAnsi="Verdana"/>
+          <w:color w:val="000000"/>
+          <w:sz w:val="23"/>
+          <w:szCs w:val="23"/>
+        </w:rPr>
+        <w:t>.</w:t>
+      </w:r>
+      <w:r>
+        <w:rPr>
+          <w:rFonts w:ascii="Verdana" w:hAnsi="Verdana"/>
+          <w:color w:val="000000"/>
+          <w:sz w:val="23"/>
+          <w:szCs w:val="23"/>
+        </w:rPr>
+        <w:br/>
+        <w:t>For simplicity, readability and execution speed, use the first one (the object literal method).</w:t>
+      </w:r>
+    </w:p>
+    <w:p>
+      <w:pPr>
+        <w:spacing w:before="300" w:after="300"/>
+        <w:rPr>
+          <w:rFonts w:ascii="Times New Roman" w:hAnsi="Times New Roman"/>
+          <w:sz w:val="24"/>
+          <w:szCs w:val="24"/>
+        </w:rPr>
+      </w:pPr>
+      <w:r>
+        <w:pict w14:anchorId="1AAB2D4E">
+          <v:rect id="_x0000_i1040" style="width:0;height:0" o:hralign="center" o:hrstd="t" o:hrnoshade="t" o:hr="t" fillcolor="black" stroked="f"/>
+        </w:pict>
+      </w:r>
+    </w:p>
+    <w:p>
+      <w:pPr>
+        <w:pStyle w:val="Heading2"/>
+        <w:shd w:val="clear" w:color="auto" w:fill="FFFFFF"/>
+        <w:spacing w:before="150" w:beforeAutospacing="0" w:after="150" w:afterAutospacing="0"/>
+        <w:rPr>
+          <w:rFonts w:ascii="Segoe UI" w:hAnsi="Segoe UI" w:cs="Segoe UI"/>
+          <w:b w:val="0"/>
+          <w:bCs w:val="0"/>
+          <w:color w:val="000000"/>
+          <w:sz w:val="45"/>
+          <w:szCs w:val="45"/>
+        </w:rPr>
+      </w:pPr>
+      <w:r>
+        <w:rPr>
+          <w:rFonts w:ascii="Segoe UI" w:hAnsi="Segoe UI" w:cs="Segoe UI"/>
+          <w:b w:val="0"/>
+          <w:bCs w:val="0"/>
+          <w:color w:val="000000"/>
+          <w:sz w:val="45"/>
+          <w:szCs w:val="45"/>
+        </w:rPr>
+        <w:t>JavaScript Objects are Mutable</w:t>
+      </w:r>
+    </w:p>
+    <w:p>
+      <w:pPr>
+        <w:pStyle w:val="NormalWeb"/>
+        <w:shd w:val="clear" w:color="auto" w:fill="FFFFFF"/>
+        <w:rPr>
+          <w:rFonts w:ascii="Verdana" w:hAnsi="Verdana"/>
+          <w:color w:val="000000"/>
+          <w:sz w:val="23"/>
+          <w:szCs w:val="23"/>
+        </w:rPr>
+      </w:pPr>
+      <w:r>
+        <w:rPr>
+          <w:rFonts w:ascii="Verdana" w:hAnsi="Verdana"/>
+          <w:color w:val="000000"/>
+          <w:sz w:val="23"/>
+          <w:szCs w:val="23"/>
+        </w:rPr>
+        <w:t>Objects are mutable: They are addressed by reference, not by value.</w:t>
+      </w:r>
+    </w:p>
+    <w:p>
+      <w:pPr>
+        <w:pStyle w:val="NormalWeb"/>
+        <w:shd w:val="clear" w:color="auto" w:fill="FFFFFF"/>
+        <w:rPr>
+          <w:rFonts w:ascii="Verdana" w:hAnsi="Verdana"/>
+          <w:color w:val="000000"/>
+          <w:sz w:val="23"/>
+          <w:szCs w:val="23"/>
+        </w:rPr>
+      </w:pPr>
+      <w:r>
+        <w:rPr>
+          <w:rFonts w:ascii="Verdana" w:hAnsi="Verdana"/>
+          <w:color w:val="000000"/>
+          <w:sz w:val="23"/>
+          <w:szCs w:val="23"/>
+        </w:rPr>
+        <w:t>If person is an object, the following statement will not create a copy of person:</w:t>
+      </w:r>
+    </w:p>
+    <w:p>
+      <w:pPr>
+        <w:shd w:val="clear" w:color="auto" w:fill="FFFFFF"/>
+        <w:rPr>
+          <w:rFonts w:ascii="Consolas" w:hAnsi="Consolas"/>
+          <w:color w:val="000000"/>
+          <w:sz w:val="24"/>
+          <w:szCs w:val="24"/>
+        </w:rPr>
+      </w:pPr>
+      <w:r>
+        <w:rPr>
+          <w:rStyle w:val="jskeywordcolor"/>
+          <w:rFonts w:ascii="Consolas" w:hAnsi="Consolas"/>
+          <w:color w:val="0000CD"/>
+        </w:rPr>
+        <w:t>var</w:t>
+      </w:r>
+      <w:r>
+        <w:rPr>
+          <w:rStyle w:val="jscolor"/>
+          <w:rFonts w:ascii="Consolas" w:hAnsi="Consolas"/>
+          <w:color w:val="000000"/>
+        </w:rPr>
+        <w:t xml:space="preserve"> x = </w:t>
+      </w:r>
+      <w:proofErr w:type="gramStart"/>
+      <w:r>
+        <w:rPr>
+          <w:rStyle w:val="jscolor"/>
+          <w:rFonts w:ascii="Consolas" w:hAnsi="Consolas"/>
+          <w:color w:val="000000"/>
+        </w:rPr>
+        <w:t>person;  </w:t>
+      </w:r>
+      <w:r>
+        <w:rPr>
+          <w:rStyle w:val="commentcolor"/>
+          <w:rFonts w:ascii="Consolas" w:hAnsi="Consolas"/>
+          <w:color w:val="008000"/>
+        </w:rPr>
+        <w:t>/</w:t>
+      </w:r>
+      <w:proofErr w:type="gramEnd"/>
+      <w:r>
+        <w:rPr>
+          <w:rStyle w:val="commentcolor"/>
+          <w:rFonts w:ascii="Consolas" w:hAnsi="Consolas"/>
+          <w:color w:val="008000"/>
+        </w:rPr>
+        <w:t>/ This will not create a copy of person.</w:t>
+      </w:r>
+    </w:p>
+    <w:p>
+      <w:pPr>
+        <w:pStyle w:val="NormalWeb"/>
+        <w:shd w:val="clear" w:color="auto" w:fill="FFFFFF"/>
+        <w:rPr>
+          <w:rFonts w:ascii="Verdana" w:hAnsi="Verdana"/>
+          <w:color w:val="000000"/>
+          <w:sz w:val="23"/>
+          <w:szCs w:val="23"/>
+        </w:rPr>
+      </w:pPr>
+      <w:r>
+        <w:rPr>
+          <w:rFonts w:ascii="Verdana" w:hAnsi="Verdana"/>
+          <w:color w:val="000000"/>
+          <w:sz w:val="23"/>
+          <w:szCs w:val="23"/>
+        </w:rPr>
+        <w:t>The object x is </w:t>
+      </w:r>
+      <w:r>
+        <w:rPr>
+          <w:rStyle w:val="Strong"/>
+          <w:rFonts w:ascii="Verdana" w:hAnsi="Verdana"/>
+          <w:color w:val="000000"/>
+          <w:sz w:val="23"/>
+          <w:szCs w:val="23"/>
+        </w:rPr>
+        <w:t>not a copy</w:t>
+      </w:r>
+      <w:r>
+        <w:rPr>
+          <w:rFonts w:ascii="Verdana" w:hAnsi="Verdana"/>
+          <w:color w:val="000000"/>
+          <w:sz w:val="23"/>
+          <w:szCs w:val="23"/>
+        </w:rPr>
+        <w:t> of person. It </w:t>
+      </w:r>
+      <w:r>
+        <w:rPr>
+          <w:rStyle w:val="Strong"/>
+          <w:rFonts w:ascii="Verdana" w:hAnsi="Verdana"/>
+          <w:color w:val="000000"/>
+          <w:sz w:val="23"/>
+          <w:szCs w:val="23"/>
+        </w:rPr>
+        <w:t>is</w:t>
+      </w:r>
+      <w:r>
+        <w:rPr>
+          <w:rFonts w:ascii="Verdana" w:hAnsi="Verdana"/>
+          <w:color w:val="000000"/>
+          <w:sz w:val="23"/>
+          <w:szCs w:val="23"/>
+        </w:rPr>
+        <w:t> person. Both x and person are the same object.</w:t>
+      </w:r>
+    </w:p>
+    <w:p>
+      <w:pPr>
+        <w:pStyle w:val="NormalWeb"/>
+        <w:shd w:val="clear" w:color="auto" w:fill="FFFFFF"/>
+        <w:rPr>
+          <w:rFonts w:ascii="Verdana" w:hAnsi="Verdana"/>
+          <w:color w:val="000000"/>
+          <w:sz w:val="23"/>
+          <w:szCs w:val="23"/>
+        </w:rPr>
+      </w:pPr>
+      <w:r>
+        <w:rPr>
+          <w:rFonts w:ascii="Verdana" w:hAnsi="Verdana"/>
+          <w:color w:val="000000"/>
+          <w:sz w:val="23"/>
+          <w:szCs w:val="23"/>
+        </w:rPr>
+        <w:t>Any changes to x will also change person, because x and person are the same object.</w:t>
+      </w:r>
+    </w:p>
+    <w:p>
+      <w:pPr>
+        <w:pStyle w:val="Heading3"/>
+        <w:shd w:val="clear" w:color="auto" w:fill="F1F1F1"/>
+        <w:spacing w:before="150" w:after="150"/>
+        <w:rPr>
+          <w:rFonts w:ascii="Segoe UI" w:hAnsi="Segoe UI" w:cs="Segoe UI"/>
+          <w:color w:val="000000"/>
+          <w:sz w:val="36"/>
+          <w:szCs w:val="36"/>
+        </w:rPr>
+      </w:pPr>
+      <w:r>
+        <w:rPr>
+          <w:rFonts w:ascii="Segoe UI" w:hAnsi="Segoe UI" w:cs="Segoe UI"/>
+          <w:b/>
+          <w:bCs/>
+          <w:color w:val="000000"/>
+          <w:sz w:val="36"/>
+          <w:szCs w:val="36"/>
+        </w:rPr>
+        <w:t>Example</w:t>
+      </w:r>
+    </w:p>
+    <w:p>
+      <w:pPr>
+        <w:shd w:val="clear" w:color="auto" w:fill="FFFFFF"/>
+        <w:rPr>
+          <w:rFonts w:ascii="Consolas" w:hAnsi="Consolas" w:cs="Times New Roman"/>
+          <w:color w:val="000000"/>
+          <w:sz w:val="24"/>
+          <w:szCs w:val="24"/>
+        </w:rPr>
+      </w:pPr>
+      <w:r>
+        <w:rPr>
+          <w:rStyle w:val="jskeywordcolor"/>
+          <w:rFonts w:ascii="Consolas" w:hAnsi="Consolas"/>
+          <w:color w:val="0000CD"/>
+        </w:rPr>
+        <w:t>var</w:t>
+      </w:r>
+      <w:r>
+        <w:rPr>
+          <w:rStyle w:val="jscolor"/>
+          <w:rFonts w:ascii="Consolas" w:hAnsi="Consolas"/>
+          <w:color w:val="000000"/>
+        </w:rPr>
+        <w:t> person = {</w:t>
+      </w:r>
+      <w:proofErr w:type="spellStart"/>
+      <w:r>
+        <w:rPr>
+          <w:rStyle w:val="jscolor"/>
+          <w:rFonts w:ascii="Consolas" w:hAnsi="Consolas"/>
+          <w:color w:val="000000"/>
+        </w:rPr>
+        <w:t>firstName</w:t>
+      </w:r>
+      <w:proofErr w:type="spellEnd"/>
+      <w:r>
+        <w:rPr>
+          <w:rStyle w:val="jscolor"/>
+          <w:rFonts w:ascii="Consolas" w:hAnsi="Consolas"/>
+          <w:color w:val="000000"/>
+        </w:rPr>
+        <w:t>:</w:t>
+      </w:r>
+      <w:r>
+        <w:rPr>
+          <w:rStyle w:val="jsstringcolor"/>
+          <w:rFonts w:ascii="Consolas" w:hAnsi="Consolas"/>
+          <w:color w:val="A52A2A"/>
+        </w:rPr>
+        <w:t>"John"</w:t>
+      </w:r>
+      <w:r>
+        <w:rPr>
+          <w:rStyle w:val="jscolor"/>
+          <w:rFonts w:ascii="Consolas" w:hAnsi="Consolas"/>
+          <w:color w:val="000000"/>
+        </w:rPr>
+        <w:t xml:space="preserve">, </w:t>
+      </w:r>
+      <w:proofErr w:type="spellStart"/>
+      <w:r>
+        <w:rPr>
+          <w:rStyle w:val="jscolor"/>
+          <w:rFonts w:ascii="Consolas" w:hAnsi="Consolas"/>
+          <w:color w:val="000000"/>
+        </w:rPr>
+        <w:t>lastName</w:t>
+      </w:r>
+      <w:proofErr w:type="spellEnd"/>
+      <w:r>
+        <w:rPr>
+          <w:rStyle w:val="jscolor"/>
+          <w:rFonts w:ascii="Consolas" w:hAnsi="Consolas"/>
+          <w:color w:val="000000"/>
+        </w:rPr>
+        <w:t>:</w:t>
+      </w:r>
+      <w:r>
+        <w:rPr>
+          <w:rStyle w:val="jsstringcolor"/>
+          <w:rFonts w:ascii="Consolas" w:hAnsi="Consolas"/>
+          <w:color w:val="A52A2A"/>
+        </w:rPr>
+        <w:t>"Doe"</w:t>
+      </w:r>
+      <w:r>
+        <w:rPr>
+          <w:rStyle w:val="jscolor"/>
+          <w:rFonts w:ascii="Consolas" w:hAnsi="Consolas"/>
+          <w:color w:val="000000"/>
+        </w:rPr>
+        <w:t>, age:</w:t>
+      </w:r>
+      <w:r>
+        <w:rPr>
+          <w:rStyle w:val="jsnumbercolor"/>
+          <w:rFonts w:ascii="Consolas" w:hAnsi="Consolas"/>
+          <w:color w:val="FF0000"/>
+        </w:rPr>
+        <w:t>50</w:t>
+      </w:r>
+      <w:r>
+        <w:rPr>
+          <w:rStyle w:val="jscolor"/>
+          <w:rFonts w:ascii="Consolas" w:hAnsi="Consolas"/>
+          <w:color w:val="000000"/>
+        </w:rPr>
+        <w:t xml:space="preserve">, </w:t>
+      </w:r>
+      <w:proofErr w:type="spellStart"/>
+      <w:r>
+        <w:rPr>
+          <w:rStyle w:val="jscolor"/>
+          <w:rFonts w:ascii="Consolas" w:hAnsi="Consolas"/>
+          <w:color w:val="000000"/>
+        </w:rPr>
+        <w:t>eyeColor</w:t>
+      </w:r>
+      <w:proofErr w:type="spellEnd"/>
+      <w:r>
+        <w:rPr>
+          <w:rStyle w:val="jscolor"/>
+          <w:rFonts w:ascii="Consolas" w:hAnsi="Consolas"/>
+          <w:color w:val="000000"/>
+        </w:rPr>
+        <w:t>:</w:t>
+      </w:r>
+      <w:r>
+        <w:rPr>
+          <w:rStyle w:val="jsstringcolor"/>
+          <w:rFonts w:ascii="Consolas" w:hAnsi="Consolas"/>
+          <w:color w:val="A52A2A"/>
+        </w:rPr>
+        <w:t>"blue"</w:t>
+      </w:r>
+      <w:r>
+        <w:rPr>
+          <w:rStyle w:val="jscolor"/>
+          <w:rFonts w:ascii="Consolas" w:hAnsi="Consolas"/>
+          <w:color w:val="000000"/>
+        </w:rPr>
+        <w:t>}</w:t>
+      </w:r>
+      <w:r>
+        <w:rPr>
+          <w:rFonts w:ascii="Consolas" w:hAnsi="Consolas"/>
+          <w:color w:val="000000"/>
+        </w:rPr>
+        <w:br/>
+      </w:r>
+      <w:r>
+        <w:rPr>
+          <w:rFonts w:ascii="Consolas" w:hAnsi="Consolas"/>
+          <w:color w:val="000000"/>
+        </w:rPr>
+        <w:br/>
+      </w:r>
+      <w:r>
+        <w:rPr>
+          <w:rStyle w:val="jskeywordcolor"/>
+          <w:rFonts w:ascii="Consolas" w:hAnsi="Consolas"/>
+          <w:color w:val="0000CD"/>
+        </w:rPr>
+        <w:t>var</w:t>
+      </w:r>
+      <w:r>
+        <w:rPr>
+          <w:rStyle w:val="jscolor"/>
+          <w:rFonts w:ascii="Consolas" w:hAnsi="Consolas"/>
+          <w:color w:val="000000"/>
+        </w:rPr>
+        <w:t> x = person;</w:t>
+      </w:r>
+      <w:r>
+        <w:rPr>
+          <w:rFonts w:ascii="Consolas" w:hAnsi="Consolas"/>
+          <w:color w:val="000000"/>
+        </w:rPr>
+        <w:br/>
+      </w:r>
+      <w:proofErr w:type="spellStart"/>
+      <w:r>
+        <w:rPr>
+          <w:rStyle w:val="jscolor"/>
+          <w:rFonts w:ascii="Consolas" w:hAnsi="Consolas"/>
+          <w:color w:val="000000"/>
+        </w:rPr>
+        <w:t>x.</w:t>
+      </w:r>
+      <w:r>
+        <w:rPr>
+          <w:rStyle w:val="jspropertycolor"/>
+          <w:rFonts w:ascii="Consolas" w:hAnsi="Consolas"/>
+          <w:color w:val="000000"/>
+        </w:rPr>
+        <w:t>age</w:t>
+      </w:r>
+      <w:proofErr w:type="spellEnd"/>
+      <w:r>
+        <w:rPr>
+          <w:rStyle w:val="jscolor"/>
+          <w:rFonts w:ascii="Consolas" w:hAnsi="Consolas"/>
+          <w:color w:val="000000"/>
+        </w:rPr>
+        <w:t> = </w:t>
+      </w:r>
+      <w:proofErr w:type="gramStart"/>
+      <w:r>
+        <w:rPr>
+          <w:rStyle w:val="jsnumbercolor"/>
+          <w:rFonts w:ascii="Consolas" w:hAnsi="Consolas"/>
+          <w:color w:val="FF0000"/>
+        </w:rPr>
+        <w:t>10</w:t>
+      </w:r>
+      <w:r>
+        <w:rPr>
+          <w:rStyle w:val="jscolor"/>
+          <w:rFonts w:ascii="Consolas" w:hAnsi="Consolas"/>
+          <w:color w:val="000000"/>
+        </w:rPr>
+        <w:t>;   </w:t>
+      </w:r>
+      <w:proofErr w:type="gramEnd"/>
+      <w:r>
+        <w:rPr>
+          <w:rStyle w:val="jscolor"/>
+          <w:rFonts w:ascii="Consolas" w:hAnsi="Consolas"/>
+          <w:color w:val="000000"/>
+        </w:rPr>
+        <w:t>        </w:t>
+      </w:r>
+      <w:r>
+        <w:rPr>
+          <w:rStyle w:val="commentcolor"/>
+          <w:rFonts w:ascii="Consolas" w:hAnsi="Consolas"/>
+          <w:color w:val="008000"/>
+        </w:rPr>
+        <w:t xml:space="preserve">// This will change both </w:t>
+      </w:r>
+      <w:proofErr w:type="spellStart"/>
+      <w:r>
+        <w:rPr>
+          <w:rStyle w:val="commentcolor"/>
+          <w:rFonts w:ascii="Consolas" w:hAnsi="Consolas"/>
+          <w:color w:val="008000"/>
+        </w:rPr>
+        <w:t>x.age</w:t>
+      </w:r>
+      <w:proofErr w:type="spellEnd"/>
+      <w:r>
+        <w:rPr>
+          <w:rStyle w:val="commentcolor"/>
+          <w:rFonts w:ascii="Consolas" w:hAnsi="Consolas"/>
+          <w:color w:val="008000"/>
+        </w:rPr>
+        <w:t xml:space="preserve"> and </w:t>
+      </w:r>
+      <w:proofErr w:type="spellStart"/>
+      <w:r>
+        <w:rPr>
+          <w:rStyle w:val="commentcolor"/>
+          <w:rFonts w:ascii="Consolas" w:hAnsi="Consolas"/>
+          <w:color w:val="008000"/>
+        </w:rPr>
+        <w:t>person.age</w:t>
+      </w:r>
+      <w:proofErr w:type="spellEnd"/>
+    </w:p>
+    <w:p>
+      <w:pPr>
+        <w:shd w:val="clear" w:color="auto" w:fill="F1F1F1"/>
+        <w:rPr>
+          <w:rFonts w:ascii="Verdana" w:hAnsi="Verdana"/>
+          <w:color w:val="000000"/>
+          <w:sz w:val="23"/>
+          <w:szCs w:val="23"/>
+        </w:rPr>
+      </w:pPr>
+      <w:hyperlink r:id="rId28" w:tgtFrame="_blank" w:history="1">
+        <w:r>
+          <w:rPr>
+            <w:rStyle w:val="Hyperlink"/>
+            <w:rFonts w:ascii="Verdana" w:hAnsi="Verdana"/>
+            <w:color w:val="FFFFFF"/>
+            <w:sz w:val="23"/>
+            <w:szCs w:val="23"/>
+            <w:bdr w:val="none" w:sz="0" w:space="0" w:color="auto" w:frame="1"/>
+            <w:shd w:val="clear" w:color="auto" w:fill="4CAF50"/>
+          </w:rPr>
+          <w:t>Try it Yourself »</w:t>
+        </w:r>
+      </w:hyperlink>
+    </w:p>
+    <w:p>
+      <w:pPr>
+        <w:shd w:val="clear" w:color="auto" w:fill="FFFFFF"/>
+        <w:spacing w:after="158" w:line="420" w:lineRule="atLeast"/>
+        <w:rPr>
+          <w:rFonts w:ascii="Arial" w:eastAsia="Times New Roman" w:hAnsi="Arial" w:cs="Arial"/>
+          <w:color w:val="000000"/>
+          <w:sz w:val="29"/>
+          <w:szCs w:val="29"/>
+        </w:rPr>
+      </w:pPr>
+      <w:r>
+        <w:rPr>
+          <w:rFonts w:ascii="Arial" w:eastAsia="Times New Roman" w:hAnsi="Arial" w:cs="Arial"/>
+          <w:color w:val="000000"/>
+          <w:sz w:val="29"/>
+          <w:szCs w:val="29"/>
+        </w:rPr>
+        <w:lastRenderedPageBreak/>
+        <w:t>A global variable would be written as follows:</w:t>
+      </w:r>
+    </w:p>
+    <w:p>
+      <w:pPr>
+        <w:shd w:val="clear" w:color="auto" w:fill="FFFFFF"/>
+        <w:spacing w:line="240" w:lineRule="auto"/>
+        <w:rPr>
+          <w:rFonts w:ascii="Arial" w:eastAsia="Times New Roman" w:hAnsi="Arial" w:cs="Arial"/>
+          <w:color w:val="000000"/>
+          <w:sz w:val="27"/>
+          <w:szCs w:val="27"/>
+        </w:rPr>
+      </w:pPr>
+      <w:r>
+        <w:rPr>
+          <w:rFonts w:ascii="Arial" w:eastAsia="Times New Roman" w:hAnsi="Arial" w:cs="Arial"/>
+          <w:noProof/>
+          <w:color w:val="000000"/>
+          <w:sz w:val="27"/>
+          <w:szCs w:val="27"/>
+        </w:rPr>
+        <w:drawing>
+          <wp:inline distT="0" distB="0" distL="0" distR="0" wp14:anchorId="4CBB9A3F" wp14:editId="0E2D4164">
+            <wp:extent cx="5943600" cy="1324610"/>
+            <wp:effectExtent l="0" t="0" r="0" b="8890"/>
+            <wp:docPr id="24" name="Picture 24"/>
+            <wp:cNvGraphicFramePr>
+              <a:graphicFrameLocks xmlns:a="http://schemas.openxmlformats.org/drawingml/2006/main" noChangeAspect="1"/>
+            </wp:cNvGraphicFramePr>
+            <a:graphic xmlns:a="http://schemas.openxmlformats.org/drawingml/2006/main">
+              <a:graphicData uri="http://schemas.openxmlformats.org/drawingml/2006/picture">
+                <pic:pic xmlns:pic="http://schemas.openxmlformats.org/drawingml/2006/picture">
+                  <pic:nvPicPr>
+                    <pic:cNvPr id="0" name="Picture 23"/>
+                    <pic:cNvPicPr>
+                      <a:picLocks noChangeAspect="1" noChangeArrowheads="1"/>
+                    </pic:cNvPicPr>
+                  </pic:nvPicPr>
+                  <pic:blipFill>
+                    <a:blip r:embed="rId29">
+                      <a:extLst>
+                        <a:ext uri="{28A0092B-C50C-407E-A947-70E740481C1C}">
+                          <a14:useLocalDpi xmlns:a14="http://schemas.microsoft.com/office/drawing/2010/main" val="0"/>
+                        </a:ext>
+                      </a:extLst>
+                    </a:blip>
+                    <a:srcRect/>
+                    <a:stretch>
+                      <a:fillRect/>
+                    </a:stretch>
+                  </pic:blipFill>
+                  <pic:spPr bwMode="auto">
+                    <a:xfrm>
+                      <a:off x="0" y="0"/>
+                      <a:ext cx="5943600" cy="1324610"/>
+                    </a:xfrm>
+                    <a:prstGeom prst="rect">
+                      <a:avLst/>
+                    </a:prstGeom>
+                    <a:noFill/>
+                    <a:ln>
+                      <a:noFill/>
+                    </a:ln>
+                  </pic:spPr>
+                </pic:pic>
+              </a:graphicData>
+            </a:graphic>
+          </wp:inline>
+        </w:drawing>
+      </w:r>
+      <w:r>
+        <w:rPr>
+          <w:rFonts w:ascii="Arial" w:eastAsia="Times New Roman" w:hAnsi="Arial" w:cs="Arial"/>
+          <w:color w:val="000000"/>
+          <w:sz w:val="27"/>
+          <w:szCs w:val="27"/>
+        </w:rPr>
+        <w:br/>
+      </w:r>
+    </w:p>
+    <w:p>
+      <w:pPr>
+        <w:shd w:val="clear" w:color="auto" w:fill="FFFFFF"/>
+        <w:spacing w:after="158" w:line="420" w:lineRule="atLeast"/>
+        <w:rPr>
+          <w:rFonts w:ascii="Arial" w:eastAsia="Times New Roman" w:hAnsi="Arial" w:cs="Arial"/>
+          <w:color w:val="000000"/>
+          <w:sz w:val="29"/>
+          <w:szCs w:val="29"/>
+        </w:rPr>
+      </w:pPr>
+      <w:r>
+        <w:rPr>
+          <w:rFonts w:ascii="Arial" w:eastAsia="Times New Roman" w:hAnsi="Arial" w:cs="Arial"/>
+          <w:color w:val="000000"/>
+          <w:sz w:val="29"/>
+          <w:szCs w:val="29"/>
+        </w:rPr>
+        <w:t>This code would return “30” and “110.” The variable X was assigned the value 10 outside of our function, but we still accessed it – therefore, the above is an example of a global variable.</w:t>
+      </w:r>
+    </w:p>
+    <w:p>
+      <w:pPr>
+        <w:shd w:val="clear" w:color="auto" w:fill="FFFFFF"/>
+        <w:spacing w:after="158" w:line="420" w:lineRule="atLeast"/>
+        <w:rPr>
+          <w:rFonts w:ascii="Arial" w:eastAsia="Times New Roman" w:hAnsi="Arial" w:cs="Arial"/>
+          <w:color w:val="000000"/>
+          <w:sz w:val="29"/>
+          <w:szCs w:val="29"/>
+        </w:rPr>
+      </w:pPr>
+      <w:r>
+        <w:rPr>
+          <w:rFonts w:ascii="Arial" w:eastAsia="Times New Roman" w:hAnsi="Arial" w:cs="Arial"/>
+          <w:color w:val="000000"/>
+          <w:sz w:val="29"/>
+          <w:szCs w:val="29"/>
+        </w:rPr>
+        <w:t>The following would be an example of a local variable:</w:t>
+      </w:r>
+    </w:p>
+    <w:p>
+      <w:pPr>
+        <w:shd w:val="clear" w:color="auto" w:fill="FFFFFF"/>
+        <w:spacing w:line="240" w:lineRule="auto"/>
+        <w:rPr>
+          <w:rFonts w:ascii="Arial" w:eastAsia="Times New Roman" w:hAnsi="Arial" w:cs="Arial"/>
+          <w:color w:val="000000"/>
+          <w:sz w:val="27"/>
+          <w:szCs w:val="27"/>
+        </w:rPr>
+      </w:pPr>
+      <w:r>
+        <w:rPr>
+          <w:rFonts w:ascii="Arial" w:eastAsia="Times New Roman" w:hAnsi="Arial" w:cs="Arial"/>
+          <w:noProof/>
+          <w:color w:val="000000"/>
+          <w:sz w:val="27"/>
+          <w:szCs w:val="27"/>
+        </w:rPr>
+        <w:drawing>
+          <wp:inline distT="0" distB="0" distL="0" distR="0" wp14:anchorId="541938D4" wp14:editId="6DA6BE7C">
+            <wp:extent cx="5943600" cy="1362075"/>
+            <wp:effectExtent l="0" t="0" r="0" b="9525"/>
+            <wp:docPr id="23" name="Picture 23"/>
+            <wp:cNvGraphicFramePr>
+              <a:graphicFrameLocks xmlns:a="http://schemas.openxmlformats.org/drawingml/2006/main" noChangeAspect="1"/>
+            </wp:cNvGraphicFramePr>
+            <a:graphic xmlns:a="http://schemas.openxmlformats.org/drawingml/2006/main">
+              <a:graphicData uri="http://schemas.openxmlformats.org/drawingml/2006/picture">
+                <pic:pic xmlns:pic="http://schemas.openxmlformats.org/drawingml/2006/picture">
+                  <pic:nvPicPr>
+                    <pic:cNvPr id="0" name="Picture 24"/>
+                    <pic:cNvPicPr>
+                      <a:picLocks noChangeAspect="1" noChangeArrowheads="1"/>
+                    </pic:cNvPicPr>
+                  </pic:nvPicPr>
+                  <pic:blipFill>
+                    <a:blip r:embed="rId30">
+                      <a:extLst>
+                        <a:ext uri="{28A0092B-C50C-407E-A947-70E740481C1C}">
+                          <a14:useLocalDpi xmlns:a14="http://schemas.microsoft.com/office/drawing/2010/main" val="0"/>
+                        </a:ext>
+                      </a:extLst>
+                    </a:blip>
+                    <a:srcRect/>
+                    <a:stretch>
+                      <a:fillRect/>
+                    </a:stretch>
+                  </pic:blipFill>
+                  <pic:spPr bwMode="auto">
+                    <a:xfrm>
+                      <a:off x="0" y="0"/>
+                      <a:ext cx="5943600" cy="1362075"/>
+                    </a:xfrm>
+                    <a:prstGeom prst="rect">
+                      <a:avLst/>
+                    </a:prstGeom>
+                    <a:noFill/>
+                    <a:ln>
+                      <a:noFill/>
+                    </a:ln>
+                  </pic:spPr>
+                </pic:pic>
+              </a:graphicData>
+            </a:graphic>
+          </wp:inline>
+        </w:drawing>
+      </w:r>
+      <w:r>
+        <w:rPr>
+          <w:rFonts w:ascii="Arial" w:eastAsia="Times New Roman" w:hAnsi="Arial" w:cs="Arial"/>
+          <w:color w:val="000000"/>
+          <w:sz w:val="27"/>
+          <w:szCs w:val="27"/>
+        </w:rPr>
+        <w:br/>
+      </w:r>
+    </w:p>
+    <w:p>
+      <w:pPr>
+        <w:shd w:val="clear" w:color="auto" w:fill="FFFFFF"/>
+        <w:spacing w:after="158" w:line="420" w:lineRule="atLeast"/>
+        <w:rPr>
+          <w:rFonts w:ascii="Arial" w:eastAsia="Times New Roman" w:hAnsi="Arial" w:cs="Arial"/>
+          <w:color w:val="000000"/>
+          <w:sz w:val="29"/>
+          <w:szCs w:val="29"/>
+        </w:rPr>
+      </w:pPr>
+      <w:r>
+        <w:rPr>
+          <w:rFonts w:ascii="Arial" w:eastAsia="Times New Roman" w:hAnsi="Arial" w:cs="Arial"/>
+          <w:color w:val="000000"/>
+          <w:sz w:val="29"/>
+          <w:szCs w:val="29"/>
+        </w:rPr>
+        <w:t>This time, the code would only return “30” because the variable was local – meaning it was written within the function Add_numbers_1 and couldn’t be accessed outside of it.</w:t>
+      </w:r>
+    </w:p>
+    <w:p>
+      <w:pPr>
+        <w:shd w:val="clear" w:color="auto" w:fill="FFFFFF"/>
+        <w:spacing w:after="158" w:line="420" w:lineRule="atLeast"/>
+        <w:rPr>
+          <w:rFonts w:ascii="Arial" w:eastAsia="Times New Roman" w:hAnsi="Arial" w:cs="Arial"/>
+          <w:color w:val="000000"/>
+          <w:sz w:val="29"/>
+          <w:szCs w:val="29"/>
+        </w:rPr>
+      </w:pPr>
+      <w:r>
+        <w:rPr>
+          <w:rFonts w:ascii="Arial" w:eastAsia="Times New Roman" w:hAnsi="Arial" w:cs="Arial"/>
+          <w:color w:val="000000"/>
+          <w:sz w:val="29"/>
+          <w:szCs w:val="29"/>
+        </w:rPr>
+        <w:t xml:space="preserve">Let’s say you wrote the above code and didn’t understand why Add_numbers_2 didn’t display a result. We could use the </w:t>
+      </w:r>
+      <w:proofErr w:type="gramStart"/>
+      <w:r>
+        <w:rPr>
+          <w:rFonts w:ascii="Arial" w:eastAsia="Times New Roman" w:hAnsi="Arial" w:cs="Arial"/>
+          <w:color w:val="000000"/>
+          <w:sz w:val="29"/>
+          <w:szCs w:val="29"/>
+        </w:rPr>
+        <w:t>console.log(</w:t>
+      </w:r>
+      <w:proofErr w:type="gramEnd"/>
+      <w:r>
+        <w:rPr>
+          <w:rFonts w:ascii="Arial" w:eastAsia="Times New Roman" w:hAnsi="Arial" w:cs="Arial"/>
+          <w:color w:val="000000"/>
+          <w:sz w:val="29"/>
+          <w:szCs w:val="29"/>
+        </w:rPr>
+        <w:t>) method to help us debug our code as follows:</w:t>
+      </w:r>
+    </w:p>
+    <w:p>
+      <w:pPr>
+        <w:shd w:val="clear" w:color="auto" w:fill="FFFFFF"/>
+        <w:spacing w:line="240" w:lineRule="auto"/>
+        <w:rPr>
+          <w:rFonts w:ascii="Arial" w:eastAsia="Times New Roman" w:hAnsi="Arial" w:cs="Arial"/>
+          <w:color w:val="000000"/>
+          <w:sz w:val="27"/>
+          <w:szCs w:val="27"/>
+        </w:rPr>
+      </w:pPr>
+      <w:r>
+        <w:rPr>
+          <w:rFonts w:ascii="Arial" w:eastAsia="Times New Roman" w:hAnsi="Arial" w:cs="Arial"/>
+          <w:noProof/>
+          <w:color w:val="000000"/>
+          <w:sz w:val="27"/>
+          <w:szCs w:val="27"/>
+        </w:rPr>
+        <w:lastRenderedPageBreak/>
+        <w:drawing>
+          <wp:inline distT="0" distB="0" distL="0" distR="0" wp14:anchorId="66A603F7" wp14:editId="240ADC21">
+            <wp:extent cx="5943600" cy="1396365"/>
+            <wp:effectExtent l="0" t="0" r="0" b="0"/>
+            <wp:docPr id="22" name="Picture 22"/>
+            <wp:cNvGraphicFramePr>
+              <a:graphicFrameLocks xmlns:a="http://schemas.openxmlformats.org/drawingml/2006/main" noChangeAspect="1"/>
+            </wp:cNvGraphicFramePr>
+            <a:graphic xmlns:a="http://schemas.openxmlformats.org/drawingml/2006/main">
+              <a:graphicData uri="http://schemas.openxmlformats.org/drawingml/2006/picture">
+                <pic:pic xmlns:pic="http://schemas.openxmlformats.org/drawingml/2006/picture">
+                  <pic:nvPicPr>
+                    <pic:cNvPr id="0" name="Picture 25"/>
+                    <pic:cNvPicPr>
+                      <a:picLocks noChangeAspect="1" noChangeArrowheads="1"/>
+                    </pic:cNvPicPr>
+                  </pic:nvPicPr>
+                  <pic:blipFill>
+                    <a:blip r:embed="rId31">
+                      <a:extLst>
+                        <a:ext uri="{28A0092B-C50C-407E-A947-70E740481C1C}">
+                          <a14:useLocalDpi xmlns:a14="http://schemas.microsoft.com/office/drawing/2010/main" val="0"/>
+                        </a:ext>
+                      </a:extLst>
+                    </a:blip>
+                    <a:srcRect/>
+                    <a:stretch>
+                      <a:fillRect/>
+                    </a:stretch>
+                  </pic:blipFill>
+                  <pic:spPr bwMode="auto">
+                    <a:xfrm>
+                      <a:off x="0" y="0"/>
+                      <a:ext cx="5943600" cy="1396365"/>
+                    </a:xfrm>
+                    <a:prstGeom prst="rect">
+                      <a:avLst/>
+                    </a:prstGeom>
+                    <a:noFill/>
+                    <a:ln>
+                      <a:noFill/>
+                    </a:ln>
+                  </pic:spPr>
+                </pic:pic>
+              </a:graphicData>
+            </a:graphic>
+          </wp:inline>
+        </w:drawing>
+      </w:r>
+      <w:r>
+        <w:rPr>
+          <w:rFonts w:ascii="Arial" w:eastAsia="Times New Roman" w:hAnsi="Arial" w:cs="Arial"/>
+          <w:color w:val="000000"/>
+          <w:sz w:val="27"/>
+          <w:szCs w:val="27"/>
+        </w:rPr>
+        <w:br/>
+      </w:r>
+    </w:p>
+    <w:p>
+      <w:pPr>
+        <w:shd w:val="clear" w:color="auto" w:fill="FFFFFF"/>
+        <w:spacing w:after="158" w:line="420" w:lineRule="atLeast"/>
+        <w:rPr>
+          <w:rFonts w:ascii="Arial" w:eastAsia="Times New Roman" w:hAnsi="Arial" w:cs="Arial"/>
+          <w:color w:val="000000"/>
+          <w:sz w:val="29"/>
+          <w:szCs w:val="29"/>
+        </w:rPr>
+      </w:pPr>
+      <w:r>
+        <w:rPr>
+          <w:rFonts w:ascii="Arial" w:eastAsia="Times New Roman" w:hAnsi="Arial" w:cs="Arial"/>
+          <w:color w:val="000000"/>
+          <w:sz w:val="29"/>
+          <w:szCs w:val="29"/>
+        </w:rPr>
+        <w:t>If you executed this code in the browser, no result will be shown. But if you open the console, you’ll see the error “X is not defined.”</w:t>
+      </w:r>
+    </w:p>
+    <w:p>
+      <w:pPr>
+        <w:shd w:val="clear" w:color="auto" w:fill="FFFFFF"/>
+        <w:spacing w:after="158" w:line="420" w:lineRule="atLeast"/>
+        <w:rPr>
+          <w:rFonts w:ascii="Arial" w:eastAsia="Times New Roman" w:hAnsi="Arial" w:cs="Arial"/>
+          <w:color w:val="000000"/>
+          <w:sz w:val="29"/>
+          <w:szCs w:val="29"/>
+        </w:rPr>
+      </w:pPr>
+    </w:p>
+    <w:p>
+      <w:pPr>
+        <w:shd w:val="clear" w:color="auto" w:fill="FFFFFF"/>
+        <w:spacing w:after="158" w:line="420" w:lineRule="atLeast"/>
+        <w:rPr>
+          <w:rFonts w:ascii="Arial" w:eastAsia="Times New Roman" w:hAnsi="Arial" w:cs="Arial"/>
+          <w:color w:val="000000"/>
+          <w:sz w:val="29"/>
+          <w:szCs w:val="29"/>
+        </w:rPr>
+      </w:pPr>
+    </w:p>
+    <w:p>
+      <w:pPr>
+        <w:shd w:val="clear" w:color="auto" w:fill="FFFFFF"/>
+        <w:spacing w:after="158" w:line="420" w:lineRule="atLeast"/>
+        <w:rPr>
+          <w:rFonts w:ascii="Arial" w:eastAsia="Times New Roman" w:hAnsi="Arial" w:cs="Arial"/>
+          <w:color w:val="000000"/>
+          <w:sz w:val="29"/>
+          <w:szCs w:val="29"/>
+        </w:rPr>
+      </w:pPr>
+      <w:r>
+        <w:rPr>
+          <w:rFonts w:ascii="Arial" w:eastAsia="Times New Roman" w:hAnsi="Arial" w:cs="Arial"/>
+          <w:b/>
+          <w:bCs/>
+          <w:color w:val="000000"/>
+          <w:sz w:val="29"/>
+          <w:szCs w:val="29"/>
+        </w:rPr>
+        <w:t>IF STATEMENTS</w:t>
+      </w:r>
+    </w:p>
+    <w:p>
+      <w:pPr>
+        <w:shd w:val="clear" w:color="auto" w:fill="FFFFFF"/>
+        <w:spacing w:after="158" w:line="420" w:lineRule="atLeast"/>
+        <w:rPr>
+          <w:rFonts w:ascii="Arial" w:eastAsia="Times New Roman" w:hAnsi="Arial" w:cs="Arial"/>
+          <w:color w:val="000000"/>
+          <w:sz w:val="29"/>
+          <w:szCs w:val="29"/>
+        </w:rPr>
+      </w:pPr>
+      <w:r>
+        <w:rPr>
+          <w:rFonts w:ascii="Arial" w:eastAsia="Times New Roman" w:hAnsi="Arial" w:cs="Arial"/>
+          <w:color w:val="000000"/>
+          <w:sz w:val="29"/>
+          <w:szCs w:val="29"/>
+        </w:rPr>
+        <w:t>“If statements” are a type of conditional statement that specifies that a section of code is to be executed if a condition is true.</w:t>
+      </w:r>
+    </w:p>
+    <w:p>
+      <w:pPr>
+        <w:shd w:val="clear" w:color="auto" w:fill="FFFFFF"/>
+        <w:spacing w:after="158" w:line="420" w:lineRule="atLeast"/>
+        <w:rPr>
+          <w:rFonts w:ascii="Arial" w:eastAsia="Times New Roman" w:hAnsi="Arial" w:cs="Arial"/>
+          <w:color w:val="000000"/>
+          <w:sz w:val="29"/>
+          <w:szCs w:val="29"/>
+        </w:rPr>
+      </w:pPr>
+      <w:r>
+        <w:rPr>
+          <w:rFonts w:ascii="Arial" w:eastAsia="Times New Roman" w:hAnsi="Arial" w:cs="Arial"/>
+          <w:color w:val="000000"/>
+          <w:sz w:val="29"/>
+          <w:szCs w:val="29"/>
+        </w:rPr>
+        <w:t>For example:</w:t>
+      </w:r>
+    </w:p>
+    <w:p>
+      <w:pPr>
+        <w:shd w:val="clear" w:color="auto" w:fill="FFFFFF"/>
+        <w:spacing w:line="240" w:lineRule="auto"/>
+        <w:rPr>
+          <w:rFonts w:ascii="Arial" w:eastAsia="Times New Roman" w:hAnsi="Arial" w:cs="Arial"/>
+          <w:color w:val="000000"/>
+          <w:sz w:val="27"/>
+          <w:szCs w:val="27"/>
+        </w:rPr>
+      </w:pPr>
+      <w:r>
+        <w:rPr>
+          <w:rFonts w:ascii="Arial" w:eastAsia="Times New Roman" w:hAnsi="Arial" w:cs="Arial"/>
+          <w:noProof/>
+          <w:color w:val="000000"/>
+          <w:sz w:val="27"/>
+          <w:szCs w:val="27"/>
+        </w:rPr>
+        <w:drawing>
+          <wp:inline distT="0" distB="0" distL="0" distR="0" wp14:anchorId="527AB150" wp14:editId="0A9FD867">
+            <wp:extent cx="5943600" cy="490220"/>
+            <wp:effectExtent l="0" t="0" r="0" b="5080"/>
+            <wp:docPr id="27" name="Picture 27"/>
+            <wp:cNvGraphicFramePr>
+              <a:graphicFrameLocks xmlns:a="http://schemas.openxmlformats.org/drawingml/2006/main" noChangeAspect="1"/>
+            </wp:cNvGraphicFramePr>
+            <a:graphic xmlns:a="http://schemas.openxmlformats.org/drawingml/2006/main">
+              <a:graphicData uri="http://schemas.openxmlformats.org/drawingml/2006/picture">
+                <pic:pic xmlns:pic="http://schemas.openxmlformats.org/drawingml/2006/picture">
+                  <pic:nvPicPr>
+                    <pic:cNvPr id="0" name="Picture 29"/>
+                    <pic:cNvPicPr>
+                      <a:picLocks noChangeAspect="1" noChangeArrowheads="1"/>
+                    </pic:cNvPicPr>
+                  </pic:nvPicPr>
+                  <pic:blipFill>
+                    <a:blip r:embed="rId32">
+                      <a:extLst>
+                        <a:ext uri="{28A0092B-C50C-407E-A947-70E740481C1C}">
+                          <a14:useLocalDpi xmlns:a14="http://schemas.microsoft.com/office/drawing/2010/main" val="0"/>
+                        </a:ext>
+                      </a:extLst>
+                    </a:blip>
+                    <a:srcRect/>
+                    <a:stretch>
+                      <a:fillRect/>
+                    </a:stretch>
+                  </pic:blipFill>
+                  <pic:spPr bwMode="auto">
+                    <a:xfrm>
+                      <a:off x="0" y="0"/>
+                      <a:ext cx="5943600" cy="490220"/>
+                    </a:xfrm>
+                    <a:prstGeom prst="rect">
+                      <a:avLst/>
+                    </a:prstGeom>
+                    <a:noFill/>
+                    <a:ln>
+                      <a:noFill/>
+                    </a:ln>
+                  </pic:spPr>
+                </pic:pic>
+              </a:graphicData>
+            </a:graphic>
+          </wp:inline>
+        </w:drawing>
+      </w:r>
+      <w:r>
+        <w:rPr>
+          <w:rFonts w:ascii="Arial" w:eastAsia="Times New Roman" w:hAnsi="Arial" w:cs="Arial"/>
+          <w:color w:val="000000"/>
+          <w:sz w:val="27"/>
+          <w:szCs w:val="27"/>
+        </w:rPr>
+        <w:br/>
+      </w:r>
+    </w:p>
+    <w:p>
+      <w:pPr>
+        <w:shd w:val="clear" w:color="auto" w:fill="FFFFFF"/>
+        <w:spacing w:after="158" w:line="420" w:lineRule="atLeast"/>
+        <w:rPr>
+          <w:rFonts w:ascii="Arial" w:eastAsia="Times New Roman" w:hAnsi="Arial" w:cs="Arial"/>
+          <w:color w:val="000000"/>
+          <w:sz w:val="29"/>
+          <w:szCs w:val="29"/>
+        </w:rPr>
+      </w:pPr>
+      <w:r>
+        <w:rPr>
+          <w:rFonts w:ascii="Arial" w:eastAsia="Times New Roman" w:hAnsi="Arial" w:cs="Arial"/>
+          <w:color w:val="000000"/>
+          <w:sz w:val="29"/>
+          <w:szCs w:val="29"/>
+        </w:rPr>
+        <w:t>And since 1 is smaller than 2, the statement (“The left number is smaller than the number on the right.”) will display.</w:t>
+      </w:r>
+    </w:p>
+    <w:p>
+      <w:pPr>
+        <w:shd w:val="clear" w:color="auto" w:fill="FFFFFF"/>
+        <w:spacing w:after="158" w:line="420" w:lineRule="atLeast"/>
+        <w:rPr>
+          <w:rFonts w:ascii="Arial" w:eastAsia="Times New Roman" w:hAnsi="Arial" w:cs="Arial"/>
+          <w:color w:val="000000"/>
+          <w:sz w:val="29"/>
+          <w:szCs w:val="29"/>
+        </w:rPr>
+      </w:pPr>
+      <w:r>
+        <w:rPr>
+          <w:rFonts w:ascii="Arial" w:eastAsia="Times New Roman" w:hAnsi="Arial" w:cs="Arial"/>
+          <w:color w:val="000000"/>
+          <w:sz w:val="29"/>
+          <w:szCs w:val="29"/>
+        </w:rPr>
+        <w:t>Here is another example – first we would write this within our HTML file:</w:t>
+      </w:r>
+    </w:p>
+    <w:p>
+      <w:pPr>
+        <w:shd w:val="clear" w:color="auto" w:fill="FFFFFF"/>
+        <w:spacing w:line="240" w:lineRule="auto"/>
+        <w:rPr>
+          <w:rFonts w:ascii="Arial" w:eastAsia="Times New Roman" w:hAnsi="Arial" w:cs="Arial"/>
+          <w:color w:val="000000"/>
+          <w:sz w:val="27"/>
+          <w:szCs w:val="27"/>
+        </w:rPr>
+      </w:pPr>
+      <w:r>
+        <w:rPr>
+          <w:rFonts w:ascii="Arial" w:eastAsia="Times New Roman" w:hAnsi="Arial" w:cs="Arial"/>
+          <w:noProof/>
+          <w:color w:val="000000"/>
+          <w:sz w:val="27"/>
+          <w:szCs w:val="27"/>
+        </w:rPr>
+        <w:drawing>
+          <wp:inline distT="0" distB="0" distL="0" distR="0" wp14:anchorId="47F135CF" wp14:editId="5818E8E6">
+            <wp:extent cx="5943600" cy="335280"/>
+            <wp:effectExtent l="0" t="0" r="0" b="7620"/>
+            <wp:docPr id="26" name="Picture 26"/>
+            <wp:cNvGraphicFramePr>
+              <a:graphicFrameLocks xmlns:a="http://schemas.openxmlformats.org/drawingml/2006/main" noChangeAspect="1"/>
+            </wp:cNvGraphicFramePr>
+            <a:graphic xmlns:a="http://schemas.openxmlformats.org/drawingml/2006/main">
+              <a:graphicData uri="http://schemas.openxmlformats.org/drawingml/2006/picture">
+                <pic:pic xmlns:pic="http://schemas.openxmlformats.org/drawingml/2006/picture">
+                  <pic:nvPicPr>
+                    <pic:cNvPr id="0" name="Picture 30"/>
+                    <pic:cNvPicPr>
+                      <a:picLocks noChangeAspect="1" noChangeArrowheads="1"/>
+                    </pic:cNvPicPr>
+                  </pic:nvPicPr>
+                  <pic:blipFill>
+                    <a:blip r:embed="rId33">
+                      <a:extLst>
+                        <a:ext uri="{28A0092B-C50C-407E-A947-70E740481C1C}">
+                          <a14:useLocalDpi xmlns:a14="http://schemas.microsoft.com/office/drawing/2010/main" val="0"/>
+                        </a:ext>
+                      </a:extLst>
+                    </a:blip>
+                    <a:srcRect/>
+                    <a:stretch>
+                      <a:fillRect/>
+                    </a:stretch>
+                  </pic:blipFill>
+                  <pic:spPr bwMode="auto">
+                    <a:xfrm>
+                      <a:off x="0" y="0"/>
+                      <a:ext cx="5943600" cy="335280"/>
+                    </a:xfrm>
+                    <a:prstGeom prst="rect">
+                      <a:avLst/>
+                    </a:prstGeom>
+                    <a:noFill/>
+                    <a:ln>
+                      <a:noFill/>
+                    </a:ln>
+                  </pic:spPr>
+                </pic:pic>
+              </a:graphicData>
+            </a:graphic>
+          </wp:inline>
+        </w:drawing>
+      </w:r>
+      <w:r>
+        <w:rPr>
+          <w:rFonts w:ascii="Arial" w:eastAsia="Times New Roman" w:hAnsi="Arial" w:cs="Arial"/>
+          <w:color w:val="000000"/>
+          <w:sz w:val="27"/>
+          <w:szCs w:val="27"/>
+        </w:rPr>
+        <w:br/>
+      </w:r>
+    </w:p>
+    <w:p>
+      <w:pPr>
+        <w:shd w:val="clear" w:color="auto" w:fill="FFFFFF"/>
+        <w:spacing w:after="158" w:line="420" w:lineRule="atLeast"/>
+        <w:rPr>
+          <w:rFonts w:ascii="Arial" w:eastAsia="Times New Roman" w:hAnsi="Arial" w:cs="Arial"/>
+          <w:color w:val="000000"/>
+          <w:sz w:val="29"/>
+          <w:szCs w:val="29"/>
+        </w:rPr>
+      </w:pPr>
+      <w:r>
+        <w:rPr>
+          <w:rFonts w:ascii="Arial" w:eastAsia="Times New Roman" w:hAnsi="Arial" w:cs="Arial"/>
+          <w:color w:val="000000"/>
+          <w:sz w:val="29"/>
+          <w:szCs w:val="29"/>
+        </w:rPr>
+        <w:t>Then in our JavaScript code, we’d write:</w:t>
+      </w:r>
+    </w:p>
+    <w:p>
+      <w:pPr>
+        <w:shd w:val="clear" w:color="auto" w:fill="FFFFFF"/>
+        <w:spacing w:line="240" w:lineRule="auto"/>
+        <w:rPr>
+          <w:rFonts w:ascii="Arial" w:eastAsia="Times New Roman" w:hAnsi="Arial" w:cs="Arial"/>
+          <w:color w:val="000000"/>
+          <w:sz w:val="27"/>
+          <w:szCs w:val="27"/>
+        </w:rPr>
+      </w:pPr>
+      <w:r>
+        <w:rPr>
+          <w:rFonts w:ascii="Arial" w:eastAsia="Times New Roman" w:hAnsi="Arial" w:cs="Arial"/>
+          <w:noProof/>
+          <w:color w:val="000000"/>
+          <w:sz w:val="27"/>
+          <w:szCs w:val="27"/>
+        </w:rPr>
+        <w:drawing>
+          <wp:inline distT="0" distB="0" distL="0" distR="0" wp14:anchorId="0BAA27AF" wp14:editId="26466AFB">
+            <wp:extent cx="5943600" cy="725805"/>
+            <wp:effectExtent l="0" t="0" r="0" b="0"/>
+            <wp:docPr id="25" name="Picture 25"/>
+            <wp:cNvGraphicFramePr>
+              <a:graphicFrameLocks xmlns:a="http://schemas.openxmlformats.org/drawingml/2006/main" noChangeAspect="1"/>
+            </wp:cNvGraphicFramePr>
+            <a:graphic xmlns:a="http://schemas.openxmlformats.org/drawingml/2006/main">
+              <a:graphicData uri="http://schemas.openxmlformats.org/drawingml/2006/picture">
+                <pic:pic xmlns:pic="http://schemas.openxmlformats.org/drawingml/2006/picture">
+                  <pic:nvPicPr>
+                    <pic:cNvPr id="0" name="Picture 31"/>
+                    <pic:cNvPicPr>
+                      <a:picLocks noChangeAspect="1" noChangeArrowheads="1"/>
+                    </pic:cNvPicPr>
+                  </pic:nvPicPr>
+                  <pic:blipFill>
+                    <a:blip r:embed="rId34">
+                      <a:extLst>
+                        <a:ext uri="{28A0092B-C50C-407E-A947-70E740481C1C}">
+                          <a14:useLocalDpi xmlns:a14="http://schemas.microsoft.com/office/drawing/2010/main" val="0"/>
+                        </a:ext>
+                      </a:extLst>
+                    </a:blip>
+                    <a:srcRect/>
+                    <a:stretch>
+                      <a:fillRect/>
+                    </a:stretch>
+                  </pic:blipFill>
+                  <pic:spPr bwMode="auto">
+                    <a:xfrm>
+                      <a:off x="0" y="0"/>
+                      <a:ext cx="5943600" cy="725805"/>
+                    </a:xfrm>
+                    <a:prstGeom prst="rect">
+                      <a:avLst/>
+                    </a:prstGeom>
+                    <a:noFill/>
+                    <a:ln>
+                      <a:noFill/>
+                    </a:ln>
+                  </pic:spPr>
+                </pic:pic>
+              </a:graphicData>
+            </a:graphic>
+          </wp:inline>
+        </w:drawing>
+      </w:r>
+      <w:r>
+        <w:rPr>
+          <w:rFonts w:ascii="Arial" w:eastAsia="Times New Roman" w:hAnsi="Arial" w:cs="Arial"/>
+          <w:color w:val="000000"/>
+          <w:sz w:val="27"/>
+          <w:szCs w:val="27"/>
+        </w:rPr>
+        <w:br/>
+      </w:r>
+    </w:p>
+    <w:p>
+      <w:pPr>
+        <w:shd w:val="clear" w:color="auto" w:fill="FFFFFF"/>
+        <w:spacing w:after="158" w:line="420" w:lineRule="atLeast"/>
+        <w:rPr>
+          <w:rFonts w:ascii="Arial" w:eastAsia="Times New Roman" w:hAnsi="Arial" w:cs="Arial"/>
+          <w:color w:val="000000"/>
+          <w:sz w:val="29"/>
+          <w:szCs w:val="29"/>
+        </w:rPr>
+      </w:pPr>
+      <w:r>
+        <w:rPr>
+          <w:rFonts w:ascii="Arial" w:eastAsia="Times New Roman" w:hAnsi="Arial" w:cs="Arial"/>
+          <w:color w:val="000000"/>
+          <w:sz w:val="29"/>
+          <w:szCs w:val="29"/>
+        </w:rPr>
+        <w:lastRenderedPageBreak/>
+        <w:t>As a note: The Date(</w:t>
+      </w:r>
+      <w:proofErr w:type="gramStart"/>
+      <w:r>
+        <w:rPr>
+          <w:rFonts w:ascii="Arial" w:eastAsia="Times New Roman" w:hAnsi="Arial" w:cs="Arial"/>
+          <w:color w:val="000000"/>
+          <w:sz w:val="29"/>
+          <w:szCs w:val="29"/>
+        </w:rPr>
+        <w:t>).</w:t>
+      </w:r>
+      <w:proofErr w:type="spellStart"/>
+      <w:r>
+        <w:rPr>
+          <w:rFonts w:ascii="Arial" w:eastAsia="Times New Roman" w:hAnsi="Arial" w:cs="Arial"/>
+          <w:color w:val="000000"/>
+          <w:sz w:val="29"/>
+          <w:szCs w:val="29"/>
+        </w:rPr>
+        <w:t>getHours</w:t>
+      </w:r>
+      <w:proofErr w:type="spellEnd"/>
+      <w:proofErr w:type="gramEnd"/>
+      <w:r>
+        <w:rPr>
+          <w:rFonts w:ascii="Arial" w:eastAsia="Times New Roman" w:hAnsi="Arial" w:cs="Arial"/>
+          <w:color w:val="000000"/>
+          <w:sz w:val="29"/>
+          <w:szCs w:val="29"/>
+        </w:rPr>
+        <w:t>() method returns the hour in the specified date according to the local time, and the hours are listed as integers between 0 and 23. For example: 18 is equal to 6:00 p.m., 12 is noon, etc.</w:t>
+      </w:r>
+    </w:p>
+    <w:p>
+      <w:pPr>
+        <w:shd w:val="clear" w:color="auto" w:fill="FFFFFF"/>
+        <w:spacing w:after="158" w:line="420" w:lineRule="atLeast"/>
+        <w:rPr>
+          <w:rFonts w:ascii="Arial" w:eastAsia="Times New Roman" w:hAnsi="Arial" w:cs="Arial"/>
+          <w:color w:val="000000"/>
+          <w:sz w:val="29"/>
+          <w:szCs w:val="29"/>
+        </w:rPr>
+      </w:pPr>
+      <w:r>
+        <w:rPr>
+          <w:rFonts w:ascii="Arial" w:eastAsia="Times New Roman" w:hAnsi="Arial" w:cs="Arial"/>
+          <w:color w:val="000000"/>
+          <w:sz w:val="29"/>
+          <w:szCs w:val="29"/>
+        </w:rPr>
+        <w:t>Here is a list of JavaScript Get Date Methods:</w:t>
+      </w:r>
+    </w:p>
+    <w:p>
+      <w:pPr>
+        <w:shd w:val="clear" w:color="auto" w:fill="FFFFFF"/>
+        <w:spacing w:after="0" w:line="240" w:lineRule="auto"/>
+        <w:rPr>
+          <w:rFonts w:ascii="Arial" w:eastAsia="Times New Roman" w:hAnsi="Arial" w:cs="Arial"/>
+          <w:color w:val="000000"/>
+          <w:sz w:val="27"/>
+          <w:szCs w:val="27"/>
+        </w:rPr>
+      </w:pPr>
+      <w:hyperlink r:id="rId35" w:tgtFrame="_blank" w:history="1">
+        <w:r>
+          <w:rPr>
+            <w:rFonts w:ascii="Times New Roman" w:eastAsia="Times New Roman" w:hAnsi="Times New Roman" w:cs="Times New Roman"/>
+            <w:b/>
+            <w:bCs/>
+            <w:color w:val="182A53"/>
+            <w:sz w:val="27"/>
+            <w:szCs w:val="27"/>
+            <w:u w:val="single"/>
+          </w:rPr>
+          <w:t>https://www.w3schools.com/js/js_date_methods.asp</w:t>
+        </w:r>
+      </w:hyperlink>
+    </w:p>
+    <w:p>
+      <w:pPr>
+        <w:shd w:val="clear" w:color="auto" w:fill="FFFFFF"/>
+        <w:spacing w:after="158" w:line="420" w:lineRule="atLeast"/>
+        <w:rPr>
+          <w:rFonts w:ascii="Arial" w:eastAsia="Times New Roman" w:hAnsi="Arial" w:cs="Arial"/>
+          <w:color w:val="000000"/>
+          <w:sz w:val="29"/>
+          <w:szCs w:val="29"/>
+        </w:rPr>
+      </w:pPr>
+      <w:r>
+        <w:rPr>
+          <w:rFonts w:ascii="Arial" w:eastAsia="Times New Roman" w:hAnsi="Arial" w:cs="Arial"/>
+          <w:color w:val="000000"/>
+          <w:sz w:val="29"/>
+          <w:szCs w:val="29"/>
+        </w:rPr>
+        <w:t>In the above code we stated that if it is later than (greater than) 6:00 p.m., display “How are you this e</w:t>
+      </w:r>
+      <w:bookmarkStart w:id="0" w:name="_GoBack"/>
+      <w:bookmarkEnd w:id="0"/>
+      <w:r>
+        <w:rPr>
+          <w:rFonts w:ascii="Arial" w:eastAsia="Times New Roman" w:hAnsi="Arial" w:cs="Arial"/>
+          <w:color w:val="000000"/>
+          <w:sz w:val="29"/>
+          <w:szCs w:val="29"/>
+        </w:rPr>
+        <w:t>vening?” If you wrote this code earlier than 6:00 p.m. in the day, “How are you today?” will display</w:t>
+      </w:r>
+    </w:p>
+    <w:p>
+      <w:pPr>
+        <w:shd w:val="clear" w:color="auto" w:fill="FFFFFF"/>
+        <w:spacing w:after="158" w:line="420" w:lineRule="atLeast"/>
+        <w:rPr>
+          <w:rFonts w:ascii="Arial" w:eastAsia="Times New Roman" w:hAnsi="Arial" w:cs="Arial"/>
+          <w:color w:val="000000"/>
+          <w:sz w:val="29"/>
+          <w:szCs w:val="29"/>
+        </w:rPr>
+      </w:pPr>
+      <w:r>
+        <w:rPr>
+          <w:rFonts w:ascii="Arial" w:eastAsia="Times New Roman" w:hAnsi="Arial" w:cs="Arial"/>
+          <w:color w:val="000000"/>
+          <w:sz w:val="29"/>
+          <w:szCs w:val="29"/>
+        </w:rPr>
+        <w:t>Global vs. Local:</w:t>
+      </w:r>
+    </w:p>
+    <w:p>
+      <w:pPr>
+        <w:shd w:val="clear" w:color="auto" w:fill="1E1E1E"/>
+        <w:spacing w:after="0" w:line="285" w:lineRule="atLeast"/>
+        <w:rPr>
+          <w:rFonts w:ascii="Consolas" w:eastAsia="Times New Roman" w:hAnsi="Consolas" w:cs="Times New Roman"/>
+          <w:color w:val="D4D4D4"/>
+          <w:sz w:val="21"/>
+          <w:szCs w:val="21"/>
+        </w:rPr>
+      </w:pPr>
+      <w:r>
+        <w:rPr>
+          <w:rFonts w:ascii="Consolas" w:eastAsia="Times New Roman" w:hAnsi="Consolas" w:cs="Times New Roman"/>
+          <w:color w:val="808080"/>
+          <w:sz w:val="21"/>
+          <w:szCs w:val="21"/>
+        </w:rPr>
+        <w:t>&lt;!</w:t>
+      </w:r>
+      <w:r>
+        <w:rPr>
+          <w:rFonts w:ascii="Consolas" w:eastAsia="Times New Roman" w:hAnsi="Consolas" w:cs="Times New Roman"/>
+          <w:color w:val="569CD6"/>
+          <w:sz w:val="21"/>
+          <w:szCs w:val="21"/>
+        </w:rPr>
+        <w:t>DOCTYPE</w:t>
+      </w:r>
+      <w:r>
+        <w:rPr>
+          <w:rFonts w:ascii="Consolas" w:eastAsia="Times New Roman" w:hAnsi="Consolas" w:cs="Times New Roman"/>
+          <w:color w:val="D4D4D4"/>
+          <w:sz w:val="21"/>
+          <w:szCs w:val="21"/>
+        </w:rPr>
+        <w:t xml:space="preserve"> </w:t>
+      </w:r>
+      <w:r>
+        <w:rPr>
+          <w:rFonts w:ascii="Consolas" w:eastAsia="Times New Roman" w:hAnsi="Consolas" w:cs="Times New Roman"/>
+          <w:color w:val="9CDCFE"/>
+          <w:sz w:val="21"/>
+          <w:szCs w:val="21"/>
+        </w:rPr>
+        <w:t>html</w:t>
+      </w:r>
+      <w:r>
+        <w:rPr>
+          <w:rFonts w:ascii="Consolas" w:eastAsia="Times New Roman" w:hAnsi="Consolas" w:cs="Times New Roman"/>
+          <w:color w:val="808080"/>
+          <w:sz w:val="21"/>
+          <w:szCs w:val="21"/>
+        </w:rPr>
+        <w:t>&gt;</w:t>
+      </w:r>
+    </w:p>
+    <w:p>
+      <w:pPr>
+        <w:shd w:val="clear" w:color="auto" w:fill="1E1E1E"/>
+        <w:spacing w:after="0" w:line="285" w:lineRule="atLeast"/>
+        <w:rPr>
+          <w:rFonts w:ascii="Consolas" w:eastAsia="Times New Roman" w:hAnsi="Consolas" w:cs="Times New Roman"/>
+          <w:color w:val="D4D4D4"/>
+          <w:sz w:val="21"/>
+          <w:szCs w:val="21"/>
+        </w:rPr>
+      </w:pPr>
+      <w:r>
+        <w:rPr>
+          <w:rFonts w:ascii="Consolas" w:eastAsia="Times New Roman" w:hAnsi="Consolas" w:cs="Times New Roman"/>
+          <w:color w:val="D4D4D4"/>
+          <w:sz w:val="21"/>
+          <w:szCs w:val="21"/>
+        </w:rPr>
+        <w:t xml:space="preserve">        </w:t>
+      </w:r>
+    </w:p>
+    <w:p>
+      <w:pPr>
+        <w:shd w:val="clear" w:color="auto" w:fill="1E1E1E"/>
+        <w:spacing w:after="0" w:line="285" w:lineRule="atLeast"/>
+        <w:rPr>
+          <w:rFonts w:ascii="Consolas" w:eastAsia="Times New Roman" w:hAnsi="Consolas" w:cs="Times New Roman"/>
+          <w:color w:val="D4D4D4"/>
+          <w:sz w:val="21"/>
+          <w:szCs w:val="21"/>
+        </w:rPr>
+      </w:pPr>
+      <w:r>
+        <w:rPr>
+          <w:rFonts w:ascii="Consolas" w:eastAsia="Times New Roman" w:hAnsi="Consolas" w:cs="Times New Roman"/>
+          <w:color w:val="808080"/>
+          <w:sz w:val="21"/>
+          <w:szCs w:val="21"/>
+        </w:rPr>
+        <w:t>&lt;</w:t>
+      </w:r>
+      <w:r>
+        <w:rPr>
+          <w:rFonts w:ascii="Consolas" w:eastAsia="Times New Roman" w:hAnsi="Consolas" w:cs="Times New Roman"/>
+          <w:color w:val="569CD6"/>
+          <w:sz w:val="21"/>
+          <w:szCs w:val="21"/>
+        </w:rPr>
+        <w:t>html</w:t>
+      </w:r>
+      <w:r>
+        <w:rPr>
+          <w:rFonts w:ascii="Consolas" w:eastAsia="Times New Roman" w:hAnsi="Consolas" w:cs="Times New Roman"/>
+          <w:color w:val="808080"/>
+          <w:sz w:val="21"/>
+          <w:szCs w:val="21"/>
+        </w:rPr>
+        <w:t>&gt;</w:t>
+      </w:r>
+    </w:p>
+    <w:p>
+      <w:pPr>
+        <w:shd w:val="clear" w:color="auto" w:fill="1E1E1E"/>
+        <w:spacing w:after="0" w:line="285" w:lineRule="atLeast"/>
+        <w:rPr>
+          <w:rFonts w:ascii="Consolas" w:eastAsia="Times New Roman" w:hAnsi="Consolas" w:cs="Times New Roman"/>
+          <w:color w:val="D4D4D4"/>
+          <w:sz w:val="21"/>
+          <w:szCs w:val="21"/>
+        </w:rPr>
+      </w:pPr>
+      <w:r>
+        <w:rPr>
+          <w:rFonts w:ascii="Consolas" w:eastAsia="Times New Roman" w:hAnsi="Consolas" w:cs="Times New Roman"/>
+          <w:color w:val="D4D4D4"/>
+          <w:sz w:val="21"/>
+          <w:szCs w:val="21"/>
+        </w:rPr>
+        <w:t xml:space="preserve">        </w:t>
+      </w:r>
+      <w:r>
+        <w:rPr>
+          <w:rFonts w:ascii="Consolas" w:eastAsia="Times New Roman" w:hAnsi="Consolas" w:cs="Times New Roman"/>
+          <w:color w:val="808080"/>
+          <w:sz w:val="21"/>
+          <w:szCs w:val="21"/>
+        </w:rPr>
+        <w:t>&lt;</w:t>
+      </w:r>
+      <w:r>
+        <w:rPr>
+          <w:rFonts w:ascii="Consolas" w:eastAsia="Times New Roman" w:hAnsi="Consolas" w:cs="Times New Roman"/>
+          <w:color w:val="569CD6"/>
+          <w:sz w:val="21"/>
+          <w:szCs w:val="21"/>
+        </w:rPr>
+        <w:t>head</w:t>
+      </w:r>
+      <w:r>
+        <w:rPr>
+          <w:rFonts w:ascii="Consolas" w:eastAsia="Times New Roman" w:hAnsi="Consolas" w:cs="Times New Roman"/>
+          <w:color w:val="808080"/>
+          <w:sz w:val="21"/>
+          <w:szCs w:val="21"/>
+        </w:rPr>
+        <w:t>&gt;</w:t>
+      </w:r>
+      <w:r>
+        <w:rPr>
+          <w:rFonts w:ascii="Consolas" w:eastAsia="Times New Roman" w:hAnsi="Consolas" w:cs="Times New Roman"/>
+          <w:color w:val="D4D4D4"/>
+          <w:sz w:val="21"/>
+          <w:szCs w:val="21"/>
+        </w:rPr>
+        <w:t xml:space="preserve"> </w:t>
+      </w:r>
+    </w:p>
+    <w:p>
+      <w:pPr>
+        <w:shd w:val="clear" w:color="auto" w:fill="1E1E1E"/>
+        <w:spacing w:after="0" w:line="285" w:lineRule="atLeast"/>
+        <w:rPr>
+          <w:rFonts w:ascii="Consolas" w:eastAsia="Times New Roman" w:hAnsi="Consolas" w:cs="Times New Roman"/>
+          <w:color w:val="D4D4D4"/>
+          <w:sz w:val="21"/>
+          <w:szCs w:val="21"/>
+        </w:rPr>
+      </w:pPr>
+      <w:r>
+        <w:rPr>
+          <w:rFonts w:ascii="Consolas" w:eastAsia="Times New Roman" w:hAnsi="Consolas" w:cs="Times New Roman"/>
+          <w:color w:val="D4D4D4"/>
+          <w:sz w:val="21"/>
+          <w:szCs w:val="21"/>
+        </w:rPr>
+        <w:t xml:space="preserve">            </w:t>
+      </w:r>
+      <w:r>
+        <w:rPr>
+          <w:rFonts w:ascii="Consolas" w:eastAsia="Times New Roman" w:hAnsi="Consolas" w:cs="Times New Roman"/>
+          <w:color w:val="808080"/>
+          <w:sz w:val="21"/>
+          <w:szCs w:val="21"/>
+        </w:rPr>
+        <w:t>&lt;</w:t>
+      </w:r>
+      <w:r>
+        <w:rPr>
+          <w:rFonts w:ascii="Consolas" w:eastAsia="Times New Roman" w:hAnsi="Consolas" w:cs="Times New Roman"/>
+          <w:color w:val="569CD6"/>
+          <w:sz w:val="21"/>
+          <w:szCs w:val="21"/>
+        </w:rPr>
+        <w:t>script</w:t>
+      </w:r>
+      <w:r>
+        <w:rPr>
+          <w:rFonts w:ascii="Consolas" w:eastAsia="Times New Roman" w:hAnsi="Consolas" w:cs="Times New Roman"/>
+          <w:color w:val="D4D4D4"/>
+          <w:sz w:val="21"/>
+          <w:szCs w:val="21"/>
+        </w:rPr>
+        <w:t xml:space="preserve"> </w:t>
+      </w:r>
+      <w:proofErr w:type="spellStart"/>
+      <w:r>
+        <w:rPr>
+          <w:rFonts w:ascii="Consolas" w:eastAsia="Times New Roman" w:hAnsi="Consolas" w:cs="Times New Roman"/>
+          <w:color w:val="9CDCFE"/>
+          <w:sz w:val="21"/>
+          <w:szCs w:val="21"/>
+        </w:rPr>
+        <w:t>src</w:t>
+      </w:r>
+      <w:proofErr w:type="spellEnd"/>
+      <w:r>
+        <w:rPr>
+          <w:rFonts w:ascii="Consolas" w:eastAsia="Times New Roman" w:hAnsi="Consolas" w:cs="Times New Roman"/>
+          <w:color w:val="D4D4D4"/>
+          <w:sz w:val="21"/>
+          <w:szCs w:val="21"/>
+        </w:rPr>
+        <w:t>=</w:t>
+      </w:r>
+      <w:r>
+        <w:rPr>
+          <w:rFonts w:ascii="Consolas" w:eastAsia="Times New Roman" w:hAnsi="Consolas" w:cs="Times New Roman"/>
+          <w:color w:val="CE9178"/>
+          <w:sz w:val="21"/>
+          <w:szCs w:val="21"/>
+        </w:rPr>
+        <w:t>"JS/Basic_JavaScript_7.js"</w:t>
+      </w:r>
+      <w:r>
+        <w:rPr>
+          <w:rFonts w:ascii="Consolas" w:eastAsia="Times New Roman" w:hAnsi="Consolas" w:cs="Times New Roman"/>
+          <w:color w:val="808080"/>
+          <w:sz w:val="21"/>
+          <w:szCs w:val="21"/>
+        </w:rPr>
+        <w:t>&gt;&lt;/</w:t>
+      </w:r>
+      <w:r>
+        <w:rPr>
+          <w:rFonts w:ascii="Consolas" w:eastAsia="Times New Roman" w:hAnsi="Consolas" w:cs="Times New Roman"/>
+          <w:color w:val="569CD6"/>
+          <w:sz w:val="21"/>
+          <w:szCs w:val="21"/>
+        </w:rPr>
+        <w:t>script</w:t>
+      </w:r>
+      <w:r>
+        <w:rPr>
+          <w:rFonts w:ascii="Consolas" w:eastAsia="Times New Roman" w:hAnsi="Consolas" w:cs="Times New Roman"/>
+          <w:color w:val="808080"/>
+          <w:sz w:val="21"/>
+          <w:szCs w:val="21"/>
+        </w:rPr>
+        <w:t>&gt;</w:t>
+      </w:r>
+    </w:p>
+    <w:p>
+      <w:pPr>
+        <w:shd w:val="clear" w:color="auto" w:fill="1E1E1E"/>
+        <w:spacing w:after="0" w:line="285" w:lineRule="atLeast"/>
+        <w:rPr>
+          <w:rFonts w:ascii="Consolas" w:eastAsia="Times New Roman" w:hAnsi="Consolas" w:cs="Times New Roman"/>
+          <w:color w:val="D4D4D4"/>
+          <w:sz w:val="21"/>
+          <w:szCs w:val="21"/>
+        </w:rPr>
+      </w:pPr>
+      <w:r>
+        <w:rPr>
+          <w:rFonts w:ascii="Consolas" w:eastAsia="Times New Roman" w:hAnsi="Consolas" w:cs="Times New Roman"/>
+          <w:color w:val="D4D4D4"/>
+          <w:sz w:val="21"/>
+          <w:szCs w:val="21"/>
+        </w:rPr>
+        <w:t xml:space="preserve">        </w:t>
+      </w:r>
+      <w:r>
+        <w:rPr>
+          <w:rFonts w:ascii="Consolas" w:eastAsia="Times New Roman" w:hAnsi="Consolas" w:cs="Times New Roman"/>
+          <w:color w:val="808080"/>
+          <w:sz w:val="21"/>
+          <w:szCs w:val="21"/>
+        </w:rPr>
+        <w:t>&lt;/</w:t>
+      </w:r>
+      <w:r>
+        <w:rPr>
+          <w:rFonts w:ascii="Consolas" w:eastAsia="Times New Roman" w:hAnsi="Consolas" w:cs="Times New Roman"/>
+          <w:color w:val="569CD6"/>
+          <w:sz w:val="21"/>
+          <w:szCs w:val="21"/>
+        </w:rPr>
+        <w:t>head</w:t>
+      </w:r>
+      <w:r>
+        <w:rPr>
+          <w:rFonts w:ascii="Consolas" w:eastAsia="Times New Roman" w:hAnsi="Consolas" w:cs="Times New Roman"/>
+          <w:color w:val="808080"/>
+          <w:sz w:val="21"/>
+          <w:szCs w:val="21"/>
+        </w:rPr>
+        <w:t>&gt;</w:t>
+      </w:r>
+    </w:p>
+    <w:p>
+      <w:pPr>
+        <w:shd w:val="clear" w:color="auto" w:fill="1E1E1E"/>
+        <w:spacing w:after="0" w:line="285" w:lineRule="atLeast"/>
+        <w:rPr>
+          <w:rFonts w:ascii="Consolas" w:eastAsia="Times New Roman" w:hAnsi="Consolas" w:cs="Times New Roman"/>
+          <w:color w:val="D4D4D4"/>
+          <w:sz w:val="21"/>
+          <w:szCs w:val="21"/>
+        </w:rPr>
+      </w:pPr>
+      <w:r>
+        <w:rPr>
+          <w:rFonts w:ascii="Consolas" w:eastAsia="Times New Roman" w:hAnsi="Consolas" w:cs="Times New Roman"/>
+          <w:color w:val="D4D4D4"/>
+          <w:sz w:val="21"/>
+          <w:szCs w:val="21"/>
+        </w:rPr>
+        <w:t xml:space="preserve">    </w:t>
+      </w:r>
+      <w:r>
+        <w:rPr>
+          <w:rFonts w:ascii="Consolas" w:eastAsia="Times New Roman" w:hAnsi="Consolas" w:cs="Times New Roman"/>
+          <w:color w:val="808080"/>
+          <w:sz w:val="21"/>
+          <w:szCs w:val="21"/>
+        </w:rPr>
+        <w:t>&lt;</w:t>
+      </w:r>
+      <w:r>
+        <w:rPr>
+          <w:rFonts w:ascii="Consolas" w:eastAsia="Times New Roman" w:hAnsi="Consolas" w:cs="Times New Roman"/>
+          <w:color w:val="569CD6"/>
+          <w:sz w:val="21"/>
+          <w:szCs w:val="21"/>
+        </w:rPr>
+        <w:t>body</w:t>
+      </w:r>
+      <w:r>
+        <w:rPr>
+          <w:rFonts w:ascii="Consolas" w:eastAsia="Times New Roman" w:hAnsi="Consolas" w:cs="Times New Roman"/>
+          <w:color w:val="808080"/>
+          <w:sz w:val="21"/>
+          <w:szCs w:val="21"/>
+        </w:rPr>
+        <w:t>&gt;</w:t>
+      </w:r>
+    </w:p>
+    <w:p>
+      <w:pPr>
+        <w:shd w:val="clear" w:color="auto" w:fill="1E1E1E"/>
+        <w:spacing w:after="0" w:line="285" w:lineRule="atLeast"/>
+        <w:rPr>
+          <w:rFonts w:ascii="Consolas" w:eastAsia="Times New Roman" w:hAnsi="Consolas" w:cs="Times New Roman"/>
+          <w:color w:val="D4D4D4"/>
+          <w:sz w:val="21"/>
+          <w:szCs w:val="21"/>
+        </w:rPr>
+      </w:pPr>
+      <w:r>
+        <w:rPr>
+          <w:rFonts w:ascii="Consolas" w:eastAsia="Times New Roman" w:hAnsi="Consolas" w:cs="Times New Roman"/>
+          <w:color w:val="D4D4D4"/>
+          <w:sz w:val="21"/>
+          <w:szCs w:val="21"/>
+        </w:rPr>
+        <w:t xml:space="preserve">        </w:t>
+      </w:r>
+      <w:r>
+        <w:rPr>
+          <w:rFonts w:ascii="Consolas" w:eastAsia="Times New Roman" w:hAnsi="Consolas" w:cs="Times New Roman"/>
+          <w:color w:val="808080"/>
+          <w:sz w:val="21"/>
+          <w:szCs w:val="21"/>
+        </w:rPr>
+        <w:t>&lt;</w:t>
+      </w:r>
+      <w:r>
+        <w:rPr>
+          <w:rFonts w:ascii="Consolas" w:eastAsia="Times New Roman" w:hAnsi="Consolas" w:cs="Times New Roman"/>
+          <w:color w:val="569CD6"/>
+          <w:sz w:val="21"/>
+          <w:szCs w:val="21"/>
+        </w:rPr>
+        <w:t>p</w:t>
+      </w:r>
+      <w:r>
+        <w:rPr>
+          <w:rFonts w:ascii="Consolas" w:eastAsia="Times New Roman" w:hAnsi="Consolas" w:cs="Times New Roman"/>
+          <w:color w:val="808080"/>
+          <w:sz w:val="21"/>
+          <w:szCs w:val="21"/>
+        </w:rPr>
+        <w:t>&gt;</w:t>
+      </w:r>
+      <w:r>
+        <w:rPr>
+          <w:rFonts w:ascii="Consolas" w:eastAsia="Times New Roman" w:hAnsi="Consolas" w:cs="Times New Roman"/>
+          <w:color w:val="D4D4D4"/>
+          <w:sz w:val="21"/>
+          <w:szCs w:val="21"/>
+        </w:rPr>
+        <w:t xml:space="preserve">Create a local </w:t>
+      </w:r>
+      <w:proofErr w:type="spellStart"/>
+      <w:r>
+        <w:rPr>
+          <w:rFonts w:ascii="Consolas" w:eastAsia="Times New Roman" w:hAnsi="Consolas" w:cs="Times New Roman"/>
+          <w:color w:val="D4D4D4"/>
+          <w:sz w:val="21"/>
+          <w:szCs w:val="21"/>
+        </w:rPr>
+        <w:t>varible</w:t>
+      </w:r>
+      <w:proofErr w:type="spellEnd"/>
+      <w:r>
+        <w:rPr>
+          <w:rFonts w:ascii="Consolas" w:eastAsia="Times New Roman" w:hAnsi="Consolas" w:cs="Times New Roman"/>
+          <w:color w:val="D4D4D4"/>
+          <w:sz w:val="21"/>
+          <w:szCs w:val="21"/>
+        </w:rPr>
+        <w:t>, assign a value to it, and display it:</w:t>
+      </w:r>
+      <w:r>
+        <w:rPr>
+          <w:rFonts w:ascii="Consolas" w:eastAsia="Times New Roman" w:hAnsi="Consolas" w:cs="Times New Roman"/>
+          <w:color w:val="808080"/>
+          <w:sz w:val="21"/>
+          <w:szCs w:val="21"/>
+        </w:rPr>
+        <w:t>&lt;/</w:t>
+      </w:r>
+      <w:r>
+        <w:rPr>
+          <w:rFonts w:ascii="Consolas" w:eastAsia="Times New Roman" w:hAnsi="Consolas" w:cs="Times New Roman"/>
+          <w:color w:val="569CD6"/>
+          <w:sz w:val="21"/>
+          <w:szCs w:val="21"/>
+        </w:rPr>
+        <w:t>p</w:t>
+      </w:r>
+      <w:r>
+        <w:rPr>
+          <w:rFonts w:ascii="Consolas" w:eastAsia="Times New Roman" w:hAnsi="Consolas" w:cs="Times New Roman"/>
+          <w:color w:val="808080"/>
+          <w:sz w:val="21"/>
+          <w:szCs w:val="21"/>
+        </w:rPr>
+        <w:t>&gt;</w:t>
+      </w:r>
+    </w:p>
+    <w:p>
+      <w:pPr>
+        <w:shd w:val="clear" w:color="auto" w:fill="1E1E1E"/>
+        <w:spacing w:after="0" w:line="285" w:lineRule="atLeast"/>
+        <w:rPr>
+          <w:rFonts w:ascii="Consolas" w:eastAsia="Times New Roman" w:hAnsi="Consolas" w:cs="Times New Roman"/>
+          <w:color w:val="D4D4D4"/>
+          <w:sz w:val="21"/>
+          <w:szCs w:val="21"/>
+        </w:rPr>
+      </w:pPr>
+      <w:r>
+        <w:rPr>
+          <w:rFonts w:ascii="Consolas" w:eastAsia="Times New Roman" w:hAnsi="Consolas" w:cs="Times New Roman"/>
+          <w:color w:val="D4D4D4"/>
+          <w:sz w:val="21"/>
+          <w:szCs w:val="21"/>
+        </w:rPr>
+        <w:t xml:space="preserve">        </w:t>
+      </w:r>
+      <w:r>
+        <w:rPr>
+          <w:rFonts w:ascii="Consolas" w:eastAsia="Times New Roman" w:hAnsi="Consolas" w:cs="Times New Roman"/>
+          <w:color w:val="808080"/>
+          <w:sz w:val="21"/>
+          <w:szCs w:val="21"/>
+        </w:rPr>
+        <w:t>&lt;</w:t>
+      </w:r>
+      <w:r>
+        <w:rPr>
+          <w:rFonts w:ascii="Consolas" w:eastAsia="Times New Roman" w:hAnsi="Consolas" w:cs="Times New Roman"/>
+          <w:color w:val="569CD6"/>
+          <w:sz w:val="21"/>
+          <w:szCs w:val="21"/>
+        </w:rPr>
+        <w:t>button</w:t>
+      </w:r>
+      <w:r>
+        <w:rPr>
+          <w:rFonts w:ascii="Consolas" w:eastAsia="Times New Roman" w:hAnsi="Consolas" w:cs="Times New Roman"/>
+          <w:color w:val="D4D4D4"/>
+          <w:sz w:val="21"/>
+          <w:szCs w:val="21"/>
+        </w:rPr>
+        <w:t xml:space="preserve"> </w:t>
+      </w:r>
+      <w:r>
+        <w:rPr>
+          <w:rFonts w:ascii="Consolas" w:eastAsia="Times New Roman" w:hAnsi="Consolas" w:cs="Times New Roman"/>
+          <w:color w:val="9CDCFE"/>
+          <w:sz w:val="21"/>
+          <w:szCs w:val="21"/>
+        </w:rPr>
+        <w:t>type</w:t>
+      </w:r>
+      <w:r>
+        <w:rPr>
+          <w:rFonts w:ascii="Consolas" w:eastAsia="Times New Roman" w:hAnsi="Consolas" w:cs="Times New Roman"/>
+          <w:color w:val="D4D4D4"/>
+          <w:sz w:val="21"/>
+          <w:szCs w:val="21"/>
+        </w:rPr>
+        <w:t>=</w:t>
+      </w:r>
+      <w:r>
+        <w:rPr>
+          <w:rFonts w:ascii="Consolas" w:eastAsia="Times New Roman" w:hAnsi="Consolas" w:cs="Times New Roman"/>
+          <w:color w:val="CE9178"/>
+          <w:sz w:val="21"/>
+          <w:szCs w:val="21"/>
+        </w:rPr>
+        <w:t>"button"</w:t>
+      </w:r>
+      <w:r>
+        <w:rPr>
+          <w:rFonts w:ascii="Consolas" w:eastAsia="Times New Roman" w:hAnsi="Consolas" w:cs="Times New Roman"/>
+          <w:color w:val="D4D4D4"/>
+          <w:sz w:val="21"/>
+          <w:szCs w:val="21"/>
+        </w:rPr>
+        <w:t xml:space="preserve"> </w:t>
+      </w:r>
+      <w:r>
+        <w:rPr>
+          <w:rFonts w:ascii="Consolas" w:eastAsia="Times New Roman" w:hAnsi="Consolas" w:cs="Times New Roman"/>
+          <w:color w:val="9CDCFE"/>
+          <w:sz w:val="21"/>
+          <w:szCs w:val="21"/>
+        </w:rPr>
+        <w:t>onclick</w:t>
+      </w:r>
+      <w:r>
+        <w:rPr>
+          <w:rFonts w:ascii="Consolas" w:eastAsia="Times New Roman" w:hAnsi="Consolas" w:cs="Times New Roman"/>
+          <w:color w:val="D4D4D4"/>
+          <w:sz w:val="21"/>
+          <w:szCs w:val="21"/>
+        </w:rPr>
+        <w:t>=</w:t>
+      </w:r>
+      <w:r>
+        <w:rPr>
+          <w:rFonts w:ascii="Consolas" w:eastAsia="Times New Roman" w:hAnsi="Consolas" w:cs="Times New Roman"/>
+          <w:color w:val="CE9178"/>
+          <w:sz w:val="21"/>
+          <w:szCs w:val="21"/>
+        </w:rPr>
+        <w:t>"</w:t>
+      </w:r>
+      <w:proofErr w:type="spellStart"/>
+      <w:proofErr w:type="gramStart"/>
+      <w:r>
+        <w:rPr>
+          <w:rFonts w:ascii="Consolas" w:eastAsia="Times New Roman" w:hAnsi="Consolas" w:cs="Times New Roman"/>
+          <w:color w:val="DCDCAA"/>
+          <w:sz w:val="21"/>
+          <w:szCs w:val="21"/>
+        </w:rPr>
+        <w:t>myFunction</w:t>
+      </w:r>
+      <w:proofErr w:type="spellEnd"/>
+      <w:r>
+        <w:rPr>
+          <w:rFonts w:ascii="Consolas" w:eastAsia="Times New Roman" w:hAnsi="Consolas" w:cs="Times New Roman"/>
+          <w:color w:val="CE9178"/>
+          <w:sz w:val="21"/>
+          <w:szCs w:val="21"/>
+        </w:rPr>
+        <w:t>(</w:t>
+      </w:r>
+      <w:proofErr w:type="gramEnd"/>
+      <w:r>
+        <w:rPr>
+          <w:rFonts w:ascii="Consolas" w:eastAsia="Times New Roman" w:hAnsi="Consolas" w:cs="Times New Roman"/>
+          <w:color w:val="CE9178"/>
+          <w:sz w:val="21"/>
+          <w:szCs w:val="21"/>
+        </w:rPr>
+        <w:t>)"</w:t>
+      </w:r>
+      <w:r>
+        <w:rPr>
+          <w:rFonts w:ascii="Consolas" w:eastAsia="Times New Roman" w:hAnsi="Consolas" w:cs="Times New Roman"/>
+          <w:color w:val="808080"/>
+          <w:sz w:val="21"/>
+          <w:szCs w:val="21"/>
+        </w:rPr>
+        <w:t>&gt;</w:t>
+      </w:r>
+      <w:r>
+        <w:rPr>
+          <w:rFonts w:ascii="Consolas" w:eastAsia="Times New Roman" w:hAnsi="Consolas" w:cs="Times New Roman"/>
+          <w:color w:val="D4D4D4"/>
+          <w:sz w:val="21"/>
+          <w:szCs w:val="21"/>
+        </w:rPr>
+        <w:t>Local Var!</w:t>
+      </w:r>
+      <w:r>
+        <w:rPr>
+          <w:rFonts w:ascii="Consolas" w:eastAsia="Times New Roman" w:hAnsi="Consolas" w:cs="Times New Roman"/>
+          <w:color w:val="808080"/>
+          <w:sz w:val="21"/>
+          <w:szCs w:val="21"/>
+        </w:rPr>
+        <w:t>&lt;/</w:t>
+      </w:r>
+      <w:r>
+        <w:rPr>
+          <w:rFonts w:ascii="Consolas" w:eastAsia="Times New Roman" w:hAnsi="Consolas" w:cs="Times New Roman"/>
+          <w:color w:val="569CD6"/>
+          <w:sz w:val="21"/>
+          <w:szCs w:val="21"/>
+        </w:rPr>
+        <w:t>button</w:t>
+      </w:r>
+      <w:r>
+        <w:rPr>
+          <w:rFonts w:ascii="Consolas" w:eastAsia="Times New Roman" w:hAnsi="Consolas" w:cs="Times New Roman"/>
+          <w:color w:val="808080"/>
+          <w:sz w:val="21"/>
+          <w:szCs w:val="21"/>
+        </w:rPr>
+        <w:t>&gt;</w:t>
+      </w:r>
+    </w:p>
+    <w:p>
+      <w:pPr>
+        <w:shd w:val="clear" w:color="auto" w:fill="1E1E1E"/>
+        <w:spacing w:after="0" w:line="285" w:lineRule="atLeast"/>
+        <w:rPr>
+          <w:rFonts w:ascii="Consolas" w:eastAsia="Times New Roman" w:hAnsi="Consolas" w:cs="Times New Roman"/>
+          <w:color w:val="D4D4D4"/>
+          <w:sz w:val="21"/>
+          <w:szCs w:val="21"/>
+        </w:rPr>
+      </w:pPr>
+      <w:r>
+        <w:rPr>
+          <w:rFonts w:ascii="Consolas" w:eastAsia="Times New Roman" w:hAnsi="Consolas" w:cs="Times New Roman"/>
+          <w:color w:val="D4D4D4"/>
+          <w:sz w:val="21"/>
+          <w:szCs w:val="21"/>
+        </w:rPr>
+        <w:t xml:space="preserve">        </w:t>
+      </w:r>
+      <w:r>
+        <w:rPr>
+          <w:rFonts w:ascii="Consolas" w:eastAsia="Times New Roman" w:hAnsi="Consolas" w:cs="Times New Roman"/>
+          <w:color w:val="808080"/>
+          <w:sz w:val="21"/>
+          <w:szCs w:val="21"/>
+        </w:rPr>
+        <w:t>&lt;</w:t>
+      </w:r>
+      <w:r>
+        <w:rPr>
+          <w:rFonts w:ascii="Consolas" w:eastAsia="Times New Roman" w:hAnsi="Consolas" w:cs="Times New Roman"/>
+          <w:color w:val="569CD6"/>
+          <w:sz w:val="21"/>
+          <w:szCs w:val="21"/>
+        </w:rPr>
+        <w:t>p</w:t>
+      </w:r>
+      <w:r>
+        <w:rPr>
+          <w:rFonts w:ascii="Consolas" w:eastAsia="Times New Roman" w:hAnsi="Consolas" w:cs="Times New Roman"/>
+          <w:color w:val="D4D4D4"/>
+          <w:sz w:val="21"/>
+          <w:szCs w:val="21"/>
+        </w:rPr>
+        <w:t xml:space="preserve"> </w:t>
+      </w:r>
+      <w:r>
+        <w:rPr>
+          <w:rFonts w:ascii="Consolas" w:eastAsia="Times New Roman" w:hAnsi="Consolas" w:cs="Times New Roman"/>
+          <w:color w:val="9CDCFE"/>
+          <w:sz w:val="21"/>
+          <w:szCs w:val="21"/>
+        </w:rPr>
+        <w:t>id</w:t>
+      </w:r>
+      <w:r>
+        <w:rPr>
+          <w:rFonts w:ascii="Consolas" w:eastAsia="Times New Roman" w:hAnsi="Consolas" w:cs="Times New Roman"/>
+          <w:color w:val="D4D4D4"/>
+          <w:sz w:val="21"/>
+          <w:szCs w:val="21"/>
+        </w:rPr>
+        <w:t>=</w:t>
+      </w:r>
+      <w:r>
+        <w:rPr>
+          <w:rFonts w:ascii="Consolas" w:eastAsia="Times New Roman" w:hAnsi="Consolas" w:cs="Times New Roman"/>
+          <w:color w:val="CE9178"/>
+          <w:sz w:val="21"/>
+          <w:szCs w:val="21"/>
+        </w:rPr>
+        <w:t>"</w:t>
+      </w:r>
+      <w:proofErr w:type="spellStart"/>
+      <w:r>
+        <w:rPr>
+          <w:rFonts w:ascii="Consolas" w:eastAsia="Times New Roman" w:hAnsi="Consolas" w:cs="Times New Roman"/>
+          <w:color w:val="CE9178"/>
+          <w:sz w:val="21"/>
+          <w:szCs w:val="21"/>
+        </w:rPr>
+        <w:t>local_var</w:t>
+      </w:r>
+      <w:proofErr w:type="spellEnd"/>
+      <w:r>
+        <w:rPr>
+          <w:rFonts w:ascii="Consolas" w:eastAsia="Times New Roman" w:hAnsi="Consolas" w:cs="Times New Roman"/>
+          <w:color w:val="CE9178"/>
+          <w:sz w:val="21"/>
+          <w:szCs w:val="21"/>
+        </w:rPr>
+        <w:t>"</w:t>
+      </w:r>
+      <w:r>
+        <w:rPr>
+          <w:rFonts w:ascii="Consolas" w:eastAsia="Times New Roman" w:hAnsi="Consolas" w:cs="Times New Roman"/>
+          <w:color w:val="808080"/>
+          <w:sz w:val="21"/>
+          <w:szCs w:val="21"/>
+        </w:rPr>
+        <w:t>&gt;&lt;/</w:t>
+      </w:r>
+      <w:r>
+        <w:rPr>
+          <w:rFonts w:ascii="Consolas" w:eastAsia="Times New Roman" w:hAnsi="Consolas" w:cs="Times New Roman"/>
+          <w:color w:val="569CD6"/>
+          <w:sz w:val="21"/>
+          <w:szCs w:val="21"/>
+        </w:rPr>
+        <w:t>p</w:t>
+      </w:r>
+      <w:r>
+        <w:rPr>
+          <w:rFonts w:ascii="Consolas" w:eastAsia="Times New Roman" w:hAnsi="Consolas" w:cs="Times New Roman"/>
+          <w:color w:val="808080"/>
+          <w:sz w:val="21"/>
+          <w:szCs w:val="21"/>
+        </w:rPr>
+        <w:t>&gt;</w:t>
+      </w:r>
+    </w:p>
+    <w:p>
+      <w:pPr>
+        <w:shd w:val="clear" w:color="auto" w:fill="1E1E1E"/>
+        <w:spacing w:after="0" w:line="285" w:lineRule="atLeast"/>
+        <w:rPr>
+          <w:rFonts w:ascii="Consolas" w:eastAsia="Times New Roman" w:hAnsi="Consolas" w:cs="Times New Roman"/>
+          <w:color w:val="D4D4D4"/>
+          <w:sz w:val="21"/>
+          <w:szCs w:val="21"/>
+        </w:rPr>
+      </w:pPr>
+    </w:p>
+    <w:p>
+      <w:pPr>
+        <w:shd w:val="clear" w:color="auto" w:fill="1E1E1E"/>
+        <w:spacing w:after="0" w:line="285" w:lineRule="atLeast"/>
+        <w:rPr>
+          <w:rFonts w:ascii="Consolas" w:eastAsia="Times New Roman" w:hAnsi="Consolas" w:cs="Times New Roman"/>
+          <w:color w:val="D4D4D4"/>
+          <w:sz w:val="21"/>
+          <w:szCs w:val="21"/>
+        </w:rPr>
+      </w:pPr>
+      <w:r>
+        <w:rPr>
+          <w:rFonts w:ascii="Consolas" w:eastAsia="Times New Roman" w:hAnsi="Consolas" w:cs="Times New Roman"/>
+          <w:color w:val="D4D4D4"/>
+          <w:sz w:val="21"/>
+          <w:szCs w:val="21"/>
+        </w:rPr>
+        <w:t xml:space="preserve">    </w:t>
+      </w:r>
+      <w:r>
+        <w:rPr>
+          <w:rFonts w:ascii="Consolas" w:eastAsia="Times New Roman" w:hAnsi="Consolas" w:cs="Times New Roman"/>
+          <w:color w:val="808080"/>
+          <w:sz w:val="21"/>
+          <w:szCs w:val="21"/>
+        </w:rPr>
+        <w:t>&lt;</w:t>
+      </w:r>
+      <w:r>
+        <w:rPr>
+          <w:rFonts w:ascii="Consolas" w:eastAsia="Times New Roman" w:hAnsi="Consolas" w:cs="Times New Roman"/>
+          <w:color w:val="569CD6"/>
+          <w:sz w:val="21"/>
+          <w:szCs w:val="21"/>
+        </w:rPr>
+        <w:t>script</w:t>
+      </w:r>
+      <w:r>
+        <w:rPr>
+          <w:rFonts w:ascii="Consolas" w:eastAsia="Times New Roman" w:hAnsi="Consolas" w:cs="Times New Roman"/>
+          <w:color w:val="808080"/>
+          <w:sz w:val="21"/>
+          <w:szCs w:val="21"/>
+        </w:rPr>
+        <w:t>&gt;</w:t>
+      </w:r>
+    </w:p>
+    <w:p>
+      <w:pPr>
+        <w:shd w:val="clear" w:color="auto" w:fill="1E1E1E"/>
+        <w:spacing w:after="0" w:line="285" w:lineRule="atLeast"/>
+        <w:rPr>
+          <w:rFonts w:ascii="Consolas" w:eastAsia="Times New Roman" w:hAnsi="Consolas" w:cs="Times New Roman"/>
+          <w:color w:val="D4D4D4"/>
+          <w:sz w:val="21"/>
+          <w:szCs w:val="21"/>
+        </w:rPr>
+      </w:pPr>
+      <w:r>
+        <w:rPr>
+          <w:rFonts w:ascii="Consolas" w:eastAsia="Times New Roman" w:hAnsi="Consolas" w:cs="Times New Roman"/>
+          <w:color w:val="D4D4D4"/>
+          <w:sz w:val="21"/>
+          <w:szCs w:val="21"/>
+        </w:rPr>
+        <w:t xml:space="preserve">        </w:t>
+      </w:r>
+      <w:r>
+        <w:rPr>
+          <w:rFonts w:ascii="Consolas" w:eastAsia="Times New Roman" w:hAnsi="Consolas" w:cs="Times New Roman"/>
+          <w:color w:val="569CD6"/>
+          <w:sz w:val="21"/>
+          <w:szCs w:val="21"/>
+        </w:rPr>
+        <w:t>function</w:t>
+      </w:r>
+      <w:r>
+        <w:rPr>
+          <w:rFonts w:ascii="Consolas" w:eastAsia="Times New Roman" w:hAnsi="Consolas" w:cs="Times New Roman"/>
+          <w:color w:val="D4D4D4"/>
+          <w:sz w:val="21"/>
+          <w:szCs w:val="21"/>
+        </w:rPr>
+        <w:t xml:space="preserve"> </w:t>
+      </w:r>
+      <w:proofErr w:type="spellStart"/>
+      <w:proofErr w:type="gramStart"/>
+      <w:r>
+        <w:rPr>
+          <w:rFonts w:ascii="Consolas" w:eastAsia="Times New Roman" w:hAnsi="Consolas" w:cs="Times New Roman"/>
+          <w:color w:val="DCDCAA"/>
+          <w:sz w:val="21"/>
+          <w:szCs w:val="21"/>
+        </w:rPr>
+        <w:t>myFunction</w:t>
+      </w:r>
+      <w:proofErr w:type="spellEnd"/>
+      <w:r>
+        <w:rPr>
+          <w:rFonts w:ascii="Consolas" w:eastAsia="Times New Roman" w:hAnsi="Consolas" w:cs="Times New Roman"/>
+          <w:color w:val="D4D4D4"/>
+          <w:sz w:val="21"/>
+          <w:szCs w:val="21"/>
+        </w:rPr>
+        <w:t>(</w:t>
+      </w:r>
+      <w:proofErr w:type="gramEnd"/>
+      <w:r>
+        <w:rPr>
+          <w:rFonts w:ascii="Consolas" w:eastAsia="Times New Roman" w:hAnsi="Consolas" w:cs="Times New Roman"/>
+          <w:color w:val="D4D4D4"/>
+          <w:sz w:val="21"/>
+          <w:szCs w:val="21"/>
+        </w:rPr>
+        <w:t>) {</w:t>
+      </w:r>
+    </w:p>
+    <w:p>
+      <w:pPr>
+        <w:shd w:val="clear" w:color="auto" w:fill="1E1E1E"/>
+        <w:spacing w:after="0" w:line="285" w:lineRule="atLeast"/>
+        <w:rPr>
+          <w:rFonts w:ascii="Consolas" w:eastAsia="Times New Roman" w:hAnsi="Consolas" w:cs="Times New Roman"/>
+          <w:color w:val="D4D4D4"/>
+          <w:sz w:val="21"/>
+          <w:szCs w:val="21"/>
+        </w:rPr>
+      </w:pPr>
+      <w:r>
+        <w:rPr>
+          <w:rFonts w:ascii="Consolas" w:eastAsia="Times New Roman" w:hAnsi="Consolas" w:cs="Times New Roman"/>
+          <w:color w:val="D4D4D4"/>
+          <w:sz w:val="21"/>
+          <w:szCs w:val="21"/>
+        </w:rPr>
+        <w:t xml:space="preserve">            </w:t>
+      </w:r>
+      <w:r>
+        <w:rPr>
+          <w:rFonts w:ascii="Consolas" w:eastAsia="Times New Roman" w:hAnsi="Consolas" w:cs="Times New Roman"/>
+          <w:color w:val="569CD6"/>
+          <w:sz w:val="21"/>
+          <w:szCs w:val="21"/>
+        </w:rPr>
+        <w:t>var</w:t>
+      </w:r>
+      <w:r>
+        <w:rPr>
+          <w:rFonts w:ascii="Consolas" w:eastAsia="Times New Roman" w:hAnsi="Consolas" w:cs="Times New Roman"/>
+          <w:color w:val="D4D4D4"/>
+          <w:sz w:val="21"/>
+          <w:szCs w:val="21"/>
+        </w:rPr>
+        <w:t xml:space="preserve"> </w:t>
+      </w:r>
+      <w:r>
+        <w:rPr>
+          <w:rFonts w:ascii="Consolas" w:eastAsia="Times New Roman" w:hAnsi="Consolas" w:cs="Times New Roman"/>
+          <w:color w:val="9CDCFE"/>
+          <w:sz w:val="21"/>
+          <w:szCs w:val="21"/>
+        </w:rPr>
+        <w:t>a</w:t>
+      </w:r>
+      <w:r>
+        <w:rPr>
+          <w:rFonts w:ascii="Consolas" w:eastAsia="Times New Roman" w:hAnsi="Consolas" w:cs="Times New Roman"/>
+          <w:color w:val="D4D4D4"/>
+          <w:sz w:val="21"/>
+          <w:szCs w:val="21"/>
+        </w:rPr>
+        <w:t xml:space="preserve"> = </w:t>
+      </w:r>
+      <w:r>
+        <w:rPr>
+          <w:rFonts w:ascii="Consolas" w:eastAsia="Times New Roman" w:hAnsi="Consolas" w:cs="Times New Roman"/>
+          <w:color w:val="B5CEA8"/>
+          <w:sz w:val="21"/>
+          <w:szCs w:val="21"/>
+        </w:rPr>
+        <w:t>5</w:t>
+      </w:r>
+      <w:r>
+        <w:rPr>
+          <w:rFonts w:ascii="Consolas" w:eastAsia="Times New Roman" w:hAnsi="Consolas" w:cs="Times New Roman"/>
+          <w:color w:val="D4D4D4"/>
+          <w:sz w:val="21"/>
+          <w:szCs w:val="21"/>
+        </w:rPr>
+        <w:t>;</w:t>
+      </w:r>
+    </w:p>
+    <w:p>
+      <w:pPr>
+        <w:shd w:val="clear" w:color="auto" w:fill="1E1E1E"/>
+        <w:spacing w:after="0" w:line="285" w:lineRule="atLeast"/>
+        <w:rPr>
+          <w:rFonts w:ascii="Consolas" w:eastAsia="Times New Roman" w:hAnsi="Consolas" w:cs="Times New Roman"/>
+          <w:color w:val="D4D4D4"/>
+          <w:sz w:val="21"/>
+          <w:szCs w:val="21"/>
+        </w:rPr>
+      </w:pPr>
+      <w:r>
+        <w:rPr>
+          <w:rFonts w:ascii="Consolas" w:eastAsia="Times New Roman" w:hAnsi="Consolas" w:cs="Times New Roman"/>
+          <w:color w:val="D4D4D4"/>
+          <w:sz w:val="21"/>
+          <w:szCs w:val="21"/>
+        </w:rPr>
+        <w:t xml:space="preserve">            </w:t>
+      </w:r>
+      <w:proofErr w:type="spellStart"/>
+      <w:proofErr w:type="gramStart"/>
+      <w:r>
+        <w:rPr>
+          <w:rFonts w:ascii="Consolas" w:eastAsia="Times New Roman" w:hAnsi="Consolas" w:cs="Times New Roman"/>
+          <w:color w:val="9CDCFE"/>
+          <w:sz w:val="21"/>
+          <w:szCs w:val="21"/>
+        </w:rPr>
+        <w:t>document</w:t>
+      </w:r>
+      <w:r>
+        <w:rPr>
+          <w:rFonts w:ascii="Consolas" w:eastAsia="Times New Roman" w:hAnsi="Consolas" w:cs="Times New Roman"/>
+          <w:color w:val="D4D4D4"/>
+          <w:sz w:val="21"/>
+          <w:szCs w:val="21"/>
+        </w:rPr>
+        <w:t>.</w:t>
+      </w:r>
+      <w:r>
+        <w:rPr>
+          <w:rFonts w:ascii="Consolas" w:eastAsia="Times New Roman" w:hAnsi="Consolas" w:cs="Times New Roman"/>
+          <w:color w:val="DCDCAA"/>
+          <w:sz w:val="21"/>
+          <w:szCs w:val="21"/>
+        </w:rPr>
+        <w:t>getElementById</w:t>
+      </w:r>
+      <w:proofErr w:type="spellEnd"/>
+      <w:proofErr w:type="gramEnd"/>
+      <w:r>
+        <w:rPr>
+          <w:rFonts w:ascii="Consolas" w:eastAsia="Times New Roman" w:hAnsi="Consolas" w:cs="Times New Roman"/>
+          <w:color w:val="D4D4D4"/>
+          <w:sz w:val="21"/>
+          <w:szCs w:val="21"/>
+        </w:rPr>
+        <w:t>(</w:t>
+      </w:r>
+      <w:r>
+        <w:rPr>
+          <w:rFonts w:ascii="Consolas" w:eastAsia="Times New Roman" w:hAnsi="Consolas" w:cs="Times New Roman"/>
+          <w:color w:val="CE9178"/>
+          <w:sz w:val="21"/>
+          <w:szCs w:val="21"/>
+        </w:rPr>
+        <w:t>"</w:t>
+      </w:r>
+      <w:proofErr w:type="spellStart"/>
+      <w:r>
+        <w:rPr>
+          <w:rFonts w:ascii="Consolas" w:eastAsia="Times New Roman" w:hAnsi="Consolas" w:cs="Times New Roman"/>
+          <w:color w:val="CE9178"/>
+          <w:sz w:val="21"/>
+          <w:szCs w:val="21"/>
+        </w:rPr>
+        <w:t>local_var</w:t>
+      </w:r>
+      <w:proofErr w:type="spellEnd"/>
+      <w:r>
+        <w:rPr>
+          <w:rFonts w:ascii="Consolas" w:eastAsia="Times New Roman" w:hAnsi="Consolas" w:cs="Times New Roman"/>
+          <w:color w:val="CE9178"/>
+          <w:sz w:val="21"/>
+          <w:szCs w:val="21"/>
+        </w:rPr>
+        <w:t>"</w:t>
+      </w:r>
+      <w:r>
+        <w:rPr>
+          <w:rFonts w:ascii="Consolas" w:eastAsia="Times New Roman" w:hAnsi="Consolas" w:cs="Times New Roman"/>
+          <w:color w:val="D4D4D4"/>
+          <w:sz w:val="21"/>
+          <w:szCs w:val="21"/>
+        </w:rPr>
+        <w:t>).</w:t>
+      </w:r>
+      <w:proofErr w:type="spellStart"/>
+      <w:r>
+        <w:rPr>
+          <w:rFonts w:ascii="Consolas" w:eastAsia="Times New Roman" w:hAnsi="Consolas" w:cs="Times New Roman"/>
+          <w:color w:val="9CDCFE"/>
+          <w:sz w:val="21"/>
+          <w:szCs w:val="21"/>
+        </w:rPr>
+        <w:t>innerHTML</w:t>
+      </w:r>
+      <w:proofErr w:type="spellEnd"/>
+      <w:r>
+        <w:rPr>
+          <w:rFonts w:ascii="Consolas" w:eastAsia="Times New Roman" w:hAnsi="Consolas" w:cs="Times New Roman"/>
+          <w:color w:val="D4D4D4"/>
+          <w:sz w:val="21"/>
+          <w:szCs w:val="21"/>
+        </w:rPr>
+        <w:t xml:space="preserve"> = </w:t>
+      </w:r>
+      <w:r>
+        <w:rPr>
+          <w:rFonts w:ascii="Consolas" w:eastAsia="Times New Roman" w:hAnsi="Consolas" w:cs="Times New Roman"/>
+          <w:color w:val="9CDCFE"/>
+          <w:sz w:val="21"/>
+          <w:szCs w:val="21"/>
+        </w:rPr>
+        <w:t>a</w:t>
+      </w:r>
+      <w:r>
+        <w:rPr>
+          <w:rFonts w:ascii="Consolas" w:eastAsia="Times New Roman" w:hAnsi="Consolas" w:cs="Times New Roman"/>
+          <w:color w:val="D4D4D4"/>
+          <w:sz w:val="21"/>
+          <w:szCs w:val="21"/>
+        </w:rPr>
+        <w:t xml:space="preserve"> * </w:t>
+      </w:r>
+      <w:r>
+        <w:rPr>
+          <w:rFonts w:ascii="Consolas" w:eastAsia="Times New Roman" w:hAnsi="Consolas" w:cs="Times New Roman"/>
+          <w:color w:val="9CDCFE"/>
+          <w:sz w:val="21"/>
+          <w:szCs w:val="21"/>
+        </w:rPr>
+        <w:t>a</w:t>
+      </w:r>
+      <w:r>
+        <w:rPr>
+          <w:rFonts w:ascii="Consolas" w:eastAsia="Times New Roman" w:hAnsi="Consolas" w:cs="Times New Roman"/>
+          <w:color w:val="D4D4D4"/>
+          <w:sz w:val="21"/>
+          <w:szCs w:val="21"/>
+        </w:rPr>
+        <w:t>;</w:t>
+      </w:r>
+    </w:p>
+    <w:p>
+      <w:pPr>
+        <w:shd w:val="clear" w:color="auto" w:fill="1E1E1E"/>
+        <w:spacing w:after="0" w:line="285" w:lineRule="atLeast"/>
+        <w:rPr>
+          <w:rFonts w:ascii="Consolas" w:eastAsia="Times New Roman" w:hAnsi="Consolas" w:cs="Times New Roman"/>
+          <w:color w:val="D4D4D4"/>
+          <w:sz w:val="21"/>
+          <w:szCs w:val="21"/>
+        </w:rPr>
+      </w:pPr>
+      <w:r>
+        <w:rPr>
+          <w:rFonts w:ascii="Consolas" w:eastAsia="Times New Roman" w:hAnsi="Consolas" w:cs="Times New Roman"/>
+          <w:color w:val="D4D4D4"/>
+          <w:sz w:val="21"/>
+          <w:szCs w:val="21"/>
+        </w:rPr>
+        <w:t xml:space="preserve">        }</w:t>
+      </w:r>
+    </w:p>
+    <w:p>
+      <w:pPr>
+        <w:shd w:val="clear" w:color="auto" w:fill="1E1E1E"/>
+        <w:spacing w:after="0" w:line="285" w:lineRule="atLeast"/>
+        <w:rPr>
+          <w:rFonts w:ascii="Consolas" w:eastAsia="Times New Roman" w:hAnsi="Consolas" w:cs="Times New Roman"/>
+          <w:color w:val="D4D4D4"/>
+          <w:sz w:val="21"/>
+          <w:szCs w:val="21"/>
+        </w:rPr>
+      </w:pPr>
+      <w:r>
+        <w:rPr>
+          <w:rFonts w:ascii="Consolas" w:eastAsia="Times New Roman" w:hAnsi="Consolas" w:cs="Times New Roman"/>
+          <w:color w:val="D4D4D4"/>
+          <w:sz w:val="21"/>
+          <w:szCs w:val="21"/>
+        </w:rPr>
+        <w:t xml:space="preserve">    </w:t>
+      </w:r>
+      <w:r>
+        <w:rPr>
+          <w:rFonts w:ascii="Consolas" w:eastAsia="Times New Roman" w:hAnsi="Consolas" w:cs="Times New Roman"/>
+          <w:color w:val="808080"/>
+          <w:sz w:val="21"/>
+          <w:szCs w:val="21"/>
+        </w:rPr>
+        <w:t>&lt;/</w:t>
+      </w:r>
+      <w:r>
+        <w:rPr>
+          <w:rFonts w:ascii="Consolas" w:eastAsia="Times New Roman" w:hAnsi="Consolas" w:cs="Times New Roman"/>
+          <w:color w:val="569CD6"/>
+          <w:sz w:val="21"/>
+          <w:szCs w:val="21"/>
+        </w:rPr>
+        <w:t>script</w:t>
+      </w:r>
+      <w:r>
+        <w:rPr>
+          <w:rFonts w:ascii="Consolas" w:eastAsia="Times New Roman" w:hAnsi="Consolas" w:cs="Times New Roman"/>
+          <w:color w:val="808080"/>
+          <w:sz w:val="21"/>
+          <w:szCs w:val="21"/>
+        </w:rPr>
+        <w:t>&gt;</w:t>
+      </w:r>
+    </w:p>
+    <w:p>
+      <w:pPr>
+        <w:shd w:val="clear" w:color="auto" w:fill="1E1E1E"/>
+        <w:spacing w:after="0" w:line="285" w:lineRule="atLeast"/>
+        <w:rPr>
+          <w:rFonts w:ascii="Consolas" w:eastAsia="Times New Roman" w:hAnsi="Consolas" w:cs="Times New Roman"/>
+          <w:color w:val="D4D4D4"/>
+          <w:sz w:val="21"/>
+          <w:szCs w:val="21"/>
+        </w:rPr>
+      </w:pPr>
+      <w:r>
+        <w:rPr>
+          <w:rFonts w:ascii="Consolas" w:eastAsia="Times New Roman" w:hAnsi="Consolas" w:cs="Times New Roman"/>
+          <w:color w:val="D4D4D4"/>
+          <w:sz w:val="21"/>
+          <w:szCs w:val="21"/>
+        </w:rPr>
+        <w:t xml:space="preserve">        </w:t>
+      </w:r>
+      <w:r>
+        <w:rPr>
+          <w:rFonts w:ascii="Consolas" w:eastAsia="Times New Roman" w:hAnsi="Consolas" w:cs="Times New Roman"/>
+          <w:color w:val="808080"/>
+          <w:sz w:val="21"/>
+          <w:szCs w:val="21"/>
+        </w:rPr>
+        <w:t>&lt;</w:t>
+      </w:r>
+      <w:r>
+        <w:rPr>
+          <w:rFonts w:ascii="Consolas" w:eastAsia="Times New Roman" w:hAnsi="Consolas" w:cs="Times New Roman"/>
+          <w:color w:val="569CD6"/>
+          <w:sz w:val="21"/>
+          <w:szCs w:val="21"/>
+        </w:rPr>
+        <w:t>p</w:t>
+      </w:r>
+      <w:r>
+        <w:rPr>
+          <w:rFonts w:ascii="Consolas" w:eastAsia="Times New Roman" w:hAnsi="Consolas" w:cs="Times New Roman"/>
+          <w:color w:val="808080"/>
+          <w:sz w:val="21"/>
+          <w:szCs w:val="21"/>
+        </w:rPr>
+        <w:t>&gt;</w:t>
+      </w:r>
+      <w:r>
+        <w:rPr>
+          <w:rFonts w:ascii="Consolas" w:eastAsia="Times New Roman" w:hAnsi="Consolas" w:cs="Times New Roman"/>
+          <w:color w:val="D4D4D4"/>
+          <w:sz w:val="21"/>
+          <w:szCs w:val="21"/>
+        </w:rPr>
+        <w:t xml:space="preserve">Create a GLOBAL </w:t>
+      </w:r>
+      <w:proofErr w:type="spellStart"/>
+      <w:r>
+        <w:rPr>
+          <w:rFonts w:ascii="Consolas" w:eastAsia="Times New Roman" w:hAnsi="Consolas" w:cs="Times New Roman"/>
+          <w:color w:val="D4D4D4"/>
+          <w:sz w:val="21"/>
+          <w:szCs w:val="21"/>
+        </w:rPr>
+        <w:t>varible</w:t>
+      </w:r>
+      <w:proofErr w:type="spellEnd"/>
+      <w:r>
+        <w:rPr>
+          <w:rFonts w:ascii="Consolas" w:eastAsia="Times New Roman" w:hAnsi="Consolas" w:cs="Times New Roman"/>
+          <w:color w:val="D4D4D4"/>
+          <w:sz w:val="21"/>
+          <w:szCs w:val="21"/>
+        </w:rPr>
+        <w:t>, assign a value to it, and display it:</w:t>
+      </w:r>
+      <w:r>
+        <w:rPr>
+          <w:rFonts w:ascii="Consolas" w:eastAsia="Times New Roman" w:hAnsi="Consolas" w:cs="Times New Roman"/>
+          <w:color w:val="808080"/>
+          <w:sz w:val="21"/>
+          <w:szCs w:val="21"/>
+        </w:rPr>
+        <w:t>&lt;/</w:t>
+      </w:r>
+      <w:r>
+        <w:rPr>
+          <w:rFonts w:ascii="Consolas" w:eastAsia="Times New Roman" w:hAnsi="Consolas" w:cs="Times New Roman"/>
+          <w:color w:val="569CD6"/>
+          <w:sz w:val="21"/>
+          <w:szCs w:val="21"/>
+        </w:rPr>
+        <w:t>p</w:t>
+      </w:r>
+      <w:r>
+        <w:rPr>
+          <w:rFonts w:ascii="Consolas" w:eastAsia="Times New Roman" w:hAnsi="Consolas" w:cs="Times New Roman"/>
+          <w:color w:val="808080"/>
+          <w:sz w:val="21"/>
+          <w:szCs w:val="21"/>
+        </w:rPr>
+        <w:t>&gt;</w:t>
+      </w:r>
+    </w:p>
+    <w:p>
+      <w:pPr>
+        <w:shd w:val="clear" w:color="auto" w:fill="1E1E1E"/>
+        <w:spacing w:after="0" w:line="285" w:lineRule="atLeast"/>
+        <w:rPr>
+          <w:rFonts w:ascii="Consolas" w:eastAsia="Times New Roman" w:hAnsi="Consolas" w:cs="Times New Roman"/>
+          <w:color w:val="D4D4D4"/>
+          <w:sz w:val="21"/>
+          <w:szCs w:val="21"/>
+        </w:rPr>
+      </w:pPr>
+      <w:r>
+        <w:rPr>
+          <w:rFonts w:ascii="Consolas" w:eastAsia="Times New Roman" w:hAnsi="Consolas" w:cs="Times New Roman"/>
+          <w:color w:val="D4D4D4"/>
+          <w:sz w:val="21"/>
+          <w:szCs w:val="21"/>
+        </w:rPr>
+        <w:t xml:space="preserve">        </w:t>
+      </w:r>
+      <w:r>
+        <w:rPr>
+          <w:rFonts w:ascii="Consolas" w:eastAsia="Times New Roman" w:hAnsi="Consolas" w:cs="Times New Roman"/>
+          <w:color w:val="808080"/>
+          <w:sz w:val="21"/>
+          <w:szCs w:val="21"/>
+        </w:rPr>
+        <w:t>&lt;</w:t>
+      </w:r>
+      <w:r>
+        <w:rPr>
+          <w:rFonts w:ascii="Consolas" w:eastAsia="Times New Roman" w:hAnsi="Consolas" w:cs="Times New Roman"/>
+          <w:color w:val="569CD6"/>
+          <w:sz w:val="21"/>
+          <w:szCs w:val="21"/>
+        </w:rPr>
+        <w:t>button</w:t>
+      </w:r>
+      <w:r>
+        <w:rPr>
+          <w:rFonts w:ascii="Consolas" w:eastAsia="Times New Roman" w:hAnsi="Consolas" w:cs="Times New Roman"/>
+          <w:color w:val="D4D4D4"/>
+          <w:sz w:val="21"/>
+          <w:szCs w:val="21"/>
+        </w:rPr>
+        <w:t xml:space="preserve"> </w:t>
+      </w:r>
+      <w:r>
+        <w:rPr>
+          <w:rFonts w:ascii="Consolas" w:eastAsia="Times New Roman" w:hAnsi="Consolas" w:cs="Times New Roman"/>
+          <w:color w:val="9CDCFE"/>
+          <w:sz w:val="21"/>
+          <w:szCs w:val="21"/>
+        </w:rPr>
+        <w:t>type</w:t>
+      </w:r>
+      <w:r>
+        <w:rPr>
+          <w:rFonts w:ascii="Consolas" w:eastAsia="Times New Roman" w:hAnsi="Consolas" w:cs="Times New Roman"/>
+          <w:color w:val="D4D4D4"/>
+          <w:sz w:val="21"/>
+          <w:szCs w:val="21"/>
+        </w:rPr>
+        <w:t>=</w:t>
+      </w:r>
+      <w:r>
+        <w:rPr>
+          <w:rFonts w:ascii="Consolas" w:eastAsia="Times New Roman" w:hAnsi="Consolas" w:cs="Times New Roman"/>
+          <w:color w:val="CE9178"/>
+          <w:sz w:val="21"/>
+          <w:szCs w:val="21"/>
+        </w:rPr>
+        <w:t>"button"</w:t>
+      </w:r>
+      <w:r>
+        <w:rPr>
+          <w:rFonts w:ascii="Consolas" w:eastAsia="Times New Roman" w:hAnsi="Consolas" w:cs="Times New Roman"/>
+          <w:color w:val="D4D4D4"/>
+          <w:sz w:val="21"/>
+          <w:szCs w:val="21"/>
+        </w:rPr>
+        <w:t xml:space="preserve"> </w:t>
+      </w:r>
+      <w:r>
+        <w:rPr>
+          <w:rFonts w:ascii="Consolas" w:eastAsia="Times New Roman" w:hAnsi="Consolas" w:cs="Times New Roman"/>
+          <w:color w:val="9CDCFE"/>
+          <w:sz w:val="21"/>
+          <w:szCs w:val="21"/>
+        </w:rPr>
+        <w:t>onclick</w:t>
+      </w:r>
+      <w:r>
+        <w:rPr>
+          <w:rFonts w:ascii="Consolas" w:eastAsia="Times New Roman" w:hAnsi="Consolas" w:cs="Times New Roman"/>
+          <w:color w:val="D4D4D4"/>
+          <w:sz w:val="21"/>
+          <w:szCs w:val="21"/>
+        </w:rPr>
+        <w:t>=</w:t>
+      </w:r>
+      <w:r>
+        <w:rPr>
+          <w:rFonts w:ascii="Consolas" w:eastAsia="Times New Roman" w:hAnsi="Consolas" w:cs="Times New Roman"/>
+          <w:color w:val="CE9178"/>
+          <w:sz w:val="21"/>
+          <w:szCs w:val="21"/>
+        </w:rPr>
+        <w:t>"</w:t>
+      </w:r>
+      <w:r>
+        <w:rPr>
+          <w:rFonts w:ascii="Consolas" w:eastAsia="Times New Roman" w:hAnsi="Consolas" w:cs="Times New Roman"/>
+          <w:color w:val="DCDCAA"/>
+          <w:sz w:val="21"/>
+          <w:szCs w:val="21"/>
+        </w:rPr>
+        <w:t>myFunction2</w:t>
+      </w:r>
+      <w:r>
+        <w:rPr>
+          <w:rFonts w:ascii="Consolas" w:eastAsia="Times New Roman" w:hAnsi="Consolas" w:cs="Times New Roman"/>
+          <w:color w:val="CE9178"/>
+          <w:sz w:val="21"/>
+          <w:szCs w:val="21"/>
+        </w:rPr>
+        <w:t>()"</w:t>
+      </w:r>
+      <w:r>
+        <w:rPr>
+          <w:rFonts w:ascii="Consolas" w:eastAsia="Times New Roman" w:hAnsi="Consolas" w:cs="Times New Roman"/>
+          <w:color w:val="808080"/>
+          <w:sz w:val="21"/>
+          <w:szCs w:val="21"/>
+        </w:rPr>
+        <w:t>&gt;</w:t>
+      </w:r>
+      <w:r>
+        <w:rPr>
+          <w:rFonts w:ascii="Consolas" w:eastAsia="Times New Roman" w:hAnsi="Consolas" w:cs="Times New Roman"/>
+          <w:color w:val="D4D4D4"/>
+          <w:sz w:val="21"/>
+          <w:szCs w:val="21"/>
+        </w:rPr>
+        <w:t xml:space="preserve">Global </w:t>
+      </w:r>
+      <w:proofErr w:type="gramStart"/>
+      <w:r>
+        <w:rPr>
+          <w:rFonts w:ascii="Consolas" w:eastAsia="Times New Roman" w:hAnsi="Consolas" w:cs="Times New Roman"/>
+          <w:color w:val="D4D4D4"/>
+          <w:sz w:val="21"/>
+          <w:szCs w:val="21"/>
+        </w:rPr>
+        <w:t>Var!</w:t>
+      </w:r>
+      <w:r>
+        <w:rPr>
+          <w:rFonts w:ascii="Consolas" w:eastAsia="Times New Roman" w:hAnsi="Consolas" w:cs="Times New Roman"/>
+          <w:color w:val="808080"/>
+          <w:sz w:val="21"/>
+          <w:szCs w:val="21"/>
+        </w:rPr>
+        <w:t>&lt;</w:t>
+      </w:r>
+      <w:proofErr w:type="gramEnd"/>
+      <w:r>
+        <w:rPr>
+          <w:rFonts w:ascii="Consolas" w:eastAsia="Times New Roman" w:hAnsi="Consolas" w:cs="Times New Roman"/>
+          <w:color w:val="808080"/>
+          <w:sz w:val="21"/>
+          <w:szCs w:val="21"/>
+        </w:rPr>
+        <w:t>/</w:t>
+      </w:r>
+      <w:r>
+        <w:rPr>
+          <w:rFonts w:ascii="Consolas" w:eastAsia="Times New Roman" w:hAnsi="Consolas" w:cs="Times New Roman"/>
+          <w:color w:val="569CD6"/>
+          <w:sz w:val="21"/>
+          <w:szCs w:val="21"/>
+        </w:rPr>
+        <w:t>button</w:t>
+      </w:r>
+      <w:r>
+        <w:rPr>
+          <w:rFonts w:ascii="Consolas" w:eastAsia="Times New Roman" w:hAnsi="Consolas" w:cs="Times New Roman"/>
+          <w:color w:val="808080"/>
+          <w:sz w:val="21"/>
+          <w:szCs w:val="21"/>
+        </w:rPr>
+        <w:t>&gt;</w:t>
+      </w:r>
+    </w:p>
+    <w:p>
+      <w:pPr>
+        <w:shd w:val="clear" w:color="auto" w:fill="1E1E1E"/>
+        <w:spacing w:after="0" w:line="285" w:lineRule="atLeast"/>
+        <w:rPr>
+          <w:rFonts w:ascii="Consolas" w:eastAsia="Times New Roman" w:hAnsi="Consolas" w:cs="Times New Roman"/>
+          <w:color w:val="D4D4D4"/>
+          <w:sz w:val="21"/>
+          <w:szCs w:val="21"/>
+        </w:rPr>
+      </w:pPr>
+      <w:r>
+        <w:rPr>
+          <w:rFonts w:ascii="Consolas" w:eastAsia="Times New Roman" w:hAnsi="Consolas" w:cs="Times New Roman"/>
+          <w:color w:val="D4D4D4"/>
+          <w:sz w:val="21"/>
+          <w:szCs w:val="21"/>
+        </w:rPr>
+        <w:t xml:space="preserve">        </w:t>
+      </w:r>
+      <w:r>
+        <w:rPr>
+          <w:rFonts w:ascii="Consolas" w:eastAsia="Times New Roman" w:hAnsi="Consolas" w:cs="Times New Roman"/>
+          <w:color w:val="808080"/>
+          <w:sz w:val="21"/>
+          <w:szCs w:val="21"/>
+        </w:rPr>
+        <w:t>&lt;</w:t>
+      </w:r>
+      <w:r>
+        <w:rPr>
+          <w:rFonts w:ascii="Consolas" w:eastAsia="Times New Roman" w:hAnsi="Consolas" w:cs="Times New Roman"/>
+          <w:color w:val="569CD6"/>
+          <w:sz w:val="21"/>
+          <w:szCs w:val="21"/>
+        </w:rPr>
+        <w:t>p</w:t>
+      </w:r>
+      <w:r>
+        <w:rPr>
+          <w:rFonts w:ascii="Consolas" w:eastAsia="Times New Roman" w:hAnsi="Consolas" w:cs="Times New Roman"/>
+          <w:color w:val="D4D4D4"/>
+          <w:sz w:val="21"/>
+          <w:szCs w:val="21"/>
+        </w:rPr>
+        <w:t xml:space="preserve"> </w:t>
+      </w:r>
+      <w:r>
+        <w:rPr>
+          <w:rFonts w:ascii="Consolas" w:eastAsia="Times New Roman" w:hAnsi="Consolas" w:cs="Times New Roman"/>
+          <w:color w:val="9CDCFE"/>
+          <w:sz w:val="21"/>
+          <w:szCs w:val="21"/>
+        </w:rPr>
+        <w:t>id</w:t>
+      </w:r>
+      <w:r>
+        <w:rPr>
+          <w:rFonts w:ascii="Consolas" w:eastAsia="Times New Roman" w:hAnsi="Consolas" w:cs="Times New Roman"/>
+          <w:color w:val="D4D4D4"/>
+          <w:sz w:val="21"/>
+          <w:szCs w:val="21"/>
+        </w:rPr>
+        <w:t>=</w:t>
+      </w:r>
+      <w:r>
+        <w:rPr>
+          <w:rFonts w:ascii="Consolas" w:eastAsia="Times New Roman" w:hAnsi="Consolas" w:cs="Times New Roman"/>
+          <w:color w:val="CE9178"/>
+          <w:sz w:val="21"/>
+          <w:szCs w:val="21"/>
+        </w:rPr>
+        <w:t>"</w:t>
+      </w:r>
+      <w:proofErr w:type="spellStart"/>
+      <w:r>
+        <w:rPr>
+          <w:rFonts w:ascii="Consolas" w:eastAsia="Times New Roman" w:hAnsi="Consolas" w:cs="Times New Roman"/>
+          <w:color w:val="CE9178"/>
+          <w:sz w:val="21"/>
+          <w:szCs w:val="21"/>
+        </w:rPr>
+        <w:t>global_var</w:t>
+      </w:r>
+      <w:proofErr w:type="spellEnd"/>
+      <w:r>
+        <w:rPr>
+          <w:rFonts w:ascii="Consolas" w:eastAsia="Times New Roman" w:hAnsi="Consolas" w:cs="Times New Roman"/>
+          <w:color w:val="CE9178"/>
+          <w:sz w:val="21"/>
+          <w:szCs w:val="21"/>
+        </w:rPr>
+        <w:t>"</w:t>
+      </w:r>
+      <w:r>
+        <w:rPr>
+          <w:rFonts w:ascii="Consolas" w:eastAsia="Times New Roman" w:hAnsi="Consolas" w:cs="Times New Roman"/>
+          <w:color w:val="808080"/>
+          <w:sz w:val="21"/>
+          <w:szCs w:val="21"/>
+        </w:rPr>
+        <w:t>&gt;&lt;/</w:t>
+      </w:r>
+      <w:r>
+        <w:rPr>
+          <w:rFonts w:ascii="Consolas" w:eastAsia="Times New Roman" w:hAnsi="Consolas" w:cs="Times New Roman"/>
+          <w:color w:val="569CD6"/>
+          <w:sz w:val="21"/>
+          <w:szCs w:val="21"/>
+        </w:rPr>
+        <w:t>p</w:t>
+      </w:r>
+      <w:r>
+        <w:rPr>
+          <w:rFonts w:ascii="Consolas" w:eastAsia="Times New Roman" w:hAnsi="Consolas" w:cs="Times New Roman"/>
+          <w:color w:val="808080"/>
+          <w:sz w:val="21"/>
+          <w:szCs w:val="21"/>
+        </w:rPr>
+        <w:t>&gt;</w:t>
+      </w:r>
+    </w:p>
+    <w:p>
+      <w:pPr>
+        <w:shd w:val="clear" w:color="auto" w:fill="1E1E1E"/>
+        <w:spacing w:after="0" w:line="285" w:lineRule="atLeast"/>
+        <w:rPr>
+          <w:rFonts w:ascii="Consolas" w:eastAsia="Times New Roman" w:hAnsi="Consolas" w:cs="Times New Roman"/>
+          <w:color w:val="D4D4D4"/>
+          <w:sz w:val="21"/>
+          <w:szCs w:val="21"/>
+        </w:rPr>
+      </w:pPr>
+      <w:r>
+        <w:rPr>
+          <w:rFonts w:ascii="Consolas" w:eastAsia="Times New Roman" w:hAnsi="Consolas" w:cs="Times New Roman"/>
+          <w:color w:val="D4D4D4"/>
+          <w:sz w:val="21"/>
+          <w:szCs w:val="21"/>
+        </w:rPr>
+        <w:t xml:space="preserve">        </w:t>
+      </w:r>
+    </w:p>
+    <w:p>
+      <w:pPr>
+        <w:shd w:val="clear" w:color="auto" w:fill="1E1E1E"/>
+        <w:spacing w:after="0" w:line="285" w:lineRule="atLeast"/>
+        <w:rPr>
+          <w:rFonts w:ascii="Consolas" w:eastAsia="Times New Roman" w:hAnsi="Consolas" w:cs="Times New Roman"/>
+          <w:color w:val="D4D4D4"/>
+          <w:sz w:val="21"/>
+          <w:szCs w:val="21"/>
+        </w:rPr>
+      </w:pPr>
+      <w:r>
+        <w:rPr>
+          <w:rFonts w:ascii="Consolas" w:eastAsia="Times New Roman" w:hAnsi="Consolas" w:cs="Times New Roman"/>
+          <w:color w:val="D4D4D4"/>
+          <w:sz w:val="21"/>
+          <w:szCs w:val="21"/>
+        </w:rPr>
+        <w:t xml:space="preserve">    </w:t>
+      </w:r>
+      <w:r>
+        <w:rPr>
+          <w:rFonts w:ascii="Consolas" w:eastAsia="Times New Roman" w:hAnsi="Consolas" w:cs="Times New Roman"/>
+          <w:color w:val="808080"/>
+          <w:sz w:val="21"/>
+          <w:szCs w:val="21"/>
+        </w:rPr>
+        <w:t>&lt;</w:t>
+      </w:r>
+      <w:r>
+        <w:rPr>
+          <w:rFonts w:ascii="Consolas" w:eastAsia="Times New Roman" w:hAnsi="Consolas" w:cs="Times New Roman"/>
+          <w:color w:val="569CD6"/>
+          <w:sz w:val="21"/>
+          <w:szCs w:val="21"/>
+        </w:rPr>
+        <w:t>script</w:t>
+      </w:r>
+      <w:r>
+        <w:rPr>
+          <w:rFonts w:ascii="Consolas" w:eastAsia="Times New Roman" w:hAnsi="Consolas" w:cs="Times New Roman"/>
+          <w:color w:val="808080"/>
+          <w:sz w:val="21"/>
+          <w:szCs w:val="21"/>
+        </w:rPr>
+        <w:t>&gt;</w:t>
+      </w:r>
+    </w:p>
+    <w:p>
+      <w:pPr>
+        <w:shd w:val="clear" w:color="auto" w:fill="1E1E1E"/>
+        <w:spacing w:after="0" w:line="285" w:lineRule="atLeast"/>
+        <w:rPr>
+          <w:rFonts w:ascii="Consolas" w:eastAsia="Times New Roman" w:hAnsi="Consolas" w:cs="Times New Roman"/>
+          <w:color w:val="D4D4D4"/>
+          <w:sz w:val="21"/>
+          <w:szCs w:val="21"/>
+        </w:rPr>
+      </w:pPr>
+      <w:r>
+        <w:rPr>
+          <w:rFonts w:ascii="Consolas" w:eastAsia="Times New Roman" w:hAnsi="Consolas" w:cs="Times New Roman"/>
+          <w:color w:val="D4D4D4"/>
+          <w:sz w:val="21"/>
+          <w:szCs w:val="21"/>
+        </w:rPr>
+        <w:t xml:space="preserve">        </w:t>
+      </w:r>
+      <w:r>
+        <w:rPr>
+          <w:rFonts w:ascii="Consolas" w:eastAsia="Times New Roman" w:hAnsi="Consolas" w:cs="Times New Roman"/>
+          <w:color w:val="569CD6"/>
+          <w:sz w:val="21"/>
+          <w:szCs w:val="21"/>
+        </w:rPr>
+        <w:t>var</w:t>
+      </w:r>
+      <w:r>
+        <w:rPr>
+          <w:rFonts w:ascii="Consolas" w:eastAsia="Times New Roman" w:hAnsi="Consolas" w:cs="Times New Roman"/>
+          <w:color w:val="D4D4D4"/>
+          <w:sz w:val="21"/>
+          <w:szCs w:val="21"/>
+        </w:rPr>
+        <w:t xml:space="preserve"> </w:t>
+      </w:r>
+      <w:r>
+        <w:rPr>
+          <w:rFonts w:ascii="Consolas" w:eastAsia="Times New Roman" w:hAnsi="Consolas" w:cs="Times New Roman"/>
+          <w:color w:val="9CDCFE"/>
+          <w:sz w:val="21"/>
+          <w:szCs w:val="21"/>
+        </w:rPr>
+        <w:t>b</w:t>
+      </w:r>
+      <w:r>
+        <w:rPr>
+          <w:rFonts w:ascii="Consolas" w:eastAsia="Times New Roman" w:hAnsi="Consolas" w:cs="Times New Roman"/>
+          <w:color w:val="D4D4D4"/>
+          <w:sz w:val="21"/>
+          <w:szCs w:val="21"/>
+        </w:rPr>
+        <w:t xml:space="preserve"> = </w:t>
+      </w:r>
+      <w:r>
+        <w:rPr>
+          <w:rFonts w:ascii="Consolas" w:eastAsia="Times New Roman" w:hAnsi="Consolas" w:cs="Times New Roman"/>
+          <w:color w:val="B5CEA8"/>
+          <w:sz w:val="21"/>
+          <w:szCs w:val="21"/>
+        </w:rPr>
+        <w:t>5</w:t>
+      </w:r>
+      <w:r>
+        <w:rPr>
+          <w:rFonts w:ascii="Consolas" w:eastAsia="Times New Roman" w:hAnsi="Consolas" w:cs="Times New Roman"/>
+          <w:color w:val="D4D4D4"/>
+          <w:sz w:val="21"/>
+          <w:szCs w:val="21"/>
+        </w:rPr>
+        <w:t>;</w:t>
+      </w:r>
+    </w:p>
+    <w:p>
+      <w:pPr>
+        <w:shd w:val="clear" w:color="auto" w:fill="1E1E1E"/>
+        <w:spacing w:after="0" w:line="285" w:lineRule="atLeast"/>
+        <w:rPr>
+          <w:rFonts w:ascii="Consolas" w:eastAsia="Times New Roman" w:hAnsi="Consolas" w:cs="Times New Roman"/>
+          <w:color w:val="D4D4D4"/>
+          <w:sz w:val="21"/>
+          <w:szCs w:val="21"/>
+        </w:rPr>
+      </w:pPr>
+      <w:r>
+        <w:rPr>
+          <w:rFonts w:ascii="Consolas" w:eastAsia="Times New Roman" w:hAnsi="Consolas" w:cs="Times New Roman"/>
+          <w:color w:val="D4D4D4"/>
+          <w:sz w:val="21"/>
+          <w:szCs w:val="21"/>
+        </w:rPr>
+        <w:t xml:space="preserve">        </w:t>
+      </w:r>
+      <w:r>
+        <w:rPr>
+          <w:rFonts w:ascii="Consolas" w:eastAsia="Times New Roman" w:hAnsi="Consolas" w:cs="Times New Roman"/>
+          <w:color w:val="569CD6"/>
+          <w:sz w:val="21"/>
+          <w:szCs w:val="21"/>
+        </w:rPr>
+        <w:t>function</w:t>
+      </w:r>
+      <w:r>
+        <w:rPr>
+          <w:rFonts w:ascii="Consolas" w:eastAsia="Times New Roman" w:hAnsi="Consolas" w:cs="Times New Roman"/>
+          <w:color w:val="D4D4D4"/>
+          <w:sz w:val="21"/>
+          <w:szCs w:val="21"/>
+        </w:rPr>
+        <w:t xml:space="preserve"> </w:t>
+      </w:r>
+      <w:r>
+        <w:rPr>
+          <w:rFonts w:ascii="Consolas" w:eastAsia="Times New Roman" w:hAnsi="Consolas" w:cs="Times New Roman"/>
+          <w:color w:val="DCDCAA"/>
+          <w:sz w:val="21"/>
+          <w:szCs w:val="21"/>
+        </w:rPr>
+        <w:t>myFunction2</w:t>
+      </w:r>
+      <w:r>
+        <w:rPr>
+          <w:rFonts w:ascii="Consolas" w:eastAsia="Times New Roman" w:hAnsi="Consolas" w:cs="Times New Roman"/>
+          <w:color w:val="D4D4D4"/>
+          <w:sz w:val="21"/>
+          <w:szCs w:val="21"/>
+        </w:rPr>
+        <w:t>() {</w:t>
+      </w:r>
+    </w:p>
+    <w:p>
+      <w:pPr>
+        <w:shd w:val="clear" w:color="auto" w:fill="1E1E1E"/>
+        <w:spacing w:after="0" w:line="285" w:lineRule="atLeast"/>
+        <w:rPr>
+          <w:rFonts w:ascii="Consolas" w:eastAsia="Times New Roman" w:hAnsi="Consolas" w:cs="Times New Roman"/>
+          <w:color w:val="D4D4D4"/>
+          <w:sz w:val="21"/>
+          <w:szCs w:val="21"/>
+        </w:rPr>
+      </w:pPr>
+      <w:r>
+        <w:rPr>
+          <w:rFonts w:ascii="Consolas" w:eastAsia="Times New Roman" w:hAnsi="Consolas" w:cs="Times New Roman"/>
+          <w:color w:val="D4D4D4"/>
+          <w:sz w:val="21"/>
+          <w:szCs w:val="21"/>
+        </w:rPr>
+        <w:t xml:space="preserve">            </w:t>
+      </w:r>
+      <w:proofErr w:type="spellStart"/>
+      <w:proofErr w:type="gramStart"/>
+      <w:r>
+        <w:rPr>
+          <w:rFonts w:ascii="Consolas" w:eastAsia="Times New Roman" w:hAnsi="Consolas" w:cs="Times New Roman"/>
+          <w:color w:val="9CDCFE"/>
+          <w:sz w:val="21"/>
+          <w:szCs w:val="21"/>
+        </w:rPr>
+        <w:t>document</w:t>
+      </w:r>
+      <w:r>
+        <w:rPr>
+          <w:rFonts w:ascii="Consolas" w:eastAsia="Times New Roman" w:hAnsi="Consolas" w:cs="Times New Roman"/>
+          <w:color w:val="D4D4D4"/>
+          <w:sz w:val="21"/>
+          <w:szCs w:val="21"/>
+        </w:rPr>
+        <w:t>.</w:t>
+      </w:r>
+      <w:r>
+        <w:rPr>
+          <w:rFonts w:ascii="Consolas" w:eastAsia="Times New Roman" w:hAnsi="Consolas" w:cs="Times New Roman"/>
+          <w:color w:val="DCDCAA"/>
+          <w:sz w:val="21"/>
+          <w:szCs w:val="21"/>
+        </w:rPr>
+        <w:t>getElementById</w:t>
+      </w:r>
+      <w:proofErr w:type="spellEnd"/>
+      <w:proofErr w:type="gramEnd"/>
+      <w:r>
+        <w:rPr>
+          <w:rFonts w:ascii="Consolas" w:eastAsia="Times New Roman" w:hAnsi="Consolas" w:cs="Times New Roman"/>
+          <w:color w:val="D4D4D4"/>
+          <w:sz w:val="21"/>
+          <w:szCs w:val="21"/>
+        </w:rPr>
+        <w:t>(</w:t>
+      </w:r>
+      <w:r>
+        <w:rPr>
+          <w:rFonts w:ascii="Consolas" w:eastAsia="Times New Roman" w:hAnsi="Consolas" w:cs="Times New Roman"/>
+          <w:color w:val="CE9178"/>
+          <w:sz w:val="21"/>
+          <w:szCs w:val="21"/>
+        </w:rPr>
+        <w:t>"</w:t>
+      </w:r>
+      <w:proofErr w:type="spellStart"/>
+      <w:r>
+        <w:rPr>
+          <w:rFonts w:ascii="Consolas" w:eastAsia="Times New Roman" w:hAnsi="Consolas" w:cs="Times New Roman"/>
+          <w:color w:val="CE9178"/>
+          <w:sz w:val="21"/>
+          <w:szCs w:val="21"/>
+        </w:rPr>
+        <w:t>global_var</w:t>
+      </w:r>
+      <w:proofErr w:type="spellEnd"/>
+      <w:r>
+        <w:rPr>
+          <w:rFonts w:ascii="Consolas" w:eastAsia="Times New Roman" w:hAnsi="Consolas" w:cs="Times New Roman"/>
+          <w:color w:val="CE9178"/>
+          <w:sz w:val="21"/>
+          <w:szCs w:val="21"/>
+        </w:rPr>
+        <w:t>"</w:t>
+      </w:r>
+      <w:r>
+        <w:rPr>
+          <w:rFonts w:ascii="Consolas" w:eastAsia="Times New Roman" w:hAnsi="Consolas" w:cs="Times New Roman"/>
+          <w:color w:val="D4D4D4"/>
+          <w:sz w:val="21"/>
+          <w:szCs w:val="21"/>
+        </w:rPr>
+        <w:t>).</w:t>
+      </w:r>
+      <w:proofErr w:type="spellStart"/>
+      <w:r>
+        <w:rPr>
+          <w:rFonts w:ascii="Consolas" w:eastAsia="Times New Roman" w:hAnsi="Consolas" w:cs="Times New Roman"/>
+          <w:color w:val="9CDCFE"/>
+          <w:sz w:val="21"/>
+          <w:szCs w:val="21"/>
+        </w:rPr>
+        <w:t>innerHTML</w:t>
+      </w:r>
+      <w:proofErr w:type="spellEnd"/>
+      <w:r>
+        <w:rPr>
+          <w:rFonts w:ascii="Consolas" w:eastAsia="Times New Roman" w:hAnsi="Consolas" w:cs="Times New Roman"/>
+          <w:color w:val="D4D4D4"/>
+          <w:sz w:val="21"/>
+          <w:szCs w:val="21"/>
+        </w:rPr>
+        <w:t xml:space="preserve"> = </w:t>
+      </w:r>
+      <w:r>
+        <w:rPr>
+          <w:rFonts w:ascii="Consolas" w:eastAsia="Times New Roman" w:hAnsi="Consolas" w:cs="Times New Roman"/>
+          <w:color w:val="9CDCFE"/>
+          <w:sz w:val="21"/>
+          <w:szCs w:val="21"/>
+        </w:rPr>
+        <w:t>b</w:t>
+      </w:r>
+      <w:r>
+        <w:rPr>
+          <w:rFonts w:ascii="Consolas" w:eastAsia="Times New Roman" w:hAnsi="Consolas" w:cs="Times New Roman"/>
+          <w:color w:val="D4D4D4"/>
+          <w:sz w:val="21"/>
+          <w:szCs w:val="21"/>
+        </w:rPr>
+        <w:t xml:space="preserve"> * </w:t>
+      </w:r>
+      <w:r>
+        <w:rPr>
+          <w:rFonts w:ascii="Consolas" w:eastAsia="Times New Roman" w:hAnsi="Consolas" w:cs="Times New Roman"/>
+          <w:color w:val="9CDCFE"/>
+          <w:sz w:val="21"/>
+          <w:szCs w:val="21"/>
+        </w:rPr>
+        <w:t>b</w:t>
+      </w:r>
+      <w:r>
+        <w:rPr>
+          <w:rFonts w:ascii="Consolas" w:eastAsia="Times New Roman" w:hAnsi="Consolas" w:cs="Times New Roman"/>
+          <w:color w:val="D4D4D4"/>
+          <w:sz w:val="21"/>
+          <w:szCs w:val="21"/>
+        </w:rPr>
+        <w:t>;</w:t>
+      </w:r>
+    </w:p>
+    <w:p>
+      <w:pPr>
+        <w:shd w:val="clear" w:color="auto" w:fill="1E1E1E"/>
+        <w:spacing w:after="0" w:line="285" w:lineRule="atLeast"/>
+        <w:rPr>
+          <w:rFonts w:ascii="Consolas" w:eastAsia="Times New Roman" w:hAnsi="Consolas" w:cs="Times New Roman"/>
+          <w:color w:val="D4D4D4"/>
+          <w:sz w:val="21"/>
+          <w:szCs w:val="21"/>
+        </w:rPr>
+      </w:pPr>
+      <w:r>
+        <w:rPr>
+          <w:rFonts w:ascii="Consolas" w:eastAsia="Times New Roman" w:hAnsi="Consolas" w:cs="Times New Roman"/>
+          <w:color w:val="D4D4D4"/>
+          <w:sz w:val="21"/>
+          <w:szCs w:val="21"/>
+        </w:rPr>
+        <w:t xml:space="preserve">        }</w:t>
+      </w:r>
+    </w:p>
+    <w:p>
+      <w:pPr>
+        <w:shd w:val="clear" w:color="auto" w:fill="1E1E1E"/>
+        <w:spacing w:after="0" w:line="285" w:lineRule="atLeast"/>
+        <w:rPr>
+          <w:rFonts w:ascii="Consolas" w:eastAsia="Times New Roman" w:hAnsi="Consolas" w:cs="Times New Roman"/>
+          <w:color w:val="D4D4D4"/>
+          <w:sz w:val="21"/>
+          <w:szCs w:val="21"/>
+        </w:rPr>
+      </w:pPr>
+      <w:r>
+        <w:rPr>
+          <w:rFonts w:ascii="Consolas" w:eastAsia="Times New Roman" w:hAnsi="Consolas" w:cs="Times New Roman"/>
+          <w:color w:val="D4D4D4"/>
+          <w:sz w:val="21"/>
+          <w:szCs w:val="21"/>
+        </w:rPr>
+        <w:t xml:space="preserve">    </w:t>
+      </w:r>
+      <w:r>
+        <w:rPr>
+          <w:rFonts w:ascii="Consolas" w:eastAsia="Times New Roman" w:hAnsi="Consolas" w:cs="Times New Roman"/>
+          <w:color w:val="808080"/>
+          <w:sz w:val="21"/>
+          <w:szCs w:val="21"/>
+        </w:rPr>
+        <w:t>&lt;/</w:t>
+      </w:r>
+      <w:r>
+        <w:rPr>
+          <w:rFonts w:ascii="Consolas" w:eastAsia="Times New Roman" w:hAnsi="Consolas" w:cs="Times New Roman"/>
+          <w:color w:val="569CD6"/>
+          <w:sz w:val="21"/>
+          <w:szCs w:val="21"/>
+        </w:rPr>
+        <w:t>script</w:t>
+      </w:r>
+      <w:r>
+        <w:rPr>
+          <w:rFonts w:ascii="Consolas" w:eastAsia="Times New Roman" w:hAnsi="Consolas" w:cs="Times New Roman"/>
+          <w:color w:val="808080"/>
+          <w:sz w:val="21"/>
+          <w:szCs w:val="21"/>
+        </w:rPr>
+        <w:t>&gt;</w:t>
+      </w:r>
+    </w:p>
+    <w:p>
+      <w:pPr>
+        <w:shd w:val="clear" w:color="auto" w:fill="FFFFFF"/>
+        <w:spacing w:after="158" w:line="420" w:lineRule="atLeast"/>
+        <w:rPr>
+          <w:rFonts w:ascii="Arial" w:eastAsia="Times New Roman" w:hAnsi="Arial" w:cs="Arial"/>
+          <w:color w:val="000000"/>
+          <w:sz w:val="29"/>
+          <w:szCs w:val="29"/>
+        </w:rPr>
+      </w:pPr>
+    </w:p>
     <w:p/>
     <w:p/>
     <w:sectPr>
@@ -3219,6 +11544,619 @@
     </w:sectPr>
   </w:body>
 </w:document>
+</file>
+
+<file path=word/numbering.xml><?xml version="1.0" encoding="utf-8"?>
+<w:numbering xmlns:wpc="http://schemas.microsoft.com/office/word/2010/wordprocessingCanvas" xmlns:cx="http://schemas.microsoft.com/office/drawing/2014/chartex" xmlns:cx1="http://schemas.microsoft.com/office/drawing/2015/9/8/chartex" xmlns:cx2="http://schemas.microsoft.com/office/drawing/2015/10/21/chartex" xmlns:cx3="http://schemas.microsoft.com/office/drawing/2016/5/9/chartex" xmlns:cx4="http://schemas.microsoft.com/office/drawing/2016/5/10/chartex" xmlns:cx5="http://schemas.microsoft.com/office/drawing/2016/5/11/chartex" xmlns:cx6="http://schemas.microsoft.com/office/drawing/2016/5/12/chartex" xmlns:cx7="http://schemas.microsoft.com/office/drawing/2016/5/13/chartex" xmlns:cx8="http://schemas.microsoft.com/office/drawing/2016/5/14/chartex" xmlns:mc="http://schemas.openxmlformats.org/markup-compatibility/2006" xmlns:aink="http://schemas.microsoft.com/office/drawing/2016/ink" xmlns:am3d="http://schemas.microsoft.com/office/drawing/2017/model3d" xmlns:o="urn:schemas-microsoft-com:office:office" xmlns:r="http://schemas.openxmlformats.org/officeDocument/2006/relationships" xmlns:m="http://schemas.openxmlformats.org/officeDocument/2006/math" xmlns:v="urn:schemas-microsoft-com:vml" xmlns:wp14="http://schemas.microsoft.com/office/word/2010/wordprocessingDrawing" xmlns:wp="http://schemas.openxmlformats.org/drawingml/2006/wordprocessingDrawing" xmlns:w10="urn:schemas-microsoft-com:office:word" xmlns:w="http://schemas.openxmlformats.org/wordprocessingml/2006/main" xmlns:w14="http://schemas.microsoft.com/office/word/2010/wordml" xmlns:w15="http://schemas.microsoft.com/office/word/2012/wordml" xmlns:w16cid="http://schemas.microsoft.com/office/word/2016/wordml/cid" xmlns:w16se="http://schemas.microsoft.com/office/word/2015/wordml/symex" xmlns:wpg="http://schemas.microsoft.com/office/word/2010/wordprocessingGroup" xmlns:wpi="http://schemas.microsoft.com/office/word/2010/wordprocessingInk" xmlns:wne="http://schemas.microsoft.com/office/word/2006/wordml" xmlns:wps="http://schemas.microsoft.com/office/word/2010/wordprocessingShape" mc:Ignorable="w14 w15 w16se w16cid wp14">
+  <w:abstractNum w:abstractNumId="0" w15:restartNumberingAfterBreak="0">
+    <w:nsid w:val="04F44339"/>
+    <w:multiLevelType w:val="multilevel"/>
+    <w:tmpl w:val="4364C69C"/>
+    <w:lvl w:ilvl="0">
+      <w:start w:val="1"/>
+      <w:numFmt w:val="bullet"/>
+      <w:lvlText w:val=""/>
+      <w:lvlJc w:val="left"/>
+      <w:pPr>
+        <w:tabs>
+          <w:tab w:val="num" w:pos="720"/>
+        </w:tabs>
+        <w:ind w:left="720" w:hanging="360"/>
+      </w:pPr>
+      <w:rPr>
+        <w:rFonts w:ascii="Symbol" w:hAnsi="Symbol" w:hint="default"/>
+        <w:sz w:val="20"/>
+      </w:rPr>
+    </w:lvl>
+    <w:lvl w:ilvl="1" w:tentative="1">
+      <w:start w:val="1"/>
+      <w:numFmt w:val="bullet"/>
+      <w:lvlText w:val="o"/>
+      <w:lvlJc w:val="left"/>
+      <w:pPr>
+        <w:tabs>
+          <w:tab w:val="num" w:pos="1440"/>
+        </w:tabs>
+        <w:ind w:left="1440" w:hanging="360"/>
+      </w:pPr>
+      <w:rPr>
+        <w:rFonts w:ascii="Courier New" w:hAnsi="Courier New" w:hint="default"/>
+        <w:sz w:val="20"/>
+      </w:rPr>
+    </w:lvl>
+    <w:lvl w:ilvl="2" w:tentative="1">
+      <w:start w:val="1"/>
+      <w:numFmt w:val="bullet"/>
+      <w:lvlText w:val=""/>
+      <w:lvlJc w:val="left"/>
+      <w:pPr>
+        <w:tabs>
+          <w:tab w:val="num" w:pos="2160"/>
+        </w:tabs>
+        <w:ind w:left="2160" w:hanging="360"/>
+      </w:pPr>
+      <w:rPr>
+        <w:rFonts w:ascii="Wingdings" w:hAnsi="Wingdings" w:hint="default"/>
+        <w:sz w:val="20"/>
+      </w:rPr>
+    </w:lvl>
+    <w:lvl w:ilvl="3" w:tentative="1">
+      <w:start w:val="1"/>
+      <w:numFmt w:val="bullet"/>
+      <w:lvlText w:val=""/>
+      <w:lvlJc w:val="left"/>
+      <w:pPr>
+        <w:tabs>
+          <w:tab w:val="num" w:pos="2880"/>
+        </w:tabs>
+        <w:ind w:left="2880" w:hanging="360"/>
+      </w:pPr>
+      <w:rPr>
+        <w:rFonts w:ascii="Wingdings" w:hAnsi="Wingdings" w:hint="default"/>
+        <w:sz w:val="20"/>
+      </w:rPr>
+    </w:lvl>
+    <w:lvl w:ilvl="4" w:tentative="1">
+      <w:start w:val="1"/>
+      <w:numFmt w:val="bullet"/>
+      <w:lvlText w:val=""/>
+      <w:lvlJc w:val="left"/>
+      <w:pPr>
+        <w:tabs>
+          <w:tab w:val="num" w:pos="3600"/>
+        </w:tabs>
+        <w:ind w:left="3600" w:hanging="360"/>
+      </w:pPr>
+      <w:rPr>
+        <w:rFonts w:ascii="Wingdings" w:hAnsi="Wingdings" w:hint="default"/>
+        <w:sz w:val="20"/>
+      </w:rPr>
+    </w:lvl>
+    <w:lvl w:ilvl="5" w:tentative="1">
+      <w:start w:val="1"/>
+      <w:numFmt w:val="bullet"/>
+      <w:lvlText w:val=""/>
+      <w:lvlJc w:val="left"/>
+      <w:pPr>
+        <w:tabs>
+          <w:tab w:val="num" w:pos="4320"/>
+        </w:tabs>
+        <w:ind w:left="4320" w:hanging="360"/>
+      </w:pPr>
+      <w:rPr>
+        <w:rFonts w:ascii="Wingdings" w:hAnsi="Wingdings" w:hint="default"/>
+        <w:sz w:val="20"/>
+      </w:rPr>
+    </w:lvl>
+    <w:lvl w:ilvl="6" w:tentative="1">
+      <w:start w:val="1"/>
+      <w:numFmt w:val="bullet"/>
+      <w:lvlText w:val=""/>
+      <w:lvlJc w:val="left"/>
+      <w:pPr>
+        <w:tabs>
+          <w:tab w:val="num" w:pos="5040"/>
+        </w:tabs>
+        <w:ind w:left="5040" w:hanging="360"/>
+      </w:pPr>
+      <w:rPr>
+        <w:rFonts w:ascii="Wingdings" w:hAnsi="Wingdings" w:hint="default"/>
+        <w:sz w:val="20"/>
+      </w:rPr>
+    </w:lvl>
+    <w:lvl w:ilvl="7" w:tentative="1">
+      <w:start w:val="1"/>
+      <w:numFmt w:val="bullet"/>
+      <w:lvlText w:val=""/>
+      <w:lvlJc w:val="left"/>
+      <w:pPr>
+        <w:tabs>
+          <w:tab w:val="num" w:pos="5760"/>
+        </w:tabs>
+        <w:ind w:left="5760" w:hanging="360"/>
+      </w:pPr>
+      <w:rPr>
+        <w:rFonts w:ascii="Wingdings" w:hAnsi="Wingdings" w:hint="default"/>
+        <w:sz w:val="20"/>
+      </w:rPr>
+    </w:lvl>
+    <w:lvl w:ilvl="8" w:tentative="1">
+      <w:start w:val="1"/>
+      <w:numFmt w:val="bullet"/>
+      <w:lvlText w:val=""/>
+      <w:lvlJc w:val="left"/>
+      <w:pPr>
+        <w:tabs>
+          <w:tab w:val="num" w:pos="6480"/>
+        </w:tabs>
+        <w:ind w:left="6480" w:hanging="360"/>
+      </w:pPr>
+      <w:rPr>
+        <w:rFonts w:ascii="Wingdings" w:hAnsi="Wingdings" w:hint="default"/>
+        <w:sz w:val="20"/>
+      </w:rPr>
+    </w:lvl>
+  </w:abstractNum>
+  <w:abstractNum w:abstractNumId="1" w15:restartNumberingAfterBreak="0">
+    <w:nsid w:val="0F450F3A"/>
+    <w:multiLevelType w:val="multilevel"/>
+    <w:tmpl w:val="B72E0728"/>
+    <w:lvl w:ilvl="0">
+      <w:start w:val="1"/>
+      <w:numFmt w:val="bullet"/>
+      <w:lvlText w:val=""/>
+      <w:lvlJc w:val="left"/>
+      <w:pPr>
+        <w:tabs>
+          <w:tab w:val="num" w:pos="720"/>
+        </w:tabs>
+        <w:ind w:left="720" w:hanging="360"/>
+      </w:pPr>
+      <w:rPr>
+        <w:rFonts w:ascii="Symbol" w:hAnsi="Symbol" w:hint="default"/>
+        <w:sz w:val="20"/>
+      </w:rPr>
+    </w:lvl>
+    <w:lvl w:ilvl="1" w:tentative="1">
+      <w:start w:val="1"/>
+      <w:numFmt w:val="bullet"/>
+      <w:lvlText w:val="o"/>
+      <w:lvlJc w:val="left"/>
+      <w:pPr>
+        <w:tabs>
+          <w:tab w:val="num" w:pos="1440"/>
+        </w:tabs>
+        <w:ind w:left="1440" w:hanging="360"/>
+      </w:pPr>
+      <w:rPr>
+        <w:rFonts w:ascii="Courier New" w:hAnsi="Courier New" w:hint="default"/>
+        <w:sz w:val="20"/>
+      </w:rPr>
+    </w:lvl>
+    <w:lvl w:ilvl="2" w:tentative="1">
+      <w:start w:val="1"/>
+      <w:numFmt w:val="bullet"/>
+      <w:lvlText w:val=""/>
+      <w:lvlJc w:val="left"/>
+      <w:pPr>
+        <w:tabs>
+          <w:tab w:val="num" w:pos="2160"/>
+        </w:tabs>
+        <w:ind w:left="2160" w:hanging="360"/>
+      </w:pPr>
+      <w:rPr>
+        <w:rFonts w:ascii="Wingdings" w:hAnsi="Wingdings" w:hint="default"/>
+        <w:sz w:val="20"/>
+      </w:rPr>
+    </w:lvl>
+    <w:lvl w:ilvl="3" w:tentative="1">
+      <w:start w:val="1"/>
+      <w:numFmt w:val="bullet"/>
+      <w:lvlText w:val=""/>
+      <w:lvlJc w:val="left"/>
+      <w:pPr>
+        <w:tabs>
+          <w:tab w:val="num" w:pos="2880"/>
+        </w:tabs>
+        <w:ind w:left="2880" w:hanging="360"/>
+      </w:pPr>
+      <w:rPr>
+        <w:rFonts w:ascii="Wingdings" w:hAnsi="Wingdings" w:hint="default"/>
+        <w:sz w:val="20"/>
+      </w:rPr>
+    </w:lvl>
+    <w:lvl w:ilvl="4" w:tentative="1">
+      <w:start w:val="1"/>
+      <w:numFmt w:val="bullet"/>
+      <w:lvlText w:val=""/>
+      <w:lvlJc w:val="left"/>
+      <w:pPr>
+        <w:tabs>
+          <w:tab w:val="num" w:pos="3600"/>
+        </w:tabs>
+        <w:ind w:left="3600" w:hanging="360"/>
+      </w:pPr>
+      <w:rPr>
+        <w:rFonts w:ascii="Wingdings" w:hAnsi="Wingdings" w:hint="default"/>
+        <w:sz w:val="20"/>
+      </w:rPr>
+    </w:lvl>
+    <w:lvl w:ilvl="5" w:tentative="1">
+      <w:start w:val="1"/>
+      <w:numFmt w:val="bullet"/>
+      <w:lvlText w:val=""/>
+      <w:lvlJc w:val="left"/>
+      <w:pPr>
+        <w:tabs>
+          <w:tab w:val="num" w:pos="4320"/>
+        </w:tabs>
+        <w:ind w:left="4320" w:hanging="360"/>
+      </w:pPr>
+      <w:rPr>
+        <w:rFonts w:ascii="Wingdings" w:hAnsi="Wingdings" w:hint="default"/>
+        <w:sz w:val="20"/>
+      </w:rPr>
+    </w:lvl>
+    <w:lvl w:ilvl="6" w:tentative="1">
+      <w:start w:val="1"/>
+      <w:numFmt w:val="bullet"/>
+      <w:lvlText w:val=""/>
+      <w:lvlJc w:val="left"/>
+      <w:pPr>
+        <w:tabs>
+          <w:tab w:val="num" w:pos="5040"/>
+        </w:tabs>
+        <w:ind w:left="5040" w:hanging="360"/>
+      </w:pPr>
+      <w:rPr>
+        <w:rFonts w:ascii="Wingdings" w:hAnsi="Wingdings" w:hint="default"/>
+        <w:sz w:val="20"/>
+      </w:rPr>
+    </w:lvl>
+    <w:lvl w:ilvl="7" w:tentative="1">
+      <w:start w:val="1"/>
+      <w:numFmt w:val="bullet"/>
+      <w:lvlText w:val=""/>
+      <w:lvlJc w:val="left"/>
+      <w:pPr>
+        <w:tabs>
+          <w:tab w:val="num" w:pos="5760"/>
+        </w:tabs>
+        <w:ind w:left="5760" w:hanging="360"/>
+      </w:pPr>
+      <w:rPr>
+        <w:rFonts w:ascii="Wingdings" w:hAnsi="Wingdings" w:hint="default"/>
+        <w:sz w:val="20"/>
+      </w:rPr>
+    </w:lvl>
+    <w:lvl w:ilvl="8" w:tentative="1">
+      <w:start w:val="1"/>
+      <w:numFmt w:val="bullet"/>
+      <w:lvlText w:val=""/>
+      <w:lvlJc w:val="left"/>
+      <w:pPr>
+        <w:tabs>
+          <w:tab w:val="num" w:pos="6480"/>
+        </w:tabs>
+        <w:ind w:left="6480" w:hanging="360"/>
+      </w:pPr>
+      <w:rPr>
+        <w:rFonts w:ascii="Wingdings" w:hAnsi="Wingdings" w:hint="default"/>
+        <w:sz w:val="20"/>
+      </w:rPr>
+    </w:lvl>
+  </w:abstractNum>
+  <w:abstractNum w:abstractNumId="2" w15:restartNumberingAfterBreak="0">
+    <w:nsid w:val="28FD2B2D"/>
+    <w:multiLevelType w:val="multilevel"/>
+    <w:tmpl w:val="54FE1032"/>
+    <w:lvl w:ilvl="0">
+      <w:start w:val="1"/>
+      <w:numFmt w:val="bullet"/>
+      <w:lvlText w:val=""/>
+      <w:lvlJc w:val="left"/>
+      <w:pPr>
+        <w:tabs>
+          <w:tab w:val="num" w:pos="720"/>
+        </w:tabs>
+        <w:ind w:left="720" w:hanging="360"/>
+      </w:pPr>
+      <w:rPr>
+        <w:rFonts w:ascii="Symbol" w:hAnsi="Symbol" w:hint="default"/>
+        <w:sz w:val="20"/>
+      </w:rPr>
+    </w:lvl>
+    <w:lvl w:ilvl="1" w:tentative="1">
+      <w:start w:val="1"/>
+      <w:numFmt w:val="bullet"/>
+      <w:lvlText w:val="o"/>
+      <w:lvlJc w:val="left"/>
+      <w:pPr>
+        <w:tabs>
+          <w:tab w:val="num" w:pos="1440"/>
+        </w:tabs>
+        <w:ind w:left="1440" w:hanging="360"/>
+      </w:pPr>
+      <w:rPr>
+        <w:rFonts w:ascii="Courier New" w:hAnsi="Courier New" w:hint="default"/>
+        <w:sz w:val="20"/>
+      </w:rPr>
+    </w:lvl>
+    <w:lvl w:ilvl="2" w:tentative="1">
+      <w:start w:val="1"/>
+      <w:numFmt w:val="bullet"/>
+      <w:lvlText w:val=""/>
+      <w:lvlJc w:val="left"/>
+      <w:pPr>
+        <w:tabs>
+          <w:tab w:val="num" w:pos="2160"/>
+        </w:tabs>
+        <w:ind w:left="2160" w:hanging="360"/>
+      </w:pPr>
+      <w:rPr>
+        <w:rFonts w:ascii="Wingdings" w:hAnsi="Wingdings" w:hint="default"/>
+        <w:sz w:val="20"/>
+      </w:rPr>
+    </w:lvl>
+    <w:lvl w:ilvl="3" w:tentative="1">
+      <w:start w:val="1"/>
+      <w:numFmt w:val="bullet"/>
+      <w:lvlText w:val=""/>
+      <w:lvlJc w:val="left"/>
+      <w:pPr>
+        <w:tabs>
+          <w:tab w:val="num" w:pos="2880"/>
+        </w:tabs>
+        <w:ind w:left="2880" w:hanging="360"/>
+      </w:pPr>
+      <w:rPr>
+        <w:rFonts w:ascii="Wingdings" w:hAnsi="Wingdings" w:hint="default"/>
+        <w:sz w:val="20"/>
+      </w:rPr>
+    </w:lvl>
+    <w:lvl w:ilvl="4" w:tentative="1">
+      <w:start w:val="1"/>
+      <w:numFmt w:val="bullet"/>
+      <w:lvlText w:val=""/>
+      <w:lvlJc w:val="left"/>
+      <w:pPr>
+        <w:tabs>
+          <w:tab w:val="num" w:pos="3600"/>
+        </w:tabs>
+        <w:ind w:left="3600" w:hanging="360"/>
+      </w:pPr>
+      <w:rPr>
+        <w:rFonts w:ascii="Wingdings" w:hAnsi="Wingdings" w:hint="default"/>
+        <w:sz w:val="20"/>
+      </w:rPr>
+    </w:lvl>
+    <w:lvl w:ilvl="5" w:tentative="1">
+      <w:start w:val="1"/>
+      <w:numFmt w:val="bullet"/>
+      <w:lvlText w:val=""/>
+      <w:lvlJc w:val="left"/>
+      <w:pPr>
+        <w:tabs>
+          <w:tab w:val="num" w:pos="4320"/>
+        </w:tabs>
+        <w:ind w:left="4320" w:hanging="360"/>
+      </w:pPr>
+      <w:rPr>
+        <w:rFonts w:ascii="Wingdings" w:hAnsi="Wingdings" w:hint="default"/>
+        <w:sz w:val="20"/>
+      </w:rPr>
+    </w:lvl>
+    <w:lvl w:ilvl="6" w:tentative="1">
+      <w:start w:val="1"/>
+      <w:numFmt w:val="bullet"/>
+      <w:lvlText w:val=""/>
+      <w:lvlJc w:val="left"/>
+      <w:pPr>
+        <w:tabs>
+          <w:tab w:val="num" w:pos="5040"/>
+        </w:tabs>
+        <w:ind w:left="5040" w:hanging="360"/>
+      </w:pPr>
+      <w:rPr>
+        <w:rFonts w:ascii="Wingdings" w:hAnsi="Wingdings" w:hint="default"/>
+        <w:sz w:val="20"/>
+      </w:rPr>
+    </w:lvl>
+    <w:lvl w:ilvl="7" w:tentative="1">
+      <w:start w:val="1"/>
+      <w:numFmt w:val="bullet"/>
+      <w:lvlText w:val=""/>
+      <w:lvlJc w:val="left"/>
+      <w:pPr>
+        <w:tabs>
+          <w:tab w:val="num" w:pos="5760"/>
+        </w:tabs>
+        <w:ind w:left="5760" w:hanging="360"/>
+      </w:pPr>
+      <w:rPr>
+        <w:rFonts w:ascii="Wingdings" w:hAnsi="Wingdings" w:hint="default"/>
+        <w:sz w:val="20"/>
+      </w:rPr>
+    </w:lvl>
+    <w:lvl w:ilvl="8" w:tentative="1">
+      <w:start w:val="1"/>
+      <w:numFmt w:val="bullet"/>
+      <w:lvlText w:val=""/>
+      <w:lvlJc w:val="left"/>
+      <w:pPr>
+        <w:tabs>
+          <w:tab w:val="num" w:pos="6480"/>
+        </w:tabs>
+        <w:ind w:left="6480" w:hanging="360"/>
+      </w:pPr>
+      <w:rPr>
+        <w:rFonts w:ascii="Wingdings" w:hAnsi="Wingdings" w:hint="default"/>
+        <w:sz w:val="20"/>
+      </w:rPr>
+    </w:lvl>
+  </w:abstractNum>
+  <w:abstractNum w:abstractNumId="3" w15:restartNumberingAfterBreak="0">
+    <w:nsid w:val="6E0875D2"/>
+    <w:multiLevelType w:val="multilevel"/>
+    <w:tmpl w:val="8C4002FA"/>
+    <w:lvl w:ilvl="0">
+      <w:start w:val="1"/>
+      <w:numFmt w:val="bullet"/>
+      <w:lvlText w:val=""/>
+      <w:lvlJc w:val="left"/>
+      <w:pPr>
+        <w:tabs>
+          <w:tab w:val="num" w:pos="720"/>
+        </w:tabs>
+        <w:ind w:left="720" w:hanging="360"/>
+      </w:pPr>
+      <w:rPr>
+        <w:rFonts w:ascii="Symbol" w:hAnsi="Symbol" w:hint="default"/>
+        <w:sz w:val="20"/>
+      </w:rPr>
+    </w:lvl>
+    <w:lvl w:ilvl="1" w:tentative="1">
+      <w:start w:val="1"/>
+      <w:numFmt w:val="bullet"/>
+      <w:lvlText w:val="o"/>
+      <w:lvlJc w:val="left"/>
+      <w:pPr>
+        <w:tabs>
+          <w:tab w:val="num" w:pos="1440"/>
+        </w:tabs>
+        <w:ind w:left="1440" w:hanging="360"/>
+      </w:pPr>
+      <w:rPr>
+        <w:rFonts w:ascii="Courier New" w:hAnsi="Courier New" w:hint="default"/>
+        <w:sz w:val="20"/>
+      </w:rPr>
+    </w:lvl>
+    <w:lvl w:ilvl="2" w:tentative="1">
+      <w:start w:val="1"/>
+      <w:numFmt w:val="bullet"/>
+      <w:lvlText w:val=""/>
+      <w:lvlJc w:val="left"/>
+      <w:pPr>
+        <w:tabs>
+          <w:tab w:val="num" w:pos="2160"/>
+        </w:tabs>
+        <w:ind w:left="2160" w:hanging="360"/>
+      </w:pPr>
+      <w:rPr>
+        <w:rFonts w:ascii="Wingdings" w:hAnsi="Wingdings" w:hint="default"/>
+        <w:sz w:val="20"/>
+      </w:rPr>
+    </w:lvl>
+    <w:lvl w:ilvl="3" w:tentative="1">
+      <w:start w:val="1"/>
+      <w:numFmt w:val="bullet"/>
+      <w:lvlText w:val=""/>
+      <w:lvlJc w:val="left"/>
+      <w:pPr>
+        <w:tabs>
+          <w:tab w:val="num" w:pos="2880"/>
+        </w:tabs>
+        <w:ind w:left="2880" w:hanging="360"/>
+      </w:pPr>
+      <w:rPr>
+        <w:rFonts w:ascii="Wingdings" w:hAnsi="Wingdings" w:hint="default"/>
+        <w:sz w:val="20"/>
+      </w:rPr>
+    </w:lvl>
+    <w:lvl w:ilvl="4" w:tentative="1">
+      <w:start w:val="1"/>
+      <w:numFmt w:val="bullet"/>
+      <w:lvlText w:val=""/>
+      <w:lvlJc w:val="left"/>
+      <w:pPr>
+        <w:tabs>
+          <w:tab w:val="num" w:pos="3600"/>
+        </w:tabs>
+        <w:ind w:left="3600" w:hanging="360"/>
+      </w:pPr>
+      <w:rPr>
+        <w:rFonts w:ascii="Wingdings" w:hAnsi="Wingdings" w:hint="default"/>
+        <w:sz w:val="20"/>
+      </w:rPr>
+    </w:lvl>
+    <w:lvl w:ilvl="5" w:tentative="1">
+      <w:start w:val="1"/>
+      <w:numFmt w:val="bullet"/>
+      <w:lvlText w:val=""/>
+      <w:lvlJc w:val="left"/>
+      <w:pPr>
+        <w:tabs>
+          <w:tab w:val="num" w:pos="4320"/>
+        </w:tabs>
+        <w:ind w:left="4320" w:hanging="360"/>
+      </w:pPr>
+      <w:rPr>
+        <w:rFonts w:ascii="Wingdings" w:hAnsi="Wingdings" w:hint="default"/>
+        <w:sz w:val="20"/>
+      </w:rPr>
+    </w:lvl>
+    <w:lvl w:ilvl="6" w:tentative="1">
+      <w:start w:val="1"/>
+      <w:numFmt w:val="bullet"/>
+      <w:lvlText w:val=""/>
+      <w:lvlJc w:val="left"/>
+      <w:pPr>
+        <w:tabs>
+          <w:tab w:val="num" w:pos="5040"/>
+        </w:tabs>
+        <w:ind w:left="5040" w:hanging="360"/>
+      </w:pPr>
+      <w:rPr>
+        <w:rFonts w:ascii="Wingdings" w:hAnsi="Wingdings" w:hint="default"/>
+        <w:sz w:val="20"/>
+      </w:rPr>
+    </w:lvl>
+    <w:lvl w:ilvl="7" w:tentative="1">
+      <w:start w:val="1"/>
+      <w:numFmt w:val="bullet"/>
+      <w:lvlText w:val=""/>
+      <w:lvlJc w:val="left"/>
+      <w:pPr>
+        <w:tabs>
+          <w:tab w:val="num" w:pos="5760"/>
+        </w:tabs>
+        <w:ind w:left="5760" w:hanging="360"/>
+      </w:pPr>
+      <w:rPr>
+        <w:rFonts w:ascii="Wingdings" w:hAnsi="Wingdings" w:hint="default"/>
+        <w:sz w:val="20"/>
+      </w:rPr>
+    </w:lvl>
+    <w:lvl w:ilvl="8" w:tentative="1">
+      <w:start w:val="1"/>
+      <w:numFmt w:val="bullet"/>
+      <w:lvlText w:val=""/>
+      <w:lvlJc w:val="left"/>
+      <w:pPr>
+        <w:tabs>
+          <w:tab w:val="num" w:pos="6480"/>
+        </w:tabs>
+        <w:ind w:left="6480" w:hanging="360"/>
+      </w:pPr>
+      <w:rPr>
+        <w:rFonts w:ascii="Wingdings" w:hAnsi="Wingdings" w:hint="default"/>
+        <w:sz w:val="20"/>
+      </w:rPr>
+    </w:lvl>
+  </w:abstractNum>
+  <w:num w:numId="1">
+    <w:abstractNumId w:val="2"/>
+  </w:num>
+  <w:num w:numId="2">
+    <w:abstractNumId w:val="3"/>
+  </w:num>
+  <w:num w:numId="3">
+    <w:abstractNumId w:val="0"/>
+  </w:num>
+  <w:num w:numId="4">
+    <w:abstractNumId w:val="1"/>
+  </w:num>
+</w:numbering>
 </file>
 
 <file path=word/styles.xml><?xml version="1.0" encoding="utf-8"?>
@@ -3620,6 +12558,48 @@
     <w:name w:val="Normal"/>
     <w:qFormat/>
   </w:style>
+  <w:style w:type="paragraph" w:styleId="Heading2">
+    <w:name w:val="heading 2"/>
+    <w:basedOn w:val="Normal"/>
+    <w:link w:val="Heading2Char"/>
+    <w:uiPriority w:val="9"/>
+    <w:qFormat/>
+    <w:rsid w:val="00B35AB8"/>
+    <w:pPr>
+      <w:spacing w:before="100" w:beforeAutospacing="1" w:after="100" w:afterAutospacing="1" w:line="240" w:lineRule="auto"/>
+      <w:outlineLvl w:val="1"/>
+    </w:pPr>
+    <w:rPr>
+      <w:rFonts w:ascii="Times New Roman" w:eastAsia="Times New Roman" w:hAnsi="Times New Roman" w:cs="Times New Roman"/>
+      <w:b/>
+      <w:bCs/>
+      <w:sz w:val="36"/>
+      <w:szCs w:val="36"/>
+    </w:rPr>
+  </w:style>
+  <w:style w:type="paragraph" w:styleId="Heading3">
+    <w:name w:val="heading 3"/>
+    <w:basedOn w:val="Normal"/>
+    <w:next w:val="Normal"/>
+    <w:link w:val="Heading3Char"/>
+    <w:uiPriority w:val="9"/>
+    <w:semiHidden/>
+    <w:unhideWhenUsed/>
+    <w:qFormat/>
+    <w:rsid w:val="00B35AB8"/>
+    <w:pPr>
+      <w:keepNext/>
+      <w:keepLines/>
+      <w:spacing w:before="40" w:after="0"/>
+      <w:outlineLvl w:val="2"/>
+    </w:pPr>
+    <w:rPr>
+      <w:rFonts w:asciiTheme="majorHAnsi" w:eastAsiaTheme="majorEastAsia" w:hAnsiTheme="majorHAnsi" w:cstheme="majorBidi"/>
+      <w:color w:val="1F3763" w:themeColor="accent1" w:themeShade="7F"/>
+      <w:sz w:val="24"/>
+      <w:szCs w:val="24"/>
+    </w:rPr>
+  </w:style>
   <w:style w:type="character" w:default="1" w:styleId="DefaultParagraphFont">
     <w:name w:val="Default Paragraph Font"/>
     <w:uiPriority w:val="1"/>
@@ -3686,6 +12666,89 @@
       <w:b/>
       <w:bCs/>
     </w:rPr>
+  </w:style>
+  <w:style w:type="character" w:styleId="HTMLCode">
+    <w:name w:val="HTML Code"/>
+    <w:basedOn w:val="DefaultParagraphFont"/>
+    <w:uiPriority w:val="99"/>
+    <w:semiHidden/>
+    <w:unhideWhenUsed/>
+    <w:rsid w:val="00B35AB8"/>
+    <w:rPr>
+      <w:rFonts w:ascii="Courier New" w:eastAsia="Times New Roman" w:hAnsi="Courier New" w:cs="Courier New"/>
+      <w:sz w:val="20"/>
+      <w:szCs w:val="20"/>
+    </w:rPr>
+  </w:style>
+  <w:style w:type="character" w:customStyle="1" w:styleId="Heading2Char">
+    <w:name w:val="Heading 2 Char"/>
+    <w:basedOn w:val="DefaultParagraphFont"/>
+    <w:link w:val="Heading2"/>
+    <w:uiPriority w:val="9"/>
+    <w:rsid w:val="00B35AB8"/>
+    <w:rPr>
+      <w:rFonts w:ascii="Times New Roman" w:eastAsia="Times New Roman" w:hAnsi="Times New Roman" w:cs="Times New Roman"/>
+      <w:b/>
+      <w:bCs/>
+      <w:sz w:val="36"/>
+      <w:szCs w:val="36"/>
+    </w:rPr>
+  </w:style>
+  <w:style w:type="character" w:customStyle="1" w:styleId="Heading3Char">
+    <w:name w:val="Heading 3 Char"/>
+    <w:basedOn w:val="DefaultParagraphFont"/>
+    <w:link w:val="Heading3"/>
+    <w:uiPriority w:val="9"/>
+    <w:semiHidden/>
+    <w:rsid w:val="00B35AB8"/>
+    <w:rPr>
+      <w:rFonts w:asciiTheme="majorHAnsi" w:eastAsiaTheme="majorEastAsia" w:hAnsiTheme="majorHAnsi" w:cstheme="majorBidi"/>
+      <w:color w:val="1F3763" w:themeColor="accent1" w:themeShade="7F"/>
+      <w:sz w:val="24"/>
+      <w:szCs w:val="24"/>
+    </w:rPr>
+  </w:style>
+  <w:style w:type="character" w:customStyle="1" w:styleId="jscolor">
+    <w:name w:val="jscolor"/>
+    <w:basedOn w:val="DefaultParagraphFont"/>
+    <w:rsid w:val="00B35AB8"/>
+  </w:style>
+  <w:style w:type="character" w:customStyle="1" w:styleId="jskeywordcolor">
+    <w:name w:val="jskeywordcolor"/>
+    <w:basedOn w:val="DefaultParagraphFont"/>
+    <w:rsid w:val="00B35AB8"/>
+  </w:style>
+  <w:style w:type="character" w:customStyle="1" w:styleId="jsstringcolor">
+    <w:name w:val="jsstringcolor"/>
+    <w:basedOn w:val="DefaultParagraphFont"/>
+    <w:rsid w:val="00B35AB8"/>
+  </w:style>
+  <w:style w:type="character" w:customStyle="1" w:styleId="jsnumbercolor">
+    <w:name w:val="jsnumbercolor"/>
+    <w:basedOn w:val="DefaultParagraphFont"/>
+    <w:rsid w:val="00B35AB8"/>
+  </w:style>
+  <w:style w:type="character" w:styleId="Hyperlink">
+    <w:name w:val="Hyperlink"/>
+    <w:basedOn w:val="DefaultParagraphFont"/>
+    <w:uiPriority w:val="99"/>
+    <w:semiHidden/>
+    <w:unhideWhenUsed/>
+    <w:rsid w:val="00B35AB8"/>
+    <w:rPr>
+      <w:color w:val="0000FF"/>
+      <w:u w:val="single"/>
+    </w:rPr>
+  </w:style>
+  <w:style w:type="character" w:customStyle="1" w:styleId="jspropertycolor">
+    <w:name w:val="jspropertycolor"/>
+    <w:basedOn w:val="DefaultParagraphFont"/>
+    <w:rsid w:val="00B35AB8"/>
+  </w:style>
+  <w:style w:type="character" w:customStyle="1" w:styleId="commentcolor">
+    <w:name w:val="commentcolor"/>
+    <w:basedOn w:val="DefaultParagraphFont"/>
+    <w:rsid w:val="00B35AB8"/>
   </w:style>
 </w:styles>
 </file>

--- a/JS Notes.docx
+++ b/JS Notes.docx
@@ -16,11 +16,13 @@
       <w:r>
         <w:rPr>
           <w:rFonts w:ascii="Arial" w:eastAsia="Times New Roman" w:hAnsi="Arial" w:cs="Arial"/>
-          <w:color w:val="000000"/>
-          <w:sz w:val="29"/>
-          <w:szCs w:val="29"/>
-        </w:rPr>
-        <w:t>Functions are useful so you don’t have to keep retyping code; you can instead simply invoke the function whenever needed.</w:t>
+          <w:b/>
+          <w:bCs/>
+          <w:color w:val="000000"/>
+          <w:sz w:val="29"/>
+          <w:szCs w:val="29"/>
+        </w:rPr>
+        <w:t>SCOPES</w:t>
       </w:r>
     </w:p>
     <w:p>
@@ -41,7 +43,28 @@
           <w:sz w:val="29"/>
           <w:szCs w:val="29"/>
         </w:rPr>
-        <w:t>An example could look like this:</w:t>
+        <w:t>Whereas var can have function or global scope, let and const can have function, global or block scope.</w:t>
+      </w:r>
+    </w:p>
+    <w:p>
+      <w:pPr>
+        <w:shd w:val="clear" w:color="auto" w:fill="FFFFFF"/>
+        <w:spacing w:after="158" w:line="420" w:lineRule="atLeast"/>
+        <w:rPr>
+          <w:rFonts w:ascii="Arial" w:eastAsia="Times New Roman" w:hAnsi="Arial" w:cs="Arial"/>
+          <w:color w:val="000000"/>
+          <w:sz w:val="29"/>
+          <w:szCs w:val="29"/>
+        </w:rPr>
+      </w:pPr>
+      <w:r>
+        <w:rPr>
+          <w:rFonts w:ascii="Arial" w:eastAsia="Times New Roman" w:hAnsi="Arial" w:cs="Arial"/>
+          <w:color w:val="000000"/>
+          <w:sz w:val="29"/>
+          <w:szCs w:val="29"/>
+        </w:rPr>
+        <w:t>Here is a diagram:</w:t>
       </w:r>
     </w:p>
     <w:p>
@@ -63,6 +86,268 @@
           <w:sz w:val="27"/>
           <w:szCs w:val="27"/>
         </w:rPr>
+        <w:drawing>
+          <wp:inline distT="0" distB="0" distL="0" distR="0" wp14:anchorId="18C0A265" wp14:editId="3D80E517">
+            <wp:extent cx="5943600" cy="1918335"/>
+            <wp:effectExtent l="0" t="0" r="0" b="5715"/>
+            <wp:docPr id="28" name="Picture 28"/>
+            <wp:cNvGraphicFramePr>
+              <a:graphicFrameLocks xmlns:a="http://schemas.openxmlformats.org/drawingml/2006/main" noChangeAspect="1"/>
+            </wp:cNvGraphicFramePr>
+            <a:graphic xmlns:a="http://schemas.openxmlformats.org/drawingml/2006/main">
+              <a:graphicData uri="http://schemas.openxmlformats.org/drawingml/2006/picture">
+                <pic:pic xmlns:pic="http://schemas.openxmlformats.org/drawingml/2006/picture">
+                  <pic:nvPicPr>
+                    <pic:cNvPr id="0" name="Picture 8"/>
+                    <pic:cNvPicPr>
+                      <a:picLocks noChangeAspect="1" noChangeArrowheads="1"/>
+                    </pic:cNvPicPr>
+                  </pic:nvPicPr>
+                  <pic:blipFill>
+                    <a:blip r:embed="rId5">
+                      <a:extLst>
+                        <a:ext uri="{28A0092B-C50C-407E-A947-70E740481C1C}">
+                          <a14:useLocalDpi xmlns:a14="http://schemas.microsoft.com/office/drawing/2010/main" val="0"/>
+                        </a:ext>
+                      </a:extLst>
+                    </a:blip>
+                    <a:srcRect/>
+                    <a:stretch>
+                      <a:fillRect/>
+                    </a:stretch>
+                  </pic:blipFill>
+                  <pic:spPr bwMode="auto">
+                    <a:xfrm>
+                      <a:off x="0" y="0"/>
+                      <a:ext cx="5943600" cy="1918335"/>
+                    </a:xfrm>
+                    <a:prstGeom prst="rect">
+                      <a:avLst/>
+                    </a:prstGeom>
+                    <a:noFill/>
+                    <a:ln>
+                      <a:noFill/>
+                    </a:ln>
+                  </pic:spPr>
+                </pic:pic>
+              </a:graphicData>
+            </a:graphic>
+          </wp:inline>
+        </w:drawing>
+      </w:r>
+      <w:r>
+        <w:rPr>
+          <w:rFonts w:ascii="Arial" w:eastAsia="Times New Roman" w:hAnsi="Arial" w:cs="Arial"/>
+          <w:color w:val="000000"/>
+          <w:sz w:val="27"/>
+          <w:szCs w:val="27"/>
+        </w:rPr>
+        <w:br/>
+      </w:r>
+    </w:p>
+    <w:p>
+      <w:pPr>
+        <w:shd w:val="clear" w:color="auto" w:fill="FFFFFF"/>
+        <w:spacing w:after="158" w:line="420" w:lineRule="atLeast"/>
+        <w:rPr>
+          <w:rFonts w:ascii="Arial" w:eastAsia="Times New Roman" w:hAnsi="Arial" w:cs="Arial"/>
+          <w:color w:val="000000"/>
+          <w:sz w:val="29"/>
+          <w:szCs w:val="29"/>
+        </w:rPr>
+      </w:pPr>
+      <w:r>
+        <w:rPr>
+          <w:rFonts w:ascii="Arial" w:eastAsia="Times New Roman" w:hAnsi="Arial" w:cs="Arial"/>
+          <w:color w:val="000000"/>
+          <w:sz w:val="29"/>
+          <w:szCs w:val="29"/>
+        </w:rPr>
+        <w:t>Global scope: The variable “A” would be able to be accessed from anywhere in the program.</w:t>
+      </w:r>
+    </w:p>
+    <w:p>
+      <w:pPr>
+        <w:shd w:val="clear" w:color="auto" w:fill="FFFFFF"/>
+        <w:spacing w:after="158" w:line="420" w:lineRule="atLeast"/>
+        <w:rPr>
+          <w:rFonts w:ascii="Arial" w:eastAsia="Times New Roman" w:hAnsi="Arial" w:cs="Arial"/>
+          <w:color w:val="000000"/>
+          <w:sz w:val="29"/>
+          <w:szCs w:val="29"/>
+        </w:rPr>
+      </w:pPr>
+      <w:r>
+        <w:rPr>
+          <w:rFonts w:ascii="Arial" w:eastAsia="Times New Roman" w:hAnsi="Arial" w:cs="Arial"/>
+          <w:color w:val="000000"/>
+          <w:sz w:val="29"/>
+          <w:szCs w:val="29"/>
+        </w:rPr>
+        <w:t>Function scope: The variable “B” would only be able to be accessed from within the function – not outside.</w:t>
+      </w:r>
+    </w:p>
+    <w:p>
+      <w:pPr>
+        <w:shd w:val="clear" w:color="auto" w:fill="FFFFFF"/>
+        <w:spacing w:after="158" w:line="420" w:lineRule="atLeast"/>
+        <w:rPr>
+          <w:rFonts w:ascii="Arial" w:eastAsia="Times New Roman" w:hAnsi="Arial" w:cs="Arial"/>
+          <w:color w:val="000000"/>
+          <w:sz w:val="29"/>
+          <w:szCs w:val="29"/>
+        </w:rPr>
+      </w:pPr>
+      <w:r>
+        <w:rPr>
+          <w:rFonts w:ascii="Arial" w:eastAsia="Times New Roman" w:hAnsi="Arial" w:cs="Arial"/>
+          <w:color w:val="000000"/>
+          <w:sz w:val="29"/>
+          <w:szCs w:val="29"/>
+        </w:rPr>
+        <w:t>Block scope: The variables “C” and “D” could only be accessed within the if statement.</w:t>
+      </w:r>
+    </w:p>
+    <w:p>
+      <w:pPr>
+        <w:shd w:val="clear" w:color="auto" w:fill="FFFFFF"/>
+        <w:spacing w:after="158" w:line="420" w:lineRule="atLeast"/>
+        <w:rPr>
+          <w:rFonts w:ascii="Arial" w:eastAsia="Times New Roman" w:hAnsi="Arial" w:cs="Arial"/>
+          <w:color w:val="000000"/>
+          <w:sz w:val="29"/>
+          <w:szCs w:val="29"/>
+        </w:rPr>
+      </w:pPr>
+      <w:r>
+        <w:rPr>
+          <w:rFonts w:ascii="Arial" w:eastAsia="Times New Roman" w:hAnsi="Arial" w:cs="Arial"/>
+          <w:color w:val="000000"/>
+          <w:sz w:val="29"/>
+          <w:szCs w:val="29"/>
+        </w:rPr>
+        <w:t>For example: if you attempted to perform an operation on the variables C and D outside of the if statement’s curly brackets, it wouldn’t execute.</w:t>
+      </w:r>
+    </w:p>
+    <w:p>
+      <w:pPr>
+        <w:shd w:val="clear" w:color="auto" w:fill="FF9600"/>
+        <w:spacing w:line="240" w:lineRule="auto"/>
+        <w:jc w:val="center"/>
+        <w:textAlignment w:val="center"/>
+        <w:rPr>
+          <w:rFonts w:ascii="Arial" w:eastAsia="Times New Roman" w:hAnsi="Arial" w:cs="Arial"/>
+          <w:b/>
+          <w:bCs/>
+          <w:caps/>
+          <w:color w:val="FFFFFF"/>
+          <w:spacing w:val="15"/>
+          <w:sz w:val="17"/>
+          <w:szCs w:val="17"/>
+        </w:rPr>
+      </w:pPr>
+      <w:r>
+        <w:rPr>
+          <w:rFonts w:ascii="Arial" w:eastAsia="Times New Roman" w:hAnsi="Arial" w:cs="Arial"/>
+          <w:b/>
+          <w:bCs/>
+          <w:caps/>
+          <w:color w:val="FFFFFF"/>
+          <w:spacing w:val="15"/>
+          <w:sz w:val="17"/>
+          <w:szCs w:val="17"/>
+        </w:rPr>
+        <w:t>STEP: 193</w:t>
+      </w:r>
+    </w:p>
+    <w:p>
+      <w:pPr>
+        <w:shd w:val="clear" w:color="auto" w:fill="FFFFFF"/>
+        <w:spacing w:after="158" w:line="420" w:lineRule="atLeast"/>
+        <w:rPr>
+          <w:rFonts w:ascii="Arial" w:eastAsia="Times New Roman" w:hAnsi="Arial" w:cs="Arial"/>
+          <w:color w:val="000000"/>
+          <w:sz w:val="29"/>
+          <w:szCs w:val="29"/>
+        </w:rPr>
+      </w:pPr>
+      <w:bookmarkStart w:id="0" w:name="_GoBack"/>
+      <w:bookmarkEnd w:id="0"/>
+    </w:p>
+    <w:p>
+      <w:pPr>
+        <w:shd w:val="clear" w:color="auto" w:fill="FFFFFF"/>
+        <w:spacing w:after="158" w:line="420" w:lineRule="atLeast"/>
+        <w:rPr>
+          <w:rFonts w:ascii="Arial" w:eastAsia="Times New Roman" w:hAnsi="Arial" w:cs="Arial"/>
+          <w:color w:val="000000"/>
+          <w:sz w:val="29"/>
+          <w:szCs w:val="29"/>
+        </w:rPr>
+      </w:pPr>
+    </w:p>
+    <w:p>
+      <w:pPr>
+        <w:shd w:val="clear" w:color="auto" w:fill="FFFFFF"/>
+        <w:spacing w:after="158" w:line="420" w:lineRule="atLeast"/>
+        <w:rPr>
+          <w:rFonts w:ascii="Arial" w:eastAsia="Times New Roman" w:hAnsi="Arial" w:cs="Arial"/>
+          <w:color w:val="000000"/>
+          <w:sz w:val="29"/>
+          <w:szCs w:val="29"/>
+        </w:rPr>
+      </w:pPr>
+      <w:r>
+        <w:rPr>
+          <w:rFonts w:ascii="Arial" w:eastAsia="Times New Roman" w:hAnsi="Arial" w:cs="Arial"/>
+          <w:color w:val="000000"/>
+          <w:sz w:val="29"/>
+          <w:szCs w:val="29"/>
+        </w:rPr>
+        <w:t>Functions are useful so you don’t have to keep retyping code; you can instead simply invoke the function whenever needed.</w:t>
+      </w:r>
+    </w:p>
+    <w:p>
+      <w:pPr>
+        <w:shd w:val="clear" w:color="auto" w:fill="FFFFFF"/>
+        <w:spacing w:after="158" w:line="420" w:lineRule="atLeast"/>
+        <w:rPr>
+          <w:rFonts w:ascii="Arial" w:eastAsia="Times New Roman" w:hAnsi="Arial" w:cs="Arial"/>
+          <w:color w:val="000000"/>
+          <w:sz w:val="29"/>
+          <w:szCs w:val="29"/>
+        </w:rPr>
+      </w:pPr>
+      <w:r>
+        <w:rPr>
+          <w:rFonts w:ascii="Arial" w:eastAsia="Times New Roman" w:hAnsi="Arial" w:cs="Arial"/>
+          <w:color w:val="000000"/>
+          <w:sz w:val="29"/>
+          <w:szCs w:val="29"/>
+        </w:rPr>
+        <w:t>An example could look like this:</w:t>
+      </w:r>
+    </w:p>
+    <w:p>
+      <w:pPr>
+        <w:shd w:val="clear" w:color="auto" w:fill="FFFFFF"/>
+        <w:spacing w:line="240" w:lineRule="auto"/>
+        <w:rPr>
+          <w:rFonts w:ascii="Arial" w:eastAsia="Times New Roman" w:hAnsi="Arial" w:cs="Arial"/>
+          <w:color w:val="000000"/>
+          <w:sz w:val="27"/>
+          <w:szCs w:val="27"/>
+        </w:rPr>
+      </w:pPr>
+      <w:r>
+        <w:rPr>
+          <w:rFonts w:ascii="Arial" w:eastAsia="Times New Roman" w:hAnsi="Arial" w:cs="Arial"/>
+          <w:noProof/>
+          <w:color w:val="000000"/>
+          <w:sz w:val="27"/>
+          <w:szCs w:val="27"/>
+        </w:rPr>
+        <w:lastRenderedPageBreak/>
         <w:drawing>
           <wp:inline distT="0" distB="0" distL="0" distR="0" wp14:anchorId="3411E438" wp14:editId="25B5236F">
             <wp:extent cx="4876800" cy="429260"/>
@@ -81,7 +366,7 @@
                     </pic:cNvPicPr>
                   </pic:nvPicPr>
                   <pic:blipFill>
-                    <a:blip r:embed="rId5">
+                    <a:blip r:embed="rId6">
                       <a:extLst>
                         <a:ext uri="{28A0092B-C50C-407E-A947-70E740481C1C}">
                           <a14:useLocalDpi xmlns:a14="http://schemas.microsoft.com/office/drawing/2010/main" val="0"/>
@@ -180,7 +465,7 @@
                     </pic:cNvPicPr>
                   </pic:nvPicPr>
                   <pic:blipFill>
-                    <a:blip r:embed="rId6">
+                    <a:blip r:embed="rId7">
                       <a:extLst>
                         <a:ext uri="{28A0092B-C50C-407E-A947-70E740481C1C}">
                           <a14:useLocalDpi xmlns:a14="http://schemas.microsoft.com/office/drawing/2010/main" val="0"/>
@@ -346,7 +631,7 @@
                     </pic:cNvPicPr>
                   </pic:nvPicPr>
                   <pic:blipFill>
-                    <a:blip r:embed="rId7">
+                    <a:blip r:embed="rId8">
                       <a:extLst>
                         <a:ext uri="{28A0092B-C50C-407E-A947-70E740481C1C}">
                           <a14:useLocalDpi xmlns:a14="http://schemas.microsoft.com/office/drawing/2010/main" val="0"/>
@@ -405,68 +690,68 @@
           <w:sz w:val="29"/>
           <w:szCs w:val="29"/>
         </w:rPr>
+        <w:t>Here, we aren’t setting the property “</w:t>
+      </w:r>
+      <w:proofErr w:type="spellStart"/>
+      <w:r>
+        <w:rPr>
+          <w:rFonts w:ascii="Arial" w:eastAsia="Times New Roman" w:hAnsi="Arial" w:cs="Arial"/>
+          <w:color w:val="000000"/>
+          <w:sz w:val="29"/>
+          <w:szCs w:val="29"/>
+        </w:rPr>
+        <w:t>gradeAverage</w:t>
+      </w:r>
+      <w:proofErr w:type="spellEnd"/>
+      <w:r>
+        <w:rPr>
+          <w:rFonts w:ascii="Arial" w:eastAsia="Times New Roman" w:hAnsi="Arial" w:cs="Arial"/>
+          <w:color w:val="000000"/>
+          <w:sz w:val="29"/>
+          <w:szCs w:val="29"/>
+        </w:rPr>
+        <w:t>” to a fixed number of 3.5. Instead, we are setting that property to the value returned by a set of code. Specifically, that code will take in a number (the variable “avg”) and set the value of the “</w:t>
+      </w:r>
+      <w:proofErr w:type="spellStart"/>
+      <w:r>
+        <w:rPr>
+          <w:rFonts w:ascii="Arial" w:eastAsia="Times New Roman" w:hAnsi="Arial" w:cs="Arial"/>
+          <w:color w:val="000000"/>
+          <w:sz w:val="29"/>
+          <w:szCs w:val="29"/>
+        </w:rPr>
+        <w:t>gradeAverage</w:t>
+      </w:r>
+      <w:proofErr w:type="spellEnd"/>
+      <w:r>
+        <w:rPr>
+          <w:rFonts w:ascii="Arial" w:eastAsia="Times New Roman" w:hAnsi="Arial" w:cs="Arial"/>
+          <w:color w:val="000000"/>
+          <w:sz w:val="29"/>
+          <w:szCs w:val="29"/>
+        </w:rPr>
+        <w:t>” property to the value of that variable.</w:t>
+      </w:r>
+    </w:p>
+    <w:p>
+      <w:pPr>
+        <w:shd w:val="clear" w:color="auto" w:fill="FFFFFF"/>
+        <w:spacing w:after="158" w:line="420" w:lineRule="atLeast"/>
+        <w:rPr>
+          <w:rFonts w:ascii="Arial" w:eastAsia="Times New Roman" w:hAnsi="Arial" w:cs="Arial"/>
+          <w:color w:val="000000"/>
+          <w:sz w:val="29"/>
+          <w:szCs w:val="29"/>
+        </w:rPr>
+      </w:pPr>
+      <w:r>
+        <w:rPr>
+          <w:rFonts w:ascii="Arial" w:eastAsia="Times New Roman" w:hAnsi="Arial" w:cs="Arial"/>
+          <w:color w:val="000000"/>
+          <w:sz w:val="29"/>
+          <w:szCs w:val="29"/>
+        </w:rPr>
         <w:lastRenderedPageBreak/>
-        <w:t>Here, we aren’t setting the property “</w:t>
-      </w:r>
-      <w:proofErr w:type="spellStart"/>
-      <w:r>
-        <w:rPr>
-          <w:rFonts w:ascii="Arial" w:eastAsia="Times New Roman" w:hAnsi="Arial" w:cs="Arial"/>
-          <w:color w:val="000000"/>
-          <w:sz w:val="29"/>
-          <w:szCs w:val="29"/>
-        </w:rPr>
-        <w:t>gradeAverage</w:t>
-      </w:r>
-      <w:proofErr w:type="spellEnd"/>
-      <w:r>
-        <w:rPr>
-          <w:rFonts w:ascii="Arial" w:eastAsia="Times New Roman" w:hAnsi="Arial" w:cs="Arial"/>
-          <w:color w:val="000000"/>
-          <w:sz w:val="29"/>
-          <w:szCs w:val="29"/>
-        </w:rPr>
-        <w:t>” to a fixed number of 3.5. Instead, we are setting that property to the value returned by a set of code. Specifically, that code will take in a number (the variable “avg”) and set the value of the “</w:t>
-      </w:r>
-      <w:proofErr w:type="spellStart"/>
-      <w:r>
-        <w:rPr>
-          <w:rFonts w:ascii="Arial" w:eastAsia="Times New Roman" w:hAnsi="Arial" w:cs="Arial"/>
-          <w:color w:val="000000"/>
-          <w:sz w:val="29"/>
-          <w:szCs w:val="29"/>
-        </w:rPr>
-        <w:t>gradeAverage</w:t>
-      </w:r>
-      <w:proofErr w:type="spellEnd"/>
-      <w:r>
-        <w:rPr>
-          <w:rFonts w:ascii="Arial" w:eastAsia="Times New Roman" w:hAnsi="Arial" w:cs="Arial"/>
-          <w:color w:val="000000"/>
-          <w:sz w:val="29"/>
-          <w:szCs w:val="29"/>
-        </w:rPr>
-        <w:t>” property to the value of that variable.</w:t>
-      </w:r>
-    </w:p>
-    <w:p>
-      <w:pPr>
-        <w:shd w:val="clear" w:color="auto" w:fill="FFFFFF"/>
-        <w:spacing w:after="158" w:line="420" w:lineRule="atLeast"/>
-        <w:rPr>
-          <w:rFonts w:ascii="Arial" w:eastAsia="Times New Roman" w:hAnsi="Arial" w:cs="Arial"/>
-          <w:color w:val="000000"/>
-          <w:sz w:val="29"/>
-          <w:szCs w:val="29"/>
-        </w:rPr>
-      </w:pPr>
-      <w:r>
-        <w:rPr>
-          <w:rFonts w:ascii="Arial" w:eastAsia="Times New Roman" w:hAnsi="Arial" w:cs="Arial"/>
-          <w:color w:val="000000"/>
-          <w:sz w:val="29"/>
-          <w:szCs w:val="29"/>
-        </w:rPr>
         <w:t>Executing that code could look like this:</w:t>
       </w:r>
     </w:p>
@@ -507,7 +792,7 @@
                     </pic:cNvPicPr>
                   </pic:nvPicPr>
                   <pic:blipFill>
-                    <a:blip r:embed="rId8">
+                    <a:blip r:embed="rId9">
                       <a:extLst>
                         <a:ext uri="{28A0092B-C50C-407E-A947-70E740481C1C}">
                           <a14:useLocalDpi xmlns:a14="http://schemas.microsoft.com/office/drawing/2010/main" val="0"/>
@@ -764,7 +1049,7 @@
                     </pic:cNvPicPr>
                   </pic:nvPicPr>
                   <pic:blipFill>
-                    <a:blip r:embed="rId9">
+                    <a:blip r:embed="rId10">
                       <a:extLst>
                         <a:ext uri="{28A0092B-C50C-407E-A947-70E740481C1C}">
                           <a14:useLocalDpi xmlns:a14="http://schemas.microsoft.com/office/drawing/2010/main" val="0"/>
@@ -845,7 +1130,6 @@
           <w:sz w:val="27"/>
           <w:szCs w:val="27"/>
         </w:rPr>
-        <w:lastRenderedPageBreak/>
         <w:drawing>
           <wp:inline distT="0" distB="0" distL="0" distR="0" wp14:anchorId="2BAF69ED" wp14:editId="39198D84">
             <wp:extent cx="5943600" cy="188595"/>
@@ -864,7 +1148,7 @@
                     </pic:cNvPicPr>
                   </pic:nvPicPr>
                   <pic:blipFill>
-                    <a:blip r:embed="rId10">
+                    <a:blip r:embed="rId11">
                       <a:extLst>
                         <a:ext uri="{28A0092B-C50C-407E-A947-70E740481C1C}">
                           <a14:useLocalDpi xmlns:a14="http://schemas.microsoft.com/office/drawing/2010/main" val="0"/>
@@ -945,6 +1229,7 @@
           <w:sz w:val="27"/>
           <w:szCs w:val="27"/>
         </w:rPr>
+        <w:lastRenderedPageBreak/>
         <w:drawing>
           <wp:inline distT="0" distB="0" distL="0" distR="0" wp14:anchorId="037F6139" wp14:editId="2BC7192C">
             <wp:extent cx="5943600" cy="233680"/>
@@ -963,7 +1248,7 @@
                     </pic:cNvPicPr>
                   </pic:nvPicPr>
                   <pic:blipFill>
-                    <a:blip r:embed="rId11">
+                    <a:blip r:embed="rId12">
                       <a:extLst>
                         <a:ext uri="{28A0092B-C50C-407E-A947-70E740481C1C}">
                           <a14:useLocalDpi xmlns:a14="http://schemas.microsoft.com/office/drawing/2010/main" val="0"/>
@@ -1251,7 +1536,7 @@
                     </pic:cNvPicPr>
                   </pic:nvPicPr>
                   <pic:blipFill>
-                    <a:blip r:embed="rId12">
+                    <a:blip r:embed="rId13">
                       <a:extLst>
                         <a:ext uri="{28A0092B-C50C-407E-A947-70E740481C1C}">
                           <a14:useLocalDpi xmlns:a14="http://schemas.microsoft.com/office/drawing/2010/main" val="0"/>
@@ -1418,7 +1703,7 @@
                     </pic:cNvPicPr>
                   </pic:nvPicPr>
                   <pic:blipFill>
-                    <a:blip r:embed="rId13">
+                    <a:blip r:embed="rId14">
                       <a:extLst>
                         <a:ext uri="{28A0092B-C50C-407E-A947-70E740481C1C}">
                           <a14:useLocalDpi xmlns:a14="http://schemas.microsoft.com/office/drawing/2010/main" val="0"/>
@@ -1479,49 +1764,49 @@
           <w:sz w:val="29"/>
           <w:szCs w:val="29"/>
         </w:rPr>
+        <w:t>CONCATENATING A STRING</w:t>
+      </w:r>
+    </w:p>
+    <w:p>
+      <w:pPr>
+        <w:shd w:val="clear" w:color="auto" w:fill="FFFFFF"/>
+        <w:spacing w:after="158" w:line="420" w:lineRule="atLeast"/>
+        <w:rPr>
+          <w:rFonts w:ascii="Arial" w:eastAsia="Times New Roman" w:hAnsi="Arial" w:cs="Arial"/>
+          <w:color w:val="000000"/>
+          <w:sz w:val="29"/>
+          <w:szCs w:val="29"/>
+        </w:rPr>
+      </w:pPr>
+      <w:r>
+        <w:rPr>
+          <w:rFonts w:ascii="Arial" w:eastAsia="Times New Roman" w:hAnsi="Arial" w:cs="Arial"/>
+          <w:color w:val="000000"/>
+          <w:sz w:val="29"/>
+          <w:szCs w:val="29"/>
+        </w:rPr>
+        <w:t>“Concatenate” means to connect things together, like links in a chain. It means to take one piece of data and stick it on the end of another piece of data.</w:t>
+      </w:r>
+    </w:p>
+    <w:p>
+      <w:pPr>
+        <w:shd w:val="clear" w:color="auto" w:fill="FFFFFF"/>
+        <w:spacing w:after="158" w:line="420" w:lineRule="atLeast"/>
+        <w:rPr>
+          <w:rFonts w:ascii="Arial" w:eastAsia="Times New Roman" w:hAnsi="Arial" w:cs="Arial"/>
+          <w:color w:val="000000"/>
+          <w:sz w:val="29"/>
+          <w:szCs w:val="29"/>
+        </w:rPr>
+      </w:pPr>
+      <w:r>
+        <w:rPr>
+          <w:rFonts w:ascii="Arial" w:eastAsia="Times New Roman" w:hAnsi="Arial" w:cs="Arial"/>
+          <w:color w:val="000000"/>
+          <w:sz w:val="29"/>
+          <w:szCs w:val="29"/>
+        </w:rPr>
         <w:lastRenderedPageBreak/>
-        <w:t>CONCATENATING A STRING</w:t>
-      </w:r>
-    </w:p>
-    <w:p>
-      <w:pPr>
-        <w:shd w:val="clear" w:color="auto" w:fill="FFFFFF"/>
-        <w:spacing w:after="158" w:line="420" w:lineRule="atLeast"/>
-        <w:rPr>
-          <w:rFonts w:ascii="Arial" w:eastAsia="Times New Roman" w:hAnsi="Arial" w:cs="Arial"/>
-          <w:color w:val="000000"/>
-          <w:sz w:val="29"/>
-          <w:szCs w:val="29"/>
-        </w:rPr>
-      </w:pPr>
-      <w:r>
-        <w:rPr>
-          <w:rFonts w:ascii="Arial" w:eastAsia="Times New Roman" w:hAnsi="Arial" w:cs="Arial"/>
-          <w:color w:val="000000"/>
-          <w:sz w:val="29"/>
-          <w:szCs w:val="29"/>
-        </w:rPr>
-        <w:t>“Concatenate” means to connect things together, like links in a chain. It means to take one piece of data and stick it on the end of another piece of data.</w:t>
-      </w:r>
-    </w:p>
-    <w:p>
-      <w:pPr>
-        <w:shd w:val="clear" w:color="auto" w:fill="FFFFFF"/>
-        <w:spacing w:after="158" w:line="420" w:lineRule="atLeast"/>
-        <w:rPr>
-          <w:rFonts w:ascii="Arial" w:eastAsia="Times New Roman" w:hAnsi="Arial" w:cs="Arial"/>
-          <w:color w:val="000000"/>
-          <w:sz w:val="29"/>
-          <w:szCs w:val="29"/>
-        </w:rPr>
-      </w:pPr>
-      <w:r>
-        <w:rPr>
-          <w:rFonts w:ascii="Arial" w:eastAsia="Times New Roman" w:hAnsi="Arial" w:cs="Arial"/>
-          <w:color w:val="000000"/>
-          <w:sz w:val="29"/>
-          <w:szCs w:val="29"/>
-        </w:rPr>
         <w:t>For example: concatenating the string “device” and the string “s” makes the text “devices.”</w:t>
       </w:r>
     </w:p>
@@ -1583,7 +1868,7 @@
                     </pic:cNvPicPr>
                   </pic:nvPicPr>
                   <pic:blipFill>
-                    <a:blip r:embed="rId14">
+                    <a:blip r:embed="rId15">
                       <a:extLst>
                         <a:ext uri="{28A0092B-C50C-407E-A947-70E740481C1C}">
                           <a14:useLocalDpi xmlns:a14="http://schemas.microsoft.com/office/drawing/2010/main" val="0"/>
@@ -1759,7 +2044,7 @@
                     </pic:cNvPicPr>
                   </pic:nvPicPr>
                   <pic:blipFill>
-                    <a:blip r:embed="rId15">
+                    <a:blip r:embed="rId16">
                       <a:extLst>
                         <a:ext uri="{28A0092B-C50C-407E-A947-70E740481C1C}">
                           <a14:useLocalDpi xmlns:a14="http://schemas.microsoft.com/office/drawing/2010/main" val="0"/>
@@ -1865,7 +2150,6 @@
           <w:sz w:val="29"/>
           <w:szCs w:val="29"/>
         </w:rPr>
-        <w:lastRenderedPageBreak/>
         <w:t>Functions are valuable because of code reusability – you can invoke functions over and over. Since functions in JavaScript contain properties and methods, they are basically objects.</w:t>
       </w:r>
     </w:p>
@@ -1909,7 +2193,17 @@
           <w:sz w:val="29"/>
           <w:szCs w:val="29"/>
         </w:rPr>
-        <w:t>” is a method that returns an element. The element has an ID attribute with a specific value assigned to it. It is used mainly to control or get information from an element within your code. If it can’t find the element with the specified value, it will return “null.”</w:t>
+        <w:t xml:space="preserve">” is a method that returns an element. The element has an ID attribute with a specific value assigned to it. It is used </w:t>
+      </w:r>
+      <w:r>
+        <w:rPr>
+          <w:rFonts w:ascii="Arial" w:eastAsia="Times New Roman" w:hAnsi="Arial" w:cs="Arial"/>
+          <w:color w:val="000000"/>
+          <w:sz w:val="29"/>
+          <w:szCs w:val="29"/>
+        </w:rPr>
+        <w:lastRenderedPageBreak/>
+        <w:t>mainly to control or get information from an element within your code. If it can’t find the element with the specified value, it will return “null.”</w:t>
       </w:r>
     </w:p>
     <w:p>
@@ -1970,7 +2264,7 @@
                     </pic:cNvPicPr>
                   </pic:nvPicPr>
                   <pic:blipFill>
-                    <a:blip r:embed="rId16" cstate="print">
+                    <a:blip r:embed="rId17" cstate="print">
                       <a:extLst>
                         <a:ext uri="{28A0092B-C50C-407E-A947-70E740481C1C}">
                           <a14:useLocalDpi xmlns:a14="http://schemas.microsoft.com/office/drawing/2010/main" val="0"/>
@@ -2029,7 +2323,6 @@
           <w:sz w:val="29"/>
           <w:szCs w:val="29"/>
         </w:rPr>
-        <w:lastRenderedPageBreak/>
         <w:t>Here is an actual function (this is JavaScript code – it would be written within the external .</w:t>
       </w:r>
       <w:proofErr w:type="spellStart"/>
@@ -2090,7 +2383,7 @@
                     </pic:cNvPicPr>
                   </pic:nvPicPr>
                   <pic:blipFill>
-                    <a:blip r:embed="rId17">
+                    <a:blip r:embed="rId18">
                       <a:extLst>
                         <a:ext uri="{28A0092B-C50C-407E-A947-70E740481C1C}">
                           <a14:useLocalDpi xmlns:a14="http://schemas.microsoft.com/office/drawing/2010/main" val="0"/>
@@ -2149,6 +2442,7 @@
           <w:sz w:val="29"/>
           <w:szCs w:val="29"/>
         </w:rPr>
+        <w:lastRenderedPageBreak/>
         <w:t xml:space="preserve">Everything inside our curly brackets </w:t>
       </w:r>
       <w:proofErr w:type="gramStart"/>
@@ -2250,7 +2544,7 @@
                     </pic:cNvPicPr>
                   </pic:nvPicPr>
                   <pic:blipFill>
-                    <a:blip r:embed="rId18">
+                    <a:blip r:embed="rId19">
                       <a:extLst>
                         <a:ext uri="{28A0092B-C50C-407E-A947-70E740481C1C}">
                           <a14:useLocalDpi xmlns:a14="http://schemas.microsoft.com/office/drawing/2010/main" val="0"/>
@@ -2467,7 +2761,6 @@
           <w:sz w:val="29"/>
           <w:szCs w:val="29"/>
         </w:rPr>
-        <w:lastRenderedPageBreak/>
         <w:t>Functions are valuable because of code reusability – you can invoke functions over and over. Since functions in JavaScript contain properties and methods, they are basically objects.</w:t>
       </w:r>
     </w:p>
@@ -2532,6 +2825,7 @@
           <w:sz w:val="29"/>
           <w:szCs w:val="29"/>
         </w:rPr>
+        <w:lastRenderedPageBreak/>
         <w:t>In JavaScript, a keyword identifies actions to be performed. There is a function keyword. Parameters are the values passed to or received by the function. One writes a JavaScript function with the keyword, then a name, then parentheses containing parameters (note: you can leave the parentheses empty).</w:t>
       </w:r>
     </w:p>
@@ -2572,7 +2866,7 @@
                     </pic:cNvPicPr>
                   </pic:nvPicPr>
                   <pic:blipFill>
-                    <a:blip r:embed="rId16" cstate="print">
+                    <a:blip r:embed="rId17" cstate="print">
                       <a:extLst>
                         <a:ext uri="{28A0092B-C50C-407E-A947-70E740481C1C}">
                           <a14:useLocalDpi xmlns:a14="http://schemas.microsoft.com/office/drawing/2010/main" val="0"/>
@@ -2631,7 +2925,6 @@
           <w:sz w:val="29"/>
           <w:szCs w:val="29"/>
         </w:rPr>
-        <w:lastRenderedPageBreak/>
         <w:t>Here is an actual function (this is JavaScript code – it would be written within the external .</w:t>
       </w:r>
       <w:proofErr w:type="spellStart"/>
@@ -2692,7 +2985,7 @@
                     </pic:cNvPicPr>
                   </pic:nvPicPr>
                   <pic:blipFill>
-                    <a:blip r:embed="rId17">
+                    <a:blip r:embed="rId18">
                       <a:extLst>
                         <a:ext uri="{28A0092B-C50C-407E-A947-70E740481C1C}">
                           <a14:useLocalDpi xmlns:a14="http://schemas.microsoft.com/office/drawing/2010/main" val="0"/>
@@ -2834,6 +3127,7 @@
           <w:sz w:val="27"/>
           <w:szCs w:val="27"/>
         </w:rPr>
+        <w:lastRenderedPageBreak/>
         <w:drawing>
           <wp:inline distT="0" distB="0" distL="0" distR="0" wp14:anchorId="68339D7D" wp14:editId="09E64D67">
             <wp:extent cx="5943600" cy="1673860"/>
@@ -2852,7 +3146,7 @@
                     </pic:cNvPicPr>
                   </pic:nvPicPr>
                   <pic:blipFill>
-                    <a:blip r:embed="rId18">
+                    <a:blip r:embed="rId19">
                       <a:extLst>
                         <a:ext uri="{28A0092B-C50C-407E-A947-70E740481C1C}">
                           <a14:useLocalDpi xmlns:a14="http://schemas.microsoft.com/office/drawing/2010/main" val="0"/>
@@ -3065,7 +3359,7 @@
                     </pic:cNvPicPr>
                   </pic:nvPicPr>
                   <pic:blipFill>
-                    <a:blip r:embed="rId19">
+                    <a:blip r:embed="rId20">
                       <a:extLst>
                         <a:ext uri="{28A0092B-C50C-407E-A947-70E740481C1C}">
                           <a14:useLocalDpi xmlns:a14="http://schemas.microsoft.com/office/drawing/2010/main" val="0"/>
@@ -3142,7 +3436,6 @@
         <w:rPr>
           <w:noProof/>
         </w:rPr>
-        <w:lastRenderedPageBreak/>
         <w:drawing>
           <wp:inline distT="0" distB="0" distL="0" distR="0" wp14:anchorId="4195641B" wp14:editId="0007453C">
             <wp:extent cx="5943600" cy="805815"/>
@@ -3161,7 +3454,7 @@
                     </pic:cNvPicPr>
                   </pic:nvPicPr>
                   <pic:blipFill>
-                    <a:blip r:embed="rId20">
+                    <a:blip r:embed="rId21">
                       <a:extLst>
                         <a:ext uri="{28A0092B-C50C-407E-A947-70E740481C1C}">
                           <a14:useLocalDpi xmlns:a14="http://schemas.microsoft.com/office/drawing/2010/main" val="0"/>
@@ -3247,6 +3540,7 @@
           <w:sz w:val="27"/>
           <w:szCs w:val="27"/>
         </w:rPr>
+        <w:lastRenderedPageBreak/>
         <w:drawing>
           <wp:inline distT="0" distB="0" distL="0" distR="0" wp14:anchorId="72ED78B9" wp14:editId="51CBBA6C">
             <wp:extent cx="5943600" cy="367665"/>
@@ -3265,7 +3559,7 @@
                     </pic:cNvPicPr>
                   </pic:nvPicPr>
                   <pic:blipFill>
-                    <a:blip r:embed="rId21">
+                    <a:blip r:embed="rId22">
                       <a:extLst>
                         <a:ext uri="{28A0092B-C50C-407E-A947-70E740481C1C}">
                           <a14:useLocalDpi xmlns:a14="http://schemas.microsoft.com/office/drawing/2010/main" val="0"/>
@@ -3385,7 +3679,7 @@
                     </pic:cNvPicPr>
                   </pic:nvPicPr>
                   <pic:blipFill>
-                    <a:blip r:embed="rId22">
+                    <a:blip r:embed="rId23">
                       <a:extLst>
                         <a:ext uri="{28A0092B-C50C-407E-A947-70E740481C1C}">
                           <a14:useLocalDpi xmlns:a14="http://schemas.microsoft.com/office/drawing/2010/main" val="0"/>
@@ -3527,7 +3821,7 @@
           <w:szCs w:val="24"/>
         </w:rPr>
         <w:pict w14:anchorId="00A09A1E">
-          <v:rect id="_x0000_i1033" style="width:0;height:0" o:hralign="center" o:hrstd="t" o:hrnoshade="t" o:hr="t" fillcolor="black" stroked="f"/>
+          <v:rect id="_x0000_i1025" style="width:0;height:0" o:hralign="center" o:hrstd="t" o:hrnoshade="t" o:hr="t" fillcolor="black" stroked="f"/>
         </w:pict>
       </w:r>
     </w:p>
@@ -3803,6 +4097,7 @@
           <w:sz w:val="23"/>
           <w:szCs w:val="23"/>
         </w:rPr>
+        <w:lastRenderedPageBreak/>
         <w:t>Regular expressions are always objects</w:t>
       </w:r>
     </w:p>
@@ -4368,7 +4663,6 @@
                 <w:sz w:val="23"/>
                 <w:szCs w:val="23"/>
               </w:rPr>
-              <w:lastRenderedPageBreak/>
               <w:t>"Hello"</w:t>
             </w:r>
           </w:p>
@@ -4674,6 +4968,7 @@
                 <w:sz w:val="23"/>
                 <w:szCs w:val="23"/>
               </w:rPr>
+              <w:lastRenderedPageBreak/>
               <w:t>false</w:t>
             </w:r>
           </w:p>
@@ -5076,274 +5371,6 @@
           <w:szCs w:val="23"/>
         </w:rPr>
       </w:pPr>
-      <w:hyperlink r:id="rId23" w:tgtFrame="_blank" w:history="1">
-        <w:r>
-          <w:rPr>
-            <w:rStyle w:val="Hyperlink"/>
-            <w:rFonts w:ascii="Verdana" w:hAnsi="Verdana"/>
-            <w:color w:val="FFFFFF"/>
-            <w:sz w:val="23"/>
-            <w:szCs w:val="23"/>
-            <w:bdr w:val="none" w:sz="0" w:space="0" w:color="auto" w:frame="1"/>
-            <w:shd w:val="clear" w:color="auto" w:fill="4CAF50"/>
-          </w:rPr>
-          <w:t>Try it Yourself »</w:t>
-        </w:r>
-      </w:hyperlink>
-    </w:p>
-    <w:p>
-      <w:pPr>
-        <w:pStyle w:val="NormalWeb"/>
-        <w:shd w:val="clear" w:color="auto" w:fill="FFFFFF"/>
-        <w:rPr>
-          <w:rFonts w:ascii="Verdana" w:hAnsi="Verdana"/>
-          <w:color w:val="000000"/>
-          <w:sz w:val="23"/>
-          <w:szCs w:val="23"/>
-        </w:rPr>
-      </w:pPr>
-      <w:r>
-        <w:rPr>
-          <w:rFonts w:ascii="Verdana" w:hAnsi="Verdana"/>
-          <w:color w:val="000000"/>
-          <w:sz w:val="23"/>
-          <w:szCs w:val="23"/>
-        </w:rPr>
-        <w:t>Objects are variables too. But objects can contain many values.</w:t>
-      </w:r>
-    </w:p>
-    <w:p>
-      <w:pPr>
-        <w:pStyle w:val="NormalWeb"/>
-        <w:shd w:val="clear" w:color="auto" w:fill="FFFFFF"/>
-        <w:rPr>
-          <w:rFonts w:ascii="Verdana" w:hAnsi="Verdana"/>
-          <w:color w:val="000000"/>
-          <w:sz w:val="23"/>
-          <w:szCs w:val="23"/>
-        </w:rPr>
-      </w:pPr>
-      <w:r>
-        <w:rPr>
-          <w:rFonts w:ascii="Verdana" w:hAnsi="Verdana"/>
-          <w:color w:val="000000"/>
-          <w:sz w:val="23"/>
-          <w:szCs w:val="23"/>
-        </w:rPr>
-        <w:t>The values are written as </w:t>
-      </w:r>
-      <w:proofErr w:type="gramStart"/>
-      <w:r>
-        <w:rPr>
-          <w:rStyle w:val="Strong"/>
-          <w:rFonts w:ascii="Verdana" w:hAnsi="Verdana"/>
-          <w:color w:val="000000"/>
-          <w:sz w:val="23"/>
-          <w:szCs w:val="23"/>
-        </w:rPr>
-        <w:t>name :</w:t>
-      </w:r>
-      <w:proofErr w:type="gramEnd"/>
-      <w:r>
-        <w:rPr>
-          <w:rStyle w:val="Strong"/>
-          <w:rFonts w:ascii="Verdana" w:hAnsi="Verdana"/>
-          <w:color w:val="000000"/>
-          <w:sz w:val="23"/>
-          <w:szCs w:val="23"/>
-        </w:rPr>
-        <w:t xml:space="preserve"> value</w:t>
-      </w:r>
-      <w:r>
-        <w:rPr>
-          <w:rFonts w:ascii="Verdana" w:hAnsi="Verdana"/>
-          <w:color w:val="000000"/>
-          <w:sz w:val="23"/>
-          <w:szCs w:val="23"/>
-        </w:rPr>
-        <w:t> pairs (name and value separated by a colon).</w:t>
-      </w:r>
-    </w:p>
-    <w:p>
-      <w:pPr>
-        <w:pStyle w:val="Heading3"/>
-        <w:shd w:val="clear" w:color="auto" w:fill="F1F1F1"/>
-        <w:spacing w:before="150" w:after="150"/>
-        <w:rPr>
-          <w:rFonts w:ascii="Segoe UI" w:hAnsi="Segoe UI" w:cs="Segoe UI"/>
-          <w:color w:val="000000"/>
-          <w:sz w:val="36"/>
-          <w:szCs w:val="36"/>
-        </w:rPr>
-      </w:pPr>
-      <w:r>
-        <w:rPr>
-          <w:rFonts w:ascii="Segoe UI" w:hAnsi="Segoe UI" w:cs="Segoe UI"/>
-          <w:b/>
-          <w:bCs/>
-          <w:color w:val="000000"/>
-          <w:sz w:val="36"/>
-          <w:szCs w:val="36"/>
-        </w:rPr>
-        <w:lastRenderedPageBreak/>
-        <w:t>Example</w:t>
-      </w:r>
-    </w:p>
-    <w:p>
-      <w:pPr>
-        <w:shd w:val="clear" w:color="auto" w:fill="FFFFFF"/>
-        <w:rPr>
-          <w:rFonts w:ascii="Consolas" w:hAnsi="Consolas" w:cs="Times New Roman"/>
-          <w:color w:val="000000"/>
-          <w:sz w:val="24"/>
-          <w:szCs w:val="24"/>
-        </w:rPr>
-      </w:pPr>
-      <w:r>
-        <w:rPr>
-          <w:rStyle w:val="jskeywordcolor"/>
-          <w:rFonts w:ascii="Consolas" w:hAnsi="Consolas"/>
-          <w:color w:val="0000CD"/>
-        </w:rPr>
-        <w:t>var</w:t>
-      </w:r>
-      <w:r>
-        <w:rPr>
-          <w:rStyle w:val="jscolor"/>
-          <w:rFonts w:ascii="Consolas" w:hAnsi="Consolas"/>
-          <w:color w:val="000000"/>
-        </w:rPr>
-        <w:t> person = {</w:t>
-      </w:r>
-      <w:proofErr w:type="spellStart"/>
-      <w:r>
-        <w:rPr>
-          <w:rStyle w:val="jscolor"/>
-          <w:rFonts w:ascii="Consolas" w:hAnsi="Consolas"/>
-          <w:color w:val="000000"/>
-        </w:rPr>
-        <w:t>firstName</w:t>
-      </w:r>
-      <w:proofErr w:type="spellEnd"/>
-      <w:r>
-        <w:rPr>
-          <w:rStyle w:val="jscolor"/>
-          <w:rFonts w:ascii="Consolas" w:hAnsi="Consolas"/>
-          <w:color w:val="000000"/>
-        </w:rPr>
-        <w:t>:</w:t>
-      </w:r>
-      <w:r>
-        <w:rPr>
-          <w:rStyle w:val="jsstringcolor"/>
-          <w:rFonts w:ascii="Consolas" w:hAnsi="Consolas"/>
-          <w:color w:val="A52A2A"/>
-        </w:rPr>
-        <w:t>"John"</w:t>
-      </w:r>
-      <w:r>
-        <w:rPr>
-          <w:rStyle w:val="jscolor"/>
-          <w:rFonts w:ascii="Consolas" w:hAnsi="Consolas"/>
-          <w:color w:val="000000"/>
-        </w:rPr>
-        <w:t xml:space="preserve">, </w:t>
-      </w:r>
-      <w:proofErr w:type="spellStart"/>
-      <w:r>
-        <w:rPr>
-          <w:rStyle w:val="jscolor"/>
-          <w:rFonts w:ascii="Consolas" w:hAnsi="Consolas"/>
-          <w:color w:val="000000"/>
-        </w:rPr>
-        <w:t>lastName</w:t>
-      </w:r>
-      <w:proofErr w:type="spellEnd"/>
-      <w:r>
-        <w:rPr>
-          <w:rStyle w:val="jscolor"/>
-          <w:rFonts w:ascii="Consolas" w:hAnsi="Consolas"/>
-          <w:color w:val="000000"/>
-        </w:rPr>
-        <w:t>:</w:t>
-      </w:r>
-      <w:r>
-        <w:rPr>
-          <w:rStyle w:val="jsstringcolor"/>
-          <w:rFonts w:ascii="Consolas" w:hAnsi="Consolas"/>
-          <w:color w:val="A52A2A"/>
-        </w:rPr>
-        <w:t>"Doe"</w:t>
-      </w:r>
-      <w:r>
-        <w:rPr>
-          <w:rStyle w:val="jscolor"/>
-          <w:rFonts w:ascii="Consolas" w:hAnsi="Consolas"/>
-          <w:color w:val="000000"/>
-        </w:rPr>
-        <w:t>, age:</w:t>
-      </w:r>
-      <w:r>
-        <w:rPr>
-          <w:rStyle w:val="jsnumbercolor"/>
-          <w:rFonts w:ascii="Consolas" w:hAnsi="Consolas"/>
-          <w:color w:val="FF0000"/>
-        </w:rPr>
-        <w:t>50</w:t>
-      </w:r>
-      <w:r>
-        <w:rPr>
-          <w:rStyle w:val="jscolor"/>
-          <w:rFonts w:ascii="Consolas" w:hAnsi="Consolas"/>
-          <w:color w:val="000000"/>
-        </w:rPr>
-        <w:t xml:space="preserve">, </w:t>
-      </w:r>
-      <w:proofErr w:type="spellStart"/>
-      <w:r>
-        <w:rPr>
-          <w:rStyle w:val="jscolor"/>
-          <w:rFonts w:ascii="Consolas" w:hAnsi="Consolas"/>
-          <w:color w:val="000000"/>
-        </w:rPr>
-        <w:t>eyeColor</w:t>
-      </w:r>
-      <w:proofErr w:type="spellEnd"/>
-      <w:r>
-        <w:rPr>
-          <w:rStyle w:val="jscolor"/>
-          <w:rFonts w:ascii="Consolas" w:hAnsi="Consolas"/>
-          <w:color w:val="000000"/>
-        </w:rPr>
-        <w:t>:</w:t>
-      </w:r>
-      <w:r>
-        <w:rPr>
-          <w:rStyle w:val="jsstringcolor"/>
-          <w:rFonts w:ascii="Consolas" w:hAnsi="Consolas"/>
-          <w:color w:val="A52A2A"/>
-        </w:rPr>
-        <w:t>"blue"</w:t>
-      </w:r>
-      <w:r>
-        <w:rPr>
-          <w:rStyle w:val="jscolor"/>
-          <w:rFonts w:ascii="Consolas" w:hAnsi="Consolas"/>
-          <w:color w:val="000000"/>
-        </w:rPr>
-        <w:t>};</w:t>
-      </w:r>
-    </w:p>
-    <w:p>
-      <w:pPr>
-        <w:shd w:val="clear" w:color="auto" w:fill="F1F1F1"/>
-        <w:rPr>
-          <w:rFonts w:ascii="Verdana" w:hAnsi="Verdana"/>
-          <w:color w:val="000000"/>
-          <w:sz w:val="23"/>
-          <w:szCs w:val="23"/>
-        </w:rPr>
-      </w:pPr>
       <w:hyperlink r:id="rId24" w:tgtFrame="_blank" w:history="1">
         <w:r>
           <w:rPr>
@@ -5362,6 +5389,273 @@
     <w:p>
       <w:pPr>
         <w:pStyle w:val="NormalWeb"/>
+        <w:shd w:val="clear" w:color="auto" w:fill="FFFFFF"/>
+        <w:rPr>
+          <w:rFonts w:ascii="Verdana" w:hAnsi="Verdana"/>
+          <w:color w:val="000000"/>
+          <w:sz w:val="23"/>
+          <w:szCs w:val="23"/>
+        </w:rPr>
+      </w:pPr>
+      <w:r>
+        <w:rPr>
+          <w:rFonts w:ascii="Verdana" w:hAnsi="Verdana"/>
+          <w:color w:val="000000"/>
+          <w:sz w:val="23"/>
+          <w:szCs w:val="23"/>
+        </w:rPr>
+        <w:t>Objects are variables too. But objects can contain many values.</w:t>
+      </w:r>
+    </w:p>
+    <w:p>
+      <w:pPr>
+        <w:pStyle w:val="NormalWeb"/>
+        <w:shd w:val="clear" w:color="auto" w:fill="FFFFFF"/>
+        <w:rPr>
+          <w:rFonts w:ascii="Verdana" w:hAnsi="Verdana"/>
+          <w:color w:val="000000"/>
+          <w:sz w:val="23"/>
+          <w:szCs w:val="23"/>
+        </w:rPr>
+      </w:pPr>
+      <w:r>
+        <w:rPr>
+          <w:rFonts w:ascii="Verdana" w:hAnsi="Verdana"/>
+          <w:color w:val="000000"/>
+          <w:sz w:val="23"/>
+          <w:szCs w:val="23"/>
+        </w:rPr>
+        <w:t>The values are written as </w:t>
+      </w:r>
+      <w:proofErr w:type="gramStart"/>
+      <w:r>
+        <w:rPr>
+          <w:rStyle w:val="Strong"/>
+          <w:rFonts w:ascii="Verdana" w:hAnsi="Verdana"/>
+          <w:color w:val="000000"/>
+          <w:sz w:val="23"/>
+          <w:szCs w:val="23"/>
+        </w:rPr>
+        <w:t>name :</w:t>
+      </w:r>
+      <w:proofErr w:type="gramEnd"/>
+      <w:r>
+        <w:rPr>
+          <w:rStyle w:val="Strong"/>
+          <w:rFonts w:ascii="Verdana" w:hAnsi="Verdana"/>
+          <w:color w:val="000000"/>
+          <w:sz w:val="23"/>
+          <w:szCs w:val="23"/>
+        </w:rPr>
+        <w:t xml:space="preserve"> value</w:t>
+      </w:r>
+      <w:r>
+        <w:rPr>
+          <w:rFonts w:ascii="Verdana" w:hAnsi="Verdana"/>
+          <w:color w:val="000000"/>
+          <w:sz w:val="23"/>
+          <w:szCs w:val="23"/>
+        </w:rPr>
+        <w:t> pairs (name and value separated by a colon).</w:t>
+      </w:r>
+    </w:p>
+    <w:p>
+      <w:pPr>
+        <w:pStyle w:val="Heading3"/>
+        <w:shd w:val="clear" w:color="auto" w:fill="F1F1F1"/>
+        <w:spacing w:before="150" w:after="150"/>
+        <w:rPr>
+          <w:rFonts w:ascii="Segoe UI" w:hAnsi="Segoe UI" w:cs="Segoe UI"/>
+          <w:color w:val="000000"/>
+          <w:sz w:val="36"/>
+          <w:szCs w:val="36"/>
+        </w:rPr>
+      </w:pPr>
+      <w:r>
+        <w:rPr>
+          <w:rFonts w:ascii="Segoe UI" w:hAnsi="Segoe UI" w:cs="Segoe UI"/>
+          <w:b/>
+          <w:bCs/>
+          <w:color w:val="000000"/>
+          <w:sz w:val="36"/>
+          <w:szCs w:val="36"/>
+        </w:rPr>
+        <w:t>Example</w:t>
+      </w:r>
+    </w:p>
+    <w:p>
+      <w:pPr>
+        <w:shd w:val="clear" w:color="auto" w:fill="FFFFFF"/>
+        <w:rPr>
+          <w:rFonts w:ascii="Consolas" w:hAnsi="Consolas" w:cs="Times New Roman"/>
+          <w:color w:val="000000"/>
+          <w:sz w:val="24"/>
+          <w:szCs w:val="24"/>
+        </w:rPr>
+      </w:pPr>
+      <w:r>
+        <w:rPr>
+          <w:rStyle w:val="jskeywordcolor"/>
+          <w:rFonts w:ascii="Consolas" w:hAnsi="Consolas"/>
+          <w:color w:val="0000CD"/>
+        </w:rPr>
+        <w:t>var</w:t>
+      </w:r>
+      <w:r>
+        <w:rPr>
+          <w:rStyle w:val="jscolor"/>
+          <w:rFonts w:ascii="Consolas" w:hAnsi="Consolas"/>
+          <w:color w:val="000000"/>
+        </w:rPr>
+        <w:t> person = {</w:t>
+      </w:r>
+      <w:proofErr w:type="spellStart"/>
+      <w:r>
+        <w:rPr>
+          <w:rStyle w:val="jscolor"/>
+          <w:rFonts w:ascii="Consolas" w:hAnsi="Consolas"/>
+          <w:color w:val="000000"/>
+        </w:rPr>
+        <w:t>firstName</w:t>
+      </w:r>
+      <w:proofErr w:type="spellEnd"/>
+      <w:r>
+        <w:rPr>
+          <w:rStyle w:val="jscolor"/>
+          <w:rFonts w:ascii="Consolas" w:hAnsi="Consolas"/>
+          <w:color w:val="000000"/>
+        </w:rPr>
+        <w:t>:</w:t>
+      </w:r>
+      <w:r>
+        <w:rPr>
+          <w:rStyle w:val="jsstringcolor"/>
+          <w:rFonts w:ascii="Consolas" w:hAnsi="Consolas"/>
+          <w:color w:val="A52A2A"/>
+        </w:rPr>
+        <w:t>"John"</w:t>
+      </w:r>
+      <w:r>
+        <w:rPr>
+          <w:rStyle w:val="jscolor"/>
+          <w:rFonts w:ascii="Consolas" w:hAnsi="Consolas"/>
+          <w:color w:val="000000"/>
+        </w:rPr>
+        <w:t xml:space="preserve">, </w:t>
+      </w:r>
+      <w:proofErr w:type="spellStart"/>
+      <w:r>
+        <w:rPr>
+          <w:rStyle w:val="jscolor"/>
+          <w:rFonts w:ascii="Consolas" w:hAnsi="Consolas"/>
+          <w:color w:val="000000"/>
+        </w:rPr>
+        <w:t>lastName</w:t>
+      </w:r>
+      <w:proofErr w:type="spellEnd"/>
+      <w:r>
+        <w:rPr>
+          <w:rStyle w:val="jscolor"/>
+          <w:rFonts w:ascii="Consolas" w:hAnsi="Consolas"/>
+          <w:color w:val="000000"/>
+        </w:rPr>
+        <w:t>:</w:t>
+      </w:r>
+      <w:r>
+        <w:rPr>
+          <w:rStyle w:val="jsstringcolor"/>
+          <w:rFonts w:ascii="Consolas" w:hAnsi="Consolas"/>
+          <w:color w:val="A52A2A"/>
+        </w:rPr>
+        <w:t>"Doe"</w:t>
+      </w:r>
+      <w:r>
+        <w:rPr>
+          <w:rStyle w:val="jscolor"/>
+          <w:rFonts w:ascii="Consolas" w:hAnsi="Consolas"/>
+          <w:color w:val="000000"/>
+        </w:rPr>
+        <w:t>, age:</w:t>
+      </w:r>
+      <w:r>
+        <w:rPr>
+          <w:rStyle w:val="jsnumbercolor"/>
+          <w:rFonts w:ascii="Consolas" w:hAnsi="Consolas"/>
+          <w:color w:val="FF0000"/>
+        </w:rPr>
+        <w:t>50</w:t>
+      </w:r>
+      <w:r>
+        <w:rPr>
+          <w:rStyle w:val="jscolor"/>
+          <w:rFonts w:ascii="Consolas" w:hAnsi="Consolas"/>
+          <w:color w:val="000000"/>
+        </w:rPr>
+        <w:t xml:space="preserve">, </w:t>
+      </w:r>
+      <w:proofErr w:type="spellStart"/>
+      <w:r>
+        <w:rPr>
+          <w:rStyle w:val="jscolor"/>
+          <w:rFonts w:ascii="Consolas" w:hAnsi="Consolas"/>
+          <w:color w:val="000000"/>
+        </w:rPr>
+        <w:t>eyeColor</w:t>
+      </w:r>
+      <w:proofErr w:type="spellEnd"/>
+      <w:r>
+        <w:rPr>
+          <w:rStyle w:val="jscolor"/>
+          <w:rFonts w:ascii="Consolas" w:hAnsi="Consolas"/>
+          <w:color w:val="000000"/>
+        </w:rPr>
+        <w:t>:</w:t>
+      </w:r>
+      <w:r>
+        <w:rPr>
+          <w:rStyle w:val="jsstringcolor"/>
+          <w:rFonts w:ascii="Consolas" w:hAnsi="Consolas"/>
+          <w:color w:val="A52A2A"/>
+        </w:rPr>
+        <w:t>"blue"</w:t>
+      </w:r>
+      <w:r>
+        <w:rPr>
+          <w:rStyle w:val="jscolor"/>
+          <w:rFonts w:ascii="Consolas" w:hAnsi="Consolas"/>
+          <w:color w:val="000000"/>
+        </w:rPr>
+        <w:t>};</w:t>
+      </w:r>
+    </w:p>
+    <w:p>
+      <w:pPr>
+        <w:shd w:val="clear" w:color="auto" w:fill="F1F1F1"/>
+        <w:rPr>
+          <w:rFonts w:ascii="Verdana" w:hAnsi="Verdana"/>
+          <w:color w:val="000000"/>
+          <w:sz w:val="23"/>
+          <w:szCs w:val="23"/>
+        </w:rPr>
+      </w:pPr>
+      <w:hyperlink r:id="rId25" w:tgtFrame="_blank" w:history="1">
+        <w:r>
+          <w:rPr>
+            <w:rStyle w:val="Hyperlink"/>
+            <w:rFonts w:ascii="Verdana" w:hAnsi="Verdana"/>
+            <w:color w:val="FFFFFF"/>
+            <w:sz w:val="23"/>
+            <w:szCs w:val="23"/>
+            <w:bdr w:val="none" w:sz="0" w:space="0" w:color="auto" w:frame="1"/>
+            <w:shd w:val="clear" w:color="auto" w:fill="4CAF50"/>
+          </w:rPr>
+          <w:t>Try it Yourself »</w:t>
+        </w:r>
+      </w:hyperlink>
+    </w:p>
+    <w:p>
+      <w:pPr>
+        <w:pStyle w:val="NormalWeb"/>
         <w:shd w:val="clear" w:color="auto" w:fill="FFFFCC"/>
         <w:rPr>
           <w:rFonts w:ascii="Verdana" w:hAnsi="Verdana"/>
@@ -5401,7 +5695,7 @@
       </w:pPr>
       <w:r>
         <w:pict w14:anchorId="63BAA32E">
-          <v:rect id="_x0000_i1035" style="width:0;height:0" o:hralign="center" o:hrstd="t" o:hrnoshade="t" o:hr="t" fillcolor="black" stroked="f"/>
+          <v:rect id="_x0000_i1026" style="width:0;height:0" o:hralign="center" o:hrstd="t" o:hrnoshade="t" o:hr="t" fillcolor="black" stroked="f"/>
         </w:pict>
       </w:r>
     </w:p>
@@ -5527,6 +5821,7 @@
                 <w:sz w:val="23"/>
                 <w:szCs w:val="23"/>
               </w:rPr>
+              <w:lastRenderedPageBreak/>
               <w:t>Property</w:t>
             </w:r>
           </w:p>
@@ -6005,7 +6300,7 @@
       </w:pPr>
       <w:r>
         <w:pict w14:anchorId="0A13054A">
-          <v:rect id="_x0000_i1036" style="width:0;height:0" o:hralign="center" o:hrstd="t" o:hrnoshade="t" o:hr="t" fillcolor="black" stroked="f"/>
+          <v:rect id="_x0000_i1027" style="width:0;height:0" o:hralign="center" o:hrstd="t" o:hrnoshade="t" o:hr="t" fillcolor="black" stroked="f"/>
         </w:pict>
       </w:r>
     </w:p>
@@ -6032,7 +6327,6 @@
           <w:sz w:val="45"/>
           <w:szCs w:val="45"/>
         </w:rPr>
-        <w:lastRenderedPageBreak/>
         <w:t>Object Methods</w:t>
       </w:r>
     </w:p>
@@ -6285,6 +6579,7 @@
                 <w:sz w:val="23"/>
                 <w:szCs w:val="23"/>
               </w:rPr>
+              <w:lastRenderedPageBreak/>
               <w:t>firstName</w:t>
             </w:r>
             <w:proofErr w:type="spellEnd"/>
@@ -6707,7 +7002,7 @@
       </w:pPr>
       <w:r>
         <w:pict w14:anchorId="16BE98BD">
-          <v:rect id="_x0000_i1037" style="width:0;height:0" o:hralign="center" o:hrstd="t" o:hrnoshade="t" o:hr="t" fillcolor="black" stroked="f"/>
+          <v:rect id="_x0000_i1028" style="width:0;height:0" o:hralign="center" o:hrstd="t" o:hrnoshade="t" o:hr="t" fillcolor="black" stroked="f"/>
         </w:pict>
       </w:r>
     </w:p>
@@ -6776,7 +7071,6 @@
           <w:sz w:val="23"/>
           <w:szCs w:val="23"/>
         </w:rPr>
-        <w:lastRenderedPageBreak/>
         <w:t>There are different ways to create new objects:</w:t>
       </w:r>
     </w:p>
@@ -6940,7 +7234,7 @@
       </w:pPr>
       <w:r>
         <w:pict w14:anchorId="28F64E9F">
-          <v:rect id="_x0000_i1038" style="width:0;height:0" o:hralign="center" o:hrstd="t" o:hrnoshade="t" o:hr="t" fillcolor="black" stroked="f"/>
+          <v:rect id="_x0000_i1029" style="width:0;height:0" o:hralign="center" o:hrstd="t" o:hrnoshade="t" o:hr="t" fillcolor="black" stroked="f"/>
         </w:pict>
       </w:r>
     </w:p>
@@ -6967,6 +7261,7 @@
           <w:sz w:val="45"/>
           <w:szCs w:val="45"/>
         </w:rPr>
+        <w:lastRenderedPageBreak/>
         <w:t>Using an Object Literal</w:t>
       </w:r>
     </w:p>
@@ -7244,288 +7539,6 @@
           <w:color w:val="A52A2A"/>
         </w:rPr>
         <w:t>"blue"</w:t>
-      </w:r>
-      <w:r>
-        <w:rPr>
-          <w:rStyle w:val="jscolor"/>
-          <w:rFonts w:ascii="Consolas" w:hAnsi="Consolas"/>
-          <w:color w:val="000000"/>
-        </w:rPr>
-        <w:t>};</w:t>
-      </w:r>
-    </w:p>
-    <w:p>
-      <w:pPr>
-        <w:shd w:val="clear" w:color="auto" w:fill="F1F1F1"/>
-        <w:rPr>
-          <w:rFonts w:ascii="Verdana" w:hAnsi="Verdana"/>
-          <w:color w:val="000000"/>
-          <w:sz w:val="23"/>
-          <w:szCs w:val="23"/>
-        </w:rPr>
-      </w:pPr>
-      <w:hyperlink r:id="rId25" w:tgtFrame="_blank" w:history="1">
-        <w:r>
-          <w:rPr>
-            <w:rStyle w:val="Hyperlink"/>
-            <w:rFonts w:ascii="Verdana" w:hAnsi="Verdana"/>
-            <w:color w:val="FFFFFF"/>
-            <w:sz w:val="23"/>
-            <w:szCs w:val="23"/>
-            <w:bdr w:val="none" w:sz="0" w:space="0" w:color="auto" w:frame="1"/>
-            <w:shd w:val="clear" w:color="auto" w:fill="4CAF50"/>
-          </w:rPr>
-          <w:t>Try it Yourself »</w:t>
-        </w:r>
-      </w:hyperlink>
-    </w:p>
-    <w:p>
-      <w:pPr>
-        <w:pStyle w:val="NormalWeb"/>
-        <w:shd w:val="clear" w:color="auto" w:fill="FFFFFF"/>
-        <w:rPr>
-          <w:rFonts w:ascii="Verdana" w:hAnsi="Verdana"/>
-          <w:color w:val="000000"/>
-          <w:sz w:val="23"/>
-          <w:szCs w:val="23"/>
-        </w:rPr>
-      </w:pPr>
-      <w:r>
-        <w:rPr>
-          <w:rFonts w:ascii="Verdana" w:hAnsi="Verdana"/>
-          <w:color w:val="000000"/>
-          <w:sz w:val="23"/>
-          <w:szCs w:val="23"/>
-        </w:rPr>
-        <w:t>Spaces and line breaks are not important. An object definition can span multiple lines:</w:t>
-      </w:r>
-    </w:p>
-    <w:p>
-      <w:pPr>
-        <w:pStyle w:val="Heading3"/>
-        <w:shd w:val="clear" w:color="auto" w:fill="F1F1F1"/>
-        <w:spacing w:before="150" w:after="150"/>
-        <w:rPr>
-          <w:rFonts w:ascii="Segoe UI" w:hAnsi="Segoe UI" w:cs="Segoe UI"/>
-          <w:color w:val="000000"/>
-          <w:sz w:val="36"/>
-          <w:szCs w:val="36"/>
-        </w:rPr>
-      </w:pPr>
-      <w:r>
-        <w:rPr>
-          <w:rFonts w:ascii="Segoe UI" w:hAnsi="Segoe UI" w:cs="Segoe UI"/>
-          <w:b/>
-          <w:bCs/>
-          <w:color w:val="000000"/>
-          <w:sz w:val="36"/>
-          <w:szCs w:val="36"/>
-        </w:rPr>
-        <w:t>Example</w:t>
-      </w:r>
-    </w:p>
-    <w:p>
-      <w:pPr>
-        <w:shd w:val="clear" w:color="auto" w:fill="FFFFFF"/>
-        <w:rPr>
-          <w:rFonts w:ascii="Consolas" w:hAnsi="Consolas" w:cs="Times New Roman"/>
-          <w:color w:val="000000"/>
-          <w:sz w:val="24"/>
-          <w:szCs w:val="24"/>
-        </w:rPr>
-      </w:pPr>
-      <w:r>
-        <w:rPr>
-          <w:rStyle w:val="jskeywordcolor"/>
-          <w:rFonts w:ascii="Consolas" w:hAnsi="Consolas"/>
-          <w:color w:val="0000CD"/>
-        </w:rPr>
-        <w:t>var</w:t>
-      </w:r>
-      <w:r>
-        <w:rPr>
-          <w:rStyle w:val="jscolor"/>
-          <w:rFonts w:ascii="Consolas" w:hAnsi="Consolas"/>
-          <w:color w:val="000000"/>
-        </w:rPr>
-        <w:t> person = {</w:t>
-      </w:r>
-      <w:r>
-        <w:rPr>
-          <w:rFonts w:ascii="Consolas" w:hAnsi="Consolas"/>
-          <w:color w:val="000000"/>
-        </w:rPr>
-        <w:br/>
-      </w:r>
-      <w:r>
-        <w:rPr>
-          <w:rStyle w:val="jscolor"/>
-          <w:rFonts w:ascii="Consolas" w:hAnsi="Consolas"/>
-          <w:color w:val="000000"/>
-        </w:rPr>
-        <w:t>  </w:t>
-      </w:r>
-      <w:proofErr w:type="spellStart"/>
-      <w:r>
-        <w:rPr>
-          <w:rStyle w:val="jscolor"/>
-          <w:rFonts w:ascii="Consolas" w:hAnsi="Consolas"/>
-          <w:color w:val="000000"/>
-        </w:rPr>
-        <w:t>firstName</w:t>
-      </w:r>
-      <w:proofErr w:type="spellEnd"/>
-      <w:r>
-        <w:rPr>
-          <w:rStyle w:val="jscolor"/>
-          <w:rFonts w:ascii="Consolas" w:hAnsi="Consolas"/>
-          <w:color w:val="000000"/>
-        </w:rPr>
-        <w:t>: </w:t>
-      </w:r>
-      <w:r>
-        <w:rPr>
-          <w:rStyle w:val="jsstringcolor"/>
-          <w:rFonts w:ascii="Consolas" w:hAnsi="Consolas"/>
-          <w:color w:val="A52A2A"/>
-        </w:rPr>
-        <w:t>"John"</w:t>
-      </w:r>
-      <w:r>
-        <w:rPr>
-          <w:rStyle w:val="jscolor"/>
-          <w:rFonts w:ascii="Consolas" w:hAnsi="Consolas"/>
-          <w:color w:val="000000"/>
-        </w:rPr>
-        <w:t>,</w:t>
-      </w:r>
-      <w:r>
-        <w:rPr>
-          <w:rFonts w:ascii="Consolas" w:hAnsi="Consolas"/>
-          <w:color w:val="000000"/>
-        </w:rPr>
-        <w:br/>
-      </w:r>
-      <w:r>
-        <w:rPr>
-          <w:rStyle w:val="jscolor"/>
-          <w:rFonts w:ascii="Consolas" w:hAnsi="Consolas"/>
-          <w:color w:val="000000"/>
-        </w:rPr>
-        <w:t>  </w:t>
-      </w:r>
-      <w:proofErr w:type="spellStart"/>
-      <w:r>
-        <w:rPr>
-          <w:rStyle w:val="jscolor"/>
-          <w:rFonts w:ascii="Consolas" w:hAnsi="Consolas"/>
-          <w:color w:val="000000"/>
-        </w:rPr>
-        <w:t>lastName</w:t>
-      </w:r>
-      <w:proofErr w:type="spellEnd"/>
-      <w:r>
-        <w:rPr>
-          <w:rStyle w:val="jscolor"/>
-          <w:rFonts w:ascii="Consolas" w:hAnsi="Consolas"/>
-          <w:color w:val="000000"/>
-        </w:rPr>
-        <w:t>: </w:t>
-      </w:r>
-      <w:r>
-        <w:rPr>
-          <w:rStyle w:val="jsstringcolor"/>
-          <w:rFonts w:ascii="Consolas" w:hAnsi="Consolas"/>
-          <w:color w:val="A52A2A"/>
-        </w:rPr>
-        <w:t>"Doe"</w:t>
-      </w:r>
-      <w:r>
-        <w:rPr>
-          <w:rStyle w:val="jscolor"/>
-          <w:rFonts w:ascii="Consolas" w:hAnsi="Consolas"/>
-          <w:color w:val="000000"/>
-        </w:rPr>
-        <w:t>,</w:t>
-      </w:r>
-      <w:r>
-        <w:rPr>
-          <w:rFonts w:ascii="Consolas" w:hAnsi="Consolas"/>
-          <w:color w:val="000000"/>
-        </w:rPr>
-        <w:br/>
-      </w:r>
-      <w:r>
-        <w:rPr>
-          <w:rStyle w:val="jscolor"/>
-          <w:rFonts w:ascii="Consolas" w:hAnsi="Consolas"/>
-          <w:color w:val="000000"/>
-        </w:rPr>
-        <w:t>  age: </w:t>
-      </w:r>
-      <w:r>
-        <w:rPr>
-          <w:rStyle w:val="jsnumbercolor"/>
-          <w:rFonts w:ascii="Consolas" w:hAnsi="Consolas"/>
-          <w:color w:val="FF0000"/>
-        </w:rPr>
-        <w:t>50</w:t>
-      </w:r>
-      <w:r>
-        <w:rPr>
-          <w:rStyle w:val="jscolor"/>
-          <w:rFonts w:ascii="Consolas" w:hAnsi="Consolas"/>
-          <w:color w:val="000000"/>
-        </w:rPr>
-        <w:t>,</w:t>
-      </w:r>
-      <w:r>
-        <w:rPr>
-          <w:rFonts w:ascii="Consolas" w:hAnsi="Consolas"/>
-          <w:color w:val="000000"/>
-        </w:rPr>
-        <w:br/>
-      </w:r>
-      <w:r>
-        <w:rPr>
-          <w:rStyle w:val="jscolor"/>
-          <w:rFonts w:ascii="Consolas" w:hAnsi="Consolas"/>
-          <w:color w:val="000000"/>
-        </w:rPr>
-        <w:t>  </w:t>
-      </w:r>
-      <w:proofErr w:type="spellStart"/>
-      <w:r>
-        <w:rPr>
-          <w:rStyle w:val="jscolor"/>
-          <w:rFonts w:ascii="Consolas" w:hAnsi="Consolas"/>
-          <w:color w:val="000000"/>
-        </w:rPr>
-        <w:t>eyeColor</w:t>
-      </w:r>
-      <w:proofErr w:type="spellEnd"/>
-      <w:r>
-        <w:rPr>
-          <w:rStyle w:val="jscolor"/>
-          <w:rFonts w:ascii="Consolas" w:hAnsi="Consolas"/>
-          <w:color w:val="000000"/>
-        </w:rPr>
-        <w:t>: </w:t>
-      </w:r>
-      <w:r>
-        <w:rPr>
-          <w:rStyle w:val="jsstringcolor"/>
-          <w:rFonts w:ascii="Consolas" w:hAnsi="Consolas"/>
-          <w:color w:val="A52A2A"/>
-        </w:rPr>
-        <w:t>"blue"</w:t>
-      </w:r>
-      <w:r>
-        <w:rPr>
-          <w:rFonts w:ascii="Consolas" w:hAnsi="Consolas"/>
-          <w:color w:val="000000"/>
-        </w:rPr>
-        <w:br/>
       </w:r>
       <w:r>
         <w:rPr>
@@ -7563,48 +7576,6 @@
     </w:p>
     <w:p>
       <w:pPr>
-        <w:spacing w:before="300" w:after="300"/>
-        <w:rPr>
-          <w:rFonts w:ascii="Times New Roman" w:hAnsi="Times New Roman"/>
-          <w:sz w:val="24"/>
-          <w:szCs w:val="24"/>
-        </w:rPr>
-      </w:pPr>
-      <w:r>
-        <w:pict w14:anchorId="0C32F9F0">
-          <v:rect id="_x0000_i1039" style="width:0;height:0" o:hralign="center" o:hrstd="t" o:hrnoshade="t" o:hr="t" fillcolor="black" stroked="f"/>
-        </w:pict>
-      </w:r>
-    </w:p>
-    <w:p>
-      <w:pPr>
-        <w:pStyle w:val="Heading2"/>
-        <w:shd w:val="clear" w:color="auto" w:fill="FFFFFF"/>
-        <w:spacing w:before="150" w:beforeAutospacing="0" w:after="150" w:afterAutospacing="0"/>
-        <w:rPr>
-          <w:rFonts w:ascii="Segoe UI" w:hAnsi="Segoe UI" w:cs="Segoe UI"/>
-          <w:b w:val="0"/>
-          <w:bCs w:val="0"/>
-          <w:color w:val="000000"/>
-          <w:sz w:val="45"/>
-          <w:szCs w:val="45"/>
-        </w:rPr>
-      </w:pPr>
-      <w:r>
-        <w:rPr>
-          <w:rFonts w:ascii="Segoe UI" w:hAnsi="Segoe UI" w:cs="Segoe UI"/>
-          <w:b w:val="0"/>
-          <w:bCs w:val="0"/>
-          <w:color w:val="000000"/>
-          <w:sz w:val="45"/>
-          <w:szCs w:val="45"/>
-        </w:rPr>
-        <w:lastRenderedPageBreak/>
-        <w:t>Using the JavaScript Keyword new</w:t>
-      </w:r>
-    </w:p>
-    <w:p>
-      <w:pPr>
         <w:pStyle w:val="NormalWeb"/>
         <w:shd w:val="clear" w:color="auto" w:fill="FFFFFF"/>
         <w:rPr>
@@ -7621,7 +7592,7 @@
           <w:sz w:val="23"/>
           <w:szCs w:val="23"/>
         </w:rPr>
-        <w:t>The following example also creates a new JavaScript object with four properties:</w:t>
+        <w:t>Spaces and line breaks are not important. An object definition can span multiple lines:</w:t>
       </w:r>
     </w:p>
     <w:p>
@@ -7672,15 +7643,14 @@
           <w:rFonts w:ascii="Consolas" w:hAnsi="Consolas"/>
           <w:color w:val="000000"/>
         </w:rPr>
-        <w:t> person = </w:t>
-      </w:r>
-      <w:r>
-        <w:rPr>
-          <w:rStyle w:val="jskeywordcolor"/>
+        <w:t> person = {</w:t>
+      </w:r>
+      <w:r>
+        <w:rPr>
           <w:rFonts w:ascii="Consolas" w:hAnsi="Consolas"/>
-          <w:color w:val="0000CD"/>
-        </w:rPr>
-        <w:t>new</w:t>
+          <w:color w:val="000000"/>
+        </w:rPr>
+        <w:br/>
       </w:r>
       <w:r>
         <w:rPr>
@@ -7688,58 +7658,25 @@
           <w:rFonts w:ascii="Consolas" w:hAnsi="Consolas"/>
           <w:color w:val="000000"/>
         </w:rPr>
-        <w:t> </w:t>
-      </w:r>
-      <w:proofErr w:type="gramStart"/>
+        <w:t>  </w:t>
+      </w:r>
+      <w:proofErr w:type="spellStart"/>
       <w:r>
         <w:rPr>
           <w:rStyle w:val="jscolor"/>
           <w:rFonts w:ascii="Consolas" w:hAnsi="Consolas"/>
           <w:color w:val="000000"/>
         </w:rPr>
-        <w:t>Object(</w:t>
-      </w:r>
-      <w:proofErr w:type="gramEnd"/>
+        <w:t>firstName</w:t>
+      </w:r>
+      <w:proofErr w:type="spellEnd"/>
       <w:r>
         <w:rPr>
           <w:rStyle w:val="jscolor"/>
           <w:rFonts w:ascii="Consolas" w:hAnsi="Consolas"/>
           <w:color w:val="000000"/>
         </w:rPr>
-        <w:t>);</w:t>
-      </w:r>
-      <w:r>
-        <w:rPr>
-          <w:rFonts w:ascii="Consolas" w:hAnsi="Consolas"/>
-          <w:color w:val="000000"/>
-        </w:rPr>
-        <w:br/>
-      </w:r>
-      <w:proofErr w:type="spellStart"/>
-      <w:r>
-        <w:rPr>
-          <w:rStyle w:val="jscolor"/>
-          <w:rFonts w:ascii="Consolas" w:hAnsi="Consolas"/>
-          <w:color w:val="000000"/>
-        </w:rPr>
-        <w:t>person.</w:t>
-      </w:r>
-      <w:r>
-        <w:rPr>
-          <w:rStyle w:val="jspropertycolor"/>
-          <w:rFonts w:ascii="Consolas" w:hAnsi="Consolas"/>
-          <w:color w:val="000000"/>
-        </w:rPr>
-        <w:t>firstName</w:t>
-      </w:r>
-      <w:proofErr w:type="spellEnd"/>
-      <w:r>
-        <w:rPr>
-          <w:rStyle w:val="jscolor"/>
-          <w:rFonts w:ascii="Consolas" w:hAnsi="Consolas"/>
-          <w:color w:val="000000"/>
-        </w:rPr>
-        <w:t> = </w:t>
+        <w:t>: </w:t>
       </w:r>
       <w:r>
         <w:rPr>
@@ -7755,7 +7692,7 @@
           <w:rFonts w:ascii="Consolas" w:hAnsi="Consolas"/>
           <w:color w:val="000000"/>
         </w:rPr>
-        <w:t>;</w:t>
+        <w:t>,</w:t>
       </w:r>
       <w:r>
         <w:rPr>
@@ -7764,31 +7701,31 @@
         </w:rPr>
         <w:br/>
       </w:r>
-      <w:proofErr w:type="spellStart"/>
       <w:r>
         <w:rPr>
           <w:rStyle w:val="jscolor"/>
           <w:rFonts w:ascii="Consolas" w:hAnsi="Consolas"/>
           <w:color w:val="000000"/>
         </w:rPr>
-        <w:t>person.</w:t>
-      </w:r>
-      <w:r>
-        <w:rPr>
-          <w:rStyle w:val="jspropertycolor"/>
-          <w:rFonts w:ascii="Consolas" w:hAnsi="Consolas"/>
-          <w:color w:val="000000"/>
-        </w:rPr>
-        <w:t>lastName</w:t>
-      </w:r>
-      <w:proofErr w:type="spellEnd"/>
+        <w:t>  </w:t>
+      </w:r>
+      <w:proofErr w:type="spellStart"/>
       <w:r>
         <w:rPr>
           <w:rStyle w:val="jscolor"/>
           <w:rFonts w:ascii="Consolas" w:hAnsi="Consolas"/>
           <w:color w:val="000000"/>
         </w:rPr>
-        <w:t> = </w:t>
+        <w:t>lastName</w:t>
+      </w:r>
+      <w:proofErr w:type="spellEnd"/>
+      <w:r>
+        <w:rPr>
+          <w:rStyle w:val="jscolor"/>
+          <w:rFonts w:ascii="Consolas" w:hAnsi="Consolas"/>
+          <w:color w:val="000000"/>
+        </w:rPr>
+        <w:t>: </w:t>
       </w:r>
       <w:r>
         <w:rPr>
@@ -7804,7 +7741,7 @@
           <w:rFonts w:ascii="Consolas" w:hAnsi="Consolas"/>
           <w:color w:val="000000"/>
         </w:rPr>
-        <w:t>;</w:t>
+        <w:t>,</w:t>
       </w:r>
       <w:r>
         <w:rPr>
@@ -7813,31 +7750,13 @@
         </w:rPr>
         <w:br/>
       </w:r>
-      <w:proofErr w:type="spellStart"/>
       <w:r>
         <w:rPr>
           <w:rStyle w:val="jscolor"/>
           <w:rFonts w:ascii="Consolas" w:hAnsi="Consolas"/>
           <w:color w:val="000000"/>
         </w:rPr>
-        <w:t>person.</w:t>
-      </w:r>
-      <w:r>
-        <w:rPr>
-          <w:rStyle w:val="jspropertycolor"/>
-          <w:rFonts w:ascii="Consolas" w:hAnsi="Consolas"/>
-          <w:color w:val="000000"/>
-        </w:rPr>
-        <w:t>age</w:t>
-      </w:r>
-      <w:proofErr w:type="spellEnd"/>
-      <w:r>
-        <w:rPr>
-          <w:rStyle w:val="jscolor"/>
-          <w:rFonts w:ascii="Consolas" w:hAnsi="Consolas"/>
-          <w:color w:val="000000"/>
-        </w:rPr>
-        <w:t> = </w:t>
+        <w:t>  age: </w:t>
       </w:r>
       <w:r>
         <w:rPr>
@@ -7853,7 +7772,7 @@
           <w:rFonts w:ascii="Consolas" w:hAnsi="Consolas"/>
           <w:color w:val="000000"/>
         </w:rPr>
-        <w:t>;</w:t>
+        <w:t>,</w:t>
       </w:r>
       <w:r>
         <w:rPr>
@@ -7862,31 +7781,31 @@
         </w:rPr>
         <w:br/>
       </w:r>
-      <w:proofErr w:type="spellStart"/>
       <w:r>
         <w:rPr>
           <w:rStyle w:val="jscolor"/>
           <w:rFonts w:ascii="Consolas" w:hAnsi="Consolas"/>
           <w:color w:val="000000"/>
         </w:rPr>
-        <w:t>person.</w:t>
-      </w:r>
-      <w:r>
-        <w:rPr>
-          <w:rStyle w:val="jspropertycolor"/>
-          <w:rFonts w:ascii="Consolas" w:hAnsi="Consolas"/>
-          <w:color w:val="000000"/>
-        </w:rPr>
-        <w:t>eyeColor</w:t>
-      </w:r>
-      <w:proofErr w:type="spellEnd"/>
+        <w:t>  </w:t>
+      </w:r>
+      <w:proofErr w:type="spellStart"/>
       <w:r>
         <w:rPr>
           <w:rStyle w:val="jscolor"/>
           <w:rFonts w:ascii="Consolas" w:hAnsi="Consolas"/>
           <w:color w:val="000000"/>
         </w:rPr>
-        <w:t> = </w:t>
+        <w:t>eyeColor</w:t>
+      </w:r>
+      <w:proofErr w:type="spellEnd"/>
+      <w:r>
+        <w:rPr>
+          <w:rStyle w:val="jscolor"/>
+          <w:rFonts w:ascii="Consolas" w:hAnsi="Consolas"/>
+          <w:color w:val="000000"/>
+        </w:rPr>
+        <w:t>: </w:t>
       </w:r>
       <w:r>
         <w:rPr>
@@ -7898,11 +7817,18 @@
       </w:r>
       <w:r>
         <w:rPr>
+          <w:rFonts w:ascii="Consolas" w:hAnsi="Consolas"/>
+          <w:color w:val="000000"/>
+        </w:rPr>
+        <w:br/>
+      </w:r>
+      <w:r>
+        <w:rPr>
           <w:rStyle w:val="jscolor"/>
           <w:rFonts w:ascii="Consolas" w:hAnsi="Consolas"/>
           <w:color w:val="000000"/>
         </w:rPr>
-        <w:t>;</w:t>
+        <w:t>};</w:t>
       </w:r>
     </w:p>
     <w:p>
@@ -7932,81 +7858,6 @@
     </w:p>
     <w:p>
       <w:pPr>
-        <w:pStyle w:val="NormalWeb"/>
-        <w:shd w:val="clear" w:color="auto" w:fill="FFFFCC"/>
-        <w:rPr>
-          <w:rFonts w:ascii="Verdana" w:hAnsi="Verdana"/>
-          <w:color w:val="000000"/>
-          <w:sz w:val="23"/>
-          <w:szCs w:val="23"/>
-        </w:rPr>
-      </w:pPr>
-      <w:r>
-        <w:rPr>
-          <w:rFonts w:ascii="Verdana" w:hAnsi="Verdana"/>
-          <w:color w:val="000000"/>
-          <w:sz w:val="23"/>
-          <w:szCs w:val="23"/>
-        </w:rPr>
-        <w:t>The two examples above do exactly the same. There is no need to use </w:t>
-      </w:r>
-      <w:r>
-        <w:rPr>
-          <w:rStyle w:val="HTMLCode"/>
-          <w:rFonts w:ascii="Consolas" w:hAnsi="Consolas"/>
-          <w:color w:val="DC143C"/>
-          <w:sz w:val="25"/>
-          <w:szCs w:val="25"/>
-          <w:shd w:val="clear" w:color="auto" w:fill="F1F1F1"/>
-        </w:rPr>
-        <w:t xml:space="preserve">new </w:t>
-      </w:r>
-      <w:proofErr w:type="gramStart"/>
-      <w:r>
-        <w:rPr>
-          <w:rStyle w:val="HTMLCode"/>
-          <w:rFonts w:ascii="Consolas" w:hAnsi="Consolas"/>
-          <w:color w:val="DC143C"/>
-          <w:sz w:val="25"/>
-          <w:szCs w:val="25"/>
-          <w:shd w:val="clear" w:color="auto" w:fill="F1F1F1"/>
-        </w:rPr>
-        <w:t>Object(</w:t>
-      </w:r>
-      <w:proofErr w:type="gramEnd"/>
-      <w:r>
-        <w:rPr>
-          <w:rStyle w:val="HTMLCode"/>
-          <w:rFonts w:ascii="Consolas" w:hAnsi="Consolas"/>
-          <w:color w:val="DC143C"/>
-          <w:sz w:val="25"/>
-          <w:szCs w:val="25"/>
-          <w:shd w:val="clear" w:color="auto" w:fill="F1F1F1"/>
-        </w:rPr>
-        <w:t>)</w:t>
-      </w:r>
-      <w:r>
-        <w:rPr>
-          <w:rFonts w:ascii="Verdana" w:hAnsi="Verdana"/>
-          <w:color w:val="000000"/>
-          <w:sz w:val="23"/>
-          <w:szCs w:val="23"/>
-        </w:rPr>
-        <w:t>.</w:t>
-      </w:r>
-      <w:r>
-        <w:rPr>
-          <w:rFonts w:ascii="Verdana" w:hAnsi="Verdana"/>
-          <w:color w:val="000000"/>
-          <w:sz w:val="23"/>
-          <w:szCs w:val="23"/>
-        </w:rPr>
-        <w:br/>
-        <w:t>For simplicity, readability and execution speed, use the first one (the object literal method).</w:t>
-      </w:r>
-    </w:p>
-    <w:p>
-      <w:pPr>
         <w:spacing w:before="300" w:after="300"/>
         <w:rPr>
           <w:rFonts w:ascii="Times New Roman" w:hAnsi="Times New Roman"/>
@@ -8015,8 +7866,8 @@
         </w:rPr>
       </w:pPr>
       <w:r>
-        <w:pict w14:anchorId="1AAB2D4E">
-          <v:rect id="_x0000_i1040" style="width:0;height:0" o:hralign="center" o:hrstd="t" o:hrnoshade="t" o:hr="t" fillcolor="black" stroked="f"/>
+        <w:pict w14:anchorId="0C32F9F0">
+          <v:rect id="_x0000_i1030" style="width:0;height:0" o:hralign="center" o:hrstd="t" o:hrnoshade="t" o:hr="t" fillcolor="black" stroked="f"/>
         </w:pict>
       </w:r>
     </w:p>
@@ -8043,7 +7894,7 @@
           <w:sz w:val="45"/>
           <w:szCs w:val="45"/>
         </w:rPr>
-        <w:t>JavaScript Objects are Mutable</w:t>
+        <w:t>Using the JavaScript Keyword new</w:t>
       </w:r>
     </w:p>
     <w:p>
@@ -8064,35 +7915,38 @@
           <w:sz w:val="23"/>
           <w:szCs w:val="23"/>
         </w:rPr>
-        <w:t>Objects are mutable: They are addressed by reference, not by value.</w:t>
-      </w:r>
-    </w:p>
-    <w:p>
-      <w:pPr>
-        <w:pStyle w:val="NormalWeb"/>
-        <w:shd w:val="clear" w:color="auto" w:fill="FFFFFF"/>
-        <w:rPr>
-          <w:rFonts w:ascii="Verdana" w:hAnsi="Verdana"/>
-          <w:color w:val="000000"/>
-          <w:sz w:val="23"/>
-          <w:szCs w:val="23"/>
-        </w:rPr>
-      </w:pPr>
-      <w:r>
-        <w:rPr>
-          <w:rFonts w:ascii="Verdana" w:hAnsi="Verdana"/>
-          <w:color w:val="000000"/>
-          <w:sz w:val="23"/>
-          <w:szCs w:val="23"/>
-        </w:rPr>
-        <w:t>If person is an object, the following statement will not create a copy of person:</w:t>
-      </w:r>
-    </w:p>
-    <w:p>
-      <w:pPr>
-        <w:shd w:val="clear" w:color="auto" w:fill="FFFFFF"/>
-        <w:rPr>
-          <w:rFonts w:ascii="Consolas" w:hAnsi="Consolas"/>
+        <w:t>The following example also creates a new JavaScript object with four properties:</w:t>
+      </w:r>
+    </w:p>
+    <w:p>
+      <w:pPr>
+        <w:pStyle w:val="Heading3"/>
+        <w:shd w:val="clear" w:color="auto" w:fill="F1F1F1"/>
+        <w:spacing w:before="150" w:after="150"/>
+        <w:rPr>
+          <w:rFonts w:ascii="Segoe UI" w:hAnsi="Segoe UI" w:cs="Segoe UI"/>
+          <w:color w:val="000000"/>
+          <w:sz w:val="36"/>
+          <w:szCs w:val="36"/>
+        </w:rPr>
+      </w:pPr>
+      <w:r>
+        <w:rPr>
+          <w:rFonts w:ascii="Segoe UI" w:hAnsi="Segoe UI" w:cs="Segoe UI"/>
+          <w:b/>
+          <w:bCs/>
+          <w:color w:val="000000"/>
+          <w:sz w:val="36"/>
+          <w:szCs w:val="36"/>
+        </w:rPr>
+        <w:t>Example</w:t>
+      </w:r>
+    </w:p>
+    <w:p>
+      <w:pPr>
+        <w:shd w:val="clear" w:color="auto" w:fill="FFFFFF"/>
+        <w:rPr>
+          <w:rFonts w:ascii="Consolas" w:hAnsi="Consolas" w:cs="Times New Roman"/>
           <w:color w:val="000000"/>
           <w:sz w:val="24"/>
           <w:szCs w:val="24"/>
@@ -8112,156 +7966,15 @@
           <w:rFonts w:ascii="Consolas" w:hAnsi="Consolas"/>
           <w:color w:val="000000"/>
         </w:rPr>
-        <w:t xml:space="preserve"> x = </w:t>
-      </w:r>
-      <w:proofErr w:type="gramStart"/>
-      <w:r>
-        <w:rPr>
-          <w:rStyle w:val="jscolor"/>
-          <w:rFonts w:ascii="Consolas" w:hAnsi="Consolas"/>
-          <w:color w:val="000000"/>
-        </w:rPr>
-        <w:t>person;  </w:t>
-      </w:r>
-      <w:r>
-        <w:rPr>
-          <w:rStyle w:val="commentcolor"/>
-          <w:rFonts w:ascii="Consolas" w:hAnsi="Consolas"/>
-          <w:color w:val="008000"/>
-        </w:rPr>
-        <w:t>/</w:t>
-      </w:r>
-      <w:proofErr w:type="gramEnd"/>
-      <w:r>
-        <w:rPr>
-          <w:rStyle w:val="commentcolor"/>
-          <w:rFonts w:ascii="Consolas" w:hAnsi="Consolas"/>
-          <w:color w:val="008000"/>
-        </w:rPr>
-        <w:t>/ This will not create a copy of person.</w:t>
-      </w:r>
-    </w:p>
-    <w:p>
-      <w:pPr>
-        <w:pStyle w:val="NormalWeb"/>
-        <w:shd w:val="clear" w:color="auto" w:fill="FFFFFF"/>
-        <w:rPr>
-          <w:rFonts w:ascii="Verdana" w:hAnsi="Verdana"/>
-          <w:color w:val="000000"/>
-          <w:sz w:val="23"/>
-          <w:szCs w:val="23"/>
-        </w:rPr>
-      </w:pPr>
-      <w:r>
-        <w:rPr>
-          <w:rFonts w:ascii="Verdana" w:hAnsi="Verdana"/>
-          <w:color w:val="000000"/>
-          <w:sz w:val="23"/>
-          <w:szCs w:val="23"/>
-        </w:rPr>
-        <w:t>The object x is </w:t>
-      </w:r>
-      <w:r>
-        <w:rPr>
-          <w:rStyle w:val="Strong"/>
-          <w:rFonts w:ascii="Verdana" w:hAnsi="Verdana"/>
-          <w:color w:val="000000"/>
-          <w:sz w:val="23"/>
-          <w:szCs w:val="23"/>
-        </w:rPr>
-        <w:t>not a copy</w:t>
-      </w:r>
-      <w:r>
-        <w:rPr>
-          <w:rFonts w:ascii="Verdana" w:hAnsi="Verdana"/>
-          <w:color w:val="000000"/>
-          <w:sz w:val="23"/>
-          <w:szCs w:val="23"/>
-        </w:rPr>
-        <w:t> of person. It </w:t>
-      </w:r>
-      <w:r>
-        <w:rPr>
-          <w:rStyle w:val="Strong"/>
-          <w:rFonts w:ascii="Verdana" w:hAnsi="Verdana"/>
-          <w:color w:val="000000"/>
-          <w:sz w:val="23"/>
-          <w:szCs w:val="23"/>
-        </w:rPr>
-        <w:t>is</w:t>
-      </w:r>
-      <w:r>
-        <w:rPr>
-          <w:rFonts w:ascii="Verdana" w:hAnsi="Verdana"/>
-          <w:color w:val="000000"/>
-          <w:sz w:val="23"/>
-          <w:szCs w:val="23"/>
-        </w:rPr>
-        <w:t> person. Both x and person are the same object.</w:t>
-      </w:r>
-    </w:p>
-    <w:p>
-      <w:pPr>
-        <w:pStyle w:val="NormalWeb"/>
-        <w:shd w:val="clear" w:color="auto" w:fill="FFFFFF"/>
-        <w:rPr>
-          <w:rFonts w:ascii="Verdana" w:hAnsi="Verdana"/>
-          <w:color w:val="000000"/>
-          <w:sz w:val="23"/>
-          <w:szCs w:val="23"/>
-        </w:rPr>
-      </w:pPr>
-      <w:r>
-        <w:rPr>
-          <w:rFonts w:ascii="Verdana" w:hAnsi="Verdana"/>
-          <w:color w:val="000000"/>
-          <w:sz w:val="23"/>
-          <w:szCs w:val="23"/>
-        </w:rPr>
-        <w:t>Any changes to x will also change person, because x and person are the same object.</w:t>
-      </w:r>
-    </w:p>
-    <w:p>
-      <w:pPr>
-        <w:pStyle w:val="Heading3"/>
-        <w:shd w:val="clear" w:color="auto" w:fill="F1F1F1"/>
-        <w:spacing w:before="150" w:after="150"/>
-        <w:rPr>
-          <w:rFonts w:ascii="Segoe UI" w:hAnsi="Segoe UI" w:cs="Segoe UI"/>
-          <w:color w:val="000000"/>
-          <w:sz w:val="36"/>
-          <w:szCs w:val="36"/>
-        </w:rPr>
-      </w:pPr>
-      <w:r>
-        <w:rPr>
-          <w:rFonts w:ascii="Segoe UI" w:hAnsi="Segoe UI" w:cs="Segoe UI"/>
-          <w:b/>
-          <w:bCs/>
-          <w:color w:val="000000"/>
-          <w:sz w:val="36"/>
-          <w:szCs w:val="36"/>
-        </w:rPr>
-        <w:t>Example</w:t>
-      </w:r>
-    </w:p>
-    <w:p>
-      <w:pPr>
-        <w:shd w:val="clear" w:color="auto" w:fill="FFFFFF"/>
-        <w:rPr>
-          <w:rFonts w:ascii="Consolas" w:hAnsi="Consolas" w:cs="Times New Roman"/>
-          <w:color w:val="000000"/>
-          <w:sz w:val="24"/>
-          <w:szCs w:val="24"/>
-        </w:rPr>
-      </w:pPr>
+        <w:t> person = </w:t>
+      </w:r>
       <w:r>
         <w:rPr>
           <w:rStyle w:val="jskeywordcolor"/>
           <w:rFonts w:ascii="Consolas" w:hAnsi="Consolas"/>
           <w:color w:val="0000CD"/>
         </w:rPr>
-        <w:t>var</w:t>
+        <w:t>new</w:t>
       </w:r>
       <w:r>
         <w:rPr>
@@ -8269,25 +7982,58 @@
           <w:rFonts w:ascii="Consolas" w:hAnsi="Consolas"/>
           <w:color w:val="000000"/>
         </w:rPr>
-        <w:t> person = {</w:t>
-      </w:r>
-      <w:proofErr w:type="spellStart"/>
+        <w:t> </w:t>
+      </w:r>
+      <w:proofErr w:type="gramStart"/>
       <w:r>
         <w:rPr>
           <w:rStyle w:val="jscolor"/>
           <w:rFonts w:ascii="Consolas" w:hAnsi="Consolas"/>
           <w:color w:val="000000"/>
         </w:rPr>
-        <w:t>firstName</w:t>
-      </w:r>
-      <w:proofErr w:type="spellEnd"/>
+        <w:t>Object(</w:t>
+      </w:r>
+      <w:proofErr w:type="gramEnd"/>
       <w:r>
         <w:rPr>
           <w:rStyle w:val="jscolor"/>
           <w:rFonts w:ascii="Consolas" w:hAnsi="Consolas"/>
           <w:color w:val="000000"/>
         </w:rPr>
-        <w:t>:</w:t>
+        <w:t>);</w:t>
+      </w:r>
+      <w:r>
+        <w:rPr>
+          <w:rFonts w:ascii="Consolas" w:hAnsi="Consolas"/>
+          <w:color w:val="000000"/>
+        </w:rPr>
+        <w:br/>
+      </w:r>
+      <w:proofErr w:type="spellStart"/>
+      <w:r>
+        <w:rPr>
+          <w:rStyle w:val="jscolor"/>
+          <w:rFonts w:ascii="Consolas" w:hAnsi="Consolas"/>
+          <w:color w:val="000000"/>
+        </w:rPr>
+        <w:t>person.</w:t>
+      </w:r>
+      <w:r>
+        <w:rPr>
+          <w:rStyle w:val="jspropertycolor"/>
+          <w:rFonts w:ascii="Consolas" w:hAnsi="Consolas"/>
+          <w:color w:val="000000"/>
+        </w:rPr>
+        <w:t>firstName</w:t>
+      </w:r>
+      <w:proofErr w:type="spellEnd"/>
+      <w:r>
+        <w:rPr>
+          <w:rStyle w:val="jscolor"/>
+          <w:rFonts w:ascii="Consolas" w:hAnsi="Consolas"/>
+          <w:color w:val="000000"/>
+        </w:rPr>
+        <w:t> = </w:t>
       </w:r>
       <w:r>
         <w:rPr>
@@ -8303,7 +8049,14 @@
           <w:rFonts w:ascii="Consolas" w:hAnsi="Consolas"/>
           <w:color w:val="000000"/>
         </w:rPr>
-        <w:t xml:space="preserve">, </w:t>
+        <w:t>;</w:t>
+      </w:r>
+      <w:r>
+        <w:rPr>
+          <w:rFonts w:ascii="Consolas" w:hAnsi="Consolas"/>
+          <w:color w:val="000000"/>
+        </w:rPr>
+        <w:br/>
       </w:r>
       <w:proofErr w:type="spellStart"/>
       <w:r>
@@ -8312,6 +8065,14 @@
           <w:rFonts w:ascii="Consolas" w:hAnsi="Consolas"/>
           <w:color w:val="000000"/>
         </w:rPr>
+        <w:t>person.</w:t>
+      </w:r>
+      <w:r>
+        <w:rPr>
+          <w:rStyle w:val="jspropertycolor"/>
+          <w:rFonts w:ascii="Consolas" w:hAnsi="Consolas"/>
+          <w:color w:val="000000"/>
+        </w:rPr>
         <w:t>lastName</w:t>
       </w:r>
       <w:proofErr w:type="spellEnd"/>
@@ -8321,7 +8082,7 @@
           <w:rFonts w:ascii="Consolas" w:hAnsi="Consolas"/>
           <w:color w:val="000000"/>
         </w:rPr>
-        <w:t>:</w:t>
+        <w:t> = </w:t>
       </w:r>
       <w:r>
         <w:rPr>
@@ -8337,7 +8098,41 @@
           <w:rFonts w:ascii="Consolas" w:hAnsi="Consolas"/>
           <w:color w:val="000000"/>
         </w:rPr>
-        <w:t>, age:</w:t>
+        <w:t>;</w:t>
+      </w:r>
+      <w:r>
+        <w:rPr>
+          <w:rFonts w:ascii="Consolas" w:hAnsi="Consolas"/>
+          <w:color w:val="000000"/>
+        </w:rPr>
+        <w:br/>
+      </w:r>
+      <w:proofErr w:type="spellStart"/>
+      <w:r>
+        <w:rPr>
+          <w:rStyle w:val="jscolor"/>
+          <w:rFonts w:ascii="Consolas" w:hAnsi="Consolas"/>
+          <w:color w:val="000000"/>
+        </w:rPr>
+        <w:lastRenderedPageBreak/>
+        <w:t>person.</w:t>
+      </w:r>
+      <w:r>
+        <w:rPr>
+          <w:rStyle w:val="jspropertycolor"/>
+          <w:rFonts w:ascii="Consolas" w:hAnsi="Consolas"/>
+          <w:color w:val="000000"/>
+        </w:rPr>
+        <w:t>age</w:t>
+      </w:r>
+      <w:proofErr w:type="spellEnd"/>
+      <w:r>
+        <w:rPr>
+          <w:rStyle w:val="jscolor"/>
+          <w:rFonts w:ascii="Consolas" w:hAnsi="Consolas"/>
+          <w:color w:val="000000"/>
+        </w:rPr>
+        <w:t> = </w:t>
       </w:r>
       <w:r>
         <w:rPr>
@@ -8353,7 +8148,14 @@
           <w:rFonts w:ascii="Consolas" w:hAnsi="Consolas"/>
           <w:color w:val="000000"/>
         </w:rPr>
-        <w:t xml:space="preserve">, </w:t>
+        <w:t>;</w:t>
+      </w:r>
+      <w:r>
+        <w:rPr>
+          <w:rFonts w:ascii="Consolas" w:hAnsi="Consolas"/>
+          <w:color w:val="000000"/>
+        </w:rPr>
+        <w:br/>
       </w:r>
       <w:proofErr w:type="spellStart"/>
       <w:r>
@@ -8362,6 +8164,14 @@
           <w:rFonts w:ascii="Consolas" w:hAnsi="Consolas"/>
           <w:color w:val="000000"/>
         </w:rPr>
+        <w:t>person.</w:t>
+      </w:r>
+      <w:r>
+        <w:rPr>
+          <w:rStyle w:val="jspropertycolor"/>
+          <w:rFonts w:ascii="Consolas" w:hAnsi="Consolas"/>
+          <w:color w:val="000000"/>
+        </w:rPr>
         <w:t>eyeColor</w:t>
       </w:r>
       <w:proofErr w:type="spellEnd"/>
@@ -8371,7 +8181,7 @@
           <w:rFonts w:ascii="Consolas" w:hAnsi="Consolas"/>
           <w:color w:val="000000"/>
         </w:rPr>
-        <w:t>:</w:t>
+        <w:t> = </w:t>
       </w:r>
       <w:r>
         <w:rPr>
@@ -8387,133 +8197,8 @@
           <w:rFonts w:ascii="Consolas" w:hAnsi="Consolas"/>
           <w:color w:val="000000"/>
         </w:rPr>
-        <w:t>}</w:t>
-      </w:r>
-      <w:r>
-        <w:rPr>
-          <w:rFonts w:ascii="Consolas" w:hAnsi="Consolas"/>
-          <w:color w:val="000000"/>
-        </w:rPr>
-        <w:br/>
-      </w:r>
-      <w:r>
-        <w:rPr>
-          <w:rFonts w:ascii="Consolas" w:hAnsi="Consolas"/>
-          <w:color w:val="000000"/>
-        </w:rPr>
-        <w:br/>
-      </w:r>
-      <w:r>
-        <w:rPr>
-          <w:rStyle w:val="jskeywordcolor"/>
-          <w:rFonts w:ascii="Consolas" w:hAnsi="Consolas"/>
-          <w:color w:val="0000CD"/>
-        </w:rPr>
-        <w:t>var</w:t>
-      </w:r>
-      <w:r>
-        <w:rPr>
-          <w:rStyle w:val="jscolor"/>
-          <w:rFonts w:ascii="Consolas" w:hAnsi="Consolas"/>
-          <w:color w:val="000000"/>
-        </w:rPr>
-        <w:t> x = person;</w:t>
-      </w:r>
-      <w:r>
-        <w:rPr>
-          <w:rFonts w:ascii="Consolas" w:hAnsi="Consolas"/>
-          <w:color w:val="000000"/>
-        </w:rPr>
-        <w:br/>
-      </w:r>
-      <w:proofErr w:type="spellStart"/>
-      <w:r>
-        <w:rPr>
-          <w:rStyle w:val="jscolor"/>
-          <w:rFonts w:ascii="Consolas" w:hAnsi="Consolas"/>
-          <w:color w:val="000000"/>
-        </w:rPr>
-        <w:t>x.</w:t>
-      </w:r>
-      <w:r>
-        <w:rPr>
-          <w:rStyle w:val="jspropertycolor"/>
-          <w:rFonts w:ascii="Consolas" w:hAnsi="Consolas"/>
-          <w:color w:val="000000"/>
-        </w:rPr>
-        <w:t>age</w:t>
-      </w:r>
-      <w:proofErr w:type="spellEnd"/>
-      <w:r>
-        <w:rPr>
-          <w:rStyle w:val="jscolor"/>
-          <w:rFonts w:ascii="Consolas" w:hAnsi="Consolas"/>
-          <w:color w:val="000000"/>
-        </w:rPr>
-        <w:t> = </w:t>
-      </w:r>
-      <w:proofErr w:type="gramStart"/>
-      <w:r>
-        <w:rPr>
-          <w:rStyle w:val="jsnumbercolor"/>
-          <w:rFonts w:ascii="Consolas" w:hAnsi="Consolas"/>
-          <w:color w:val="FF0000"/>
-        </w:rPr>
-        <w:t>10</w:t>
-      </w:r>
-      <w:r>
-        <w:rPr>
-          <w:rStyle w:val="jscolor"/>
-          <w:rFonts w:ascii="Consolas" w:hAnsi="Consolas"/>
-          <w:color w:val="000000"/>
-        </w:rPr>
-        <w:t>;   </w:t>
-      </w:r>
-      <w:proofErr w:type="gramEnd"/>
-      <w:r>
-        <w:rPr>
-          <w:rStyle w:val="jscolor"/>
-          <w:rFonts w:ascii="Consolas" w:hAnsi="Consolas"/>
-          <w:color w:val="000000"/>
-        </w:rPr>
-        <w:t>        </w:t>
-      </w:r>
-      <w:r>
-        <w:rPr>
-          <w:rStyle w:val="commentcolor"/>
-          <w:rFonts w:ascii="Consolas" w:hAnsi="Consolas"/>
-          <w:color w:val="008000"/>
-        </w:rPr>
-        <w:t xml:space="preserve">// This will change both </w:t>
-      </w:r>
-      <w:proofErr w:type="spellStart"/>
-      <w:r>
-        <w:rPr>
-          <w:rStyle w:val="commentcolor"/>
-          <w:rFonts w:ascii="Consolas" w:hAnsi="Consolas"/>
-          <w:color w:val="008000"/>
-        </w:rPr>
-        <w:t>x.age</w:t>
-      </w:r>
-      <w:proofErr w:type="spellEnd"/>
-      <w:r>
-        <w:rPr>
-          <w:rStyle w:val="commentcolor"/>
-          <w:rFonts w:ascii="Consolas" w:hAnsi="Consolas"/>
-          <w:color w:val="008000"/>
-        </w:rPr>
-        <w:t xml:space="preserve"> and </w:t>
-      </w:r>
-      <w:proofErr w:type="spellStart"/>
-      <w:r>
-        <w:rPr>
-          <w:rStyle w:val="commentcolor"/>
-          <w:rFonts w:ascii="Consolas" w:hAnsi="Consolas"/>
-          <w:color w:val="008000"/>
-        </w:rPr>
-        <w:t>person.age</w:t>
-      </w:r>
-      <w:proofErr w:type="spellEnd"/>
+        <w:t>;</w:t>
+      </w:r>
     </w:p>
     <w:p>
       <w:pPr>
@@ -8542,6 +8227,616 @@
     </w:p>
     <w:p>
       <w:pPr>
+        <w:pStyle w:val="NormalWeb"/>
+        <w:shd w:val="clear" w:color="auto" w:fill="FFFFCC"/>
+        <w:rPr>
+          <w:rFonts w:ascii="Verdana" w:hAnsi="Verdana"/>
+          <w:color w:val="000000"/>
+          <w:sz w:val="23"/>
+          <w:szCs w:val="23"/>
+        </w:rPr>
+      </w:pPr>
+      <w:r>
+        <w:rPr>
+          <w:rFonts w:ascii="Verdana" w:hAnsi="Verdana"/>
+          <w:color w:val="000000"/>
+          <w:sz w:val="23"/>
+          <w:szCs w:val="23"/>
+        </w:rPr>
+        <w:t>The two examples above do exactly the same. There is no need to use </w:t>
+      </w:r>
+      <w:r>
+        <w:rPr>
+          <w:rStyle w:val="HTMLCode"/>
+          <w:rFonts w:ascii="Consolas" w:hAnsi="Consolas"/>
+          <w:color w:val="DC143C"/>
+          <w:sz w:val="25"/>
+          <w:szCs w:val="25"/>
+          <w:shd w:val="clear" w:color="auto" w:fill="F1F1F1"/>
+        </w:rPr>
+        <w:t xml:space="preserve">new </w:t>
+      </w:r>
+      <w:proofErr w:type="gramStart"/>
+      <w:r>
+        <w:rPr>
+          <w:rStyle w:val="HTMLCode"/>
+          <w:rFonts w:ascii="Consolas" w:hAnsi="Consolas"/>
+          <w:color w:val="DC143C"/>
+          <w:sz w:val="25"/>
+          <w:szCs w:val="25"/>
+          <w:shd w:val="clear" w:color="auto" w:fill="F1F1F1"/>
+        </w:rPr>
+        <w:t>Object(</w:t>
+      </w:r>
+      <w:proofErr w:type="gramEnd"/>
+      <w:r>
+        <w:rPr>
+          <w:rStyle w:val="HTMLCode"/>
+          <w:rFonts w:ascii="Consolas" w:hAnsi="Consolas"/>
+          <w:color w:val="DC143C"/>
+          <w:sz w:val="25"/>
+          <w:szCs w:val="25"/>
+          <w:shd w:val="clear" w:color="auto" w:fill="F1F1F1"/>
+        </w:rPr>
+        <w:t>)</w:t>
+      </w:r>
+      <w:r>
+        <w:rPr>
+          <w:rFonts w:ascii="Verdana" w:hAnsi="Verdana"/>
+          <w:color w:val="000000"/>
+          <w:sz w:val="23"/>
+          <w:szCs w:val="23"/>
+        </w:rPr>
+        <w:t>.</w:t>
+      </w:r>
+      <w:r>
+        <w:rPr>
+          <w:rFonts w:ascii="Verdana" w:hAnsi="Verdana"/>
+          <w:color w:val="000000"/>
+          <w:sz w:val="23"/>
+          <w:szCs w:val="23"/>
+        </w:rPr>
+        <w:br/>
+        <w:t>For simplicity, readability and execution speed, use the first one (the object literal method).</w:t>
+      </w:r>
+    </w:p>
+    <w:p>
+      <w:pPr>
+        <w:spacing w:before="300" w:after="300"/>
+        <w:rPr>
+          <w:rFonts w:ascii="Times New Roman" w:hAnsi="Times New Roman"/>
+          <w:sz w:val="24"/>
+          <w:szCs w:val="24"/>
+        </w:rPr>
+      </w:pPr>
+      <w:r>
+        <w:pict w14:anchorId="1AAB2D4E">
+          <v:rect id="_x0000_i1031" style="width:0;height:0" o:hralign="center" o:hrstd="t" o:hrnoshade="t" o:hr="t" fillcolor="black" stroked="f"/>
+        </w:pict>
+      </w:r>
+    </w:p>
+    <w:p>
+      <w:pPr>
+        <w:pStyle w:val="Heading2"/>
+        <w:shd w:val="clear" w:color="auto" w:fill="FFFFFF"/>
+        <w:spacing w:before="150" w:beforeAutospacing="0" w:after="150" w:afterAutospacing="0"/>
+        <w:rPr>
+          <w:rFonts w:ascii="Segoe UI" w:hAnsi="Segoe UI" w:cs="Segoe UI"/>
+          <w:b w:val="0"/>
+          <w:bCs w:val="0"/>
+          <w:color w:val="000000"/>
+          <w:sz w:val="45"/>
+          <w:szCs w:val="45"/>
+        </w:rPr>
+      </w:pPr>
+      <w:r>
+        <w:rPr>
+          <w:rFonts w:ascii="Segoe UI" w:hAnsi="Segoe UI" w:cs="Segoe UI"/>
+          <w:b w:val="0"/>
+          <w:bCs w:val="0"/>
+          <w:color w:val="000000"/>
+          <w:sz w:val="45"/>
+          <w:szCs w:val="45"/>
+        </w:rPr>
+        <w:t>JavaScript Objects are Mutable</w:t>
+      </w:r>
+    </w:p>
+    <w:p>
+      <w:pPr>
+        <w:pStyle w:val="NormalWeb"/>
+        <w:shd w:val="clear" w:color="auto" w:fill="FFFFFF"/>
+        <w:rPr>
+          <w:rFonts w:ascii="Verdana" w:hAnsi="Verdana"/>
+          <w:color w:val="000000"/>
+          <w:sz w:val="23"/>
+          <w:szCs w:val="23"/>
+        </w:rPr>
+      </w:pPr>
+      <w:r>
+        <w:rPr>
+          <w:rFonts w:ascii="Verdana" w:hAnsi="Verdana"/>
+          <w:color w:val="000000"/>
+          <w:sz w:val="23"/>
+          <w:szCs w:val="23"/>
+        </w:rPr>
+        <w:t>Objects are mutable: They are addressed by reference, not by value.</w:t>
+      </w:r>
+    </w:p>
+    <w:p>
+      <w:pPr>
+        <w:pStyle w:val="NormalWeb"/>
+        <w:shd w:val="clear" w:color="auto" w:fill="FFFFFF"/>
+        <w:rPr>
+          <w:rFonts w:ascii="Verdana" w:hAnsi="Verdana"/>
+          <w:color w:val="000000"/>
+          <w:sz w:val="23"/>
+          <w:szCs w:val="23"/>
+        </w:rPr>
+      </w:pPr>
+      <w:r>
+        <w:rPr>
+          <w:rFonts w:ascii="Verdana" w:hAnsi="Verdana"/>
+          <w:color w:val="000000"/>
+          <w:sz w:val="23"/>
+          <w:szCs w:val="23"/>
+        </w:rPr>
+        <w:t>If person is an object, the following statement will not create a copy of person:</w:t>
+      </w:r>
+    </w:p>
+    <w:p>
+      <w:pPr>
+        <w:shd w:val="clear" w:color="auto" w:fill="FFFFFF"/>
+        <w:rPr>
+          <w:rFonts w:ascii="Consolas" w:hAnsi="Consolas"/>
+          <w:color w:val="000000"/>
+          <w:sz w:val="24"/>
+          <w:szCs w:val="24"/>
+        </w:rPr>
+      </w:pPr>
+      <w:r>
+        <w:rPr>
+          <w:rStyle w:val="jskeywordcolor"/>
+          <w:rFonts w:ascii="Consolas" w:hAnsi="Consolas"/>
+          <w:color w:val="0000CD"/>
+        </w:rPr>
+        <w:t>var</w:t>
+      </w:r>
+      <w:r>
+        <w:rPr>
+          <w:rStyle w:val="jscolor"/>
+          <w:rFonts w:ascii="Consolas" w:hAnsi="Consolas"/>
+          <w:color w:val="000000"/>
+        </w:rPr>
+        <w:t xml:space="preserve"> x = </w:t>
+      </w:r>
+      <w:proofErr w:type="gramStart"/>
+      <w:r>
+        <w:rPr>
+          <w:rStyle w:val="jscolor"/>
+          <w:rFonts w:ascii="Consolas" w:hAnsi="Consolas"/>
+          <w:color w:val="000000"/>
+        </w:rPr>
+        <w:t>person;  </w:t>
+      </w:r>
+      <w:r>
+        <w:rPr>
+          <w:rStyle w:val="commentcolor"/>
+          <w:rFonts w:ascii="Consolas" w:hAnsi="Consolas"/>
+          <w:color w:val="008000"/>
+        </w:rPr>
+        <w:t>/</w:t>
+      </w:r>
+      <w:proofErr w:type="gramEnd"/>
+      <w:r>
+        <w:rPr>
+          <w:rStyle w:val="commentcolor"/>
+          <w:rFonts w:ascii="Consolas" w:hAnsi="Consolas"/>
+          <w:color w:val="008000"/>
+        </w:rPr>
+        <w:t>/ This will not create a copy of person.</w:t>
+      </w:r>
+    </w:p>
+    <w:p>
+      <w:pPr>
+        <w:pStyle w:val="NormalWeb"/>
+        <w:shd w:val="clear" w:color="auto" w:fill="FFFFFF"/>
+        <w:rPr>
+          <w:rFonts w:ascii="Verdana" w:hAnsi="Verdana"/>
+          <w:color w:val="000000"/>
+          <w:sz w:val="23"/>
+          <w:szCs w:val="23"/>
+        </w:rPr>
+      </w:pPr>
+      <w:r>
+        <w:rPr>
+          <w:rFonts w:ascii="Verdana" w:hAnsi="Verdana"/>
+          <w:color w:val="000000"/>
+          <w:sz w:val="23"/>
+          <w:szCs w:val="23"/>
+        </w:rPr>
+        <w:t>The object x is </w:t>
+      </w:r>
+      <w:r>
+        <w:rPr>
+          <w:rStyle w:val="Strong"/>
+          <w:rFonts w:ascii="Verdana" w:hAnsi="Verdana"/>
+          <w:color w:val="000000"/>
+          <w:sz w:val="23"/>
+          <w:szCs w:val="23"/>
+        </w:rPr>
+        <w:t>not a copy</w:t>
+      </w:r>
+      <w:r>
+        <w:rPr>
+          <w:rFonts w:ascii="Verdana" w:hAnsi="Verdana"/>
+          <w:color w:val="000000"/>
+          <w:sz w:val="23"/>
+          <w:szCs w:val="23"/>
+        </w:rPr>
+        <w:t> of person. It </w:t>
+      </w:r>
+      <w:r>
+        <w:rPr>
+          <w:rStyle w:val="Strong"/>
+          <w:rFonts w:ascii="Verdana" w:hAnsi="Verdana"/>
+          <w:color w:val="000000"/>
+          <w:sz w:val="23"/>
+          <w:szCs w:val="23"/>
+        </w:rPr>
+        <w:t>is</w:t>
+      </w:r>
+      <w:r>
+        <w:rPr>
+          <w:rFonts w:ascii="Verdana" w:hAnsi="Verdana"/>
+          <w:color w:val="000000"/>
+          <w:sz w:val="23"/>
+          <w:szCs w:val="23"/>
+        </w:rPr>
+        <w:t> person. Both x and person are the same object.</w:t>
+      </w:r>
+    </w:p>
+    <w:p>
+      <w:pPr>
+        <w:pStyle w:val="NormalWeb"/>
+        <w:shd w:val="clear" w:color="auto" w:fill="FFFFFF"/>
+        <w:rPr>
+          <w:rFonts w:ascii="Verdana" w:hAnsi="Verdana"/>
+          <w:color w:val="000000"/>
+          <w:sz w:val="23"/>
+          <w:szCs w:val="23"/>
+        </w:rPr>
+      </w:pPr>
+      <w:r>
+        <w:rPr>
+          <w:rFonts w:ascii="Verdana" w:hAnsi="Verdana"/>
+          <w:color w:val="000000"/>
+          <w:sz w:val="23"/>
+          <w:szCs w:val="23"/>
+        </w:rPr>
+        <w:t>Any changes to x will also change person, because x and person are the same object.</w:t>
+      </w:r>
+    </w:p>
+    <w:p>
+      <w:pPr>
+        <w:pStyle w:val="Heading3"/>
+        <w:shd w:val="clear" w:color="auto" w:fill="F1F1F1"/>
+        <w:spacing w:before="150" w:after="150"/>
+        <w:rPr>
+          <w:rFonts w:ascii="Segoe UI" w:hAnsi="Segoe UI" w:cs="Segoe UI"/>
+          <w:color w:val="000000"/>
+          <w:sz w:val="36"/>
+          <w:szCs w:val="36"/>
+        </w:rPr>
+      </w:pPr>
+      <w:r>
+        <w:rPr>
+          <w:rFonts w:ascii="Segoe UI" w:hAnsi="Segoe UI" w:cs="Segoe UI"/>
+          <w:b/>
+          <w:bCs/>
+          <w:color w:val="000000"/>
+          <w:sz w:val="36"/>
+          <w:szCs w:val="36"/>
+        </w:rPr>
+        <w:t>Example</w:t>
+      </w:r>
+    </w:p>
+    <w:p>
+      <w:pPr>
+        <w:shd w:val="clear" w:color="auto" w:fill="FFFFFF"/>
+        <w:rPr>
+          <w:rFonts w:ascii="Consolas" w:hAnsi="Consolas" w:cs="Times New Roman"/>
+          <w:color w:val="000000"/>
+          <w:sz w:val="24"/>
+          <w:szCs w:val="24"/>
+        </w:rPr>
+      </w:pPr>
+      <w:r>
+        <w:rPr>
+          <w:rStyle w:val="jskeywordcolor"/>
+          <w:rFonts w:ascii="Consolas" w:hAnsi="Consolas"/>
+          <w:color w:val="0000CD"/>
+        </w:rPr>
+        <w:t>var</w:t>
+      </w:r>
+      <w:r>
+        <w:rPr>
+          <w:rStyle w:val="jscolor"/>
+          <w:rFonts w:ascii="Consolas" w:hAnsi="Consolas"/>
+          <w:color w:val="000000"/>
+        </w:rPr>
+        <w:t> person = {</w:t>
+      </w:r>
+      <w:proofErr w:type="spellStart"/>
+      <w:r>
+        <w:rPr>
+          <w:rStyle w:val="jscolor"/>
+          <w:rFonts w:ascii="Consolas" w:hAnsi="Consolas"/>
+          <w:color w:val="000000"/>
+        </w:rPr>
+        <w:t>firstName</w:t>
+      </w:r>
+      <w:proofErr w:type="spellEnd"/>
+      <w:r>
+        <w:rPr>
+          <w:rStyle w:val="jscolor"/>
+          <w:rFonts w:ascii="Consolas" w:hAnsi="Consolas"/>
+          <w:color w:val="000000"/>
+        </w:rPr>
+        <w:t>:</w:t>
+      </w:r>
+      <w:r>
+        <w:rPr>
+          <w:rStyle w:val="jsstringcolor"/>
+          <w:rFonts w:ascii="Consolas" w:hAnsi="Consolas"/>
+          <w:color w:val="A52A2A"/>
+        </w:rPr>
+        <w:t>"John"</w:t>
+      </w:r>
+      <w:r>
+        <w:rPr>
+          <w:rStyle w:val="jscolor"/>
+          <w:rFonts w:ascii="Consolas" w:hAnsi="Consolas"/>
+          <w:color w:val="000000"/>
+        </w:rPr>
+        <w:t xml:space="preserve">, </w:t>
+      </w:r>
+      <w:proofErr w:type="spellStart"/>
+      <w:r>
+        <w:rPr>
+          <w:rStyle w:val="jscolor"/>
+          <w:rFonts w:ascii="Consolas" w:hAnsi="Consolas"/>
+          <w:color w:val="000000"/>
+        </w:rPr>
+        <w:t>lastName</w:t>
+      </w:r>
+      <w:proofErr w:type="spellEnd"/>
+      <w:r>
+        <w:rPr>
+          <w:rStyle w:val="jscolor"/>
+          <w:rFonts w:ascii="Consolas" w:hAnsi="Consolas"/>
+          <w:color w:val="000000"/>
+        </w:rPr>
+        <w:t>:</w:t>
+      </w:r>
+      <w:r>
+        <w:rPr>
+          <w:rStyle w:val="jsstringcolor"/>
+          <w:rFonts w:ascii="Consolas" w:hAnsi="Consolas"/>
+          <w:color w:val="A52A2A"/>
+        </w:rPr>
+        <w:t>"Doe"</w:t>
+      </w:r>
+      <w:r>
+        <w:rPr>
+          <w:rStyle w:val="jscolor"/>
+          <w:rFonts w:ascii="Consolas" w:hAnsi="Consolas"/>
+          <w:color w:val="000000"/>
+        </w:rPr>
+        <w:t>, age:</w:t>
+      </w:r>
+      <w:r>
+        <w:rPr>
+          <w:rStyle w:val="jsnumbercolor"/>
+          <w:rFonts w:ascii="Consolas" w:hAnsi="Consolas"/>
+          <w:color w:val="FF0000"/>
+        </w:rPr>
+        <w:t>50</w:t>
+      </w:r>
+      <w:r>
+        <w:rPr>
+          <w:rStyle w:val="jscolor"/>
+          <w:rFonts w:ascii="Consolas" w:hAnsi="Consolas"/>
+          <w:color w:val="000000"/>
+        </w:rPr>
+        <w:t xml:space="preserve">, </w:t>
+      </w:r>
+      <w:proofErr w:type="spellStart"/>
+      <w:r>
+        <w:rPr>
+          <w:rStyle w:val="jscolor"/>
+          <w:rFonts w:ascii="Consolas" w:hAnsi="Consolas"/>
+          <w:color w:val="000000"/>
+        </w:rPr>
+        <w:t>eyeColor</w:t>
+      </w:r>
+      <w:proofErr w:type="spellEnd"/>
+      <w:r>
+        <w:rPr>
+          <w:rStyle w:val="jscolor"/>
+          <w:rFonts w:ascii="Consolas" w:hAnsi="Consolas"/>
+          <w:color w:val="000000"/>
+        </w:rPr>
+        <w:t>:</w:t>
+      </w:r>
+      <w:r>
+        <w:rPr>
+          <w:rStyle w:val="jsstringcolor"/>
+          <w:rFonts w:ascii="Consolas" w:hAnsi="Consolas"/>
+          <w:color w:val="A52A2A"/>
+        </w:rPr>
+        <w:t>"blue"</w:t>
+      </w:r>
+      <w:r>
+        <w:rPr>
+          <w:rStyle w:val="jscolor"/>
+          <w:rFonts w:ascii="Consolas" w:hAnsi="Consolas"/>
+          <w:color w:val="000000"/>
+        </w:rPr>
+        <w:t>}</w:t>
+      </w:r>
+      <w:r>
+        <w:rPr>
+          <w:rFonts w:ascii="Consolas" w:hAnsi="Consolas"/>
+          <w:color w:val="000000"/>
+        </w:rPr>
+        <w:br/>
+      </w:r>
+      <w:r>
+        <w:rPr>
+          <w:rFonts w:ascii="Consolas" w:hAnsi="Consolas"/>
+          <w:color w:val="000000"/>
+        </w:rPr>
+        <w:br/>
+      </w:r>
+      <w:r>
+        <w:rPr>
+          <w:rStyle w:val="jskeywordcolor"/>
+          <w:rFonts w:ascii="Consolas" w:hAnsi="Consolas"/>
+          <w:color w:val="0000CD"/>
+        </w:rPr>
+        <w:t>var</w:t>
+      </w:r>
+      <w:r>
+        <w:rPr>
+          <w:rStyle w:val="jscolor"/>
+          <w:rFonts w:ascii="Consolas" w:hAnsi="Consolas"/>
+          <w:color w:val="000000"/>
+        </w:rPr>
+        <w:t> x = person;</w:t>
+      </w:r>
+      <w:r>
+        <w:rPr>
+          <w:rFonts w:ascii="Consolas" w:hAnsi="Consolas"/>
+          <w:color w:val="000000"/>
+        </w:rPr>
+        <w:br/>
+      </w:r>
+      <w:proofErr w:type="spellStart"/>
+      <w:r>
+        <w:rPr>
+          <w:rStyle w:val="jscolor"/>
+          <w:rFonts w:ascii="Consolas" w:hAnsi="Consolas"/>
+          <w:color w:val="000000"/>
+        </w:rPr>
+        <w:t>x.</w:t>
+      </w:r>
+      <w:r>
+        <w:rPr>
+          <w:rStyle w:val="jspropertycolor"/>
+          <w:rFonts w:ascii="Consolas" w:hAnsi="Consolas"/>
+          <w:color w:val="000000"/>
+        </w:rPr>
+        <w:t>age</w:t>
+      </w:r>
+      <w:proofErr w:type="spellEnd"/>
+      <w:r>
+        <w:rPr>
+          <w:rStyle w:val="jscolor"/>
+          <w:rFonts w:ascii="Consolas" w:hAnsi="Consolas"/>
+          <w:color w:val="000000"/>
+        </w:rPr>
+        <w:t> = </w:t>
+      </w:r>
+      <w:proofErr w:type="gramStart"/>
+      <w:r>
+        <w:rPr>
+          <w:rStyle w:val="jsnumbercolor"/>
+          <w:rFonts w:ascii="Consolas" w:hAnsi="Consolas"/>
+          <w:color w:val="FF0000"/>
+        </w:rPr>
+        <w:t>10</w:t>
+      </w:r>
+      <w:r>
+        <w:rPr>
+          <w:rStyle w:val="jscolor"/>
+          <w:rFonts w:ascii="Consolas" w:hAnsi="Consolas"/>
+          <w:color w:val="000000"/>
+        </w:rPr>
+        <w:t>;   </w:t>
+      </w:r>
+      <w:proofErr w:type="gramEnd"/>
+      <w:r>
+        <w:rPr>
+          <w:rStyle w:val="jscolor"/>
+          <w:rFonts w:ascii="Consolas" w:hAnsi="Consolas"/>
+          <w:color w:val="000000"/>
+        </w:rPr>
+        <w:t>        </w:t>
+      </w:r>
+      <w:r>
+        <w:rPr>
+          <w:rStyle w:val="commentcolor"/>
+          <w:rFonts w:ascii="Consolas" w:hAnsi="Consolas"/>
+          <w:color w:val="008000"/>
+        </w:rPr>
+        <w:t xml:space="preserve">// This will change both </w:t>
+      </w:r>
+      <w:proofErr w:type="spellStart"/>
+      <w:r>
+        <w:rPr>
+          <w:rStyle w:val="commentcolor"/>
+          <w:rFonts w:ascii="Consolas" w:hAnsi="Consolas"/>
+          <w:color w:val="008000"/>
+        </w:rPr>
+        <w:t>x.age</w:t>
+      </w:r>
+      <w:proofErr w:type="spellEnd"/>
+      <w:r>
+        <w:rPr>
+          <w:rStyle w:val="commentcolor"/>
+          <w:rFonts w:ascii="Consolas" w:hAnsi="Consolas"/>
+          <w:color w:val="008000"/>
+        </w:rPr>
+        <w:t xml:space="preserve"> and </w:t>
+      </w:r>
+      <w:proofErr w:type="spellStart"/>
+      <w:r>
+        <w:rPr>
+          <w:rStyle w:val="commentcolor"/>
+          <w:rFonts w:ascii="Consolas" w:hAnsi="Consolas"/>
+          <w:color w:val="008000"/>
+        </w:rPr>
+        <w:t>person.age</w:t>
+      </w:r>
+      <w:proofErr w:type="spellEnd"/>
+    </w:p>
+    <w:p>
+      <w:pPr>
+        <w:shd w:val="clear" w:color="auto" w:fill="F1F1F1"/>
+        <w:rPr>
+          <w:rFonts w:ascii="Verdana" w:hAnsi="Verdana"/>
+          <w:color w:val="000000"/>
+          <w:sz w:val="23"/>
+          <w:szCs w:val="23"/>
+        </w:rPr>
+      </w:pPr>
+      <w:hyperlink r:id="rId29" w:tgtFrame="_blank" w:history="1">
+        <w:r>
+          <w:rPr>
+            <w:rStyle w:val="Hyperlink"/>
+            <w:rFonts w:ascii="Verdana" w:hAnsi="Verdana"/>
+            <w:color w:val="FFFFFF"/>
+            <w:sz w:val="23"/>
+            <w:szCs w:val="23"/>
+            <w:bdr w:val="none" w:sz="0" w:space="0" w:color="auto" w:frame="1"/>
+            <w:shd w:val="clear" w:color="auto" w:fill="4CAF50"/>
+          </w:rPr>
+          <w:t>Try it Yourself »</w:t>
+        </w:r>
+      </w:hyperlink>
+    </w:p>
+    <w:p>
+      <w:pPr>
         <w:shd w:val="clear" w:color="auto" w:fill="FFFFFF"/>
         <w:spacing w:after="158" w:line="420" w:lineRule="atLeast"/>
         <w:rPr>
@@ -8558,7 +8853,6 @@
           <w:sz w:val="29"/>
           <w:szCs w:val="29"/>
         </w:rPr>
-        <w:lastRenderedPageBreak/>
         <w:t>A global variable would be written as follows:</w:t>
       </w:r>
     </w:p>
@@ -8599,7 +8893,7 @@
                     </pic:cNvPicPr>
                   </pic:nvPicPr>
                   <pic:blipFill>
-                    <a:blip r:embed="rId29">
+                    <a:blip r:embed="rId30">
                       <a:extLst>
                         <a:ext uri="{28A0092B-C50C-407E-A947-70E740481C1C}">
                           <a14:useLocalDpi xmlns:a14="http://schemas.microsoft.com/office/drawing/2010/main" val="0"/>
@@ -8658,6 +8952,7 @@
           <w:sz w:val="29"/>
           <w:szCs w:val="29"/>
         </w:rPr>
+        <w:lastRenderedPageBreak/>
         <w:t>This code would return “30” and “110.” The variable X was assigned the value 10 outside of our function, but we still accessed it – therefore, the above is an example of a global variable.</w:t>
       </w:r>
     </w:p>
@@ -8719,7 +9014,7 @@
                     </pic:cNvPicPr>
                   </pic:nvPicPr>
                   <pic:blipFill>
-                    <a:blip r:embed="rId30">
+                    <a:blip r:embed="rId31">
                       <a:extLst>
                         <a:ext uri="{28A0092B-C50C-407E-A947-70E740481C1C}">
                           <a14:useLocalDpi xmlns:a14="http://schemas.microsoft.com/office/drawing/2010/main" val="0"/>
@@ -8841,7 +9136,6 @@
           <w:sz w:val="27"/>
           <w:szCs w:val="27"/>
         </w:rPr>
-        <w:lastRenderedPageBreak/>
         <w:drawing>
           <wp:inline distT="0" distB="0" distL="0" distR="0" wp14:anchorId="66A603F7" wp14:editId="240ADC21">
             <wp:extent cx="5943600" cy="1396365"/>
@@ -8860,7 +9154,7 @@
                     </pic:cNvPicPr>
                   </pic:nvPicPr>
                   <pic:blipFill>
-                    <a:blip r:embed="rId31">
+                    <a:blip r:embed="rId32">
                       <a:extLst>
                         <a:ext uri="{28A0092B-C50C-407E-A947-70E740481C1C}">
                           <a14:useLocalDpi xmlns:a14="http://schemas.microsoft.com/office/drawing/2010/main" val="0"/>
@@ -8987,6 +9281,7 @@
           <w:sz w:val="29"/>
           <w:szCs w:val="29"/>
         </w:rPr>
+        <w:lastRenderedPageBreak/>
         <w:t>“If statements” are a type of conditional statement that specifies that a section of code is to be executed if a condition is true.</w:t>
       </w:r>
     </w:p>
@@ -9048,7 +9343,7 @@
                     </pic:cNvPicPr>
                   </pic:nvPicPr>
                   <pic:blipFill>
-                    <a:blip r:embed="rId32">
+                    <a:blip r:embed="rId33">
                       <a:extLst>
                         <a:ext uri="{28A0092B-C50C-407E-A947-70E740481C1C}">
                           <a14:useLocalDpi xmlns:a14="http://schemas.microsoft.com/office/drawing/2010/main" val="0"/>
@@ -9168,7 +9463,7 @@
                     </pic:cNvPicPr>
                   </pic:nvPicPr>
                   <pic:blipFill>
-                    <a:blip r:embed="rId33">
+                    <a:blip r:embed="rId34">
                       <a:extLst>
                         <a:ext uri="{28A0092B-C50C-407E-A947-70E740481C1C}">
                           <a14:useLocalDpi xmlns:a14="http://schemas.microsoft.com/office/drawing/2010/main" val="0"/>
@@ -9267,7 +9562,7 @@
                     </pic:cNvPicPr>
                   </pic:nvPicPr>
                   <pic:blipFill>
-                    <a:blip r:embed="rId34">
+                    <a:blip r:embed="rId35">
                       <a:extLst>
                         <a:ext uri="{28A0092B-C50C-407E-A947-70E740481C1C}">
                           <a14:useLocalDpi xmlns:a14="http://schemas.microsoft.com/office/drawing/2010/main" val="0"/>
@@ -9326,7 +9621,6 @@
           <w:sz w:val="29"/>
           <w:szCs w:val="29"/>
         </w:rPr>
-        <w:lastRenderedPageBreak/>
         <w:t>As a note: The Date(</w:t>
       </w:r>
       <w:proofErr w:type="gramStart"/>
@@ -9393,7 +9687,7 @@
           <w:szCs w:val="27"/>
         </w:rPr>
       </w:pPr>
-      <w:hyperlink r:id="rId35" w:tgtFrame="_blank" w:history="1">
+      <w:hyperlink r:id="rId36" w:tgtFrame="_blank" w:history="1">
         <w:r>
           <w:rPr>
             <w:rFonts w:ascii="Times New Roman" w:eastAsia="Times New Roman" w:hAnsi="Times New Roman" w:cs="Times New Roman"/>
@@ -9426,18 +9720,7 @@
           <w:sz w:val="29"/>
           <w:szCs w:val="29"/>
         </w:rPr>
-        <w:t>In the above code we stated that if it is later than (greater than) 6:00 p.m., display “How are you this e</w:t>
-      </w:r>
-      <w:bookmarkStart w:id="0" w:name="_GoBack"/>
-      <w:bookmarkEnd w:id="0"/>
-      <w:r>
-        <w:rPr>
-          <w:rFonts w:ascii="Arial" w:eastAsia="Times New Roman" w:hAnsi="Arial" w:cs="Arial"/>
-          <w:color w:val="000000"/>
-          <w:sz w:val="29"/>
-          <w:szCs w:val="29"/>
-        </w:rPr>
-        <w:t>vening?” If you wrote this code earlier than 6:00 p.m. in the day, “How are you today?” will display</w:t>
+        <w:t>In the above code we stated that if it is later than (greater than) 6:00 p.m., display “How are you this evening?” If you wrote this code earlier than 6:00 p.m. in the day, “How are you today?” will display</w:t>
       </w:r>
     </w:p>
     <w:p>
@@ -9557,6 +9840,7 @@
           <w:sz w:val="21"/>
           <w:szCs w:val="21"/>
         </w:rPr>
+        <w:lastRenderedPageBreak/>
         <w:t>&lt;</w:t>
       </w:r>
       <w:r>

--- a/JS Notes.docx
+++ b/JS Notes.docx
@@ -2,6 +2,318 @@
 <file path=word/document.xml><?xml version="1.0" encoding="utf-8"?>
 <w:document xmlns:wpc="http://schemas.microsoft.com/office/word/2010/wordprocessingCanvas" xmlns:cx="http://schemas.microsoft.com/office/drawing/2014/chartex" xmlns:cx1="http://schemas.microsoft.com/office/drawing/2015/9/8/chartex" xmlns:cx2="http://schemas.microsoft.com/office/drawing/2015/10/21/chartex" xmlns:cx3="http://schemas.microsoft.com/office/drawing/2016/5/9/chartex" xmlns:cx4="http://schemas.microsoft.com/office/drawing/2016/5/10/chartex" xmlns:cx5="http://schemas.microsoft.com/office/drawing/2016/5/11/chartex" xmlns:cx6="http://schemas.microsoft.com/office/drawing/2016/5/12/chartex" xmlns:cx7="http://schemas.microsoft.com/office/drawing/2016/5/13/chartex" xmlns:cx8="http://schemas.microsoft.com/office/drawing/2016/5/14/chartex" xmlns:mc="http://schemas.openxmlformats.org/markup-compatibility/2006" xmlns:aink="http://schemas.microsoft.com/office/drawing/2016/ink" xmlns:am3d="http://schemas.microsoft.com/office/drawing/2017/model3d" xmlns:o="urn:schemas-microsoft-com:office:office" xmlns:r="http://schemas.openxmlformats.org/officeDocument/2006/relationships" xmlns:m="http://schemas.openxmlformats.org/officeDocument/2006/math" xmlns:v="urn:schemas-microsoft-com:vml" xmlns:wp14="http://schemas.microsoft.com/office/word/2010/wordprocessingDrawing" xmlns:wp="http://schemas.openxmlformats.org/drawingml/2006/wordprocessingDrawing" xmlns:w10="urn:schemas-microsoft-com:office:word" xmlns:w="http://schemas.openxmlformats.org/wordprocessingml/2006/main" xmlns:w14="http://schemas.microsoft.com/office/word/2010/wordml" xmlns:w15="http://schemas.microsoft.com/office/word/2012/wordml" xmlns:w16cid="http://schemas.microsoft.com/office/word/2016/wordml/cid" xmlns:w16se="http://schemas.microsoft.com/office/word/2015/wordml/symex" xmlns:wpg="http://schemas.microsoft.com/office/word/2010/wordprocessingGroup" xmlns:wpi="http://schemas.microsoft.com/office/word/2010/wordprocessingInk" xmlns:wne="http://schemas.microsoft.com/office/word/2006/wordml" xmlns:wps="http://schemas.microsoft.com/office/word/2010/wordprocessingShape" mc:Ignorable="w14 w15 w16se w16cid wp14">
   <w:body>
+    <w:p>
+      <w:pPr>
+        <w:shd w:val="clear" w:color="auto" w:fill="FFFFFF"/>
+        <w:spacing w:after="158" w:line="420" w:lineRule="atLeast"/>
+        <w:rPr>
+          <w:rFonts w:ascii="Arial" w:eastAsia="Times New Roman" w:hAnsi="Arial" w:cs="Arial"/>
+          <w:color w:val="000000"/>
+          <w:sz w:val="29"/>
+          <w:szCs w:val="29"/>
+        </w:rPr>
+      </w:pPr>
+      <w:r>
+        <w:rPr>
+          <w:rFonts w:ascii="Arial" w:eastAsia="Times New Roman" w:hAnsi="Arial" w:cs="Arial"/>
+          <w:b/>
+          <w:bCs/>
+          <w:color w:val="000000"/>
+          <w:sz w:val="29"/>
+          <w:szCs w:val="29"/>
+        </w:rPr>
+        <w:t>SWITCH STATEMENT</w:t>
+      </w:r>
+    </w:p>
+    <w:p>
+      <w:pPr>
+        <w:shd w:val="clear" w:color="auto" w:fill="FFFFFF"/>
+        <w:spacing w:after="158" w:line="420" w:lineRule="atLeast"/>
+        <w:rPr>
+          <w:rFonts w:ascii="Arial" w:eastAsia="Times New Roman" w:hAnsi="Arial" w:cs="Arial"/>
+          <w:color w:val="000000"/>
+          <w:sz w:val="29"/>
+          <w:szCs w:val="29"/>
+        </w:rPr>
+      </w:pPr>
+      <w:r>
+        <w:rPr>
+          <w:rFonts w:ascii="Arial" w:eastAsia="Times New Roman" w:hAnsi="Arial" w:cs="Arial"/>
+          <w:color w:val="000000"/>
+          <w:sz w:val="29"/>
+          <w:szCs w:val="29"/>
+        </w:rPr>
+        <w:t>The switch statement performs different actions based on the conditions presented to it. It is a type of conditional statement.</w:t>
+      </w:r>
+    </w:p>
+    <w:p>
+      <w:pPr>
+        <w:shd w:val="clear" w:color="auto" w:fill="FFFFFF"/>
+        <w:spacing w:after="158" w:line="420" w:lineRule="atLeast"/>
+        <w:rPr>
+          <w:rFonts w:ascii="Arial" w:eastAsia="Times New Roman" w:hAnsi="Arial" w:cs="Arial"/>
+          <w:color w:val="000000"/>
+          <w:sz w:val="29"/>
+          <w:szCs w:val="29"/>
+        </w:rPr>
+      </w:pPr>
+      <w:r>
+        <w:rPr>
+          <w:rFonts w:ascii="Arial" w:eastAsia="Times New Roman" w:hAnsi="Arial" w:cs="Arial"/>
+          <w:color w:val="000000"/>
+          <w:sz w:val="29"/>
+          <w:szCs w:val="29"/>
+        </w:rPr>
+        <w:t>Inside switch statements are cases. These cases are the various conditions that are evaluated.</w:t>
+      </w:r>
+    </w:p>
+    <w:p>
+      <w:pPr>
+        <w:shd w:val="clear" w:color="auto" w:fill="FFFFFF"/>
+        <w:spacing w:after="158" w:line="420" w:lineRule="atLeast"/>
+        <w:rPr>
+          <w:rFonts w:ascii="Arial" w:eastAsia="Times New Roman" w:hAnsi="Arial" w:cs="Arial"/>
+          <w:color w:val="000000"/>
+          <w:sz w:val="29"/>
+          <w:szCs w:val="29"/>
+        </w:rPr>
+      </w:pPr>
+      <w:r>
+        <w:rPr>
+          <w:rFonts w:ascii="Arial" w:eastAsia="Times New Roman" w:hAnsi="Arial" w:cs="Arial"/>
+          <w:color w:val="000000"/>
+          <w:sz w:val="29"/>
+          <w:szCs w:val="29"/>
+        </w:rPr>
+        <w:t>If there is no case match, the default keyword is used to specify what code to run. You can only utilize one default keyword per switch. It is considered a best practice to include it in your switch statements but it is not required.</w:t>
+      </w:r>
+    </w:p>
+    <w:p>
+      <w:pPr>
+        <w:shd w:val="clear" w:color="auto" w:fill="FFFFFF"/>
+        <w:spacing w:after="158" w:line="420" w:lineRule="atLeast"/>
+        <w:rPr>
+          <w:rFonts w:ascii="Arial" w:eastAsia="Times New Roman" w:hAnsi="Arial" w:cs="Arial"/>
+          <w:color w:val="000000"/>
+          <w:sz w:val="29"/>
+          <w:szCs w:val="29"/>
+        </w:rPr>
+      </w:pPr>
+      <w:r>
+        <w:rPr>
+          <w:rFonts w:ascii="Arial" w:eastAsia="Times New Roman" w:hAnsi="Arial" w:cs="Arial"/>
+          <w:color w:val="000000"/>
+          <w:sz w:val="29"/>
+          <w:szCs w:val="29"/>
+        </w:rPr>
+        <w:t xml:space="preserve">We can use the switch statement to write a basic program that evaluates various </w:t>
+      </w:r>
+      <w:proofErr w:type="gramStart"/>
+      <w:r>
+        <w:rPr>
+          <w:rFonts w:ascii="Arial" w:eastAsia="Times New Roman" w:hAnsi="Arial" w:cs="Arial"/>
+          <w:color w:val="000000"/>
+          <w:sz w:val="29"/>
+          <w:szCs w:val="29"/>
+        </w:rPr>
+        <w:t>colors .</w:t>
+      </w:r>
+      <w:proofErr w:type="gramEnd"/>
+      <w:r>
+        <w:rPr>
+          <w:rFonts w:ascii="Arial" w:eastAsia="Times New Roman" w:hAnsi="Arial" w:cs="Arial"/>
+          <w:color w:val="000000"/>
+          <w:sz w:val="29"/>
+          <w:szCs w:val="29"/>
+        </w:rPr>
+        <w:t xml:space="preserve"> To start, we’d include the following HTML code in our template:</w:t>
+      </w:r>
+    </w:p>
+    <w:p>
+      <w:pPr>
+        <w:shd w:val="clear" w:color="auto" w:fill="FFFFFF"/>
+        <w:spacing w:line="240" w:lineRule="auto"/>
+        <w:rPr>
+          <w:rFonts w:ascii="Arial" w:eastAsia="Times New Roman" w:hAnsi="Arial" w:cs="Arial"/>
+          <w:color w:val="000000"/>
+          <w:sz w:val="27"/>
+          <w:szCs w:val="27"/>
+        </w:rPr>
+      </w:pPr>
+      <w:r>
+        <w:rPr>
+          <w:rFonts w:ascii="Arial" w:eastAsia="Times New Roman" w:hAnsi="Arial" w:cs="Arial"/>
+          <w:noProof/>
+          <w:color w:val="000000"/>
+          <w:sz w:val="27"/>
+          <w:szCs w:val="27"/>
+        </w:rPr>
+        <w:drawing>
+          <wp:inline distT="0" distB="0" distL="0" distR="0" wp14:anchorId="775AD3BA" wp14:editId="3404F96C">
+            <wp:extent cx="5943600" cy="2536190"/>
+            <wp:effectExtent l="0" t="0" r="0" b="0"/>
+            <wp:docPr id="30" name="Picture 30"/>
+            <wp:cNvGraphicFramePr>
+              <a:graphicFrameLocks xmlns:a="http://schemas.openxmlformats.org/drawingml/2006/main" noChangeAspect="1"/>
+            </wp:cNvGraphicFramePr>
+            <a:graphic xmlns:a="http://schemas.openxmlformats.org/drawingml/2006/main">
+              <a:graphicData uri="http://schemas.openxmlformats.org/drawingml/2006/picture">
+                <pic:pic xmlns:pic="http://schemas.openxmlformats.org/drawingml/2006/picture">
+                  <pic:nvPicPr>
+                    <pic:cNvPr id="0" name="Picture 8"/>
+                    <pic:cNvPicPr>
+                      <a:picLocks noChangeAspect="1" noChangeArrowheads="1"/>
+                    </pic:cNvPicPr>
+                  </pic:nvPicPr>
+                  <pic:blipFill>
+                    <a:blip r:embed="rId5">
+                      <a:extLst>
+                        <a:ext uri="{28A0092B-C50C-407E-A947-70E740481C1C}">
+                          <a14:useLocalDpi xmlns:a14="http://schemas.microsoft.com/office/drawing/2010/main" val="0"/>
+                        </a:ext>
+                      </a:extLst>
+                    </a:blip>
+                    <a:srcRect/>
+                    <a:stretch>
+                      <a:fillRect/>
+                    </a:stretch>
+                  </pic:blipFill>
+                  <pic:spPr bwMode="auto">
+                    <a:xfrm>
+                      <a:off x="0" y="0"/>
+                      <a:ext cx="5943600" cy="2536190"/>
+                    </a:xfrm>
+                    <a:prstGeom prst="rect">
+                      <a:avLst/>
+                    </a:prstGeom>
+                    <a:noFill/>
+                    <a:ln>
+                      <a:noFill/>
+                    </a:ln>
+                  </pic:spPr>
+                </pic:pic>
+              </a:graphicData>
+            </a:graphic>
+          </wp:inline>
+        </w:drawing>
+      </w:r>
+      <w:r>
+        <w:rPr>
+          <w:rFonts w:ascii="Arial" w:eastAsia="Times New Roman" w:hAnsi="Arial" w:cs="Arial"/>
+          <w:color w:val="000000"/>
+          <w:sz w:val="27"/>
+          <w:szCs w:val="27"/>
+        </w:rPr>
+        <w:br/>
+      </w:r>
+    </w:p>
+    <w:p>
+      <w:pPr>
+        <w:shd w:val="clear" w:color="auto" w:fill="FFFFFF"/>
+        <w:spacing w:after="158" w:line="420" w:lineRule="atLeast"/>
+        <w:rPr>
+          <w:rFonts w:ascii="Arial" w:eastAsia="Times New Roman" w:hAnsi="Arial" w:cs="Arial"/>
+          <w:color w:val="000000"/>
+          <w:sz w:val="29"/>
+          <w:szCs w:val="29"/>
+        </w:rPr>
+      </w:pPr>
+      <w:r>
+        <w:rPr>
+          <w:rFonts w:ascii="Arial" w:eastAsia="Times New Roman" w:hAnsi="Arial" w:cs="Arial"/>
+          <w:color w:val="000000"/>
+          <w:sz w:val="29"/>
+          <w:szCs w:val="29"/>
+        </w:rPr>
+        <w:t>Then in our JavaScript code we’d write:</w:t>
+      </w:r>
+    </w:p>
+    <w:p>
+      <w:pPr>
+        <w:shd w:val="clear" w:color="auto" w:fill="FFFFFF"/>
+        <w:spacing w:line="240" w:lineRule="auto"/>
+        <w:rPr>
+          <w:rFonts w:ascii="Arial" w:eastAsia="Times New Roman" w:hAnsi="Arial" w:cs="Arial"/>
+          <w:color w:val="000000"/>
+          <w:sz w:val="27"/>
+          <w:szCs w:val="27"/>
+        </w:rPr>
+      </w:pPr>
+      <w:r>
+        <w:rPr>
+          <w:rFonts w:ascii="Arial" w:eastAsia="Times New Roman" w:hAnsi="Arial" w:cs="Arial"/>
+          <w:noProof/>
+          <w:color w:val="000000"/>
+          <w:sz w:val="27"/>
+          <w:szCs w:val="27"/>
+        </w:rPr>
+        <w:lastRenderedPageBreak/>
+        <w:drawing>
+          <wp:inline distT="0" distB="0" distL="0" distR="0" wp14:anchorId="72798113" wp14:editId="0F894ABF">
+            <wp:extent cx="5943600" cy="4020185"/>
+            <wp:effectExtent l="0" t="0" r="0" b="0"/>
+            <wp:docPr id="29" name="Picture 29"/>
+            <wp:cNvGraphicFramePr>
+              <a:graphicFrameLocks xmlns:a="http://schemas.openxmlformats.org/drawingml/2006/main" noChangeAspect="1"/>
+            </wp:cNvGraphicFramePr>
+            <a:graphic xmlns:a="http://schemas.openxmlformats.org/drawingml/2006/main">
+              <a:graphicData uri="http://schemas.openxmlformats.org/drawingml/2006/picture">
+                <pic:pic xmlns:pic="http://schemas.openxmlformats.org/drawingml/2006/picture">
+                  <pic:nvPicPr>
+                    <pic:cNvPr id="0" name="Picture 9"/>
+                    <pic:cNvPicPr>
+                      <a:picLocks noChangeAspect="1" noChangeArrowheads="1"/>
+                    </pic:cNvPicPr>
+                  </pic:nvPicPr>
+                  <pic:blipFill>
+                    <a:blip r:embed="rId6">
+                      <a:extLst>
+                        <a:ext uri="{28A0092B-C50C-407E-A947-70E740481C1C}">
+                          <a14:useLocalDpi xmlns:a14="http://schemas.microsoft.com/office/drawing/2010/main" val="0"/>
+                        </a:ext>
+                      </a:extLst>
+                    </a:blip>
+                    <a:srcRect/>
+                    <a:stretch>
+                      <a:fillRect/>
+                    </a:stretch>
+                  </pic:blipFill>
+                  <pic:spPr bwMode="auto">
+                    <a:xfrm>
+                      <a:off x="0" y="0"/>
+                      <a:ext cx="5943600" cy="4020185"/>
+                    </a:xfrm>
+                    <a:prstGeom prst="rect">
+                      <a:avLst/>
+                    </a:prstGeom>
+                    <a:noFill/>
+                    <a:ln>
+                      <a:noFill/>
+                    </a:ln>
+                  </pic:spPr>
+                </pic:pic>
+              </a:graphicData>
+            </a:graphic>
+          </wp:inline>
+        </w:drawing>
+      </w:r>
+    </w:p>
+    <w:p>
+      <w:pPr>
+        <w:shd w:val="clear" w:color="auto" w:fill="FFFFFF"/>
+        <w:spacing w:after="158" w:line="420" w:lineRule="atLeast"/>
+        <w:rPr>
+          <w:rFonts w:ascii="Arial" w:eastAsia="Times New Roman" w:hAnsi="Arial" w:cs="Arial"/>
+          <w:b/>
+          <w:bCs/>
+          <w:color w:val="000000"/>
+          <w:sz w:val="29"/>
+          <w:szCs w:val="29"/>
+        </w:rPr>
+      </w:pPr>
+      <w:bookmarkStart w:id="0" w:name="_GoBack"/>
+      <w:bookmarkEnd w:id="0"/>
+    </w:p>
     <w:p>
       <w:pPr>
         <w:shd w:val="clear" w:color="auto" w:fill="FFFFFF"/>
@@ -104,7 +416,7 @@
                     </pic:cNvPicPr>
                   </pic:nvPicPr>
                   <pic:blipFill>
-                    <a:blip r:embed="rId5">
+                    <a:blip r:embed="rId7">
                       <a:extLst>
                         <a:ext uri="{28A0092B-C50C-407E-A947-70E740481C1C}">
                           <a14:useLocalDpi xmlns:a14="http://schemas.microsoft.com/office/drawing/2010/main" val="0"/>
@@ -163,6 +475,7 @@
           <w:sz w:val="29"/>
           <w:szCs w:val="29"/>
         </w:rPr>
+        <w:lastRenderedPageBreak/>
         <w:t>Global scope: The variable “A” would be able to be accessed from anywhere in the program.</w:t>
       </w:r>
     </w:p>
@@ -271,8 +584,6 @@
           <w:szCs w:val="29"/>
         </w:rPr>
       </w:pPr>
-      <w:bookmarkStart w:id="0" w:name="_GoBack"/>
-      <w:bookmarkEnd w:id="0"/>
     </w:p>
     <w:p>
       <w:pPr>
@@ -347,7 +658,6 @@
           <w:sz w:val="27"/>
           <w:szCs w:val="27"/>
         </w:rPr>
-        <w:lastRenderedPageBreak/>
         <w:drawing>
           <wp:inline distT="0" distB="0" distL="0" distR="0" wp14:anchorId="3411E438" wp14:editId="25B5236F">
             <wp:extent cx="4876800" cy="429260"/>
@@ -366,7 +676,7 @@
                     </pic:cNvPicPr>
                   </pic:nvPicPr>
                   <pic:blipFill>
-                    <a:blip r:embed="rId6">
+                    <a:blip r:embed="rId8">
                       <a:extLst>
                         <a:ext uri="{28A0092B-C50C-407E-A947-70E740481C1C}">
                           <a14:useLocalDpi xmlns:a14="http://schemas.microsoft.com/office/drawing/2010/main" val="0"/>
@@ -465,7 +775,7 @@
                     </pic:cNvPicPr>
                   </pic:nvPicPr>
                   <pic:blipFill>
-                    <a:blip r:embed="rId7">
+                    <a:blip r:embed="rId9">
                       <a:extLst>
                         <a:ext uri="{28A0092B-C50C-407E-A947-70E740481C1C}">
                           <a14:useLocalDpi xmlns:a14="http://schemas.microsoft.com/office/drawing/2010/main" val="0"/>
@@ -570,6 +880,7 @@
           <w:sz w:val="29"/>
           <w:szCs w:val="29"/>
         </w:rPr>
+        <w:lastRenderedPageBreak/>
         <w:t>In JavaScript, a method is a set of code associated with an object that is designed to change the state of that object when it executes. In other words, the method is performed on the object.</w:t>
       </w:r>
     </w:p>
@@ -631,7 +942,7 @@
                     </pic:cNvPicPr>
                   </pic:nvPicPr>
                   <pic:blipFill>
-                    <a:blip r:embed="rId8">
+                    <a:blip r:embed="rId10">
                       <a:extLst>
                         <a:ext uri="{28A0092B-C50C-407E-A947-70E740481C1C}">
                           <a14:useLocalDpi xmlns:a14="http://schemas.microsoft.com/office/drawing/2010/main" val="0"/>
@@ -751,7 +1062,6 @@
           <w:sz w:val="29"/>
           <w:szCs w:val="29"/>
         </w:rPr>
-        <w:lastRenderedPageBreak/>
         <w:t>Executing that code could look like this:</w:t>
       </w:r>
     </w:p>
@@ -792,7 +1102,7 @@
                     </pic:cNvPicPr>
                   </pic:nvPicPr>
                   <pic:blipFill>
-                    <a:blip r:embed="rId9">
+                    <a:blip r:embed="rId11">
                       <a:extLst>
                         <a:ext uri="{28A0092B-C50C-407E-A947-70E740481C1C}">
                           <a14:useLocalDpi xmlns:a14="http://schemas.microsoft.com/office/drawing/2010/main" val="0"/>
@@ -1049,7 +1359,7 @@
                     </pic:cNvPicPr>
                   </pic:nvPicPr>
                   <pic:blipFill>
-                    <a:blip r:embed="rId10">
+                    <a:blip r:embed="rId12">
                       <a:extLst>
                         <a:ext uri="{28A0092B-C50C-407E-A947-70E740481C1C}">
                           <a14:useLocalDpi xmlns:a14="http://schemas.microsoft.com/office/drawing/2010/main" val="0"/>
@@ -1148,7 +1458,7 @@
                     </pic:cNvPicPr>
                   </pic:nvPicPr>
                   <pic:blipFill>
-                    <a:blip r:embed="rId11">
+                    <a:blip r:embed="rId13">
                       <a:extLst>
                         <a:ext uri="{28A0092B-C50C-407E-A947-70E740481C1C}">
                           <a14:useLocalDpi xmlns:a14="http://schemas.microsoft.com/office/drawing/2010/main" val="0"/>
@@ -1229,7 +1539,6 @@
           <w:sz w:val="27"/>
           <w:szCs w:val="27"/>
         </w:rPr>
-        <w:lastRenderedPageBreak/>
         <w:drawing>
           <wp:inline distT="0" distB="0" distL="0" distR="0" wp14:anchorId="037F6139" wp14:editId="2BC7192C">
             <wp:extent cx="5943600" cy="233680"/>
@@ -1248,7 +1557,7 @@
                     </pic:cNvPicPr>
                   </pic:nvPicPr>
                   <pic:blipFill>
-                    <a:blip r:embed="rId12">
+                    <a:blip r:embed="rId14">
                       <a:extLst>
                         <a:ext uri="{28A0092B-C50C-407E-A947-70E740481C1C}">
                           <a14:useLocalDpi xmlns:a14="http://schemas.microsoft.com/office/drawing/2010/main" val="0"/>
@@ -1518,6 +1827,7 @@
           <w:sz w:val="27"/>
           <w:szCs w:val="27"/>
         </w:rPr>
+        <w:lastRenderedPageBreak/>
         <w:drawing>
           <wp:inline distT="0" distB="0" distL="0" distR="0" wp14:anchorId="74C34808" wp14:editId="57B5E57F">
             <wp:extent cx="5943600" cy="238125"/>
@@ -1536,7 +1846,7 @@
                     </pic:cNvPicPr>
                   </pic:nvPicPr>
                   <pic:blipFill>
-                    <a:blip r:embed="rId13">
+                    <a:blip r:embed="rId15">
                       <a:extLst>
                         <a:ext uri="{28A0092B-C50C-407E-A947-70E740481C1C}">
                           <a14:useLocalDpi xmlns:a14="http://schemas.microsoft.com/office/drawing/2010/main" val="0"/>
@@ -1703,7 +2013,7 @@
                     </pic:cNvPicPr>
                   </pic:nvPicPr>
                   <pic:blipFill>
-                    <a:blip r:embed="rId14">
+                    <a:blip r:embed="rId16">
                       <a:extLst>
                         <a:ext uri="{28A0092B-C50C-407E-A947-70E740481C1C}">
                           <a14:useLocalDpi xmlns:a14="http://schemas.microsoft.com/office/drawing/2010/main" val="0"/>
@@ -1806,7 +2116,6 @@
           <w:sz w:val="29"/>
           <w:szCs w:val="29"/>
         </w:rPr>
-        <w:lastRenderedPageBreak/>
         <w:t>For example: concatenating the string “device” and the string “s” makes the text “devices.”</w:t>
       </w:r>
     </w:p>
@@ -1868,7 +2177,7 @@
                     </pic:cNvPicPr>
                   </pic:nvPicPr>
                   <pic:blipFill>
-                    <a:blip r:embed="rId15">
+                    <a:blip r:embed="rId17">
                       <a:extLst>
                         <a:ext uri="{28A0092B-C50C-407E-A947-70E740481C1C}">
                           <a14:useLocalDpi xmlns:a14="http://schemas.microsoft.com/office/drawing/2010/main" val="0"/>
@@ -2004,6 +2313,7 @@
           <w:sz w:val="29"/>
           <w:szCs w:val="29"/>
         </w:rPr>
+        <w:lastRenderedPageBreak/>
         <w:t>HINT:</w:t>
       </w:r>
     </w:p>
@@ -2044,7 +2354,7 @@
                     </pic:cNvPicPr>
                   </pic:nvPicPr>
                   <pic:blipFill>
-                    <a:blip r:embed="rId16">
+                    <a:blip r:embed="rId18">
                       <a:extLst>
                         <a:ext uri="{28A0092B-C50C-407E-A947-70E740481C1C}">
                           <a14:useLocalDpi xmlns:a14="http://schemas.microsoft.com/office/drawing/2010/main" val="0"/>
@@ -2193,17 +2503,7 @@
           <w:sz w:val="29"/>
           <w:szCs w:val="29"/>
         </w:rPr>
-        <w:t xml:space="preserve">” is a method that returns an element. The element has an ID attribute with a specific value assigned to it. It is used </w:t>
-      </w:r>
-      <w:r>
-        <w:rPr>
-          <w:rFonts w:ascii="Arial" w:eastAsia="Times New Roman" w:hAnsi="Arial" w:cs="Arial"/>
-          <w:color w:val="000000"/>
-          <w:sz w:val="29"/>
-          <w:szCs w:val="29"/>
-        </w:rPr>
-        <w:lastRenderedPageBreak/>
-        <w:t>mainly to control or get information from an element within your code. If it can’t find the element with the specified value, it will return “null.”</w:t>
+        <w:t>” is a method that returns an element. The element has an ID attribute with a specific value assigned to it. It is used mainly to control or get information from an element within your code. If it can’t find the element with the specified value, it will return “null.”</w:t>
       </w:r>
     </w:p>
     <w:p>
@@ -2246,6 +2546,7 @@
           <w:sz w:val="27"/>
           <w:szCs w:val="27"/>
         </w:rPr>
+        <w:lastRenderedPageBreak/>
         <w:drawing>
           <wp:inline distT="0" distB="0" distL="0" distR="0" wp14:anchorId="6AFD1A2F" wp14:editId="21DDDF6B">
             <wp:extent cx="5943600" cy="4008120"/>
@@ -2264,7 +2565,7 @@
                     </pic:cNvPicPr>
                   </pic:nvPicPr>
                   <pic:blipFill>
-                    <a:blip r:embed="rId17" cstate="print">
+                    <a:blip r:embed="rId19" cstate="print">
                       <a:extLst>
                         <a:ext uri="{28A0092B-C50C-407E-A947-70E740481C1C}">
                           <a14:useLocalDpi xmlns:a14="http://schemas.microsoft.com/office/drawing/2010/main" val="0"/>
@@ -2383,7 +2684,7 @@
                     </pic:cNvPicPr>
                   </pic:nvPicPr>
                   <pic:blipFill>
-                    <a:blip r:embed="rId18">
+                    <a:blip r:embed="rId20">
                       <a:extLst>
                         <a:ext uri="{28A0092B-C50C-407E-A947-70E740481C1C}">
                           <a14:useLocalDpi xmlns:a14="http://schemas.microsoft.com/office/drawing/2010/main" val="0"/>
@@ -2442,7 +2743,6 @@
           <w:sz w:val="29"/>
           <w:szCs w:val="29"/>
         </w:rPr>
-        <w:lastRenderedPageBreak/>
         <w:t xml:space="preserve">Everything inside our curly brackets </w:t>
       </w:r>
       <w:proofErr w:type="gramStart"/>
@@ -2526,6 +2826,7 @@
           <w:sz w:val="27"/>
           <w:szCs w:val="27"/>
         </w:rPr>
+        <w:lastRenderedPageBreak/>
         <w:drawing>
           <wp:inline distT="0" distB="0" distL="0" distR="0" wp14:anchorId="297D718D" wp14:editId="16B0C948">
             <wp:extent cx="5943600" cy="1673860"/>
@@ -2544,7 +2845,7 @@
                     </pic:cNvPicPr>
                   </pic:nvPicPr>
                   <pic:blipFill>
-                    <a:blip r:embed="rId19">
+                    <a:blip r:embed="rId21">
                       <a:extLst>
                         <a:ext uri="{28A0092B-C50C-407E-A947-70E740481C1C}">
                           <a14:useLocalDpi xmlns:a14="http://schemas.microsoft.com/office/drawing/2010/main" val="0"/>
@@ -2825,8 +3126,17 @@
           <w:sz w:val="29"/>
           <w:szCs w:val="29"/>
         </w:rPr>
+        <w:t xml:space="preserve">In JavaScript, a keyword identifies actions to be performed. There is a function keyword. Parameters are the values passed to or received by the function. One writes a JavaScript function with the keyword, then a </w:t>
+      </w:r>
+      <w:r>
+        <w:rPr>
+          <w:rFonts w:ascii="Arial" w:eastAsia="Times New Roman" w:hAnsi="Arial" w:cs="Arial"/>
+          <w:color w:val="000000"/>
+          <w:sz w:val="29"/>
+          <w:szCs w:val="29"/>
+        </w:rPr>
         <w:lastRenderedPageBreak/>
-        <w:t>In JavaScript, a keyword identifies actions to be performed. There is a function keyword. Parameters are the values passed to or received by the function. One writes a JavaScript function with the keyword, then a name, then parentheses containing parameters (note: you can leave the parentheses empty).</w:t>
+        <w:t>name, then parentheses containing parameters (note: you can leave the parentheses empty).</w:t>
       </w:r>
     </w:p>
     <w:p>
@@ -2866,7 +3176,7 @@
                     </pic:cNvPicPr>
                   </pic:nvPicPr>
                   <pic:blipFill>
-                    <a:blip r:embed="rId17" cstate="print">
+                    <a:blip r:embed="rId19" cstate="print">
                       <a:extLst>
                         <a:ext uri="{28A0092B-C50C-407E-A947-70E740481C1C}">
                           <a14:useLocalDpi xmlns:a14="http://schemas.microsoft.com/office/drawing/2010/main" val="0"/>
@@ -2985,7 +3295,7 @@
                     </pic:cNvPicPr>
                   </pic:nvPicPr>
                   <pic:blipFill>
-                    <a:blip r:embed="rId18">
+                    <a:blip r:embed="rId20">
                       <a:extLst>
                         <a:ext uri="{28A0092B-C50C-407E-A947-70E740481C1C}">
                           <a14:useLocalDpi xmlns:a14="http://schemas.microsoft.com/office/drawing/2010/main" val="0"/>
@@ -3146,7 +3456,7 @@
                     </pic:cNvPicPr>
                   </pic:nvPicPr>
                   <pic:blipFill>
-                    <a:blip r:embed="rId19">
+                    <a:blip r:embed="rId21">
                       <a:extLst>
                         <a:ext uri="{28A0092B-C50C-407E-A947-70E740481C1C}">
                           <a14:useLocalDpi xmlns:a14="http://schemas.microsoft.com/office/drawing/2010/main" val="0"/>
@@ -3359,7 +3669,7 @@
                     </pic:cNvPicPr>
                   </pic:nvPicPr>
                   <pic:blipFill>
-                    <a:blip r:embed="rId20">
+                    <a:blip r:embed="rId22">
                       <a:extLst>
                         <a:ext uri="{28A0092B-C50C-407E-A947-70E740481C1C}">
                           <a14:useLocalDpi xmlns:a14="http://schemas.microsoft.com/office/drawing/2010/main" val="0"/>
@@ -3454,7 +3764,7 @@
                     </pic:cNvPicPr>
                   </pic:nvPicPr>
                   <pic:blipFill>
-                    <a:blip r:embed="rId21">
+                    <a:blip r:embed="rId23">
                       <a:extLst>
                         <a:ext uri="{28A0092B-C50C-407E-A947-70E740481C1C}">
                           <a14:useLocalDpi xmlns:a14="http://schemas.microsoft.com/office/drawing/2010/main" val="0"/>
@@ -3559,7 +3869,7 @@
                     </pic:cNvPicPr>
                   </pic:nvPicPr>
                   <pic:blipFill>
-                    <a:blip r:embed="rId22">
+                    <a:blip r:embed="rId24">
                       <a:extLst>
                         <a:ext uri="{28A0092B-C50C-407E-A947-70E740481C1C}">
                           <a14:useLocalDpi xmlns:a14="http://schemas.microsoft.com/office/drawing/2010/main" val="0"/>
@@ -3679,7 +3989,7 @@
                     </pic:cNvPicPr>
                   </pic:nvPicPr>
                   <pic:blipFill>
-                    <a:blip r:embed="rId23">
+                    <a:blip r:embed="rId25">
                       <a:extLst>
                         <a:ext uri="{28A0092B-C50C-407E-A947-70E740481C1C}">
                           <a14:useLocalDpi xmlns:a14="http://schemas.microsoft.com/office/drawing/2010/main" val="0"/>
@@ -5371,7 +5681,7 @@
           <w:szCs w:val="23"/>
         </w:rPr>
       </w:pPr>
-      <w:hyperlink r:id="rId24" w:tgtFrame="_blank" w:history="1">
+      <w:hyperlink r:id="rId26" w:tgtFrame="_blank" w:history="1">
         <w:r>
           <w:rPr>
             <w:rStyle w:val="Hyperlink"/>
@@ -5638,7 +5948,7 @@
           <w:szCs w:val="23"/>
         </w:rPr>
       </w:pPr>
-      <w:hyperlink r:id="rId25" w:tgtFrame="_blank" w:history="1">
+      <w:hyperlink r:id="rId27" w:tgtFrame="_blank" w:history="1">
         <w:r>
           <w:rPr>
             <w:rStyle w:val="Hyperlink"/>
@@ -7559,657 +7869,6 @@
           <w:szCs w:val="23"/>
         </w:rPr>
       </w:pPr>
-      <w:hyperlink r:id="rId26" w:tgtFrame="_blank" w:history="1">
-        <w:r>
-          <w:rPr>
-            <w:rStyle w:val="Hyperlink"/>
-            <w:rFonts w:ascii="Verdana" w:hAnsi="Verdana"/>
-            <w:color w:val="FFFFFF"/>
-            <w:sz w:val="23"/>
-            <w:szCs w:val="23"/>
-            <w:bdr w:val="none" w:sz="0" w:space="0" w:color="auto" w:frame="1"/>
-            <w:shd w:val="clear" w:color="auto" w:fill="4CAF50"/>
-          </w:rPr>
-          <w:t>Try it Yourself »</w:t>
-        </w:r>
-      </w:hyperlink>
-    </w:p>
-    <w:p>
-      <w:pPr>
-        <w:pStyle w:val="NormalWeb"/>
-        <w:shd w:val="clear" w:color="auto" w:fill="FFFFFF"/>
-        <w:rPr>
-          <w:rFonts w:ascii="Verdana" w:hAnsi="Verdana"/>
-          <w:color w:val="000000"/>
-          <w:sz w:val="23"/>
-          <w:szCs w:val="23"/>
-        </w:rPr>
-      </w:pPr>
-      <w:r>
-        <w:rPr>
-          <w:rFonts w:ascii="Verdana" w:hAnsi="Verdana"/>
-          <w:color w:val="000000"/>
-          <w:sz w:val="23"/>
-          <w:szCs w:val="23"/>
-        </w:rPr>
-        <w:t>Spaces and line breaks are not important. An object definition can span multiple lines:</w:t>
-      </w:r>
-    </w:p>
-    <w:p>
-      <w:pPr>
-        <w:pStyle w:val="Heading3"/>
-        <w:shd w:val="clear" w:color="auto" w:fill="F1F1F1"/>
-        <w:spacing w:before="150" w:after="150"/>
-        <w:rPr>
-          <w:rFonts w:ascii="Segoe UI" w:hAnsi="Segoe UI" w:cs="Segoe UI"/>
-          <w:color w:val="000000"/>
-          <w:sz w:val="36"/>
-          <w:szCs w:val="36"/>
-        </w:rPr>
-      </w:pPr>
-      <w:r>
-        <w:rPr>
-          <w:rFonts w:ascii="Segoe UI" w:hAnsi="Segoe UI" w:cs="Segoe UI"/>
-          <w:b/>
-          <w:bCs/>
-          <w:color w:val="000000"/>
-          <w:sz w:val="36"/>
-          <w:szCs w:val="36"/>
-        </w:rPr>
-        <w:t>Example</w:t>
-      </w:r>
-    </w:p>
-    <w:p>
-      <w:pPr>
-        <w:shd w:val="clear" w:color="auto" w:fill="FFFFFF"/>
-        <w:rPr>
-          <w:rFonts w:ascii="Consolas" w:hAnsi="Consolas" w:cs="Times New Roman"/>
-          <w:color w:val="000000"/>
-          <w:sz w:val="24"/>
-          <w:szCs w:val="24"/>
-        </w:rPr>
-      </w:pPr>
-      <w:r>
-        <w:rPr>
-          <w:rStyle w:val="jskeywordcolor"/>
-          <w:rFonts w:ascii="Consolas" w:hAnsi="Consolas"/>
-          <w:color w:val="0000CD"/>
-        </w:rPr>
-        <w:t>var</w:t>
-      </w:r>
-      <w:r>
-        <w:rPr>
-          <w:rStyle w:val="jscolor"/>
-          <w:rFonts w:ascii="Consolas" w:hAnsi="Consolas"/>
-          <w:color w:val="000000"/>
-        </w:rPr>
-        <w:t> person = {</w:t>
-      </w:r>
-      <w:r>
-        <w:rPr>
-          <w:rFonts w:ascii="Consolas" w:hAnsi="Consolas"/>
-          <w:color w:val="000000"/>
-        </w:rPr>
-        <w:br/>
-      </w:r>
-      <w:r>
-        <w:rPr>
-          <w:rStyle w:val="jscolor"/>
-          <w:rFonts w:ascii="Consolas" w:hAnsi="Consolas"/>
-          <w:color w:val="000000"/>
-        </w:rPr>
-        <w:t>  </w:t>
-      </w:r>
-      <w:proofErr w:type="spellStart"/>
-      <w:r>
-        <w:rPr>
-          <w:rStyle w:val="jscolor"/>
-          <w:rFonts w:ascii="Consolas" w:hAnsi="Consolas"/>
-          <w:color w:val="000000"/>
-        </w:rPr>
-        <w:t>firstName</w:t>
-      </w:r>
-      <w:proofErr w:type="spellEnd"/>
-      <w:r>
-        <w:rPr>
-          <w:rStyle w:val="jscolor"/>
-          <w:rFonts w:ascii="Consolas" w:hAnsi="Consolas"/>
-          <w:color w:val="000000"/>
-        </w:rPr>
-        <w:t>: </w:t>
-      </w:r>
-      <w:r>
-        <w:rPr>
-          <w:rStyle w:val="jsstringcolor"/>
-          <w:rFonts w:ascii="Consolas" w:hAnsi="Consolas"/>
-          <w:color w:val="A52A2A"/>
-        </w:rPr>
-        <w:t>"John"</w:t>
-      </w:r>
-      <w:r>
-        <w:rPr>
-          <w:rStyle w:val="jscolor"/>
-          <w:rFonts w:ascii="Consolas" w:hAnsi="Consolas"/>
-          <w:color w:val="000000"/>
-        </w:rPr>
-        <w:t>,</w:t>
-      </w:r>
-      <w:r>
-        <w:rPr>
-          <w:rFonts w:ascii="Consolas" w:hAnsi="Consolas"/>
-          <w:color w:val="000000"/>
-        </w:rPr>
-        <w:br/>
-      </w:r>
-      <w:r>
-        <w:rPr>
-          <w:rStyle w:val="jscolor"/>
-          <w:rFonts w:ascii="Consolas" w:hAnsi="Consolas"/>
-          <w:color w:val="000000"/>
-        </w:rPr>
-        <w:t>  </w:t>
-      </w:r>
-      <w:proofErr w:type="spellStart"/>
-      <w:r>
-        <w:rPr>
-          <w:rStyle w:val="jscolor"/>
-          <w:rFonts w:ascii="Consolas" w:hAnsi="Consolas"/>
-          <w:color w:val="000000"/>
-        </w:rPr>
-        <w:t>lastName</w:t>
-      </w:r>
-      <w:proofErr w:type="spellEnd"/>
-      <w:r>
-        <w:rPr>
-          <w:rStyle w:val="jscolor"/>
-          <w:rFonts w:ascii="Consolas" w:hAnsi="Consolas"/>
-          <w:color w:val="000000"/>
-        </w:rPr>
-        <w:t>: </w:t>
-      </w:r>
-      <w:r>
-        <w:rPr>
-          <w:rStyle w:val="jsstringcolor"/>
-          <w:rFonts w:ascii="Consolas" w:hAnsi="Consolas"/>
-          <w:color w:val="A52A2A"/>
-        </w:rPr>
-        <w:t>"Doe"</w:t>
-      </w:r>
-      <w:r>
-        <w:rPr>
-          <w:rStyle w:val="jscolor"/>
-          <w:rFonts w:ascii="Consolas" w:hAnsi="Consolas"/>
-          <w:color w:val="000000"/>
-        </w:rPr>
-        <w:t>,</w:t>
-      </w:r>
-      <w:r>
-        <w:rPr>
-          <w:rFonts w:ascii="Consolas" w:hAnsi="Consolas"/>
-          <w:color w:val="000000"/>
-        </w:rPr>
-        <w:br/>
-      </w:r>
-      <w:r>
-        <w:rPr>
-          <w:rStyle w:val="jscolor"/>
-          <w:rFonts w:ascii="Consolas" w:hAnsi="Consolas"/>
-          <w:color w:val="000000"/>
-        </w:rPr>
-        <w:t>  age: </w:t>
-      </w:r>
-      <w:r>
-        <w:rPr>
-          <w:rStyle w:val="jsnumbercolor"/>
-          <w:rFonts w:ascii="Consolas" w:hAnsi="Consolas"/>
-          <w:color w:val="FF0000"/>
-        </w:rPr>
-        <w:t>50</w:t>
-      </w:r>
-      <w:r>
-        <w:rPr>
-          <w:rStyle w:val="jscolor"/>
-          <w:rFonts w:ascii="Consolas" w:hAnsi="Consolas"/>
-          <w:color w:val="000000"/>
-        </w:rPr>
-        <w:t>,</w:t>
-      </w:r>
-      <w:r>
-        <w:rPr>
-          <w:rFonts w:ascii="Consolas" w:hAnsi="Consolas"/>
-          <w:color w:val="000000"/>
-        </w:rPr>
-        <w:br/>
-      </w:r>
-      <w:r>
-        <w:rPr>
-          <w:rStyle w:val="jscolor"/>
-          <w:rFonts w:ascii="Consolas" w:hAnsi="Consolas"/>
-          <w:color w:val="000000"/>
-        </w:rPr>
-        <w:t>  </w:t>
-      </w:r>
-      <w:proofErr w:type="spellStart"/>
-      <w:r>
-        <w:rPr>
-          <w:rStyle w:val="jscolor"/>
-          <w:rFonts w:ascii="Consolas" w:hAnsi="Consolas"/>
-          <w:color w:val="000000"/>
-        </w:rPr>
-        <w:t>eyeColor</w:t>
-      </w:r>
-      <w:proofErr w:type="spellEnd"/>
-      <w:r>
-        <w:rPr>
-          <w:rStyle w:val="jscolor"/>
-          <w:rFonts w:ascii="Consolas" w:hAnsi="Consolas"/>
-          <w:color w:val="000000"/>
-        </w:rPr>
-        <w:t>: </w:t>
-      </w:r>
-      <w:r>
-        <w:rPr>
-          <w:rStyle w:val="jsstringcolor"/>
-          <w:rFonts w:ascii="Consolas" w:hAnsi="Consolas"/>
-          <w:color w:val="A52A2A"/>
-        </w:rPr>
-        <w:t>"blue"</w:t>
-      </w:r>
-      <w:r>
-        <w:rPr>
-          <w:rFonts w:ascii="Consolas" w:hAnsi="Consolas"/>
-          <w:color w:val="000000"/>
-        </w:rPr>
-        <w:br/>
-      </w:r>
-      <w:r>
-        <w:rPr>
-          <w:rStyle w:val="jscolor"/>
-          <w:rFonts w:ascii="Consolas" w:hAnsi="Consolas"/>
-          <w:color w:val="000000"/>
-        </w:rPr>
-        <w:t>};</w:t>
-      </w:r>
-    </w:p>
-    <w:p>
-      <w:pPr>
-        <w:shd w:val="clear" w:color="auto" w:fill="F1F1F1"/>
-        <w:rPr>
-          <w:rFonts w:ascii="Verdana" w:hAnsi="Verdana"/>
-          <w:color w:val="000000"/>
-          <w:sz w:val="23"/>
-          <w:szCs w:val="23"/>
-        </w:rPr>
-      </w:pPr>
-      <w:hyperlink r:id="rId27" w:tgtFrame="_blank" w:history="1">
-        <w:r>
-          <w:rPr>
-            <w:rStyle w:val="Hyperlink"/>
-            <w:rFonts w:ascii="Verdana" w:hAnsi="Verdana"/>
-            <w:color w:val="FFFFFF"/>
-            <w:sz w:val="23"/>
-            <w:szCs w:val="23"/>
-            <w:bdr w:val="none" w:sz="0" w:space="0" w:color="auto" w:frame="1"/>
-            <w:shd w:val="clear" w:color="auto" w:fill="4CAF50"/>
-          </w:rPr>
-          <w:t>Try it Yourself »</w:t>
-        </w:r>
-      </w:hyperlink>
-    </w:p>
-    <w:p>
-      <w:pPr>
-        <w:spacing w:before="300" w:after="300"/>
-        <w:rPr>
-          <w:rFonts w:ascii="Times New Roman" w:hAnsi="Times New Roman"/>
-          <w:sz w:val="24"/>
-          <w:szCs w:val="24"/>
-        </w:rPr>
-      </w:pPr>
-      <w:r>
-        <w:pict w14:anchorId="0C32F9F0">
-          <v:rect id="_x0000_i1030" style="width:0;height:0" o:hralign="center" o:hrstd="t" o:hrnoshade="t" o:hr="t" fillcolor="black" stroked="f"/>
-        </w:pict>
-      </w:r>
-    </w:p>
-    <w:p>
-      <w:pPr>
-        <w:pStyle w:val="Heading2"/>
-        <w:shd w:val="clear" w:color="auto" w:fill="FFFFFF"/>
-        <w:spacing w:before="150" w:beforeAutospacing="0" w:after="150" w:afterAutospacing="0"/>
-        <w:rPr>
-          <w:rFonts w:ascii="Segoe UI" w:hAnsi="Segoe UI" w:cs="Segoe UI"/>
-          <w:b w:val="0"/>
-          <w:bCs w:val="0"/>
-          <w:color w:val="000000"/>
-          <w:sz w:val="45"/>
-          <w:szCs w:val="45"/>
-        </w:rPr>
-      </w:pPr>
-      <w:r>
-        <w:rPr>
-          <w:rFonts w:ascii="Segoe UI" w:hAnsi="Segoe UI" w:cs="Segoe UI"/>
-          <w:b w:val="0"/>
-          <w:bCs w:val="0"/>
-          <w:color w:val="000000"/>
-          <w:sz w:val="45"/>
-          <w:szCs w:val="45"/>
-        </w:rPr>
-        <w:t>Using the JavaScript Keyword new</w:t>
-      </w:r>
-    </w:p>
-    <w:p>
-      <w:pPr>
-        <w:pStyle w:val="NormalWeb"/>
-        <w:shd w:val="clear" w:color="auto" w:fill="FFFFFF"/>
-        <w:rPr>
-          <w:rFonts w:ascii="Verdana" w:hAnsi="Verdana"/>
-          <w:color w:val="000000"/>
-          <w:sz w:val="23"/>
-          <w:szCs w:val="23"/>
-        </w:rPr>
-      </w:pPr>
-      <w:r>
-        <w:rPr>
-          <w:rFonts w:ascii="Verdana" w:hAnsi="Verdana"/>
-          <w:color w:val="000000"/>
-          <w:sz w:val="23"/>
-          <w:szCs w:val="23"/>
-        </w:rPr>
-        <w:t>The following example also creates a new JavaScript object with four properties:</w:t>
-      </w:r>
-    </w:p>
-    <w:p>
-      <w:pPr>
-        <w:pStyle w:val="Heading3"/>
-        <w:shd w:val="clear" w:color="auto" w:fill="F1F1F1"/>
-        <w:spacing w:before="150" w:after="150"/>
-        <w:rPr>
-          <w:rFonts w:ascii="Segoe UI" w:hAnsi="Segoe UI" w:cs="Segoe UI"/>
-          <w:color w:val="000000"/>
-          <w:sz w:val="36"/>
-          <w:szCs w:val="36"/>
-        </w:rPr>
-      </w:pPr>
-      <w:r>
-        <w:rPr>
-          <w:rFonts w:ascii="Segoe UI" w:hAnsi="Segoe UI" w:cs="Segoe UI"/>
-          <w:b/>
-          <w:bCs/>
-          <w:color w:val="000000"/>
-          <w:sz w:val="36"/>
-          <w:szCs w:val="36"/>
-        </w:rPr>
-        <w:t>Example</w:t>
-      </w:r>
-    </w:p>
-    <w:p>
-      <w:pPr>
-        <w:shd w:val="clear" w:color="auto" w:fill="FFFFFF"/>
-        <w:rPr>
-          <w:rFonts w:ascii="Consolas" w:hAnsi="Consolas" w:cs="Times New Roman"/>
-          <w:color w:val="000000"/>
-          <w:sz w:val="24"/>
-          <w:szCs w:val="24"/>
-        </w:rPr>
-      </w:pPr>
-      <w:r>
-        <w:rPr>
-          <w:rStyle w:val="jskeywordcolor"/>
-          <w:rFonts w:ascii="Consolas" w:hAnsi="Consolas"/>
-          <w:color w:val="0000CD"/>
-        </w:rPr>
-        <w:t>var</w:t>
-      </w:r>
-      <w:r>
-        <w:rPr>
-          <w:rStyle w:val="jscolor"/>
-          <w:rFonts w:ascii="Consolas" w:hAnsi="Consolas"/>
-          <w:color w:val="000000"/>
-        </w:rPr>
-        <w:t> person = </w:t>
-      </w:r>
-      <w:r>
-        <w:rPr>
-          <w:rStyle w:val="jskeywordcolor"/>
-          <w:rFonts w:ascii="Consolas" w:hAnsi="Consolas"/>
-          <w:color w:val="0000CD"/>
-        </w:rPr>
-        <w:t>new</w:t>
-      </w:r>
-      <w:r>
-        <w:rPr>
-          <w:rStyle w:val="jscolor"/>
-          <w:rFonts w:ascii="Consolas" w:hAnsi="Consolas"/>
-          <w:color w:val="000000"/>
-        </w:rPr>
-        <w:t> </w:t>
-      </w:r>
-      <w:proofErr w:type="gramStart"/>
-      <w:r>
-        <w:rPr>
-          <w:rStyle w:val="jscolor"/>
-          <w:rFonts w:ascii="Consolas" w:hAnsi="Consolas"/>
-          <w:color w:val="000000"/>
-        </w:rPr>
-        <w:t>Object(</w:t>
-      </w:r>
-      <w:proofErr w:type="gramEnd"/>
-      <w:r>
-        <w:rPr>
-          <w:rStyle w:val="jscolor"/>
-          <w:rFonts w:ascii="Consolas" w:hAnsi="Consolas"/>
-          <w:color w:val="000000"/>
-        </w:rPr>
-        <w:t>);</w:t>
-      </w:r>
-      <w:r>
-        <w:rPr>
-          <w:rFonts w:ascii="Consolas" w:hAnsi="Consolas"/>
-          <w:color w:val="000000"/>
-        </w:rPr>
-        <w:br/>
-      </w:r>
-      <w:proofErr w:type="spellStart"/>
-      <w:r>
-        <w:rPr>
-          <w:rStyle w:val="jscolor"/>
-          <w:rFonts w:ascii="Consolas" w:hAnsi="Consolas"/>
-          <w:color w:val="000000"/>
-        </w:rPr>
-        <w:t>person.</w:t>
-      </w:r>
-      <w:r>
-        <w:rPr>
-          <w:rStyle w:val="jspropertycolor"/>
-          <w:rFonts w:ascii="Consolas" w:hAnsi="Consolas"/>
-          <w:color w:val="000000"/>
-        </w:rPr>
-        <w:t>firstName</w:t>
-      </w:r>
-      <w:proofErr w:type="spellEnd"/>
-      <w:r>
-        <w:rPr>
-          <w:rStyle w:val="jscolor"/>
-          <w:rFonts w:ascii="Consolas" w:hAnsi="Consolas"/>
-          <w:color w:val="000000"/>
-        </w:rPr>
-        <w:t> = </w:t>
-      </w:r>
-      <w:r>
-        <w:rPr>
-          <w:rStyle w:val="jsstringcolor"/>
-          <w:rFonts w:ascii="Consolas" w:hAnsi="Consolas"/>
-          <w:color w:val="A52A2A"/>
-        </w:rPr>
-        <w:t>"John"</w:t>
-      </w:r>
-      <w:r>
-        <w:rPr>
-          <w:rStyle w:val="jscolor"/>
-          <w:rFonts w:ascii="Consolas" w:hAnsi="Consolas"/>
-          <w:color w:val="000000"/>
-        </w:rPr>
-        <w:t>;</w:t>
-      </w:r>
-      <w:r>
-        <w:rPr>
-          <w:rFonts w:ascii="Consolas" w:hAnsi="Consolas"/>
-          <w:color w:val="000000"/>
-        </w:rPr>
-        <w:br/>
-      </w:r>
-      <w:proofErr w:type="spellStart"/>
-      <w:r>
-        <w:rPr>
-          <w:rStyle w:val="jscolor"/>
-          <w:rFonts w:ascii="Consolas" w:hAnsi="Consolas"/>
-          <w:color w:val="000000"/>
-        </w:rPr>
-        <w:t>person.</w:t>
-      </w:r>
-      <w:r>
-        <w:rPr>
-          <w:rStyle w:val="jspropertycolor"/>
-          <w:rFonts w:ascii="Consolas" w:hAnsi="Consolas"/>
-          <w:color w:val="000000"/>
-        </w:rPr>
-        <w:t>lastName</w:t>
-      </w:r>
-      <w:proofErr w:type="spellEnd"/>
-      <w:r>
-        <w:rPr>
-          <w:rStyle w:val="jscolor"/>
-          <w:rFonts w:ascii="Consolas" w:hAnsi="Consolas"/>
-          <w:color w:val="000000"/>
-        </w:rPr>
-        <w:t> = </w:t>
-      </w:r>
-      <w:r>
-        <w:rPr>
-          <w:rStyle w:val="jsstringcolor"/>
-          <w:rFonts w:ascii="Consolas" w:hAnsi="Consolas"/>
-          <w:color w:val="A52A2A"/>
-        </w:rPr>
-        <w:t>"Doe"</w:t>
-      </w:r>
-      <w:r>
-        <w:rPr>
-          <w:rStyle w:val="jscolor"/>
-          <w:rFonts w:ascii="Consolas" w:hAnsi="Consolas"/>
-          <w:color w:val="000000"/>
-        </w:rPr>
-        <w:t>;</w:t>
-      </w:r>
-      <w:r>
-        <w:rPr>
-          <w:rFonts w:ascii="Consolas" w:hAnsi="Consolas"/>
-          <w:color w:val="000000"/>
-        </w:rPr>
-        <w:br/>
-      </w:r>
-      <w:proofErr w:type="spellStart"/>
-      <w:r>
-        <w:rPr>
-          <w:rStyle w:val="jscolor"/>
-          <w:rFonts w:ascii="Consolas" w:hAnsi="Consolas"/>
-          <w:color w:val="000000"/>
-        </w:rPr>
-        <w:lastRenderedPageBreak/>
-        <w:t>person.</w:t>
-      </w:r>
-      <w:r>
-        <w:rPr>
-          <w:rStyle w:val="jspropertycolor"/>
-          <w:rFonts w:ascii="Consolas" w:hAnsi="Consolas"/>
-          <w:color w:val="000000"/>
-        </w:rPr>
-        <w:t>age</w:t>
-      </w:r>
-      <w:proofErr w:type="spellEnd"/>
-      <w:r>
-        <w:rPr>
-          <w:rStyle w:val="jscolor"/>
-          <w:rFonts w:ascii="Consolas" w:hAnsi="Consolas"/>
-          <w:color w:val="000000"/>
-        </w:rPr>
-        <w:t> = </w:t>
-      </w:r>
-      <w:r>
-        <w:rPr>
-          <w:rStyle w:val="jsnumbercolor"/>
-          <w:rFonts w:ascii="Consolas" w:hAnsi="Consolas"/>
-          <w:color w:val="FF0000"/>
-        </w:rPr>
-        <w:t>50</w:t>
-      </w:r>
-      <w:r>
-        <w:rPr>
-          <w:rStyle w:val="jscolor"/>
-          <w:rFonts w:ascii="Consolas" w:hAnsi="Consolas"/>
-          <w:color w:val="000000"/>
-        </w:rPr>
-        <w:t>;</w:t>
-      </w:r>
-      <w:r>
-        <w:rPr>
-          <w:rFonts w:ascii="Consolas" w:hAnsi="Consolas"/>
-          <w:color w:val="000000"/>
-        </w:rPr>
-        <w:br/>
-      </w:r>
-      <w:proofErr w:type="spellStart"/>
-      <w:r>
-        <w:rPr>
-          <w:rStyle w:val="jscolor"/>
-          <w:rFonts w:ascii="Consolas" w:hAnsi="Consolas"/>
-          <w:color w:val="000000"/>
-        </w:rPr>
-        <w:t>person.</w:t>
-      </w:r>
-      <w:r>
-        <w:rPr>
-          <w:rStyle w:val="jspropertycolor"/>
-          <w:rFonts w:ascii="Consolas" w:hAnsi="Consolas"/>
-          <w:color w:val="000000"/>
-        </w:rPr>
-        <w:t>eyeColor</w:t>
-      </w:r>
-      <w:proofErr w:type="spellEnd"/>
-      <w:r>
-        <w:rPr>
-          <w:rStyle w:val="jscolor"/>
-          <w:rFonts w:ascii="Consolas" w:hAnsi="Consolas"/>
-          <w:color w:val="000000"/>
-        </w:rPr>
-        <w:t> = </w:t>
-      </w:r>
-      <w:r>
-        <w:rPr>
-          <w:rStyle w:val="jsstringcolor"/>
-          <w:rFonts w:ascii="Consolas" w:hAnsi="Consolas"/>
-          <w:color w:val="A52A2A"/>
-        </w:rPr>
-        <w:t>"blue"</w:t>
-      </w:r>
-      <w:r>
-        <w:rPr>
-          <w:rStyle w:val="jscolor"/>
-          <w:rFonts w:ascii="Consolas" w:hAnsi="Consolas"/>
-          <w:color w:val="000000"/>
-        </w:rPr>
-        <w:t>;</w:t>
-      </w:r>
-    </w:p>
-    <w:p>
-      <w:pPr>
-        <w:shd w:val="clear" w:color="auto" w:fill="F1F1F1"/>
-        <w:rPr>
-          <w:rFonts w:ascii="Verdana" w:hAnsi="Verdana"/>
-          <w:color w:val="000000"/>
-          <w:sz w:val="23"/>
-          <w:szCs w:val="23"/>
-        </w:rPr>
-      </w:pPr>
       <w:hyperlink r:id="rId28" w:tgtFrame="_blank" w:history="1">
         <w:r>
           <w:rPr>
@@ -8228,6 +7887,657 @@
     <w:p>
       <w:pPr>
         <w:pStyle w:val="NormalWeb"/>
+        <w:shd w:val="clear" w:color="auto" w:fill="FFFFFF"/>
+        <w:rPr>
+          <w:rFonts w:ascii="Verdana" w:hAnsi="Verdana"/>
+          <w:color w:val="000000"/>
+          <w:sz w:val="23"/>
+          <w:szCs w:val="23"/>
+        </w:rPr>
+      </w:pPr>
+      <w:r>
+        <w:rPr>
+          <w:rFonts w:ascii="Verdana" w:hAnsi="Verdana"/>
+          <w:color w:val="000000"/>
+          <w:sz w:val="23"/>
+          <w:szCs w:val="23"/>
+        </w:rPr>
+        <w:t>Spaces and line breaks are not important. An object definition can span multiple lines:</w:t>
+      </w:r>
+    </w:p>
+    <w:p>
+      <w:pPr>
+        <w:pStyle w:val="Heading3"/>
+        <w:shd w:val="clear" w:color="auto" w:fill="F1F1F1"/>
+        <w:spacing w:before="150" w:after="150"/>
+        <w:rPr>
+          <w:rFonts w:ascii="Segoe UI" w:hAnsi="Segoe UI" w:cs="Segoe UI"/>
+          <w:color w:val="000000"/>
+          <w:sz w:val="36"/>
+          <w:szCs w:val="36"/>
+        </w:rPr>
+      </w:pPr>
+      <w:r>
+        <w:rPr>
+          <w:rFonts w:ascii="Segoe UI" w:hAnsi="Segoe UI" w:cs="Segoe UI"/>
+          <w:b/>
+          <w:bCs/>
+          <w:color w:val="000000"/>
+          <w:sz w:val="36"/>
+          <w:szCs w:val="36"/>
+        </w:rPr>
+        <w:t>Example</w:t>
+      </w:r>
+    </w:p>
+    <w:p>
+      <w:pPr>
+        <w:shd w:val="clear" w:color="auto" w:fill="FFFFFF"/>
+        <w:rPr>
+          <w:rFonts w:ascii="Consolas" w:hAnsi="Consolas" w:cs="Times New Roman"/>
+          <w:color w:val="000000"/>
+          <w:sz w:val="24"/>
+          <w:szCs w:val="24"/>
+        </w:rPr>
+      </w:pPr>
+      <w:r>
+        <w:rPr>
+          <w:rStyle w:val="jskeywordcolor"/>
+          <w:rFonts w:ascii="Consolas" w:hAnsi="Consolas"/>
+          <w:color w:val="0000CD"/>
+        </w:rPr>
+        <w:t>var</w:t>
+      </w:r>
+      <w:r>
+        <w:rPr>
+          <w:rStyle w:val="jscolor"/>
+          <w:rFonts w:ascii="Consolas" w:hAnsi="Consolas"/>
+          <w:color w:val="000000"/>
+        </w:rPr>
+        <w:t> person = {</w:t>
+      </w:r>
+      <w:r>
+        <w:rPr>
+          <w:rFonts w:ascii="Consolas" w:hAnsi="Consolas"/>
+          <w:color w:val="000000"/>
+        </w:rPr>
+        <w:br/>
+      </w:r>
+      <w:r>
+        <w:rPr>
+          <w:rStyle w:val="jscolor"/>
+          <w:rFonts w:ascii="Consolas" w:hAnsi="Consolas"/>
+          <w:color w:val="000000"/>
+        </w:rPr>
+        <w:t>  </w:t>
+      </w:r>
+      <w:proofErr w:type="spellStart"/>
+      <w:r>
+        <w:rPr>
+          <w:rStyle w:val="jscolor"/>
+          <w:rFonts w:ascii="Consolas" w:hAnsi="Consolas"/>
+          <w:color w:val="000000"/>
+        </w:rPr>
+        <w:t>firstName</w:t>
+      </w:r>
+      <w:proofErr w:type="spellEnd"/>
+      <w:r>
+        <w:rPr>
+          <w:rStyle w:val="jscolor"/>
+          <w:rFonts w:ascii="Consolas" w:hAnsi="Consolas"/>
+          <w:color w:val="000000"/>
+        </w:rPr>
+        <w:t>: </w:t>
+      </w:r>
+      <w:r>
+        <w:rPr>
+          <w:rStyle w:val="jsstringcolor"/>
+          <w:rFonts w:ascii="Consolas" w:hAnsi="Consolas"/>
+          <w:color w:val="A52A2A"/>
+        </w:rPr>
+        <w:t>"John"</w:t>
+      </w:r>
+      <w:r>
+        <w:rPr>
+          <w:rStyle w:val="jscolor"/>
+          <w:rFonts w:ascii="Consolas" w:hAnsi="Consolas"/>
+          <w:color w:val="000000"/>
+        </w:rPr>
+        <w:t>,</w:t>
+      </w:r>
+      <w:r>
+        <w:rPr>
+          <w:rFonts w:ascii="Consolas" w:hAnsi="Consolas"/>
+          <w:color w:val="000000"/>
+        </w:rPr>
+        <w:br/>
+      </w:r>
+      <w:r>
+        <w:rPr>
+          <w:rStyle w:val="jscolor"/>
+          <w:rFonts w:ascii="Consolas" w:hAnsi="Consolas"/>
+          <w:color w:val="000000"/>
+        </w:rPr>
+        <w:t>  </w:t>
+      </w:r>
+      <w:proofErr w:type="spellStart"/>
+      <w:r>
+        <w:rPr>
+          <w:rStyle w:val="jscolor"/>
+          <w:rFonts w:ascii="Consolas" w:hAnsi="Consolas"/>
+          <w:color w:val="000000"/>
+        </w:rPr>
+        <w:t>lastName</w:t>
+      </w:r>
+      <w:proofErr w:type="spellEnd"/>
+      <w:r>
+        <w:rPr>
+          <w:rStyle w:val="jscolor"/>
+          <w:rFonts w:ascii="Consolas" w:hAnsi="Consolas"/>
+          <w:color w:val="000000"/>
+        </w:rPr>
+        <w:t>: </w:t>
+      </w:r>
+      <w:r>
+        <w:rPr>
+          <w:rStyle w:val="jsstringcolor"/>
+          <w:rFonts w:ascii="Consolas" w:hAnsi="Consolas"/>
+          <w:color w:val="A52A2A"/>
+        </w:rPr>
+        <w:t>"Doe"</w:t>
+      </w:r>
+      <w:r>
+        <w:rPr>
+          <w:rStyle w:val="jscolor"/>
+          <w:rFonts w:ascii="Consolas" w:hAnsi="Consolas"/>
+          <w:color w:val="000000"/>
+        </w:rPr>
+        <w:t>,</w:t>
+      </w:r>
+      <w:r>
+        <w:rPr>
+          <w:rFonts w:ascii="Consolas" w:hAnsi="Consolas"/>
+          <w:color w:val="000000"/>
+        </w:rPr>
+        <w:br/>
+      </w:r>
+      <w:r>
+        <w:rPr>
+          <w:rStyle w:val="jscolor"/>
+          <w:rFonts w:ascii="Consolas" w:hAnsi="Consolas"/>
+          <w:color w:val="000000"/>
+        </w:rPr>
+        <w:t>  age: </w:t>
+      </w:r>
+      <w:r>
+        <w:rPr>
+          <w:rStyle w:val="jsnumbercolor"/>
+          <w:rFonts w:ascii="Consolas" w:hAnsi="Consolas"/>
+          <w:color w:val="FF0000"/>
+        </w:rPr>
+        <w:t>50</w:t>
+      </w:r>
+      <w:r>
+        <w:rPr>
+          <w:rStyle w:val="jscolor"/>
+          <w:rFonts w:ascii="Consolas" w:hAnsi="Consolas"/>
+          <w:color w:val="000000"/>
+        </w:rPr>
+        <w:t>,</w:t>
+      </w:r>
+      <w:r>
+        <w:rPr>
+          <w:rFonts w:ascii="Consolas" w:hAnsi="Consolas"/>
+          <w:color w:val="000000"/>
+        </w:rPr>
+        <w:br/>
+      </w:r>
+      <w:r>
+        <w:rPr>
+          <w:rStyle w:val="jscolor"/>
+          <w:rFonts w:ascii="Consolas" w:hAnsi="Consolas"/>
+          <w:color w:val="000000"/>
+        </w:rPr>
+        <w:t>  </w:t>
+      </w:r>
+      <w:proofErr w:type="spellStart"/>
+      <w:r>
+        <w:rPr>
+          <w:rStyle w:val="jscolor"/>
+          <w:rFonts w:ascii="Consolas" w:hAnsi="Consolas"/>
+          <w:color w:val="000000"/>
+        </w:rPr>
+        <w:t>eyeColor</w:t>
+      </w:r>
+      <w:proofErr w:type="spellEnd"/>
+      <w:r>
+        <w:rPr>
+          <w:rStyle w:val="jscolor"/>
+          <w:rFonts w:ascii="Consolas" w:hAnsi="Consolas"/>
+          <w:color w:val="000000"/>
+        </w:rPr>
+        <w:t>: </w:t>
+      </w:r>
+      <w:r>
+        <w:rPr>
+          <w:rStyle w:val="jsstringcolor"/>
+          <w:rFonts w:ascii="Consolas" w:hAnsi="Consolas"/>
+          <w:color w:val="A52A2A"/>
+        </w:rPr>
+        <w:t>"blue"</w:t>
+      </w:r>
+      <w:r>
+        <w:rPr>
+          <w:rFonts w:ascii="Consolas" w:hAnsi="Consolas"/>
+          <w:color w:val="000000"/>
+        </w:rPr>
+        <w:br/>
+      </w:r>
+      <w:r>
+        <w:rPr>
+          <w:rStyle w:val="jscolor"/>
+          <w:rFonts w:ascii="Consolas" w:hAnsi="Consolas"/>
+          <w:color w:val="000000"/>
+        </w:rPr>
+        <w:t>};</w:t>
+      </w:r>
+    </w:p>
+    <w:p>
+      <w:pPr>
+        <w:shd w:val="clear" w:color="auto" w:fill="F1F1F1"/>
+        <w:rPr>
+          <w:rFonts w:ascii="Verdana" w:hAnsi="Verdana"/>
+          <w:color w:val="000000"/>
+          <w:sz w:val="23"/>
+          <w:szCs w:val="23"/>
+        </w:rPr>
+      </w:pPr>
+      <w:hyperlink r:id="rId29" w:tgtFrame="_blank" w:history="1">
+        <w:r>
+          <w:rPr>
+            <w:rStyle w:val="Hyperlink"/>
+            <w:rFonts w:ascii="Verdana" w:hAnsi="Verdana"/>
+            <w:color w:val="FFFFFF"/>
+            <w:sz w:val="23"/>
+            <w:szCs w:val="23"/>
+            <w:bdr w:val="none" w:sz="0" w:space="0" w:color="auto" w:frame="1"/>
+            <w:shd w:val="clear" w:color="auto" w:fill="4CAF50"/>
+          </w:rPr>
+          <w:t>Try it Yourself »</w:t>
+        </w:r>
+      </w:hyperlink>
+    </w:p>
+    <w:p>
+      <w:pPr>
+        <w:spacing w:before="300" w:after="300"/>
+        <w:rPr>
+          <w:rFonts w:ascii="Times New Roman" w:hAnsi="Times New Roman"/>
+          <w:sz w:val="24"/>
+          <w:szCs w:val="24"/>
+        </w:rPr>
+      </w:pPr>
+      <w:r>
+        <w:pict w14:anchorId="0C32F9F0">
+          <v:rect id="_x0000_i1030" style="width:0;height:0" o:hralign="center" o:hrstd="t" o:hrnoshade="t" o:hr="t" fillcolor="black" stroked="f"/>
+        </w:pict>
+      </w:r>
+    </w:p>
+    <w:p>
+      <w:pPr>
+        <w:pStyle w:val="Heading2"/>
+        <w:shd w:val="clear" w:color="auto" w:fill="FFFFFF"/>
+        <w:spacing w:before="150" w:beforeAutospacing="0" w:after="150" w:afterAutospacing="0"/>
+        <w:rPr>
+          <w:rFonts w:ascii="Segoe UI" w:hAnsi="Segoe UI" w:cs="Segoe UI"/>
+          <w:b w:val="0"/>
+          <w:bCs w:val="0"/>
+          <w:color w:val="000000"/>
+          <w:sz w:val="45"/>
+          <w:szCs w:val="45"/>
+        </w:rPr>
+      </w:pPr>
+      <w:r>
+        <w:rPr>
+          <w:rFonts w:ascii="Segoe UI" w:hAnsi="Segoe UI" w:cs="Segoe UI"/>
+          <w:b w:val="0"/>
+          <w:bCs w:val="0"/>
+          <w:color w:val="000000"/>
+          <w:sz w:val="45"/>
+          <w:szCs w:val="45"/>
+        </w:rPr>
+        <w:t>Using the JavaScript Keyword new</w:t>
+      </w:r>
+    </w:p>
+    <w:p>
+      <w:pPr>
+        <w:pStyle w:val="NormalWeb"/>
+        <w:shd w:val="clear" w:color="auto" w:fill="FFFFFF"/>
+        <w:rPr>
+          <w:rFonts w:ascii="Verdana" w:hAnsi="Verdana"/>
+          <w:color w:val="000000"/>
+          <w:sz w:val="23"/>
+          <w:szCs w:val="23"/>
+        </w:rPr>
+      </w:pPr>
+      <w:r>
+        <w:rPr>
+          <w:rFonts w:ascii="Verdana" w:hAnsi="Verdana"/>
+          <w:color w:val="000000"/>
+          <w:sz w:val="23"/>
+          <w:szCs w:val="23"/>
+        </w:rPr>
+        <w:t>The following example also creates a new JavaScript object with four properties:</w:t>
+      </w:r>
+    </w:p>
+    <w:p>
+      <w:pPr>
+        <w:pStyle w:val="Heading3"/>
+        <w:shd w:val="clear" w:color="auto" w:fill="F1F1F1"/>
+        <w:spacing w:before="150" w:after="150"/>
+        <w:rPr>
+          <w:rFonts w:ascii="Segoe UI" w:hAnsi="Segoe UI" w:cs="Segoe UI"/>
+          <w:color w:val="000000"/>
+          <w:sz w:val="36"/>
+          <w:szCs w:val="36"/>
+        </w:rPr>
+      </w:pPr>
+      <w:r>
+        <w:rPr>
+          <w:rFonts w:ascii="Segoe UI" w:hAnsi="Segoe UI" w:cs="Segoe UI"/>
+          <w:b/>
+          <w:bCs/>
+          <w:color w:val="000000"/>
+          <w:sz w:val="36"/>
+          <w:szCs w:val="36"/>
+        </w:rPr>
+        <w:t>Example</w:t>
+      </w:r>
+    </w:p>
+    <w:p>
+      <w:pPr>
+        <w:shd w:val="clear" w:color="auto" w:fill="FFFFFF"/>
+        <w:rPr>
+          <w:rFonts w:ascii="Consolas" w:hAnsi="Consolas" w:cs="Times New Roman"/>
+          <w:color w:val="000000"/>
+          <w:sz w:val="24"/>
+          <w:szCs w:val="24"/>
+        </w:rPr>
+      </w:pPr>
+      <w:r>
+        <w:rPr>
+          <w:rStyle w:val="jskeywordcolor"/>
+          <w:rFonts w:ascii="Consolas" w:hAnsi="Consolas"/>
+          <w:color w:val="0000CD"/>
+        </w:rPr>
+        <w:t>var</w:t>
+      </w:r>
+      <w:r>
+        <w:rPr>
+          <w:rStyle w:val="jscolor"/>
+          <w:rFonts w:ascii="Consolas" w:hAnsi="Consolas"/>
+          <w:color w:val="000000"/>
+        </w:rPr>
+        <w:t> person = </w:t>
+      </w:r>
+      <w:r>
+        <w:rPr>
+          <w:rStyle w:val="jskeywordcolor"/>
+          <w:rFonts w:ascii="Consolas" w:hAnsi="Consolas"/>
+          <w:color w:val="0000CD"/>
+        </w:rPr>
+        <w:t>new</w:t>
+      </w:r>
+      <w:r>
+        <w:rPr>
+          <w:rStyle w:val="jscolor"/>
+          <w:rFonts w:ascii="Consolas" w:hAnsi="Consolas"/>
+          <w:color w:val="000000"/>
+        </w:rPr>
+        <w:t> </w:t>
+      </w:r>
+      <w:proofErr w:type="gramStart"/>
+      <w:r>
+        <w:rPr>
+          <w:rStyle w:val="jscolor"/>
+          <w:rFonts w:ascii="Consolas" w:hAnsi="Consolas"/>
+          <w:color w:val="000000"/>
+        </w:rPr>
+        <w:t>Object(</w:t>
+      </w:r>
+      <w:proofErr w:type="gramEnd"/>
+      <w:r>
+        <w:rPr>
+          <w:rStyle w:val="jscolor"/>
+          <w:rFonts w:ascii="Consolas" w:hAnsi="Consolas"/>
+          <w:color w:val="000000"/>
+        </w:rPr>
+        <w:t>);</w:t>
+      </w:r>
+      <w:r>
+        <w:rPr>
+          <w:rFonts w:ascii="Consolas" w:hAnsi="Consolas"/>
+          <w:color w:val="000000"/>
+        </w:rPr>
+        <w:br/>
+      </w:r>
+      <w:proofErr w:type="spellStart"/>
+      <w:r>
+        <w:rPr>
+          <w:rStyle w:val="jscolor"/>
+          <w:rFonts w:ascii="Consolas" w:hAnsi="Consolas"/>
+          <w:color w:val="000000"/>
+        </w:rPr>
+        <w:t>person.</w:t>
+      </w:r>
+      <w:r>
+        <w:rPr>
+          <w:rStyle w:val="jspropertycolor"/>
+          <w:rFonts w:ascii="Consolas" w:hAnsi="Consolas"/>
+          <w:color w:val="000000"/>
+        </w:rPr>
+        <w:t>firstName</w:t>
+      </w:r>
+      <w:proofErr w:type="spellEnd"/>
+      <w:r>
+        <w:rPr>
+          <w:rStyle w:val="jscolor"/>
+          <w:rFonts w:ascii="Consolas" w:hAnsi="Consolas"/>
+          <w:color w:val="000000"/>
+        </w:rPr>
+        <w:t> = </w:t>
+      </w:r>
+      <w:r>
+        <w:rPr>
+          <w:rStyle w:val="jsstringcolor"/>
+          <w:rFonts w:ascii="Consolas" w:hAnsi="Consolas"/>
+          <w:color w:val="A52A2A"/>
+        </w:rPr>
+        <w:t>"John"</w:t>
+      </w:r>
+      <w:r>
+        <w:rPr>
+          <w:rStyle w:val="jscolor"/>
+          <w:rFonts w:ascii="Consolas" w:hAnsi="Consolas"/>
+          <w:color w:val="000000"/>
+        </w:rPr>
+        <w:t>;</w:t>
+      </w:r>
+      <w:r>
+        <w:rPr>
+          <w:rFonts w:ascii="Consolas" w:hAnsi="Consolas"/>
+          <w:color w:val="000000"/>
+        </w:rPr>
+        <w:br/>
+      </w:r>
+      <w:proofErr w:type="spellStart"/>
+      <w:r>
+        <w:rPr>
+          <w:rStyle w:val="jscolor"/>
+          <w:rFonts w:ascii="Consolas" w:hAnsi="Consolas"/>
+          <w:color w:val="000000"/>
+        </w:rPr>
+        <w:t>person.</w:t>
+      </w:r>
+      <w:r>
+        <w:rPr>
+          <w:rStyle w:val="jspropertycolor"/>
+          <w:rFonts w:ascii="Consolas" w:hAnsi="Consolas"/>
+          <w:color w:val="000000"/>
+        </w:rPr>
+        <w:t>lastName</w:t>
+      </w:r>
+      <w:proofErr w:type="spellEnd"/>
+      <w:r>
+        <w:rPr>
+          <w:rStyle w:val="jscolor"/>
+          <w:rFonts w:ascii="Consolas" w:hAnsi="Consolas"/>
+          <w:color w:val="000000"/>
+        </w:rPr>
+        <w:t> = </w:t>
+      </w:r>
+      <w:r>
+        <w:rPr>
+          <w:rStyle w:val="jsstringcolor"/>
+          <w:rFonts w:ascii="Consolas" w:hAnsi="Consolas"/>
+          <w:color w:val="A52A2A"/>
+        </w:rPr>
+        <w:t>"Doe"</w:t>
+      </w:r>
+      <w:r>
+        <w:rPr>
+          <w:rStyle w:val="jscolor"/>
+          <w:rFonts w:ascii="Consolas" w:hAnsi="Consolas"/>
+          <w:color w:val="000000"/>
+        </w:rPr>
+        <w:t>;</w:t>
+      </w:r>
+      <w:r>
+        <w:rPr>
+          <w:rFonts w:ascii="Consolas" w:hAnsi="Consolas"/>
+          <w:color w:val="000000"/>
+        </w:rPr>
+        <w:br/>
+      </w:r>
+      <w:proofErr w:type="spellStart"/>
+      <w:r>
+        <w:rPr>
+          <w:rStyle w:val="jscolor"/>
+          <w:rFonts w:ascii="Consolas" w:hAnsi="Consolas"/>
+          <w:color w:val="000000"/>
+        </w:rPr>
+        <w:lastRenderedPageBreak/>
+        <w:t>person.</w:t>
+      </w:r>
+      <w:r>
+        <w:rPr>
+          <w:rStyle w:val="jspropertycolor"/>
+          <w:rFonts w:ascii="Consolas" w:hAnsi="Consolas"/>
+          <w:color w:val="000000"/>
+        </w:rPr>
+        <w:t>age</w:t>
+      </w:r>
+      <w:proofErr w:type="spellEnd"/>
+      <w:r>
+        <w:rPr>
+          <w:rStyle w:val="jscolor"/>
+          <w:rFonts w:ascii="Consolas" w:hAnsi="Consolas"/>
+          <w:color w:val="000000"/>
+        </w:rPr>
+        <w:t> = </w:t>
+      </w:r>
+      <w:r>
+        <w:rPr>
+          <w:rStyle w:val="jsnumbercolor"/>
+          <w:rFonts w:ascii="Consolas" w:hAnsi="Consolas"/>
+          <w:color w:val="FF0000"/>
+        </w:rPr>
+        <w:t>50</w:t>
+      </w:r>
+      <w:r>
+        <w:rPr>
+          <w:rStyle w:val="jscolor"/>
+          <w:rFonts w:ascii="Consolas" w:hAnsi="Consolas"/>
+          <w:color w:val="000000"/>
+        </w:rPr>
+        <w:t>;</w:t>
+      </w:r>
+      <w:r>
+        <w:rPr>
+          <w:rFonts w:ascii="Consolas" w:hAnsi="Consolas"/>
+          <w:color w:val="000000"/>
+        </w:rPr>
+        <w:br/>
+      </w:r>
+      <w:proofErr w:type="spellStart"/>
+      <w:r>
+        <w:rPr>
+          <w:rStyle w:val="jscolor"/>
+          <w:rFonts w:ascii="Consolas" w:hAnsi="Consolas"/>
+          <w:color w:val="000000"/>
+        </w:rPr>
+        <w:t>person.</w:t>
+      </w:r>
+      <w:r>
+        <w:rPr>
+          <w:rStyle w:val="jspropertycolor"/>
+          <w:rFonts w:ascii="Consolas" w:hAnsi="Consolas"/>
+          <w:color w:val="000000"/>
+        </w:rPr>
+        <w:t>eyeColor</w:t>
+      </w:r>
+      <w:proofErr w:type="spellEnd"/>
+      <w:r>
+        <w:rPr>
+          <w:rStyle w:val="jscolor"/>
+          <w:rFonts w:ascii="Consolas" w:hAnsi="Consolas"/>
+          <w:color w:val="000000"/>
+        </w:rPr>
+        <w:t> = </w:t>
+      </w:r>
+      <w:r>
+        <w:rPr>
+          <w:rStyle w:val="jsstringcolor"/>
+          <w:rFonts w:ascii="Consolas" w:hAnsi="Consolas"/>
+          <w:color w:val="A52A2A"/>
+        </w:rPr>
+        <w:t>"blue"</w:t>
+      </w:r>
+      <w:r>
+        <w:rPr>
+          <w:rStyle w:val="jscolor"/>
+          <w:rFonts w:ascii="Consolas" w:hAnsi="Consolas"/>
+          <w:color w:val="000000"/>
+        </w:rPr>
+        <w:t>;</w:t>
+      </w:r>
+    </w:p>
+    <w:p>
+      <w:pPr>
+        <w:shd w:val="clear" w:color="auto" w:fill="F1F1F1"/>
+        <w:rPr>
+          <w:rFonts w:ascii="Verdana" w:hAnsi="Verdana"/>
+          <w:color w:val="000000"/>
+          <w:sz w:val="23"/>
+          <w:szCs w:val="23"/>
+        </w:rPr>
+      </w:pPr>
+      <w:hyperlink r:id="rId30" w:tgtFrame="_blank" w:history="1">
+        <w:r>
+          <w:rPr>
+            <w:rStyle w:val="Hyperlink"/>
+            <w:rFonts w:ascii="Verdana" w:hAnsi="Verdana"/>
+            <w:color w:val="FFFFFF"/>
+            <w:sz w:val="23"/>
+            <w:szCs w:val="23"/>
+            <w:bdr w:val="none" w:sz="0" w:space="0" w:color="auto" w:frame="1"/>
+            <w:shd w:val="clear" w:color="auto" w:fill="4CAF50"/>
+          </w:rPr>
+          <w:t>Try it Yourself »</w:t>
+        </w:r>
+      </w:hyperlink>
+    </w:p>
+    <w:p>
+      <w:pPr>
+        <w:pStyle w:val="NormalWeb"/>
         <w:shd w:val="clear" w:color="auto" w:fill="FFFFCC"/>
         <w:rPr>
           <w:rFonts w:ascii="Verdana" w:hAnsi="Verdana"/>
@@ -8820,7 +9130,7 @@
           <w:szCs w:val="23"/>
         </w:rPr>
       </w:pPr>
-      <w:hyperlink r:id="rId29" w:tgtFrame="_blank" w:history="1">
+      <w:hyperlink r:id="rId31" w:tgtFrame="_blank" w:history="1">
         <w:r>
           <w:rPr>
             <w:rStyle w:val="Hyperlink"/>
@@ -8893,7 +9203,7 @@
                     </pic:cNvPicPr>
                   </pic:nvPicPr>
                   <pic:blipFill>
-                    <a:blip r:embed="rId30">
+                    <a:blip r:embed="rId32">
                       <a:extLst>
                         <a:ext uri="{28A0092B-C50C-407E-A947-70E740481C1C}">
                           <a14:useLocalDpi xmlns:a14="http://schemas.microsoft.com/office/drawing/2010/main" val="0"/>
@@ -9014,7 +9324,7 @@
                     </pic:cNvPicPr>
                   </pic:nvPicPr>
                   <pic:blipFill>
-                    <a:blip r:embed="rId31">
+                    <a:blip r:embed="rId33">
                       <a:extLst>
                         <a:ext uri="{28A0092B-C50C-407E-A947-70E740481C1C}">
                           <a14:useLocalDpi xmlns:a14="http://schemas.microsoft.com/office/drawing/2010/main" val="0"/>
@@ -9154,7 +9464,7 @@
                     </pic:cNvPicPr>
                   </pic:nvPicPr>
                   <pic:blipFill>
-                    <a:blip r:embed="rId32">
+                    <a:blip r:embed="rId34">
                       <a:extLst>
                         <a:ext uri="{28A0092B-C50C-407E-A947-70E740481C1C}">
                           <a14:useLocalDpi xmlns:a14="http://schemas.microsoft.com/office/drawing/2010/main" val="0"/>
@@ -9343,7 +9653,7 @@
                     </pic:cNvPicPr>
                   </pic:nvPicPr>
                   <pic:blipFill>
-                    <a:blip r:embed="rId33">
+                    <a:blip r:embed="rId35">
                       <a:extLst>
                         <a:ext uri="{28A0092B-C50C-407E-A947-70E740481C1C}">
                           <a14:useLocalDpi xmlns:a14="http://schemas.microsoft.com/office/drawing/2010/main" val="0"/>
@@ -9463,7 +9773,7 @@
                     </pic:cNvPicPr>
                   </pic:nvPicPr>
                   <pic:blipFill>
-                    <a:blip r:embed="rId34">
+                    <a:blip r:embed="rId36">
                       <a:extLst>
                         <a:ext uri="{28A0092B-C50C-407E-A947-70E740481C1C}">
                           <a14:useLocalDpi xmlns:a14="http://schemas.microsoft.com/office/drawing/2010/main" val="0"/>
@@ -9562,7 +9872,7 @@
                     </pic:cNvPicPr>
                   </pic:nvPicPr>
                   <pic:blipFill>
-                    <a:blip r:embed="rId35">
+                    <a:blip r:embed="rId37">
                       <a:extLst>
                         <a:ext uri="{28A0092B-C50C-407E-A947-70E740481C1C}">
                           <a14:useLocalDpi xmlns:a14="http://schemas.microsoft.com/office/drawing/2010/main" val="0"/>
@@ -9687,7 +9997,7 @@
           <w:szCs w:val="27"/>
         </w:rPr>
       </w:pPr>
-      <w:hyperlink r:id="rId36" w:tgtFrame="_blank" w:history="1">
+      <w:hyperlink r:id="rId38" w:tgtFrame="_blank" w:history="1">
         <w:r>
           <w:rPr>
             <w:rFonts w:ascii="Times New Roman" w:eastAsia="Times New Roman" w:hAnsi="Times New Roman" w:cs="Times New Roman"/>
